--- a/documentatie/verslagen/Testrapport.docx
+++ b/documentatie/verslagen/Testrapport.docx
@@ -3278,33 +3278,6 @@
         </w:rPr>
         <w:t>De windsensoren sturen beide hun gegevens door naar de raspberry pi</w:t>
       </w:r>
-    </w:p>
-    <w:p>
-      <w:pPr>
-        <w:rPr>
-          <w:b/>
-          <w:bCs/>
-          <w:lang w:val="nl-NL"/>
-        </w:rPr>
-      </w:pPr>
-    </w:p>
-    <w:p>
-      <w:pPr>
-        <w:rPr>
-          <w:b/>
-          <w:bCs/>
-          <w:lang w:val="nl-NL"/>
-        </w:rPr>
-      </w:pPr>
-    </w:p>
-    <w:p>
-      <w:pPr>
-        <w:rPr>
-          <w:b/>
-          <w:bCs/>
-          <w:lang w:val="nl-NL"/>
-        </w:rPr>
-      </w:pPr>
     </w:p>
     <w:p>
       <w:pPr>
@@ -9299,7 +9272,7 @@
     <w:rsidRoot w:val="006A34A1"/>
     <w:rsid w:val="002D3809"/>
     <w:rsid w:val="006A34A1"/>
-    <w:rsid w:val="0091113C"/>
+    <w:rsid w:val="007475FF"/>
   </w:rsids>
   <m:mathPr>
     <m:mathFont m:val="Cambria Math"/>

--- a/documentatie/verslagen/Testrapport.docx
+++ b/documentatie/verslagen/Testrapport.docx
@@ -178,13 +178,70 @@
               <w:szCs w:val="28"/>
             </w:rPr>
           </w:pPr>
+          <w:proofErr w:type="spellStart"/>
           <w:r>
             <w:rPr>
               <w:color w:val="156082" w:themeColor="accent1"/>
               <w:sz w:val="28"/>
               <w:szCs w:val="28"/>
             </w:rPr>
-            <w:t>Pavlo Petrashkevych (1099450)</w:t>
+            <w:t>Pavlo</w:t>
+          </w:r>
+          <w:proofErr w:type="spellEnd"/>
+          <w:r>
+            <w:rPr>
+              <w:color w:val="156082" w:themeColor="accent1"/>
+              <w:sz w:val="28"/>
+              <w:szCs w:val="28"/>
+            </w:rPr>
+            <w:t xml:space="preserve"> </w:t>
+          </w:r>
+          <w:proofErr w:type="spellStart"/>
+          <w:r>
+            <w:rPr>
+              <w:color w:val="156082" w:themeColor="accent1"/>
+              <w:sz w:val="28"/>
+              <w:szCs w:val="28"/>
+            </w:rPr>
+            <w:t>Petrashkevych</w:t>
+          </w:r>
+          <w:proofErr w:type="spellEnd"/>
+          <w:r>
+            <w:rPr>
+              <w:color w:val="156082" w:themeColor="accent1"/>
+              <w:sz w:val="28"/>
+              <w:szCs w:val="28"/>
+            </w:rPr>
+            <w:t xml:space="preserve"> (1099450)</w:t>
+          </w:r>
+        </w:p>
+        <w:p>
+          <w:pPr>
+            <w:pStyle w:val="Geenafstand"/>
+            <w:jc w:val="center"/>
+            <w:rPr>
+              <w:color w:val="156082" w:themeColor="accent1"/>
+              <w:sz w:val="28"/>
+              <w:szCs w:val="28"/>
+            </w:rPr>
+          </w:pPr>
+          <w:proofErr w:type="spellStart"/>
+          <w:r>
+            <w:rPr>
+              <w:color w:val="156082" w:themeColor="accent1"/>
+              <w:sz w:val="28"/>
+              <w:szCs w:val="28"/>
+            </w:rPr>
+            <w:t>Jullian</w:t>
+          </w:r>
+          <w:proofErr w:type="spellEnd"/>
+          <w:r>
+            <w:rPr>
+              <w:color w:val="156082" w:themeColor="accent1"/>
+              <w:sz w:val="28"/>
+              <w:szCs w:val="28"/>
+            </w:rPr>
+            <w:t xml:space="preserve"> Lima Spencer (1102737)</w:t>
           </w:r>
         </w:p>
         <w:p>
@@ -203,26 +260,25 @@
               <w:sz w:val="28"/>
               <w:szCs w:val="28"/>
             </w:rPr>
-            <w:t>Jullian Lima Spencer (1102737)</w:t>
+            <w:t xml:space="preserve">Aron </w:t>
           </w:r>
-        </w:p>
-        <w:p>
-          <w:pPr>
-            <w:pStyle w:val="Geenafstand"/>
-            <w:jc w:val="center"/>
-            <w:rPr>
-              <w:color w:val="156082" w:themeColor="accent1"/>
-              <w:sz w:val="28"/>
-              <w:szCs w:val="28"/>
-            </w:rPr>
-          </w:pPr>
+          <w:proofErr w:type="spellStart"/>
           <w:r>
             <w:rPr>
               <w:color w:val="156082" w:themeColor="accent1"/>
               <w:sz w:val="28"/>
               <w:szCs w:val="28"/>
             </w:rPr>
-            <w:t>Aron Vleij (1080231)</w:t>
+            <w:t>Vleij</w:t>
+          </w:r>
+          <w:proofErr w:type="spellEnd"/>
+          <w:r>
+            <w:rPr>
+              <w:color w:val="156082" w:themeColor="accent1"/>
+              <w:sz w:val="28"/>
+              <w:szCs w:val="28"/>
+            </w:rPr>
+            <w:t xml:space="preserve"> (1080231)</w:t>
           </w:r>
           <w:bookmarkEnd w:id="0"/>
         </w:p>
@@ -3379,7 +3435,21 @@
       </w:pPr>
       <w:bookmarkStart w:id="4" w:name="_Toc220403203"/>
       <w:r>
-        <w:t>De microcontroller ontvangt de windsnelheid van de windsnelheid sensor. (requirement 1)</w:t>
+        <w:t xml:space="preserve">De microcontroller ontvangt de </w:t>
+      </w:r>
+      <w:r>
+        <w:t xml:space="preserve">correcte </w:t>
+      </w:r>
+      <w:r>
+        <w:t>windsnelheid van de windsnelheid sensor. (</w:t>
+      </w:r>
+      <w:proofErr w:type="spellStart"/>
+      <w:r>
+        <w:t>requirement</w:t>
+      </w:r>
+      <w:proofErr w:type="spellEnd"/>
+      <w:r>
+        <w:t xml:space="preserve"> 1)</w:t>
       </w:r>
       <w:bookmarkEnd w:id="4"/>
     </w:p>
@@ -3538,7 +3608,21 @@
         <w:rPr>
           <w:lang w:eastAsia="nl-NL"/>
         </w:rPr>
-        <w:t>Kabels en breadboard zoals aangegeven in het elektrische schema, bijlage B</w:t>
+        <w:t xml:space="preserve">Kabels en </w:t>
+      </w:r>
+      <w:proofErr w:type="spellStart"/>
+      <w:r>
+        <w:rPr>
+          <w:lang w:eastAsia="nl-NL"/>
+        </w:rPr>
+        <w:t>breadboard</w:t>
+      </w:r>
+      <w:proofErr w:type="spellEnd"/>
+      <w:r>
+        <w:rPr>
+          <w:lang w:eastAsia="nl-NL"/>
+        </w:rPr>
+        <w:t xml:space="preserve"> zoals aangegeven in het elektrische schema, bijlage B</w:t>
       </w:r>
     </w:p>
     <w:p>
@@ -3661,8 +3745,13 @@
         <w:t>Schrijf de code van bijlage A over in een bestand op de raspberry pi</w:t>
       </w:r>
       <w:r>
-        <w:t xml:space="preserve"> en noem dit bestand windsnelheidcode</w:t>
-      </w:r>
+        <w:t xml:space="preserve"> en noem dit bestand </w:t>
+      </w:r>
+      <w:proofErr w:type="spellStart"/>
+      <w:r>
+        <w:t>windsnelheidcode</w:t>
+      </w:r>
+      <w:proofErr w:type="spellEnd"/>
       <w:r>
         <w:t>.</w:t>
       </w:r>
@@ -3841,7 +3930,21 @@
       </w:pPr>
       <w:bookmarkStart w:id="6" w:name="_Toc220403205"/>
       <w:r>
-        <w:t>De microcontroller ontvangt de windrichting van de windrichting sensor. (requirement 2)</w:t>
+        <w:t>De microcontroller ontvangt de</w:t>
+      </w:r>
+      <w:r>
+        <w:t xml:space="preserve"> correcte </w:t>
+      </w:r>
+      <w:r>
+        <w:t xml:space="preserve"> windrichting van de windrichting sensor. (</w:t>
+      </w:r>
+      <w:proofErr w:type="spellStart"/>
+      <w:r>
+        <w:t>requirement</w:t>
+      </w:r>
+      <w:proofErr w:type="spellEnd"/>
+      <w:r>
+        <w:t xml:space="preserve"> 2)</w:t>
       </w:r>
       <w:bookmarkEnd w:id="6"/>
     </w:p>
@@ -4030,7 +4133,21 @@
         <w:rPr>
           <w:lang w:eastAsia="nl-NL"/>
         </w:rPr>
-        <w:t xml:space="preserve">Kabels en breadboard zoals aangegeven in het elektrische schema, bijlage </w:t>
+        <w:t xml:space="preserve">Kabels en </w:t>
+      </w:r>
+      <w:proofErr w:type="spellStart"/>
+      <w:r>
+        <w:rPr>
+          <w:lang w:eastAsia="nl-NL"/>
+        </w:rPr>
+        <w:t>breadboard</w:t>
+      </w:r>
+      <w:proofErr w:type="spellEnd"/>
+      <w:r>
+        <w:rPr>
+          <w:lang w:eastAsia="nl-NL"/>
+        </w:rPr>
+        <w:t xml:space="preserve"> zoals aangegeven in het elektrische schema, bijlage </w:t>
       </w:r>
       <w:r>
         <w:rPr>
@@ -4367,7 +4484,15 @@
         <w:t>wind</w:t>
       </w:r>
       <w:r>
-        <w:t>sensoren, de motor aansturen om harder of zachter te gaan draaien. (requirement 3)</w:t>
+        <w:t>sensoren, de motor aansturen om harder of zachter te gaan draaien. (</w:t>
+      </w:r>
+      <w:proofErr w:type="spellStart"/>
+      <w:r>
+        <w:t>requirement</w:t>
+      </w:r>
+      <w:proofErr w:type="spellEnd"/>
+      <w:r>
+        <w:t xml:space="preserve"> 3)</w:t>
       </w:r>
       <w:bookmarkEnd w:id="8"/>
     </w:p>
@@ -4511,8 +4636,13 @@
       <w:r>
         <w:t xml:space="preserve"> (</w:t>
       </w:r>
-      <w:r>
-        <w:t>Torqeedo Cruise 6.0 R)</w:t>
+      <w:proofErr w:type="spellStart"/>
+      <w:r>
+        <w:t>Torqeedo</w:t>
+      </w:r>
+      <w:proofErr w:type="spellEnd"/>
+      <w:r>
+        <w:t xml:space="preserve"> Cruise 6.0 R)</w:t>
       </w:r>
     </w:p>
     <w:p>
@@ -4560,7 +4690,21 @@
         <w:rPr>
           <w:lang w:eastAsia="nl-NL"/>
         </w:rPr>
-        <w:t xml:space="preserve">Kabels en breadboard zoals aangegeven in het elektrische schema, bijlage </w:t>
+        <w:t xml:space="preserve">Kabels en </w:t>
+      </w:r>
+      <w:proofErr w:type="spellStart"/>
+      <w:r>
+        <w:rPr>
+          <w:lang w:eastAsia="nl-NL"/>
+        </w:rPr>
+        <w:t>breadboard</w:t>
+      </w:r>
+      <w:proofErr w:type="spellEnd"/>
+      <w:r>
+        <w:rPr>
+          <w:lang w:eastAsia="nl-NL"/>
+        </w:rPr>
+        <w:t xml:space="preserve"> zoals aangegeven in het elektrische schema, bijlage </w:t>
       </w:r>
       <w:r>
         <w:rPr>
@@ -4716,6 +4860,58 @@
     </w:p>
     <w:p>
       <w:pPr>
+        <w:rPr>
+          <w:lang w:eastAsia="nl-NL"/>
+        </w:rPr>
+      </w:pPr>
+    </w:p>
+    <w:p>
+      <w:pPr>
+        <w:pStyle w:val="Lijstalinea"/>
+        <w:rPr>
+          <w:lang w:eastAsia="nl-NL"/>
+        </w:rPr>
+      </w:pPr>
+      <w:r>
+        <w:rPr>
+          <w:lang w:eastAsia="nl-NL"/>
+        </w:rPr>
+        <w:t xml:space="preserve">Als je test 3 of 7 gedaan hebt kan je stappen </w:t>
+      </w:r>
+      <w:r>
+        <w:rPr>
+          <w:lang w:eastAsia="nl-NL"/>
+        </w:rPr>
+        <w:t>5</w:t>
+      </w:r>
+      <w:r>
+        <w:rPr>
+          <w:lang w:eastAsia="nl-NL"/>
+        </w:rPr>
+        <w:t xml:space="preserve"> en </w:t>
+      </w:r>
+      <w:r>
+        <w:rPr>
+          <w:lang w:eastAsia="nl-NL"/>
+        </w:rPr>
+        <w:t>6</w:t>
+      </w:r>
+      <w:r>
+        <w:rPr>
+          <w:lang w:eastAsia="nl-NL"/>
+        </w:rPr>
+        <w:t xml:space="preserve"> overslaan.</w:t>
+      </w:r>
+    </w:p>
+    <w:p>
+      <w:pPr>
+        <w:rPr>
+          <w:lang w:eastAsia="nl-NL"/>
+        </w:rPr>
+      </w:pPr>
+    </w:p>
+    <w:p>
+      <w:pPr>
         <w:pStyle w:val="Lijstalinea"/>
         <w:numPr>
           <w:ilvl w:val="0"/>
@@ -4871,31 +5067,7 @@
         <w:rPr>
           <w:lang w:eastAsia="nl-NL"/>
         </w:rPr>
-        <w:t xml:space="preserve">Zet de ventilator aan vanaf het </w:t>
-      </w:r>
-      <w:r>
-        <w:rPr>
-          <w:lang w:eastAsia="nl-NL"/>
-        </w:rPr>
-        <w:t>zuiden</w:t>
-      </w:r>
-      <w:r>
-        <w:rPr>
-          <w:lang w:eastAsia="nl-NL"/>
-        </w:rPr>
-        <w:t xml:space="preserve"> (</w:t>
-      </w:r>
-      <w:r>
-        <w:rPr>
-          <w:lang w:eastAsia="nl-NL"/>
-        </w:rPr>
-        <w:t>180</w:t>
-      </w:r>
-      <w:r>
-        <w:rPr>
-          <w:lang w:eastAsia="nl-NL"/>
-        </w:rPr>
-        <w:t xml:space="preserve"> graden windrichting)</w:t>
+        <w:t>Zet de ventilator aan vanaf het zuiden (180 graden windrichting)</w:t>
       </w:r>
     </w:p>
     <w:p>
@@ -4913,19 +5085,7 @@
         <w:rPr>
           <w:lang w:eastAsia="nl-NL"/>
         </w:rPr>
-        <w:t xml:space="preserve">Controleer of de motor draait of niet. (de motor zou </w:t>
-      </w:r>
-      <w:r>
-        <w:rPr>
-          <w:lang w:eastAsia="nl-NL"/>
-        </w:rPr>
-        <w:t>nu aan moeten staan</w:t>
-      </w:r>
-      <w:r>
-        <w:rPr>
-          <w:lang w:eastAsia="nl-NL"/>
-        </w:rPr>
-        <w:t>)</w:t>
+        <w:t>Controleer of de motor draait of niet. (de motor zou nu aan moeten staan)</w:t>
       </w:r>
     </w:p>
     <w:p>
@@ -4943,31 +5103,7 @@
         <w:rPr>
           <w:lang w:eastAsia="nl-NL"/>
         </w:rPr>
-        <w:t xml:space="preserve">Zet de ventilator aan vanaf het </w:t>
-      </w:r>
-      <w:r>
-        <w:rPr>
-          <w:lang w:eastAsia="nl-NL"/>
-        </w:rPr>
-        <w:t>westen</w:t>
-      </w:r>
-      <w:r>
-        <w:rPr>
-          <w:lang w:eastAsia="nl-NL"/>
-        </w:rPr>
-        <w:t xml:space="preserve"> (</w:t>
-      </w:r>
-      <w:r>
-        <w:rPr>
-          <w:lang w:eastAsia="nl-NL"/>
-        </w:rPr>
-        <w:t>270</w:t>
-      </w:r>
-      <w:r>
-        <w:rPr>
-          <w:lang w:eastAsia="nl-NL"/>
-        </w:rPr>
-        <w:t xml:space="preserve"> graden windrichting)</w:t>
+        <w:t>Zet de ventilator aan vanaf het westen (270 graden windrichting)</w:t>
       </w:r>
     </w:p>
     <w:p>
@@ -4985,19 +5121,7 @@
         <w:rPr>
           <w:lang w:eastAsia="nl-NL"/>
         </w:rPr>
-        <w:t xml:space="preserve">Controleer of de motor draait of niet. (de motor zou </w:t>
-      </w:r>
-      <w:r>
-        <w:rPr>
-          <w:lang w:eastAsia="nl-NL"/>
-        </w:rPr>
-        <w:t>nu aan moeten staan</w:t>
-      </w:r>
-      <w:r>
-        <w:rPr>
-          <w:lang w:eastAsia="nl-NL"/>
-        </w:rPr>
-        <w:t>)</w:t>
+        <w:t>Controleer of de motor draait of niet. (de motor zou nu aan moeten staan)</w:t>
       </w:r>
     </w:p>
     <w:p>
@@ -5081,19 +5205,7 @@
         <w:rPr>
           <w:lang w:eastAsia="nl-NL"/>
         </w:rPr>
-        <w:t xml:space="preserve">Zet de ventilator vanaf het zuiden of westen aan op een </w:t>
-      </w:r>
-      <w:r>
-        <w:rPr>
-          <w:lang w:eastAsia="nl-NL"/>
-        </w:rPr>
-        <w:t>harde</w:t>
-      </w:r>
-      <w:r>
-        <w:rPr>
-          <w:lang w:eastAsia="nl-NL"/>
-        </w:rPr>
-        <w:t xml:space="preserve"> stand.</w:t>
+        <w:t>Zet de ventilator vanaf het zuiden of westen aan op een harde stand.</w:t>
       </w:r>
     </w:p>
     <w:p>
@@ -5111,19 +5223,7 @@
         <w:rPr>
           <w:lang w:eastAsia="nl-NL"/>
         </w:rPr>
-        <w:t xml:space="preserve">Controleer hoe hard de motor draait. (de motor </w:t>
-      </w:r>
-      <w:r>
-        <w:rPr>
-          <w:lang w:eastAsia="nl-NL"/>
-        </w:rPr>
-        <w:t>zou nu harder aan moeten staan dan bij stap 19</w:t>
-      </w:r>
-      <w:r>
-        <w:rPr>
-          <w:lang w:eastAsia="nl-NL"/>
-        </w:rPr>
-        <w:t>)</w:t>
+        <w:t>Controleer hoe hard de motor draait. (de motor zou nu harder aan moeten staan dan bij stap 19)</w:t>
       </w:r>
     </w:p>
     <w:p>
@@ -5247,6 +5347,7 @@
           <w:rStyle w:val="Kop1Char"/>
           <w:highlight w:val="magenta"/>
         </w:rPr>
+        <w:lastRenderedPageBreak/>
         <w:t xml:space="preserve">Test </w:t>
       </w:r>
       <w:r>
@@ -5273,7 +5374,15 @@
       </w:pPr>
       <w:bookmarkStart w:id="10" w:name="_Toc220403210"/>
       <w:r>
-        <w:t>De behuizing van het weerstation is bestand tegen heftigere weeromstandigheden en tegen vandalisme. (requirement 4)</w:t>
+        <w:t>De behuizing van het weerstation is bestand tegen heftigere weeromstandigheden en tegen vandalisme. (</w:t>
+      </w:r>
+      <w:proofErr w:type="spellStart"/>
+      <w:r>
+        <w:t>requirement</w:t>
+      </w:r>
+      <w:proofErr w:type="spellEnd"/>
+      <w:r>
+        <w:t xml:space="preserve"> 4)</w:t>
       </w:r>
       <w:bookmarkEnd w:id="10"/>
     </w:p>
@@ -5290,30 +5399,477 @@
         <w:pStyle w:val="Kopvaninhoudsopgave"/>
       </w:pPr>
       <w:r>
+        <w:t>Testdoel</w:t>
+      </w:r>
+    </w:p>
+    <w:p>
+      <w:r>
+        <w:t>Het is de bedoeling dat het weerstation robuust is. het weerstation wordt buiten gezet en komt dus in aanraking met weersomstandigheden en evt. andere mensen.</w:t>
+      </w:r>
+      <w:r>
+        <w:t xml:space="preserve"> </w:t>
+      </w:r>
+      <w:r>
+        <w:t xml:space="preserve">Mocht er iets aan het weerstation kapot gaan door weeromstandigheden of vandalisme, dan werkt het hele systeem niet meer. </w:t>
+      </w:r>
+      <w:r>
+        <w:t>Daarom is het van belang dat de behuizing van het weerstation zowel stevig als waterdicht is.</w:t>
+      </w:r>
+    </w:p>
+    <w:p/>
+    <w:p>
+      <w:pPr>
+        <w:pStyle w:val="Kopvaninhoudsopgave"/>
+      </w:pPr>
+      <w:r>
+        <w:t>Testopstelling</w:t>
+      </w:r>
+    </w:p>
+    <w:p>
+      <w:pPr>
+        <w:rPr>
+          <w:lang w:eastAsia="nl-NL"/>
+        </w:rPr>
+      </w:pPr>
+      <w:r>
+        <w:rPr>
+          <w:lang w:eastAsia="nl-NL"/>
+        </w:rPr>
+        <w:t>De benodigdheden voor deze test zijn:</w:t>
+      </w:r>
+    </w:p>
+    <w:p>
+      <w:pPr>
+        <w:pStyle w:val="Lijstalinea"/>
+        <w:numPr>
+          <w:ilvl w:val="0"/>
+          <w:numId w:val="8"/>
+        </w:numPr>
+      </w:pPr>
+      <w:r>
+        <w:t>Behuizing weerstation</w:t>
+      </w:r>
+      <w:r>
+        <w:t>.</w:t>
+      </w:r>
+    </w:p>
+    <w:p>
+      <w:pPr>
+        <w:pStyle w:val="Lijstalinea"/>
+        <w:numPr>
+          <w:ilvl w:val="0"/>
+          <w:numId w:val="8"/>
+        </w:numPr>
+      </w:pPr>
+      <w:r>
+        <w:t>Bron van water</w:t>
+      </w:r>
+      <w:r>
+        <w:t>.</w:t>
+      </w:r>
+    </w:p>
+    <w:p>
+      <w:pPr>
+        <w:pStyle w:val="Lijstalinea"/>
+        <w:numPr>
+          <w:ilvl w:val="0"/>
+          <w:numId w:val="8"/>
+        </w:numPr>
+      </w:pPr>
+      <w:proofErr w:type="spellStart"/>
+      <w:r>
+        <w:t>Duct</w:t>
+      </w:r>
+      <w:proofErr w:type="spellEnd"/>
+      <w:r>
+        <w:t xml:space="preserve"> tape.</w:t>
+      </w:r>
+    </w:p>
+    <w:p>
+      <w:pPr>
+        <w:pStyle w:val="Lijstalinea"/>
+        <w:numPr>
+          <w:ilvl w:val="0"/>
+          <w:numId w:val="8"/>
+        </w:numPr>
+      </w:pPr>
+      <w:r>
+        <w:t xml:space="preserve">Wc papier of ander </w:t>
+      </w:r>
+      <w:proofErr w:type="spellStart"/>
+      <w:r>
+        <w:t>ander</w:t>
+      </w:r>
+      <w:proofErr w:type="spellEnd"/>
+      <w:r>
+        <w:t xml:space="preserve"> materiaal waar je duidelijk kan zien of het nat is.</w:t>
+      </w:r>
+    </w:p>
+    <w:p/>
+    <w:p>
+      <w:pPr>
+        <w:pStyle w:val="Kopvaninhoudsopgave"/>
+      </w:pPr>
+      <w:r>
+        <w:t>Uitvoer</w:t>
+      </w:r>
+    </w:p>
+    <w:p>
+      <w:pPr>
+        <w:pStyle w:val="Lijstalinea"/>
+        <w:numPr>
+          <w:ilvl w:val="0"/>
+          <w:numId w:val="16"/>
+        </w:numPr>
+        <w:rPr>
+          <w:lang w:eastAsia="nl-NL"/>
+        </w:rPr>
+      </w:pPr>
+      <w:r>
+        <w:rPr>
+          <w:lang w:eastAsia="nl-NL"/>
+        </w:rPr>
+        <w:t>Laat de behuizing vallen vanaf 30 cm hoog.</w:t>
+      </w:r>
+    </w:p>
+    <w:p>
+      <w:pPr>
+        <w:pStyle w:val="Lijstalinea"/>
+        <w:numPr>
+          <w:ilvl w:val="0"/>
+          <w:numId w:val="16"/>
+        </w:numPr>
+        <w:rPr>
+          <w:lang w:eastAsia="nl-NL"/>
+        </w:rPr>
+      </w:pPr>
+      <w:r>
+        <w:rPr>
+          <w:lang w:eastAsia="nl-NL"/>
+        </w:rPr>
+        <w:t>Controleer op beschadigingen.</w:t>
+      </w:r>
+    </w:p>
+    <w:p>
+      <w:pPr>
+        <w:pStyle w:val="Lijstalinea"/>
+        <w:numPr>
+          <w:ilvl w:val="0"/>
+          <w:numId w:val="16"/>
+        </w:numPr>
+        <w:rPr>
+          <w:lang w:eastAsia="nl-NL"/>
+        </w:rPr>
+      </w:pPr>
+      <w:r>
+        <w:rPr>
+          <w:lang w:eastAsia="nl-NL"/>
+        </w:rPr>
+        <w:t>Laat de behuizing vallen vanaf 100 cm hoog.</w:t>
+      </w:r>
+    </w:p>
+    <w:p>
+      <w:pPr>
+        <w:pStyle w:val="Lijstalinea"/>
+        <w:numPr>
+          <w:ilvl w:val="0"/>
+          <w:numId w:val="16"/>
+        </w:numPr>
+        <w:rPr>
+          <w:lang w:eastAsia="nl-NL"/>
+        </w:rPr>
+      </w:pPr>
+      <w:r>
+        <w:rPr>
+          <w:lang w:eastAsia="nl-NL"/>
+        </w:rPr>
+        <w:t>Controleer op beschadigingen.</w:t>
+      </w:r>
+    </w:p>
+    <w:p>
+      <w:pPr>
+        <w:pStyle w:val="Lijstalinea"/>
+        <w:numPr>
+          <w:ilvl w:val="0"/>
+          <w:numId w:val="16"/>
+        </w:numPr>
+        <w:rPr>
+          <w:lang w:eastAsia="nl-NL"/>
+        </w:rPr>
+      </w:pPr>
+    </w:p>
+    <w:p>
+      <w:pPr>
+        <w:rPr>
+          <w:lang w:eastAsia="nl-NL"/>
+        </w:rPr>
+      </w:pPr>
+    </w:p>
+    <w:p>
+      <w:pPr>
+        <w:pStyle w:val="Kopvaninhoudsopgave"/>
+      </w:pPr>
+      <w:r>
+        <w:t>Verwachte Resultaat</w:t>
+      </w:r>
+    </w:p>
+    <w:p>
+      <w:pPr>
+        <w:rPr>
+          <w:lang w:eastAsia="nl-NL"/>
+        </w:rPr>
+      </w:pPr>
+      <w:r>
+        <w:rPr>
+          <w:lang w:eastAsia="nl-NL"/>
+        </w:rPr>
+        <w:t>De behuizing al kapot gaan door deze test.</w:t>
+      </w:r>
+    </w:p>
+    <w:p>
+      <w:pPr>
+        <w:rPr>
+          <w:lang w:eastAsia="nl-NL"/>
+        </w:rPr>
+      </w:pPr>
+      <w:r>
+        <w:rPr>
+          <w:lang w:eastAsia="nl-NL"/>
+        </w:rPr>
+        <w:t>Lees bijlage 4.</w:t>
+      </w:r>
+    </w:p>
+    <w:p>
+      <w:pPr>
+        <w:pStyle w:val="Kopvaninhoudsopgave"/>
+      </w:pPr>
+      <w:r>
+        <w:t>Acceptatiecriteria</w:t>
+      </w:r>
+    </w:p>
+    <w:p>
+      <w:r>
+        <w:t>Het weerstation heeft geen schade als hij voor langere tijd buiten is in extreme weer.</w:t>
+      </w:r>
+    </w:p>
+    <w:p/>
+    <w:p>
+      <w:pPr>
+        <w:pStyle w:val="Kopvaninhoudsopgave"/>
+      </w:pPr>
+      <w:r>
+        <w:t>Waarnemingen</w:t>
+      </w:r>
+    </w:p>
+    <w:p>
+      <w:pPr>
+        <w:pStyle w:val="Kopvaninhoudsopgave"/>
+      </w:pPr>
+      <w:r>
+        <w:t>Conclusie</w:t>
+      </w:r>
+    </w:p>
+    <w:p>
+      <w:pPr>
+        <w:rPr>
+          <w:highlight w:val="red"/>
+        </w:rPr>
+      </w:pPr>
+    </w:p>
+    <w:p/>
+    <w:p>
+      <w:pPr>
+        <w:pStyle w:val="Kop1"/>
+        <w:rPr>
+          <w:highlight w:val="darkGray"/>
+        </w:rPr>
+      </w:pPr>
+      <w:bookmarkStart w:id="11" w:name="_Toc220403211"/>
+      <w:r>
+        <w:rPr>
+          <w:highlight w:val="darkGray"/>
+        </w:rPr>
         <w:lastRenderedPageBreak/>
+        <w:t xml:space="preserve">Test </w:t>
+      </w:r>
+      <w:r>
+        <w:rPr>
+          <w:highlight w:val="darkGray"/>
+        </w:rPr>
+        <w:t>5</w:t>
+      </w:r>
+      <w:r>
+        <w:rPr>
+          <w:highlight w:val="darkGray"/>
+        </w:rPr>
+        <w:t>:</w:t>
+      </w:r>
+      <w:bookmarkEnd w:id="11"/>
+      <w:r>
+        <w:rPr>
+          <w:highlight w:val="darkGray"/>
+        </w:rPr>
+        <w:t xml:space="preserve"> </w:t>
+      </w:r>
+    </w:p>
+    <w:p>
+      <w:pPr>
+        <w:pStyle w:val="Kop2"/>
+        <w:rPr>
+          <w:highlight w:val="darkGray"/>
+        </w:rPr>
+      </w:pPr>
+      <w:bookmarkStart w:id="12" w:name="_Toc220403212"/>
+      <w:r>
+        <w:rPr>
+          <w:highlight w:val="darkGray"/>
+        </w:rPr>
+        <w:t>D</w:t>
+      </w:r>
+      <w:r>
+        <w:rPr>
+          <w:highlight w:val="darkGray"/>
+        </w:rPr>
+        <w:t xml:space="preserve">e motor kan hard genoeg draaien om plastic naar de vangnetten te </w:t>
+      </w:r>
+      <w:r>
+        <w:rPr>
+          <w:highlight w:val="darkGray"/>
+        </w:rPr>
+        <w:t>laten draaien</w:t>
+      </w:r>
+      <w:r>
+        <w:rPr>
+          <w:highlight w:val="darkGray"/>
+        </w:rPr>
+        <w:t xml:space="preserve"> (</w:t>
+      </w:r>
+      <w:proofErr w:type="spellStart"/>
+      <w:r>
+        <w:rPr>
+          <w:highlight w:val="darkGray"/>
+        </w:rPr>
+        <w:t>Requirement</w:t>
+      </w:r>
+      <w:proofErr w:type="spellEnd"/>
+      <w:r>
+        <w:rPr>
+          <w:highlight w:val="darkGray"/>
+        </w:rPr>
+        <w:t xml:space="preserve"> 3)</w:t>
+      </w:r>
+      <w:bookmarkEnd w:id="12"/>
+      <w:r>
+        <w:rPr>
+          <w:highlight w:val="darkGray"/>
+        </w:rPr>
+        <w:t xml:space="preserve"> </w:t>
+      </w:r>
+    </w:p>
+    <w:p>
+      <w:pPr>
+        <w:rPr>
+          <w:highlight w:val="darkGray"/>
+        </w:rPr>
+      </w:pPr>
+    </w:p>
+    <w:p>
+      <w:pPr>
+        <w:pStyle w:val="Kopvaninhoudsopgave"/>
+        <w:rPr>
+          <w:highlight w:val="darkGray"/>
+        </w:rPr>
+      </w:pPr>
+      <w:r>
+        <w:rPr>
+          <w:highlight w:val="darkGray"/>
+        </w:rPr>
         <w:t>Testdoel</w:t>
       </w:r>
     </w:p>
     <w:p>
-      <w:r>
-        <w:t>Het is de bedoeling dat het weerstation robuust is. het weerstation wordt buiten gezet en komt dus in aanraking met weersomstandigheden en evt. andere mensen.</w:t>
-      </w:r>
-      <w:r>
+      <w:pPr>
+        <w:spacing w:line="259" w:lineRule="auto"/>
+        <w:rPr>
+          <w:highlight w:val="darkGray"/>
+        </w:rPr>
+      </w:pPr>
+      <w:r>
+        <w:rPr>
+          <w:highlight w:val="darkGray"/>
+        </w:rPr>
+        <w:t xml:space="preserve">Het doel van dit project is om een motor in de </w:t>
+      </w:r>
+      <w:proofErr w:type="spellStart"/>
+      <w:r>
+        <w:rPr>
+          <w:highlight w:val="darkGray"/>
+        </w:rPr>
+        <w:t>coolhaven</w:t>
+      </w:r>
+      <w:proofErr w:type="spellEnd"/>
+      <w:r>
+        <w:rPr>
+          <w:highlight w:val="darkGray"/>
+        </w:rPr>
         <w:t xml:space="preserve"> </w:t>
       </w:r>
-      <w:r>
-        <w:t xml:space="preserve">Mocht er iets aan het weerstation kapot gaan door weeromstandigheden of vandalisme, dan werkt het hele systeem niet meer. </w:t>
-      </w:r>
-      <w:r>
-        <w:t>Daarom is het van belang dat de behuizing van het weerstation zowel stevig als waterdicht is.</w:t>
-      </w:r>
-    </w:p>
-    <w:p/>
+      <w:proofErr w:type="spellStart"/>
+      <w:r>
+        <w:rPr>
+          <w:highlight w:val="darkGray"/>
+        </w:rPr>
+        <w:t>efficienter</w:t>
+      </w:r>
+      <w:proofErr w:type="spellEnd"/>
+      <w:r>
+        <w:rPr>
+          <w:highlight w:val="darkGray"/>
+        </w:rPr>
+        <w:t xml:space="preserve"> te laten werken</w:t>
+      </w:r>
+      <w:r>
+        <w:rPr>
+          <w:highlight w:val="darkGray"/>
+        </w:rPr>
+        <w:t xml:space="preserve"> door de motor te laten draaien op basis van de windsnelheid. Hoe hoger de windsnelheid hoe </w:t>
+      </w:r>
+      <w:r>
+        <w:rPr>
+          <w:highlight w:val="darkGray"/>
+        </w:rPr>
+        <w:t>harder de motor moet</w:t>
+      </w:r>
+      <w:r>
+        <w:rPr>
+          <w:highlight w:val="darkGray"/>
+        </w:rPr>
+        <w:t xml:space="preserve"> draaien, maar dan is het wel de bedoeling dat </w:t>
+      </w:r>
+      <w:r>
+        <w:rPr>
+          <w:highlight w:val="darkGray"/>
+        </w:rPr>
+        <w:t>de motor zo hard draait, dat de plastic naar het vangnet aan de overkant draait</w:t>
+      </w:r>
+      <w:r>
+        <w:rPr>
+          <w:highlight w:val="darkGray"/>
+        </w:rPr>
+        <w:t xml:space="preserve"> </w:t>
+      </w:r>
+    </w:p>
     <w:p>
       <w:pPr>
         <w:pStyle w:val="Kopvaninhoudsopgave"/>
-      </w:pPr>
-      <w:r>
+        <w:rPr>
+          <w:highlight w:val="darkGray"/>
+        </w:rPr>
+      </w:pPr>
+      <w:r>
+        <w:rPr>
+          <w:highlight w:val="darkGray"/>
+        </w:rPr>
         <w:t>Testopstelling</w:t>
       </w:r>
     </w:p>
@@ -5335,826 +5891,498 @@
         <w:pStyle w:val="Lijstalinea"/>
         <w:numPr>
           <w:ilvl w:val="0"/>
-          <w:numId w:val="8"/>
-        </w:numPr>
-      </w:pPr>
-      <w:r>
-        <w:t>Behuizing weerstation</w:t>
-      </w:r>
-      <w:r>
-        <w:t>.</w:t>
-      </w:r>
-    </w:p>
-    <w:p>
-      <w:pPr>
-        <w:pStyle w:val="Lijstalinea"/>
-        <w:numPr>
-          <w:ilvl w:val="0"/>
-          <w:numId w:val="8"/>
-        </w:numPr>
-      </w:pPr>
-      <w:r>
-        <w:t>Bron van water</w:t>
-      </w:r>
-      <w:r>
-        <w:t>.</w:t>
-      </w:r>
-    </w:p>
-    <w:p>
-      <w:pPr>
-        <w:pStyle w:val="Lijstalinea"/>
-        <w:numPr>
-          <w:ilvl w:val="0"/>
-          <w:numId w:val="8"/>
-        </w:numPr>
-      </w:pPr>
-      <w:r>
-        <w:t>Duct tape.</w:t>
-      </w:r>
-    </w:p>
-    <w:p>
-      <w:pPr>
-        <w:pStyle w:val="Lijstalinea"/>
-        <w:numPr>
-          <w:ilvl w:val="0"/>
-          <w:numId w:val="8"/>
-        </w:numPr>
-      </w:pPr>
-      <w:r>
-        <w:t>Wc papier of ander ander materiaal waar je duidelijk kan zien of het nat is.</w:t>
-      </w:r>
-    </w:p>
-    <w:p/>
+          <w:numId w:val="6"/>
+        </w:numPr>
+        <w:rPr>
+          <w:highlight w:val="darkGray"/>
+        </w:rPr>
+      </w:pPr>
+      <w:r>
+        <w:rPr>
+          <w:highlight w:val="darkGray"/>
+        </w:rPr>
+        <w:t>volledige</w:t>
+      </w:r>
+      <w:r>
+        <w:rPr>
+          <w:highlight w:val="darkGray"/>
+        </w:rPr>
+        <w:t xml:space="preserve"> weerstation</w:t>
+      </w:r>
+      <w:r>
+        <w:rPr>
+          <w:highlight w:val="darkGray"/>
+        </w:rPr>
+        <w:t xml:space="preserve"> (raspberry pi, 2 s</w:t>
+      </w:r>
+      <w:r>
+        <w:rPr>
+          <w:highlight w:val="darkGray"/>
+        </w:rPr>
+        <w:t>ensoren)</w:t>
+      </w:r>
+    </w:p>
+    <w:p>
+      <w:pPr>
+        <w:pStyle w:val="Lijstalinea"/>
+        <w:numPr>
+          <w:ilvl w:val="0"/>
+          <w:numId w:val="6"/>
+        </w:numPr>
+        <w:rPr>
+          <w:highlight w:val="darkGray"/>
+        </w:rPr>
+      </w:pPr>
+      <w:r>
+        <w:rPr>
+          <w:highlight w:val="darkGray"/>
+        </w:rPr>
+        <w:t xml:space="preserve">De plasticvangers in de </w:t>
+      </w:r>
+      <w:proofErr w:type="spellStart"/>
+      <w:r>
+        <w:rPr>
+          <w:highlight w:val="darkGray"/>
+        </w:rPr>
+        <w:t>coolhaven</w:t>
+      </w:r>
+      <w:proofErr w:type="spellEnd"/>
+      <w:r>
+        <w:rPr>
+          <w:highlight w:val="darkGray"/>
+        </w:rPr>
+        <w:t xml:space="preserve"> of een vergelijkbare omgeving</w:t>
+      </w:r>
+    </w:p>
+    <w:p>
+      <w:pPr>
+        <w:pStyle w:val="Lijstalinea"/>
+        <w:numPr>
+          <w:ilvl w:val="0"/>
+          <w:numId w:val="6"/>
+        </w:numPr>
+        <w:rPr>
+          <w:highlight w:val="darkGray"/>
+        </w:rPr>
+      </w:pPr>
+      <w:r>
+        <w:rPr>
+          <w:highlight w:val="darkGray"/>
+        </w:rPr>
+        <w:t>De motor</w:t>
+      </w:r>
+    </w:p>
+    <w:p>
+      <w:pPr>
+        <w:pStyle w:val="Lijstalinea"/>
+        <w:numPr>
+          <w:ilvl w:val="0"/>
+          <w:numId w:val="6"/>
+        </w:numPr>
+        <w:rPr>
+          <w:highlight w:val="darkGray"/>
+        </w:rPr>
+      </w:pPr>
+      <w:r>
+        <w:rPr>
+          <w:highlight w:val="darkGray"/>
+        </w:rPr>
+        <w:t>Bron van stroom voor de motoren en het weerstation</w:t>
+      </w:r>
+    </w:p>
+    <w:p>
+      <w:pPr>
+        <w:pStyle w:val="Lijstalinea"/>
+        <w:numPr>
+          <w:ilvl w:val="0"/>
+          <w:numId w:val="6"/>
+        </w:numPr>
+        <w:rPr>
+          <w:highlight w:val="darkGray"/>
+        </w:rPr>
+      </w:pPr>
+      <w:r>
+        <w:rPr>
+          <w:highlight w:val="darkGray"/>
+        </w:rPr>
+        <w:t xml:space="preserve">Werkende code voor </w:t>
+      </w:r>
+      <w:proofErr w:type="spellStart"/>
+      <w:r>
+        <w:rPr>
+          <w:highlight w:val="darkGray"/>
+        </w:rPr>
+        <w:t>raspberrypi</w:t>
+      </w:r>
+      <w:proofErr w:type="spellEnd"/>
+      <w:r>
+        <w:rPr>
+          <w:highlight w:val="darkGray"/>
+        </w:rPr>
+        <w:t xml:space="preserve"> </w:t>
+      </w:r>
+    </w:p>
     <w:p>
       <w:pPr>
         <w:pStyle w:val="Kopvaninhoudsopgave"/>
-      </w:pPr>
-      <w:r>
+        <w:rPr>
+          <w:highlight w:val="darkGray"/>
+        </w:rPr>
+      </w:pPr>
+      <w:r>
+        <w:rPr>
+          <w:highlight w:val="darkGray"/>
+        </w:rPr>
         <w:t>Uitvoer</w:t>
       </w:r>
     </w:p>
     <w:p>
       <w:pPr>
-        <w:pStyle w:val="Lijstalinea"/>
-        <w:numPr>
-          <w:ilvl w:val="0"/>
-          <w:numId w:val="16"/>
-        </w:numPr>
-        <w:rPr>
-          <w:lang w:eastAsia="nl-NL"/>
-        </w:rPr>
-      </w:pPr>
-      <w:r>
-        <w:rPr>
-          <w:lang w:eastAsia="nl-NL"/>
-        </w:rPr>
-        <w:t>Laat de behuizing vallen vanaf 30 cm hoog.</w:t>
-      </w:r>
-    </w:p>
-    <w:p>
-      <w:pPr>
-        <w:pStyle w:val="Lijstalinea"/>
-        <w:numPr>
-          <w:ilvl w:val="0"/>
-          <w:numId w:val="16"/>
-        </w:numPr>
-        <w:rPr>
-          <w:lang w:eastAsia="nl-NL"/>
-        </w:rPr>
-      </w:pPr>
-      <w:r>
-        <w:rPr>
-          <w:lang w:eastAsia="nl-NL"/>
-        </w:rPr>
-        <w:t>Controleer op beschadigingen.</w:t>
-      </w:r>
-    </w:p>
-    <w:p>
-      <w:pPr>
-        <w:pStyle w:val="Lijstalinea"/>
-        <w:numPr>
-          <w:ilvl w:val="0"/>
-          <w:numId w:val="16"/>
-        </w:numPr>
-        <w:rPr>
-          <w:lang w:eastAsia="nl-NL"/>
-        </w:rPr>
-      </w:pPr>
-      <w:r>
-        <w:rPr>
-          <w:lang w:eastAsia="nl-NL"/>
-        </w:rPr>
-        <w:t>Laat de behuizing vallen vanaf 100 cm hoog.</w:t>
-      </w:r>
-    </w:p>
-    <w:p>
-      <w:pPr>
-        <w:pStyle w:val="Lijstalinea"/>
-        <w:numPr>
-          <w:ilvl w:val="0"/>
-          <w:numId w:val="16"/>
-        </w:numPr>
-        <w:rPr>
-          <w:lang w:eastAsia="nl-NL"/>
-        </w:rPr>
-      </w:pPr>
-      <w:r>
-        <w:rPr>
-          <w:lang w:eastAsia="nl-NL"/>
-        </w:rPr>
-        <w:t>Controleer op beschadigingen.</w:t>
-      </w:r>
-    </w:p>
-    <w:p>
-      <w:pPr>
-        <w:pStyle w:val="Lijstalinea"/>
-        <w:numPr>
-          <w:ilvl w:val="0"/>
-          <w:numId w:val="16"/>
-        </w:numPr>
-        <w:rPr>
-          <w:lang w:eastAsia="nl-NL"/>
-        </w:rPr>
-      </w:pPr>
-    </w:p>
-    <w:p>
-      <w:pPr>
-        <w:rPr>
-          <w:lang w:eastAsia="nl-NL"/>
-        </w:rPr>
-      </w:pPr>
+        <w:rPr>
+          <w:highlight w:val="darkGray"/>
+        </w:rPr>
+      </w:pPr>
+      <w:r>
+        <w:rPr>
+          <w:highlight w:val="darkGray"/>
+        </w:rPr>
+        <w:t>Stap 1: voorzie het weerstation en de motoren van voldoende stroom</w:t>
+      </w:r>
+    </w:p>
+    <w:p>
+      <w:pPr>
+        <w:rPr>
+          <w:highlight w:val="darkGray"/>
+        </w:rPr>
+      </w:pPr>
+    </w:p>
+    <w:p>
+      <w:pPr>
+        <w:rPr>
+          <w:highlight w:val="darkGray"/>
+        </w:rPr>
+      </w:pPr>
+      <w:r>
+        <w:rPr>
+          <w:highlight w:val="darkGray"/>
+        </w:rPr>
+        <w:t>Stap 2:</w:t>
+      </w:r>
+      <w:r>
+        <w:rPr>
+          <w:highlight w:val="darkGray"/>
+        </w:rPr>
+        <w:t xml:space="preserve"> </w:t>
+      </w:r>
+      <w:r>
+        <w:rPr>
+          <w:highlight w:val="darkGray"/>
+        </w:rPr>
+        <w:t>sluit het weerstation aan op de motor</w:t>
+      </w:r>
+    </w:p>
+    <w:p>
+      <w:pPr>
+        <w:rPr>
+          <w:highlight w:val="darkGray"/>
+        </w:rPr>
+      </w:pPr>
+    </w:p>
+    <w:p>
+      <w:pPr>
+        <w:rPr>
+          <w:highlight w:val="darkGray"/>
+        </w:rPr>
+      </w:pPr>
+      <w:r>
+        <w:rPr>
+          <w:highlight w:val="darkGray"/>
+        </w:rPr>
+        <w:t>Stap 3</w:t>
+      </w:r>
+      <w:r>
+        <w:rPr>
+          <w:highlight w:val="darkGray"/>
+        </w:rPr>
+        <w:t>:</w:t>
+      </w:r>
+      <w:r>
+        <w:rPr>
+          <w:highlight w:val="darkGray"/>
+        </w:rPr>
+        <w:t xml:space="preserve"> </w:t>
+      </w:r>
+      <w:r>
+        <w:rPr>
+          <w:highlight w:val="darkGray"/>
+        </w:rPr>
+        <w:t xml:space="preserve">zet wat </w:t>
+      </w:r>
+      <w:r>
+        <w:rPr>
+          <w:highlight w:val="darkGray"/>
+        </w:rPr>
+        <w:t xml:space="preserve">drijvend </w:t>
+      </w:r>
+      <w:r>
+        <w:rPr>
+          <w:highlight w:val="darkGray"/>
+        </w:rPr>
+        <w:t xml:space="preserve">plastic </w:t>
+      </w:r>
+      <w:r>
+        <w:rPr>
+          <w:highlight w:val="darkGray"/>
+        </w:rPr>
+        <w:t xml:space="preserve">rond </w:t>
+      </w:r>
+      <w:r>
+        <w:rPr>
+          <w:highlight w:val="darkGray"/>
+        </w:rPr>
+        <w:t>het midden van de rivier</w:t>
+      </w:r>
+      <w:r>
+        <w:rPr>
+          <w:highlight w:val="darkGray"/>
+        </w:rPr>
+        <w:t xml:space="preserve"> voor de stroming die de motor</w:t>
+      </w:r>
+      <w:r>
+        <w:rPr>
+          <w:highlight w:val="darkGray"/>
+        </w:rPr>
+        <w:t xml:space="preserve"> </w:t>
+      </w:r>
+      <w:proofErr w:type="spellStart"/>
+      <w:r>
+        <w:rPr>
+          <w:highlight w:val="darkGray"/>
+        </w:rPr>
+        <w:t>rt</w:t>
+      </w:r>
+      <w:proofErr w:type="spellEnd"/>
+    </w:p>
+    <w:p>
+      <w:pPr>
+        <w:rPr>
+          <w:highlight w:val="darkGray"/>
+        </w:rPr>
+      </w:pPr>
+    </w:p>
+    <w:p>
+      <w:pPr>
+        <w:rPr>
+          <w:highlight w:val="darkGray"/>
+        </w:rPr>
+      </w:pPr>
+      <w:r>
+        <w:rPr>
+          <w:highlight w:val="darkGray"/>
+        </w:rPr>
+        <w:t>Stap 4: noteer</w:t>
+      </w:r>
+      <w:r>
+        <w:rPr>
+          <w:highlight w:val="darkGray"/>
+        </w:rPr>
+        <w:t xml:space="preserve"> of het drijvend plastic doormiddel van</w:t>
+      </w:r>
+      <w:r>
+        <w:rPr>
+          <w:highlight w:val="darkGray"/>
+        </w:rPr>
+        <w:t xml:space="preserve"> de stroming van de motor naar de plasticvanger aan de overkant is</w:t>
+      </w:r>
+      <w:r>
+        <w:rPr>
+          <w:highlight w:val="darkGray"/>
+        </w:rPr>
+        <w:t xml:space="preserve"> </w:t>
+      </w:r>
+    </w:p>
+    <w:p>
+      <w:pPr>
+        <w:rPr>
+          <w:highlight w:val="darkGray"/>
+        </w:rPr>
+      </w:pPr>
+    </w:p>
+    <w:p>
+      <w:pPr>
+        <w:rPr>
+          <w:highlight w:val="darkGray"/>
+        </w:rPr>
+      </w:pPr>
+      <w:r>
+        <w:rPr>
+          <w:highlight w:val="darkGray"/>
+        </w:rPr>
+        <w:t xml:space="preserve">Stap </w:t>
+      </w:r>
+      <w:r>
+        <w:rPr>
+          <w:highlight w:val="darkGray"/>
+        </w:rPr>
+        <w:t>5</w:t>
+      </w:r>
+      <w:r>
+        <w:rPr>
+          <w:highlight w:val="darkGray"/>
+        </w:rPr>
+        <w:t xml:space="preserve">: herhaal </w:t>
+      </w:r>
+      <w:r>
+        <w:rPr>
+          <w:highlight w:val="darkGray"/>
+        </w:rPr>
+        <w:t xml:space="preserve">stap 3 </w:t>
+      </w:r>
+      <w:r>
+        <w:rPr>
+          <w:highlight w:val="darkGray"/>
+        </w:rPr>
+        <w:t xml:space="preserve">en 4 </w:t>
+      </w:r>
+      <w:r>
+        <w:rPr>
+          <w:highlight w:val="darkGray"/>
+        </w:rPr>
+        <w:t xml:space="preserve">een </w:t>
+      </w:r>
+      <w:proofErr w:type="spellStart"/>
+      <w:r>
+        <w:rPr>
+          <w:highlight w:val="darkGray"/>
+        </w:rPr>
+        <w:t>aaltal</w:t>
+      </w:r>
+      <w:proofErr w:type="spellEnd"/>
+      <w:r>
+        <w:rPr>
+          <w:highlight w:val="darkGray"/>
+        </w:rPr>
+        <w:t xml:space="preserve"> keer, zorg ervoor dat het drijvend plastic in de s</w:t>
+      </w:r>
+      <w:r>
+        <w:rPr>
+          <w:highlight w:val="darkGray"/>
+        </w:rPr>
+        <w:t>troming van de motor komt</w:t>
+      </w:r>
+    </w:p>
+    <w:p>
+      <w:pPr>
+        <w:rPr>
+          <w:highlight w:val="darkGray"/>
+        </w:rPr>
+      </w:pPr>
+    </w:p>
+    <w:p>
+      <w:pPr>
+        <w:rPr>
+          <w:highlight w:val="darkGray"/>
+        </w:rPr>
+      </w:pPr>
+      <w:r>
+        <w:rPr>
+          <w:highlight w:val="darkGray"/>
+        </w:rPr>
+        <w:t xml:space="preserve"> </w:t>
+      </w:r>
     </w:p>
     <w:p>
       <w:pPr>
         <w:pStyle w:val="Kopvaninhoudsopgave"/>
-      </w:pPr>
-      <w:r>
+        <w:rPr>
+          <w:highlight w:val="darkGray"/>
+        </w:rPr>
+      </w:pPr>
+      <w:r>
+        <w:rPr>
+          <w:highlight w:val="darkGray"/>
+        </w:rPr>
         <w:t>Verwachte Resultaat</w:t>
       </w:r>
     </w:p>
     <w:p>
       <w:pPr>
         <w:rPr>
-          <w:lang w:eastAsia="nl-NL"/>
-        </w:rPr>
-      </w:pPr>
-      <w:r>
-        <w:rPr>
-          <w:lang w:eastAsia="nl-NL"/>
-        </w:rPr>
-        <w:t>De behuizing al kapot gaan door deze test.</w:t>
-      </w:r>
-    </w:p>
-    <w:p>
-      <w:pPr>
-        <w:rPr>
-          <w:lang w:eastAsia="nl-NL"/>
-        </w:rPr>
-      </w:pPr>
-      <w:r>
-        <w:rPr>
-          <w:lang w:eastAsia="nl-NL"/>
-        </w:rPr>
-        <w:t>Lees bijlage 4.</w:t>
+          <w:highlight w:val="darkGray"/>
+        </w:rPr>
+      </w:pPr>
+      <w:r>
+        <w:rPr>
+          <w:highlight w:val="darkGray"/>
+        </w:rPr>
+        <w:t>Het plastic in de rivier gaat naar 1 van de 2 plasticvangers</w:t>
       </w:r>
     </w:p>
     <w:p>
       <w:pPr>
         <w:pStyle w:val="Kopvaninhoudsopgave"/>
-      </w:pPr>
-      <w:r>
+        <w:rPr>
+          <w:highlight w:val="darkGray"/>
+        </w:rPr>
+      </w:pPr>
+      <w:r>
+        <w:rPr>
+          <w:highlight w:val="darkGray"/>
+        </w:rPr>
         <w:t>Acceptatiecriteria</w:t>
       </w:r>
     </w:p>
     <w:p>
-      <w:r>
-        <w:t>Het weerstation heeft geen schade als hij voor langere tijd buiten is in extreme weer.</w:t>
-      </w:r>
-    </w:p>
-    <w:p/>
+      <w:pPr>
+        <w:rPr>
+          <w:highlight w:val="darkGray"/>
+        </w:rPr>
+      </w:pPr>
+      <w:r>
+        <w:rPr>
+          <w:highlight w:val="darkGray"/>
+        </w:rPr>
+        <w:t xml:space="preserve">Het plastic </w:t>
+      </w:r>
+      <w:r>
+        <w:rPr>
+          <w:highlight w:val="darkGray"/>
+        </w:rPr>
+        <w:t xml:space="preserve">drijft naar een van de plasticvangers doormiddel van een stroming die wordt </w:t>
+      </w:r>
+      <w:proofErr w:type="spellStart"/>
+      <w:r>
+        <w:rPr>
+          <w:highlight w:val="darkGray"/>
+        </w:rPr>
+        <w:t>ge</w:t>
+      </w:r>
+      <w:r>
+        <w:rPr>
+          <w:highlight w:val="darkGray"/>
+        </w:rPr>
+        <w:t>creërt</w:t>
+      </w:r>
+      <w:proofErr w:type="spellEnd"/>
+      <w:r>
+        <w:rPr>
+          <w:highlight w:val="darkGray"/>
+        </w:rPr>
+        <w:t xml:space="preserve"> door een buitenboordmotor</w:t>
+      </w:r>
+    </w:p>
     <w:p>
       <w:pPr>
         <w:pStyle w:val="Kopvaninhoudsopgave"/>
-      </w:pPr>
-      <w:r>
-        <w:t>Waarnemingen</w:t>
-      </w:r>
-    </w:p>
-    <w:p>
-      <w:pPr>
-        <w:pStyle w:val="Kopvaninhoudsopgave"/>
-      </w:pPr>
-      <w:r>
-        <w:t>Conclusie</w:t>
-      </w:r>
-    </w:p>
-    <w:p>
-      <w:pPr>
-        <w:rPr>
-          <w:highlight w:val="red"/>
-        </w:rPr>
-      </w:pPr>
-    </w:p>
-    <w:p/>
-    <w:p>
-      <w:pPr>
-        <w:pStyle w:val="Kop1"/>
         <w:rPr>
           <w:highlight w:val="darkGray"/>
         </w:rPr>
       </w:pPr>
-      <w:bookmarkStart w:id="11" w:name="_Toc220403211"/>
       <w:r>
         <w:rPr>
           <w:highlight w:val="darkGray"/>
         </w:rPr>
-        <w:t xml:space="preserve">Test </w:t>
-      </w:r>
-      <w:r>
-        <w:rPr>
-          <w:highlight w:val="darkGray"/>
-        </w:rPr>
-        <w:t>5</w:t>
-      </w:r>
-      <w:r>
-        <w:rPr>
-          <w:highlight w:val="darkGray"/>
-        </w:rPr>
-        <w:t>:</w:t>
-      </w:r>
-      <w:bookmarkEnd w:id="11"/>
-      <w:r>
-        <w:rPr>
-          <w:highlight w:val="darkGray"/>
-        </w:rPr>
-        <w:t xml:space="preserve"> </w:t>
-      </w:r>
-    </w:p>
-    <w:p>
-      <w:pPr>
-        <w:pStyle w:val="Kop2"/>
-        <w:rPr>
-          <w:highlight w:val="darkGray"/>
-        </w:rPr>
-      </w:pPr>
-      <w:bookmarkStart w:id="12" w:name="_Toc220403212"/>
-      <w:r>
-        <w:rPr>
-          <w:highlight w:val="darkGray"/>
-        </w:rPr>
-        <w:t>D</w:t>
-      </w:r>
-      <w:r>
-        <w:rPr>
-          <w:highlight w:val="darkGray"/>
-        </w:rPr>
-        <w:t xml:space="preserve">e motor kan hard genoeg draaien om plastic naar de vangnetten te </w:t>
-      </w:r>
-      <w:r>
-        <w:rPr>
-          <w:highlight w:val="darkGray"/>
-        </w:rPr>
-        <w:t>laten draaien</w:t>
-      </w:r>
-      <w:r>
-        <w:rPr>
-          <w:highlight w:val="darkGray"/>
-        </w:rPr>
-        <w:t xml:space="preserve"> (Requirement 3)</w:t>
-      </w:r>
-      <w:bookmarkEnd w:id="12"/>
-      <w:r>
-        <w:rPr>
-          <w:highlight w:val="darkGray"/>
-        </w:rPr>
-        <w:t xml:space="preserve"> </w:t>
-      </w:r>
-    </w:p>
-    <w:p>
-      <w:pPr>
-        <w:rPr>
-          <w:highlight w:val="darkGray"/>
-        </w:rPr>
-      </w:pPr>
-    </w:p>
-    <w:p>
-      <w:pPr>
-        <w:pStyle w:val="Kopvaninhoudsopgave"/>
-        <w:rPr>
-          <w:highlight w:val="darkGray"/>
-        </w:rPr>
-      </w:pPr>
-      <w:r>
-        <w:rPr>
-          <w:highlight w:val="darkGray"/>
-        </w:rPr>
         <w:lastRenderedPageBreak/>
-        <w:t>Testdoel</w:t>
-      </w:r>
-    </w:p>
-    <w:p>
-      <w:pPr>
-        <w:spacing w:line="259" w:lineRule="auto"/>
-        <w:rPr>
-          <w:highlight w:val="darkGray"/>
-        </w:rPr>
-      </w:pPr>
-      <w:r>
-        <w:rPr>
-          <w:highlight w:val="darkGray"/>
-        </w:rPr>
-        <w:t>Het doel van dit project is om een motor in de coolhaven efficienter te laten werken</w:t>
-      </w:r>
-      <w:r>
-        <w:rPr>
-          <w:highlight w:val="darkGray"/>
-        </w:rPr>
-        <w:t xml:space="preserve"> door de motor te laten draaien op basis van de windsnelheid. Hoe hoger de windsnelheid hoe </w:t>
-      </w:r>
-      <w:r>
-        <w:rPr>
-          <w:highlight w:val="darkGray"/>
-        </w:rPr>
-        <w:t>harder de motor moet</w:t>
-      </w:r>
-      <w:r>
-        <w:rPr>
-          <w:highlight w:val="darkGray"/>
-        </w:rPr>
-        <w:t xml:space="preserve"> draaien, maar dan is het wel de bedoeling dat </w:t>
-      </w:r>
-      <w:r>
-        <w:rPr>
-          <w:highlight w:val="darkGray"/>
-        </w:rPr>
-        <w:t>de motor zo hard draait, dat de plastic naar het vangnet aan de overkant draait</w:t>
-      </w:r>
-      <w:r>
-        <w:rPr>
-          <w:highlight w:val="darkGray"/>
-        </w:rPr>
-        <w:t xml:space="preserve"> </w:t>
-      </w:r>
-    </w:p>
-    <w:p>
-      <w:pPr>
-        <w:pStyle w:val="Kopvaninhoudsopgave"/>
-        <w:rPr>
-          <w:highlight w:val="darkGray"/>
-        </w:rPr>
-      </w:pPr>
-      <w:r>
-        <w:rPr>
-          <w:highlight w:val="darkGray"/>
-        </w:rPr>
-        <w:t>Testopstelling</w:t>
-      </w:r>
-    </w:p>
-    <w:p>
-      <w:pPr>
-        <w:rPr>
-          <w:lang w:eastAsia="nl-NL"/>
-        </w:rPr>
-      </w:pPr>
-      <w:r>
-        <w:rPr>
-          <w:lang w:eastAsia="nl-NL"/>
-        </w:rPr>
-        <w:t>De benodigdheden voor deze test zijn:</w:t>
-      </w:r>
-    </w:p>
-    <w:p>
-      <w:pPr>
-        <w:pStyle w:val="Lijstalinea"/>
-        <w:numPr>
-          <w:ilvl w:val="0"/>
-          <w:numId w:val="6"/>
-        </w:numPr>
-        <w:rPr>
-          <w:highlight w:val="darkGray"/>
-        </w:rPr>
-      </w:pPr>
-      <w:r>
-        <w:rPr>
-          <w:highlight w:val="darkGray"/>
-        </w:rPr>
-        <w:t>volledige</w:t>
-      </w:r>
-      <w:r>
-        <w:rPr>
-          <w:highlight w:val="darkGray"/>
-        </w:rPr>
-        <w:t xml:space="preserve"> weerstation</w:t>
-      </w:r>
-      <w:r>
-        <w:rPr>
-          <w:highlight w:val="darkGray"/>
-        </w:rPr>
-        <w:t xml:space="preserve"> (raspberry pi, 2 s</w:t>
-      </w:r>
-      <w:r>
-        <w:rPr>
-          <w:highlight w:val="darkGray"/>
-        </w:rPr>
-        <w:t>ensoren)</w:t>
-      </w:r>
-    </w:p>
-    <w:p>
-      <w:pPr>
-        <w:pStyle w:val="Lijstalinea"/>
-        <w:numPr>
-          <w:ilvl w:val="0"/>
-          <w:numId w:val="6"/>
-        </w:numPr>
-        <w:rPr>
-          <w:highlight w:val="darkGray"/>
-        </w:rPr>
-      </w:pPr>
-      <w:r>
-        <w:rPr>
-          <w:highlight w:val="darkGray"/>
-        </w:rPr>
-        <w:t>De plasticvangers in de coolhaven of een vergelijkbare omgeving</w:t>
-      </w:r>
-    </w:p>
-    <w:p>
-      <w:pPr>
-        <w:pStyle w:val="Lijstalinea"/>
-        <w:numPr>
-          <w:ilvl w:val="0"/>
-          <w:numId w:val="6"/>
-        </w:numPr>
-        <w:rPr>
-          <w:highlight w:val="darkGray"/>
-        </w:rPr>
-      </w:pPr>
-      <w:r>
-        <w:rPr>
-          <w:highlight w:val="darkGray"/>
-        </w:rPr>
-        <w:t>De motor</w:t>
-      </w:r>
-    </w:p>
-    <w:p>
-      <w:pPr>
-        <w:pStyle w:val="Lijstalinea"/>
-        <w:numPr>
-          <w:ilvl w:val="0"/>
-          <w:numId w:val="6"/>
-        </w:numPr>
-        <w:rPr>
-          <w:highlight w:val="darkGray"/>
-        </w:rPr>
-      </w:pPr>
-      <w:r>
-        <w:rPr>
-          <w:highlight w:val="darkGray"/>
-        </w:rPr>
-        <w:t>Bron van stroom voor de motoren en het weerstation</w:t>
-      </w:r>
-    </w:p>
-    <w:p>
-      <w:pPr>
-        <w:pStyle w:val="Lijstalinea"/>
-        <w:numPr>
-          <w:ilvl w:val="0"/>
-          <w:numId w:val="6"/>
-        </w:numPr>
-        <w:rPr>
-          <w:highlight w:val="darkGray"/>
-        </w:rPr>
-      </w:pPr>
-      <w:r>
-        <w:rPr>
-          <w:highlight w:val="darkGray"/>
-        </w:rPr>
-        <w:t xml:space="preserve">Werkende code voor raspberrypi </w:t>
-      </w:r>
-    </w:p>
-    <w:p>
-      <w:pPr>
-        <w:pStyle w:val="Kopvaninhoudsopgave"/>
-        <w:rPr>
-          <w:highlight w:val="darkGray"/>
-        </w:rPr>
-      </w:pPr>
-      <w:r>
-        <w:rPr>
-          <w:highlight w:val="darkGray"/>
-        </w:rPr>
-        <w:t>Uitvoer</w:t>
-      </w:r>
-    </w:p>
-    <w:p>
-      <w:pPr>
-        <w:rPr>
-          <w:highlight w:val="darkGray"/>
-        </w:rPr>
-      </w:pPr>
-      <w:r>
-        <w:rPr>
-          <w:highlight w:val="darkGray"/>
-        </w:rPr>
-        <w:t>Stap 1: voorzie het weerstation en de motoren van voldoende stroom</w:t>
-      </w:r>
-    </w:p>
-    <w:p>
-      <w:pPr>
-        <w:rPr>
-          <w:highlight w:val="darkGray"/>
-        </w:rPr>
-      </w:pPr>
-    </w:p>
-    <w:p>
-      <w:pPr>
-        <w:rPr>
-          <w:highlight w:val="darkGray"/>
-        </w:rPr>
-      </w:pPr>
-      <w:r>
-        <w:rPr>
-          <w:highlight w:val="darkGray"/>
-        </w:rPr>
-        <w:t>Stap 2:</w:t>
-      </w:r>
-      <w:r>
-        <w:rPr>
-          <w:highlight w:val="darkGray"/>
-        </w:rPr>
-        <w:t xml:space="preserve"> </w:t>
-      </w:r>
-      <w:r>
-        <w:rPr>
-          <w:highlight w:val="darkGray"/>
-        </w:rPr>
-        <w:t>sluit het weerstation aan op de motor</w:t>
-      </w:r>
-    </w:p>
-    <w:p>
-      <w:pPr>
-        <w:rPr>
-          <w:highlight w:val="darkGray"/>
-        </w:rPr>
-      </w:pPr>
-    </w:p>
-    <w:p>
-      <w:pPr>
-        <w:rPr>
-          <w:highlight w:val="darkGray"/>
-        </w:rPr>
-      </w:pPr>
-      <w:r>
-        <w:rPr>
-          <w:highlight w:val="darkGray"/>
-        </w:rPr>
-        <w:t>Stap 3</w:t>
-      </w:r>
-      <w:r>
-        <w:rPr>
-          <w:highlight w:val="darkGray"/>
-        </w:rPr>
-        <w:t>:</w:t>
-      </w:r>
-      <w:r>
-        <w:rPr>
-          <w:highlight w:val="darkGray"/>
-        </w:rPr>
-        <w:t xml:space="preserve"> </w:t>
-      </w:r>
-      <w:r>
-        <w:rPr>
-          <w:highlight w:val="darkGray"/>
-        </w:rPr>
-        <w:t xml:space="preserve">zet wat </w:t>
-      </w:r>
-      <w:r>
-        <w:rPr>
-          <w:highlight w:val="darkGray"/>
-        </w:rPr>
-        <w:t xml:space="preserve">drijvend </w:t>
-      </w:r>
-      <w:r>
-        <w:rPr>
-          <w:highlight w:val="darkGray"/>
-        </w:rPr>
-        <w:t xml:space="preserve">plastic </w:t>
-      </w:r>
-      <w:r>
-        <w:rPr>
-          <w:highlight w:val="darkGray"/>
-        </w:rPr>
-        <w:t xml:space="preserve">rond </w:t>
-      </w:r>
-      <w:r>
-        <w:rPr>
-          <w:highlight w:val="darkGray"/>
-        </w:rPr>
-        <w:t>het midden van de rivier</w:t>
-      </w:r>
-      <w:r>
-        <w:rPr>
-          <w:highlight w:val="darkGray"/>
-        </w:rPr>
-        <w:t xml:space="preserve"> voor de stroming die de motor</w:t>
-      </w:r>
-      <w:r>
-        <w:rPr>
-          <w:highlight w:val="darkGray"/>
-        </w:rPr>
-        <w:t xml:space="preserve"> rt</w:t>
-      </w:r>
-    </w:p>
-    <w:p>
-      <w:pPr>
-        <w:rPr>
-          <w:highlight w:val="darkGray"/>
-        </w:rPr>
-      </w:pPr>
-    </w:p>
-    <w:p>
-      <w:pPr>
-        <w:rPr>
-          <w:highlight w:val="darkGray"/>
-        </w:rPr>
-      </w:pPr>
-      <w:r>
-        <w:rPr>
-          <w:highlight w:val="darkGray"/>
-        </w:rPr>
-        <w:t>Stap 4: noteer</w:t>
-      </w:r>
-      <w:r>
-        <w:rPr>
-          <w:highlight w:val="darkGray"/>
-        </w:rPr>
-        <w:t xml:space="preserve"> of het drijvend plastic doormiddel van</w:t>
-      </w:r>
-      <w:r>
-        <w:rPr>
-          <w:highlight w:val="darkGray"/>
-        </w:rPr>
-        <w:t xml:space="preserve"> de stroming van de motor naar de plasticvanger aan de overkant is</w:t>
-      </w:r>
-      <w:r>
-        <w:rPr>
-          <w:highlight w:val="darkGray"/>
-        </w:rPr>
-        <w:t xml:space="preserve"> </w:t>
-      </w:r>
-    </w:p>
-    <w:p>
-      <w:pPr>
-        <w:rPr>
-          <w:highlight w:val="darkGray"/>
-        </w:rPr>
-      </w:pPr>
-    </w:p>
-    <w:p>
-      <w:pPr>
-        <w:rPr>
-          <w:highlight w:val="darkGray"/>
-        </w:rPr>
-      </w:pPr>
-      <w:r>
-        <w:rPr>
-          <w:highlight w:val="darkGray"/>
-        </w:rPr>
-        <w:t xml:space="preserve">Stap </w:t>
-      </w:r>
-      <w:r>
-        <w:rPr>
-          <w:highlight w:val="darkGray"/>
-        </w:rPr>
-        <w:t>5</w:t>
-      </w:r>
-      <w:r>
-        <w:rPr>
-          <w:highlight w:val="darkGray"/>
-        </w:rPr>
-        <w:t xml:space="preserve">: herhaal </w:t>
-      </w:r>
-      <w:r>
-        <w:rPr>
-          <w:highlight w:val="darkGray"/>
-        </w:rPr>
-        <w:t xml:space="preserve">stap 3 </w:t>
-      </w:r>
-      <w:r>
-        <w:rPr>
-          <w:highlight w:val="darkGray"/>
-        </w:rPr>
-        <w:t xml:space="preserve">en 4 </w:t>
-      </w:r>
-      <w:r>
-        <w:rPr>
-          <w:highlight w:val="darkGray"/>
-        </w:rPr>
-        <w:t>een aaltal keer, zorg ervoor dat het drijvend plastic in de s</w:t>
-      </w:r>
-      <w:r>
-        <w:rPr>
-          <w:highlight w:val="darkGray"/>
-        </w:rPr>
-        <w:t>troming van de motor komt</w:t>
-      </w:r>
-    </w:p>
-    <w:p>
-      <w:pPr>
-        <w:rPr>
-          <w:highlight w:val="darkGray"/>
-        </w:rPr>
-      </w:pPr>
-    </w:p>
-    <w:p>
-      <w:pPr>
-        <w:rPr>
-          <w:highlight w:val="darkGray"/>
-        </w:rPr>
-      </w:pPr>
-      <w:r>
-        <w:rPr>
-          <w:highlight w:val="darkGray"/>
-        </w:rPr>
-        <w:t xml:space="preserve"> </w:t>
-      </w:r>
-    </w:p>
-    <w:p>
-      <w:pPr>
-        <w:pStyle w:val="Kopvaninhoudsopgave"/>
-        <w:rPr>
-          <w:highlight w:val="darkGray"/>
-        </w:rPr>
-      </w:pPr>
-      <w:r>
-        <w:rPr>
-          <w:highlight w:val="darkGray"/>
-        </w:rPr>
-        <w:t>Verwachte Resultaat</w:t>
-      </w:r>
-    </w:p>
-    <w:p>
-      <w:pPr>
-        <w:rPr>
-          <w:highlight w:val="darkGray"/>
-        </w:rPr>
-      </w:pPr>
-      <w:r>
-        <w:rPr>
-          <w:highlight w:val="darkGray"/>
-        </w:rPr>
-        <w:t>Het plastic in de rivier gaat naar 1 van de 2 plasticvangers</w:t>
-      </w:r>
-    </w:p>
-    <w:p>
-      <w:pPr>
-        <w:pStyle w:val="Kopvaninhoudsopgave"/>
-        <w:rPr>
-          <w:highlight w:val="darkGray"/>
-        </w:rPr>
-      </w:pPr>
-      <w:r>
-        <w:rPr>
-          <w:highlight w:val="darkGray"/>
-        </w:rPr>
-        <w:t>Acceptatiecriteria</w:t>
-      </w:r>
-    </w:p>
-    <w:p>
-      <w:pPr>
-        <w:rPr>
-          <w:highlight w:val="darkGray"/>
-        </w:rPr>
-      </w:pPr>
-      <w:r>
-        <w:rPr>
-          <w:highlight w:val="darkGray"/>
-        </w:rPr>
-        <w:t xml:space="preserve">Het plastic </w:t>
-      </w:r>
-      <w:r>
-        <w:rPr>
-          <w:highlight w:val="darkGray"/>
-        </w:rPr>
-        <w:t>drijft naar een van de plasticvangers doormiddel van een stroming die wordt ge</w:t>
-      </w:r>
-      <w:r>
-        <w:rPr>
-          <w:highlight w:val="darkGray"/>
-        </w:rPr>
-        <w:t>creërt door een buitenboordmotor</w:t>
-      </w:r>
-    </w:p>
-    <w:p>
-      <w:pPr>
-        <w:pStyle w:val="Kopvaninhoudsopgave"/>
-        <w:rPr>
-          <w:highlight w:val="darkGray"/>
-        </w:rPr>
-      </w:pPr>
-      <w:r>
-        <w:rPr>
-          <w:highlight w:val="darkGray"/>
-        </w:rPr>
         <w:t>Waarnemingen</w:t>
       </w:r>
     </w:p>
@@ -6189,7 +6417,6 @@
       </w:pPr>
       <w:bookmarkStart w:id="13" w:name="_Toc220403213"/>
       <w:r>
-        <w:lastRenderedPageBreak/>
         <w:t xml:space="preserve">Test </w:t>
       </w:r>
       <w:r>
@@ -6216,7 +6443,23 @@
           <w:rStyle w:val="normaltextrun"/>
           <w:rFonts w:ascii="Aptos" w:hAnsi="Aptos" w:cs="Segoe UI"/>
         </w:rPr>
-        <w:t>Het weerstation stuurt de motor het eerste half uur harder aan dan nodig. (requirement 5)</w:t>
+        <w:t>Het weerstation stuurt de motor het eerste half uur harder aan dan nodig. (</w:t>
+      </w:r>
+      <w:proofErr w:type="spellStart"/>
+      <w:r>
+        <w:rPr>
+          <w:rStyle w:val="normaltextrun"/>
+          <w:rFonts w:ascii="Aptos" w:hAnsi="Aptos" w:cs="Segoe UI"/>
+        </w:rPr>
+        <w:t>requirement</w:t>
+      </w:r>
+      <w:proofErr w:type="spellEnd"/>
+      <w:r>
+        <w:rPr>
+          <w:rStyle w:val="normaltextrun"/>
+          <w:rFonts w:ascii="Aptos" w:hAnsi="Aptos" w:cs="Segoe UI"/>
+        </w:rPr>
+        <w:t xml:space="preserve"> 5)</w:t>
       </w:r>
       <w:bookmarkEnd w:id="14"/>
       <w:r>
@@ -6380,19 +6623,27 @@
         <w:rPr>
           <w:lang w:eastAsia="nl-NL"/>
         </w:rPr>
-        <w:t xml:space="preserve">Kabels en breadboard zoals aangegeven in het elektrische schema, bijlage </w:t>
-      </w:r>
-      <w:r>
-        <w:rPr>
-          <w:lang w:eastAsia="nl-NL"/>
-        </w:rPr>
-        <w:t>F</w:t>
-      </w:r>
-      <w:r>
-        <w:rPr>
-          <w:lang w:eastAsia="nl-NL"/>
-        </w:rPr>
-        <w:t>.</w:t>
+        <w:t xml:space="preserve">Kabels en </w:t>
+      </w:r>
+      <w:proofErr w:type="spellStart"/>
+      <w:r>
+        <w:rPr>
+          <w:lang w:eastAsia="nl-NL"/>
+        </w:rPr>
+        <w:t>breadboard</w:t>
+      </w:r>
+      <w:proofErr w:type="spellEnd"/>
+      <w:r>
+        <w:rPr>
+          <w:lang w:eastAsia="nl-NL"/>
+        </w:rPr>
+        <w:t xml:space="preserve"> zoals aangegeven in het elektrische schema, bijlage </w:t>
+      </w:r>
+      <w:r>
+        <w:rPr>
+          <w:lang w:eastAsia="nl-NL"/>
+        </w:rPr>
+        <w:t>F.</w:t>
       </w:r>
     </w:p>
     <w:p>
@@ -6430,8 +6681,13 @@
       <w:r>
         <w:t>(</w:t>
       </w:r>
-      <w:r>
-        <w:t>Torqeedo Cruise 6.0 R)</w:t>
+      <w:proofErr w:type="spellStart"/>
+      <w:r>
+        <w:t>Torqeedo</w:t>
+      </w:r>
+      <w:proofErr w:type="spellEnd"/>
+      <w:r>
+        <w:t xml:space="preserve"> Cruise 6.0 R)</w:t>
       </w:r>
     </w:p>
     <w:p>
@@ -6642,7 +6898,55 @@
         <w:rPr>
           <w:lang w:eastAsia="nl-NL"/>
         </w:rPr>
-        <w:t>Als je test 3 gedaan heb kan je stappen 5 en 6 overslaan.</w:t>
+        <w:t>Als je test 3</w:t>
+      </w:r>
+      <w:r>
+        <w:rPr>
+          <w:lang w:eastAsia="nl-NL"/>
+        </w:rPr>
+        <w:t xml:space="preserve"> of 7</w:t>
+      </w:r>
+      <w:r>
+        <w:rPr>
+          <w:lang w:eastAsia="nl-NL"/>
+        </w:rPr>
+        <w:t xml:space="preserve"> gedaan heb</w:t>
+      </w:r>
+      <w:r>
+        <w:rPr>
+          <w:lang w:eastAsia="nl-NL"/>
+        </w:rPr>
+        <w:t>t</w:t>
+      </w:r>
+      <w:r>
+        <w:rPr>
+          <w:lang w:eastAsia="nl-NL"/>
+        </w:rPr>
+        <w:t xml:space="preserve"> kan je stappen </w:t>
+      </w:r>
+      <w:r>
+        <w:rPr>
+          <w:lang w:eastAsia="nl-NL"/>
+        </w:rPr>
+        <w:t>6</w:t>
+      </w:r>
+      <w:r>
+        <w:rPr>
+          <w:lang w:eastAsia="nl-NL"/>
+        </w:rPr>
+        <w:t xml:space="preserve"> en </w:t>
+      </w:r>
+      <w:r>
+        <w:rPr>
+          <w:lang w:eastAsia="nl-NL"/>
+        </w:rPr>
+        <w:t>7</w:t>
+      </w:r>
+      <w:r>
+        <w:rPr>
+          <w:lang w:eastAsia="nl-NL"/>
+        </w:rPr>
+        <w:t xml:space="preserve"> overslaan.</w:t>
       </w:r>
     </w:p>
     <w:p>
@@ -6762,6 +7066,7 @@
         <w:rPr>
           <w:lang w:eastAsia="nl-NL"/>
         </w:rPr>
+        <w:lastRenderedPageBreak/>
         <w:t>Richt de ventilator vanaf het zuiden of westen op het weerstation.</w:t>
       </w:r>
     </w:p>
@@ -6869,7 +7174,6 @@
           <w:rStyle w:val="normaltextrun"/>
           <w:rFonts w:ascii="Aptos" w:hAnsi="Aptos" w:cs="Segoe UI"/>
         </w:rPr>
-        <w:lastRenderedPageBreak/>
         <w:t>Verwachte Resultaat</w:t>
       </w:r>
       <w:r>
@@ -7116,34 +7420,28 @@
     <w:p>
       <w:pPr>
         <w:pStyle w:val="Kop1"/>
+      </w:pPr>
+      <w:bookmarkStart w:id="15" w:name="_Toc220403215"/>
+      <w:r>
         <w:rPr>
           <w:highlight w:val="red"/>
         </w:rPr>
-      </w:pPr>
-      <w:bookmarkStart w:id="15" w:name="_Toc220403215"/>
+        <w:t xml:space="preserve">Test </w:t>
+      </w:r>
       <w:r>
         <w:rPr>
           <w:highlight w:val="red"/>
         </w:rPr>
-        <w:t xml:space="preserve">Test </w:t>
+        <w:t>6</w:t>
       </w:r>
       <w:r>
         <w:rPr>
           <w:highlight w:val="red"/>
         </w:rPr>
-        <w:t>6</w:t>
-      </w:r>
-      <w:r>
-        <w:rPr>
-          <w:highlight w:val="red"/>
-        </w:rPr>
         <w:t>:</w:t>
       </w:r>
       <w:bookmarkEnd w:id="15"/>
       <w:r>
-        <w:rPr>
-          <w:highlight w:val="red"/>
-        </w:rPr>
         <w:t xml:space="preserve"> </w:t>
       </w:r>
     </w:p>
@@ -7153,75 +7451,48 @@
         <w:rPr>
           <w:b/>
           <w:bCs/>
-          <w:highlight w:val="red"/>
         </w:rPr>
       </w:pPr>
       <w:bookmarkStart w:id="16" w:name="_Toc220403216"/>
       <w:r>
-        <w:rPr>
-          <w:highlight w:val="red"/>
-        </w:rPr>
-        <w:t>De gemeten windsnelheid van het weerstation hetzelfde als bij het water (Requirement 6)</w:t>
+        <w:t>De gemeten windsnelheid van het weerstation hetzelfde als bij het water (</w:t>
+      </w:r>
+      <w:proofErr w:type="spellStart"/>
+      <w:r>
+        <w:t>Requirement</w:t>
+      </w:r>
+      <w:proofErr w:type="spellEnd"/>
+      <w:r>
+        <w:t xml:space="preserve"> 6)</w:t>
       </w:r>
       <w:bookmarkEnd w:id="16"/>
     </w:p>
     <w:p>
       <w:pPr>
         <w:pStyle w:val="Kopvaninhoudsopgave"/>
-        <w:rPr>
-          <w:highlight w:val="red"/>
-        </w:rPr>
-      </w:pPr>
-      <w:r>
-        <w:rPr>
-          <w:highlight w:val="red"/>
-        </w:rPr>
+      </w:pPr>
+      <w:r>
         <w:t>Testdoel</w:t>
       </w:r>
     </w:p>
     <w:p>
-      <w:pPr>
-        <w:rPr>
-          <w:highlight w:val="red"/>
-        </w:rPr>
-      </w:pPr>
-      <w:r>
-        <w:rPr>
-          <w:highlight w:val="red"/>
-        </w:rPr>
+      <w:r>
         <w:t xml:space="preserve">Het doel van deze test is om te verifiëren of de windsnelheid die door het weerstation gemeten wordt overeenkomt met de werkelijke windsnelheid van het wateroppervlak waar de motor de stroming moet veranderen. Deze test is van belang, omdat het verkeerd meten van windsnelheid kan leiden tot verkeerde berekeningen voor de motoraansturing. Door de meting van de windsnelheid goed af te stellen </w:t>
       </w:r>
       <w:r>
-        <w:rPr>
-          <w:highlight w:val="red"/>
-        </w:rPr>
         <w:t>wordt de nauwkeurigheid en betrouwbaarheid van het weerstation tot realisatie gebracht.</w:t>
       </w:r>
     </w:p>
     <w:p>
       <w:pPr>
         <w:pStyle w:val="Kopvaninhoudsopgave"/>
-        <w:rPr>
-          <w:highlight w:val="red"/>
-        </w:rPr>
-      </w:pPr>
-      <w:r>
-        <w:rPr>
-          <w:highlight w:val="red"/>
-        </w:rPr>
+      </w:pPr>
+      <w:r>
         <w:t>Testopstelling</w:t>
       </w:r>
     </w:p>
     <w:p>
-      <w:pPr>
-        <w:rPr>
-          <w:highlight w:val="red"/>
-        </w:rPr>
-      </w:pPr>
-      <w:r>
-        <w:rPr>
-          <w:highlight w:val="red"/>
-        </w:rPr>
+      <w:r>
         <w:t>Benodigdheden:</w:t>
       </w:r>
     </w:p>
@@ -7232,14 +7503,8 @@
           <w:ilvl w:val="0"/>
           <w:numId w:val="3"/>
         </w:numPr>
-        <w:rPr>
-          <w:highlight w:val="red"/>
-        </w:rPr>
-      </w:pPr>
-      <w:r>
-        <w:rPr>
-          <w:highlight w:val="red"/>
-        </w:rPr>
+      </w:pPr>
+      <w:r>
         <w:t>Volledige weerstation</w:t>
       </w:r>
     </w:p>
@@ -7250,257 +7515,117 @@
           <w:ilvl w:val="0"/>
           <w:numId w:val="3"/>
         </w:numPr>
-        <w:rPr>
-          <w:highlight w:val="red"/>
-        </w:rPr>
-      </w:pPr>
-      <w:r>
-        <w:rPr>
-          <w:highlight w:val="red"/>
-        </w:rPr>
+      </w:pPr>
+      <w:r>
         <w:t>Gekalibreerde wind</w:t>
       </w:r>
       <w:r>
-        <w:rPr>
-          <w:highlight w:val="red"/>
-        </w:rPr>
         <w:t xml:space="preserve">snelheid </w:t>
       </w:r>
       <w:r>
-        <w:rPr>
-          <w:highlight w:val="red"/>
-        </w:rPr>
         <w:t>sensor</w:t>
       </w:r>
     </w:p>
     <w:p>
       <w:pPr>
         <w:pStyle w:val="Kopvaninhoudsopgave"/>
-        <w:rPr>
-          <w:highlight w:val="red"/>
-        </w:rPr>
-      </w:pPr>
-      <w:r>
-        <w:rPr>
-          <w:highlight w:val="red"/>
-        </w:rPr>
+      </w:pPr>
+      <w:r>
+        <w:lastRenderedPageBreak/>
         <w:t>Uitvoer</w:t>
       </w:r>
     </w:p>
     <w:p>
-      <w:pPr>
-        <w:rPr>
-          <w:highlight w:val="red"/>
-        </w:rPr>
-      </w:pPr>
-      <w:r>
-        <w:rPr>
-          <w:highlight w:val="red"/>
-        </w:rPr>
+      <w:r>
         <w:t>Stap</w:t>
       </w:r>
       <w:r>
-        <w:rPr>
-          <w:highlight w:val="red"/>
-        </w:rPr>
         <w:t xml:space="preserve"> </w:t>
       </w:r>
       <w:r>
-        <w:rPr>
-          <w:highlight w:val="red"/>
-        </w:rPr>
         <w:t>1: voorzie het weerstation van stroom</w:t>
       </w:r>
       <w:r>
-        <w:rPr>
-          <w:highlight w:val="red"/>
-        </w:rPr>
         <w:t xml:space="preserve"> en upload code naar de </w:t>
       </w:r>
       <w:r>
-        <w:rPr>
-          <w:highlight w:val="red"/>
-        </w:rPr>
         <w:t>r</w:t>
       </w:r>
       <w:r>
-        <w:rPr>
-          <w:highlight w:val="red"/>
-        </w:rPr>
         <w:t xml:space="preserve">aspberry pi </w:t>
       </w:r>
     </w:p>
-    <w:p>
-      <w:pPr>
-        <w:rPr>
-          <w:highlight w:val="red"/>
-        </w:rPr>
-      </w:pPr>
-    </w:p>
-    <w:p>
-      <w:pPr>
-        <w:rPr>
-          <w:highlight w:val="red"/>
-        </w:rPr>
-      </w:pPr>
-      <w:r>
-        <w:rPr>
-          <w:highlight w:val="red"/>
-        </w:rPr>
+    <w:p/>
+    <w:p>
+      <w:r>
         <w:t xml:space="preserve">Stap </w:t>
       </w:r>
       <w:r>
-        <w:rPr>
-          <w:highlight w:val="red"/>
-        </w:rPr>
         <w:t>2:</w:t>
       </w:r>
       <w:r>
-        <w:rPr>
-          <w:highlight w:val="red"/>
-        </w:rPr>
         <w:t xml:space="preserve"> </w:t>
       </w:r>
       <w:r>
-        <w:rPr>
-          <w:highlight w:val="red"/>
-        </w:rPr>
         <w:t>bepaal de windsnelheid de het weerstation meet</w:t>
       </w:r>
       <w:r>
-        <w:rPr>
-          <w:highlight w:val="red"/>
-        </w:rPr>
         <w:t xml:space="preserve"> en noteer dit</w:t>
       </w:r>
     </w:p>
-    <w:p>
-      <w:pPr>
-        <w:rPr>
-          <w:highlight w:val="red"/>
-        </w:rPr>
-      </w:pPr>
-    </w:p>
-    <w:p>
-      <w:pPr>
-        <w:rPr>
-          <w:highlight w:val="red"/>
-        </w:rPr>
-      </w:pPr>
-      <w:r>
-        <w:rPr>
-          <w:highlight w:val="red"/>
-        </w:rPr>
+    <w:p/>
+    <w:p>
+      <w:r>
         <w:t>Stap 3: bepaal met een gekalibreerde windsnelheid sensor</w:t>
       </w:r>
       <w:r>
-        <w:rPr>
-          <w:highlight w:val="red"/>
-        </w:rPr>
         <w:t xml:space="preserve"> </w:t>
       </w:r>
       <w:r>
-        <w:rPr>
-          <w:highlight w:val="red"/>
-        </w:rPr>
         <w:t xml:space="preserve">de windsnelheid net boven het water </w:t>
       </w:r>
       <w:r>
-        <w:rPr>
-          <w:highlight w:val="red"/>
-        </w:rPr>
         <w:t>en noteer dit</w:t>
       </w:r>
     </w:p>
-    <w:p>
-      <w:pPr>
-        <w:rPr>
-          <w:highlight w:val="red"/>
-        </w:rPr>
-      </w:pPr>
-    </w:p>
-    <w:p>
-      <w:pPr>
-        <w:rPr>
-          <w:highlight w:val="red"/>
-        </w:rPr>
-      </w:pPr>
-      <w:r>
-        <w:rPr>
-          <w:highlight w:val="red"/>
-        </w:rPr>
+    <w:p/>
+    <w:p>
+      <w:r>
         <w:t>Stap 4: herhaal stap 2 en 3, zorg d</w:t>
       </w:r>
       <w:r>
-        <w:rPr>
-          <w:highlight w:val="red"/>
-        </w:rPr>
         <w:t>at deze stappen tegelijkertijd gedaan worden en dat deze stappen worden uitgevoer</w:t>
       </w:r>
       <w:r>
-        <w:rPr>
-          <w:highlight w:val="red"/>
-        </w:rPr>
         <w:t xml:space="preserve">d </w:t>
       </w:r>
       <w:r>
-        <w:rPr>
-          <w:highlight w:val="red"/>
-        </w:rPr>
         <w:t>bij verschillende windsnelheden</w:t>
       </w:r>
     </w:p>
     <w:p>
       <w:pPr>
         <w:pStyle w:val="Kopvaninhoudsopgave"/>
-        <w:rPr>
-          <w:highlight w:val="red"/>
-        </w:rPr>
-      </w:pPr>
-      <w:r>
-        <w:rPr>
-          <w:highlight w:val="red"/>
-        </w:rPr>
+      </w:pPr>
+      <w:r>
         <w:t>Verwachte Resultaat</w:t>
       </w:r>
     </w:p>
     <w:p>
-      <w:pPr>
-        <w:rPr>
-          <w:highlight w:val="red"/>
-        </w:rPr>
-      </w:pPr>
-      <w:r>
-        <w:rPr>
-          <w:highlight w:val="red"/>
-        </w:rPr>
+      <w:r>
         <w:t>De resultaten van de 2 sensoren komen ongeveer overeen</w:t>
       </w:r>
     </w:p>
     <w:p>
       <w:pPr>
         <w:pStyle w:val="Kopvaninhoudsopgave"/>
-        <w:rPr>
-          <w:highlight w:val="red"/>
-        </w:rPr>
-      </w:pPr>
-      <w:r>
-        <w:rPr>
-          <w:highlight w:val="red"/>
-        </w:rPr>
+      </w:pPr>
+      <w:r>
         <w:t>Acceptatiecriteria</w:t>
       </w:r>
     </w:p>
     <w:p>
-      <w:pPr>
-        <w:rPr>
-          <w:highlight w:val="red"/>
-        </w:rPr>
-      </w:pPr>
-      <w:r>
-        <w:rPr>
-          <w:highlight w:val="red"/>
-        </w:rPr>
+      <w:r>
         <w:t>Het verschil tussen de gemeten windsnelheden is kleiner dan 0.5m/s en er zit minimaal 0.1m/s tussen de gemeten punten</w:t>
       </w:r>
     </w:p>
@@ -7509,21 +7634,14 @@
         <w:rPr>
           <w:b/>
           <w:bCs/>
-          <w:highlight w:val="red"/>
         </w:rPr>
       </w:pPr>
     </w:p>
     <w:p>
       <w:pPr>
         <w:pStyle w:val="Kopvaninhoudsopgave"/>
-        <w:rPr>
-          <w:highlight w:val="red"/>
-        </w:rPr>
-      </w:pPr>
-      <w:r>
-        <w:rPr>
-          <w:highlight w:val="red"/>
-        </w:rPr>
+      </w:pPr>
+      <w:r>
         <w:t>Waarnemingen</w:t>
       </w:r>
     </w:p>
@@ -7533,99 +7651,75 @@
         <w:rPr>
           <w:b/>
           <w:bCs/>
+        </w:rPr>
+      </w:pPr>
+      <w:r>
+        <w:t>Conclusie</w:t>
+      </w:r>
+    </w:p>
+    <w:p>
+      <w:pPr>
+        <w:rPr>
           <w:highlight w:val="red"/>
         </w:rPr>
       </w:pPr>
-      <w:r>
-        <w:rPr>
-          <w:highlight w:val="red"/>
-        </w:rPr>
-        <w:t>Conclusie</w:t>
-      </w:r>
-    </w:p>
-    <w:p>
-      <w:pPr>
-        <w:rPr>
-          <w:highlight w:val="red"/>
-        </w:rPr>
-      </w:pPr>
     </w:p>
     <w:p>
       <w:pPr>
         <w:pStyle w:val="Kop1"/>
-        <w:rPr>
-          <w:highlight w:val="red"/>
-        </w:rPr>
       </w:pPr>
       <w:bookmarkStart w:id="17" w:name="_Toc220403217"/>
       <w:r>
-        <w:rPr>
-          <w:highlight w:val="red"/>
-        </w:rPr>
         <w:t xml:space="preserve">Test </w:t>
       </w:r>
       <w:r>
-        <w:rPr>
-          <w:highlight w:val="red"/>
-        </w:rPr>
         <w:t>7</w:t>
       </w:r>
       <w:r>
-        <w:rPr>
-          <w:highlight w:val="red"/>
-        </w:rPr>
         <w:t>:</w:t>
       </w:r>
       <w:bookmarkEnd w:id="17"/>
       <w:r>
-        <w:rPr>
-          <w:highlight w:val="red"/>
-        </w:rPr>
         <w:t xml:space="preserve"> </w:t>
       </w:r>
     </w:p>
     <w:p>
       <w:pPr>
         <w:pStyle w:val="Kop2"/>
-        <w:rPr>
-          <w:highlight w:val="red"/>
-        </w:rPr>
       </w:pPr>
       <w:bookmarkStart w:id="18" w:name="_Toc220403218"/>
       <w:r>
-        <w:rPr>
-          <w:highlight w:val="red"/>
-        </w:rPr>
         <w:t xml:space="preserve">het weerstation werkt zonder externe stroomvoorziening </w:t>
       </w:r>
       <w:r>
-        <w:rPr>
-          <w:highlight w:val="red"/>
-        </w:rPr>
         <w:t xml:space="preserve"> </w:t>
       </w:r>
       <w:r>
-        <w:rPr>
-          <w:highlight w:val="red"/>
-        </w:rPr>
         <w:t xml:space="preserve"> </w:t>
       </w:r>
       <w:r>
-        <w:rPr>
-          <w:highlight w:val="red"/>
-        </w:rPr>
-        <w:t xml:space="preserve">(requirement could </w:t>
-      </w:r>
-      <w:r>
-        <w:rPr>
-          <w:highlight w:val="red"/>
-        </w:rPr>
-        <w:t>8</w:t>
-      </w:r>
-      <w:r>
-        <w:rPr>
-          <w:highlight w:val="red"/>
-        </w:rPr>
+        <w:t>(</w:t>
+      </w:r>
+      <w:proofErr w:type="spellStart"/>
+      <w:r>
+        <w:t>requirement</w:t>
+      </w:r>
+      <w:proofErr w:type="spellEnd"/>
+      <w:r>
+        <w:t xml:space="preserve"> </w:t>
+      </w:r>
+      <w:r>
+        <w:t xml:space="preserve">8 </w:t>
+      </w:r>
+      <w:proofErr w:type="spellStart"/>
+      <w:r>
+        <w:t>C</w:t>
+      </w:r>
+      <w:r>
+        <w:t>ould</w:t>
+      </w:r>
+      <w:proofErr w:type="spellEnd"/>
+      <w:r>
         <w:t>)</w:t>
       </w:r>
       <w:bookmarkEnd w:id="18"/>
@@ -7636,308 +7730,474 @@
         <w:rPr>
           <w:b/>
           <w:bCs/>
-          <w:highlight w:val="red"/>
-        </w:rPr>
-      </w:pPr>
-      <w:r>
-        <w:rPr>
-          <w:highlight w:val="red"/>
-        </w:rPr>
+        </w:rPr>
+      </w:pPr>
+      <w:r>
         <w:t>Testdoel</w:t>
       </w:r>
     </w:p>
     <w:p>
-      <w:pPr>
-        <w:rPr>
-          <w:highlight w:val="red"/>
-        </w:rPr>
-      </w:pPr>
-      <w:r>
-        <w:rPr>
-          <w:highlight w:val="red"/>
-        </w:rPr>
+      <w:r>
         <w:t xml:space="preserve">Het weerstation heeft natuurlijk een bron van stroom nodig. Momenteel wordt doormiddel </w:t>
       </w:r>
       <w:r>
-        <w:rPr>
-          <w:highlight w:val="red"/>
-        </w:rPr>
         <w:t xml:space="preserve">van een stopcontact en een straatkast, maar de PO </w:t>
       </w:r>
       <w:r>
-        <w:rPr>
-          <w:highlight w:val="red"/>
-        </w:rPr>
         <w:t>wil</w:t>
       </w:r>
       <w:r>
-        <w:rPr>
-          <w:highlight w:val="red"/>
-        </w:rPr>
         <w:t xml:space="preserve"> dat het </w:t>
       </w:r>
       <w:r>
-        <w:rPr>
-          <w:highlight w:val="red"/>
-        </w:rPr>
         <w:t>weerstation</w:t>
       </w:r>
       <w:r>
-        <w:rPr>
-          <w:highlight w:val="red"/>
-        </w:rPr>
-        <w:t xml:space="preserve"> dat het weerstation zelfvoorzienend is en niet afhankelijk is van de straatkast</w:t>
-      </w:r>
-    </w:p>
+        <w:t xml:space="preserve"> zelfvoorzienend is en niet afhankelijk is van de straatkast</w:t>
+      </w:r>
+      <w:r>
+        <w:t>.</w:t>
+      </w:r>
+    </w:p>
+    <w:p/>
     <w:p>
       <w:pPr>
         <w:pStyle w:val="Kopvaninhoudsopgave"/>
+        <w:rPr>
+          <w:rStyle w:val="eop"/>
+          <w:rFonts w:ascii="Aptos" w:hAnsi="Aptos" w:cs="Segoe UI"/>
+        </w:rPr>
+      </w:pPr>
+      <w:r>
+        <w:rPr>
+          <w:rStyle w:val="normaltextrun"/>
+          <w:rFonts w:ascii="Aptos" w:hAnsi="Aptos" w:cs="Segoe UI"/>
+        </w:rPr>
+        <w:t>Testopstelling</w:t>
+      </w:r>
+      <w:r>
+        <w:rPr>
+          <w:rStyle w:val="eop"/>
+          <w:rFonts w:ascii="Aptos" w:hAnsi="Aptos" w:cs="Segoe UI"/>
+        </w:rPr>
+        <w:t> </w:t>
+      </w:r>
+    </w:p>
+    <w:p>
+      <w:pPr>
+        <w:rPr>
+          <w:lang w:eastAsia="nl-NL"/>
+        </w:rPr>
+      </w:pPr>
+      <w:r>
+        <w:rPr>
+          <w:lang w:eastAsia="nl-NL"/>
+        </w:rPr>
+        <w:t>De benodigdheden voor deze test zijn:</w:t>
+      </w:r>
+    </w:p>
+    <w:p>
+      <w:pPr>
+        <w:pStyle w:val="Lijstalinea"/>
+        <w:numPr>
+          <w:ilvl w:val="0"/>
+          <w:numId w:val="8"/>
+        </w:numPr>
+        <w:rPr>
+          <w:lang w:eastAsia="nl-NL"/>
+        </w:rPr>
+      </w:pPr>
+      <w:r>
+        <w:rPr>
+          <w:lang w:eastAsia="nl-NL"/>
+        </w:rPr>
+        <w:t>Bijlage 1.</w:t>
+      </w:r>
+    </w:p>
+    <w:p>
+      <w:pPr>
+        <w:pStyle w:val="Lijstalinea"/>
+        <w:numPr>
+          <w:ilvl w:val="0"/>
+          <w:numId w:val="8"/>
+        </w:numPr>
         <w:rPr>
           <w:b/>
           <w:bCs/>
-          <w:highlight w:val="red"/>
-        </w:rPr>
-      </w:pPr>
-      <w:r>
-        <w:rPr>
-          <w:highlight w:val="red"/>
-        </w:rPr>
-        <w:t>Testopstelling</w:t>
-      </w:r>
-    </w:p>
-    <w:p>
-      <w:pPr>
-        <w:rPr>
-          <w:highlight w:val="red"/>
-        </w:rPr>
-      </w:pPr>
-      <w:r>
-        <w:rPr>
-          <w:highlight w:val="red"/>
-        </w:rPr>
-        <w:t>Benodigdheden:</w:t>
-      </w:r>
-    </w:p>
-    <w:p>
-      <w:pPr>
-        <w:pStyle w:val="Lijstalinea"/>
-        <w:numPr>
-          <w:ilvl w:val="0"/>
-          <w:numId w:val="2"/>
-        </w:numPr>
-        <w:rPr>
-          <w:highlight w:val="red"/>
-        </w:rPr>
-      </w:pPr>
-      <w:r>
-        <w:rPr>
-          <w:highlight w:val="red"/>
-        </w:rPr>
-        <w:t>Een vorm van een stroomopweker</w:t>
-      </w:r>
-    </w:p>
-    <w:p>
-      <w:pPr>
-        <w:pStyle w:val="Lijstalinea"/>
-        <w:numPr>
-          <w:ilvl w:val="0"/>
-          <w:numId w:val="2"/>
-        </w:numPr>
-        <w:rPr>
-          <w:highlight w:val="red"/>
-        </w:rPr>
-      </w:pPr>
-      <w:r>
-        <w:rPr>
-          <w:highlight w:val="red"/>
-        </w:rPr>
-        <w:t>Volledigde weerstation</w:t>
-      </w:r>
-    </w:p>
-    <w:p>
-      <w:pPr>
-        <w:rPr>
-          <w:highlight w:val="red"/>
-        </w:rPr>
-      </w:pPr>
-    </w:p>
-    <w:p>
-      <w:pPr>
-        <w:pStyle w:val="Kopvaninhoudsopgave"/>
+        </w:rPr>
+      </w:pPr>
+      <w:r>
+        <w:t>Windsnelheid sensor:</w:t>
+      </w:r>
+      <w:r>
         <w:rPr>
           <w:b/>
           <w:bCs/>
-          <w:highlight w:val="red"/>
-        </w:rPr>
-      </w:pPr>
-      <w:r>
-        <w:rPr>
-          <w:highlight w:val="red"/>
-        </w:rPr>
-        <w:t>Uitvoer</w:t>
-      </w:r>
-    </w:p>
-    <w:p>
-      <w:pPr>
-        <w:rPr>
-          <w:highlight w:val="red"/>
-        </w:rPr>
-      </w:pPr>
-      <w:r>
-        <w:rPr>
-          <w:highlight w:val="red"/>
-        </w:rPr>
-        <w:t xml:space="preserve">Stap 1: sluit </w:t>
-      </w:r>
-      <w:r>
-        <w:rPr>
-          <w:highlight w:val="red"/>
-        </w:rPr>
-        <w:t xml:space="preserve">de </w:t>
-      </w:r>
-      <w:r>
-        <w:rPr>
-          <w:highlight w:val="red"/>
-        </w:rPr>
-        <w:t>stroom</w:t>
-      </w:r>
-      <w:r>
-        <w:rPr>
-          <w:highlight w:val="red"/>
-        </w:rPr>
-        <w:t>opwekker</w:t>
-      </w:r>
-      <w:r>
-        <w:rPr>
-          <w:highlight w:val="red"/>
-        </w:rPr>
-        <w:t xml:space="preserve"> op het weerstatioin aan</w:t>
-      </w:r>
-    </w:p>
-    <w:p>
-      <w:pPr>
-        <w:rPr>
-          <w:highlight w:val="red"/>
-        </w:rPr>
-      </w:pPr>
-    </w:p>
-    <w:p>
-      <w:pPr>
-        <w:rPr>
-          <w:highlight w:val="red"/>
-        </w:rPr>
-      </w:pPr>
-      <w:r>
-        <w:rPr>
-          <w:highlight w:val="red"/>
-        </w:rPr>
-        <w:t xml:space="preserve">Stap 2: bepaal of het weerstation werkt zonder afhankelijk te zijn van </w:t>
-      </w:r>
-      <w:r>
-        <w:rPr>
-          <w:highlight w:val="red"/>
-        </w:rPr>
-        <w:t>accu/</w:t>
-      </w:r>
-      <w:r>
-        <w:rPr>
-          <w:highlight w:val="red"/>
-        </w:rPr>
-        <w:t>batterijen</w:t>
-      </w:r>
-      <w:r>
-        <w:rPr>
-          <w:highlight w:val="red"/>
-        </w:rPr>
-        <w:t>, stopcontact of een straatkast</w:t>
-      </w:r>
-    </w:p>
-    <w:p>
-      <w:pPr>
-        <w:pStyle w:val="Kopvaninhoudsopgave"/>
+        </w:rPr>
+        <w:t xml:space="preserve"> </w:t>
+      </w:r>
+      <w:r>
+        <w:t>Universal Anemometer YX-DFS2</w:t>
+      </w:r>
+    </w:p>
+    <w:p>
+      <w:pPr>
+        <w:pStyle w:val="Lijstalinea"/>
+        <w:numPr>
+          <w:ilvl w:val="0"/>
+          <w:numId w:val="8"/>
+        </w:numPr>
+      </w:pPr>
+      <w:r>
+        <w:t>Windrichting sensor:</w:t>
+      </w:r>
+      <w:r>
         <w:rPr>
           <w:b/>
           <w:bCs/>
-          <w:highlight w:val="red"/>
-        </w:rPr>
-      </w:pPr>
-      <w:r>
-        <w:rPr>
-          <w:highlight w:val="red"/>
-        </w:rPr>
-        <w:t>Verwachte Resultaat</w:t>
-      </w:r>
-    </w:p>
-    <w:p>
-      <w:pPr>
-        <w:rPr>
-          <w:highlight w:val="red"/>
-        </w:rPr>
-      </w:pPr>
-      <w:r>
-        <w:rPr>
-          <w:highlight w:val="red"/>
-        </w:rPr>
-        <w:t>Het weerstation functioneert zonder stroom van de stroomkast of een accu</w:t>
+        </w:rPr>
+        <w:t xml:space="preserve"> </w:t>
+      </w:r>
+      <w:r>
+        <w:t>Anemometer PCE-WV A</w:t>
+      </w:r>
+    </w:p>
+    <w:p>
+      <w:pPr>
+        <w:pStyle w:val="Lijstalinea"/>
+        <w:numPr>
+          <w:ilvl w:val="0"/>
+          <w:numId w:val="8"/>
+        </w:numPr>
+        <w:rPr>
+          <w:lang w:eastAsia="nl-NL"/>
+        </w:rPr>
+      </w:pPr>
+      <w:r>
+        <w:rPr>
+          <w:lang w:eastAsia="nl-NL"/>
+        </w:rPr>
+        <w:t xml:space="preserve">Kabels en </w:t>
+      </w:r>
+      <w:proofErr w:type="spellStart"/>
+      <w:r>
+        <w:rPr>
+          <w:lang w:eastAsia="nl-NL"/>
+        </w:rPr>
+        <w:t>breadboard</w:t>
+      </w:r>
+      <w:proofErr w:type="spellEnd"/>
+      <w:r>
+        <w:rPr>
+          <w:lang w:eastAsia="nl-NL"/>
+        </w:rPr>
+        <w:t xml:space="preserve"> zoals aangegeven in het elektrische schema, bijlage </w:t>
+      </w:r>
+      <w:r>
+        <w:rPr>
+          <w:lang w:eastAsia="nl-NL"/>
+        </w:rPr>
+        <w:t>F.</w:t>
+      </w:r>
+    </w:p>
+    <w:p>
+      <w:pPr>
+        <w:pStyle w:val="Lijstalinea"/>
+        <w:numPr>
+          <w:ilvl w:val="0"/>
+          <w:numId w:val="8"/>
+        </w:numPr>
+        <w:rPr>
+          <w:lang w:eastAsia="nl-NL"/>
+        </w:rPr>
+      </w:pPr>
+      <w:r>
+        <w:rPr>
+          <w:lang w:eastAsia="nl-NL"/>
+        </w:rPr>
+        <w:t>Code van bijlage E.</w:t>
+      </w:r>
+    </w:p>
+    <w:p>
+      <w:pPr>
+        <w:pStyle w:val="Lijstalinea"/>
+        <w:numPr>
+          <w:ilvl w:val="0"/>
+          <w:numId w:val="8"/>
+        </w:numPr>
+        <w:rPr>
+          <w:lang w:eastAsia="nl-NL"/>
+        </w:rPr>
+      </w:pPr>
+      <w:r>
+        <w:rPr>
+          <w:lang w:eastAsia="nl-NL"/>
+        </w:rPr>
+        <w:t xml:space="preserve">Een vorm van zelfvoorziening. </w:t>
       </w:r>
     </w:p>
     <w:p>
       <w:pPr>
         <w:pStyle w:val="Kopvaninhoudsopgave"/>
+        <w:rPr>
+          <w:rStyle w:val="eop"/>
+          <w:rFonts w:ascii="Aptos" w:hAnsi="Aptos" w:cs="Segoe UI"/>
+        </w:rPr>
+      </w:pPr>
+      <w:r>
+        <w:rPr>
+          <w:rStyle w:val="normaltextrun"/>
+          <w:rFonts w:ascii="Aptos" w:hAnsi="Aptos" w:cs="Segoe UI"/>
+        </w:rPr>
+        <w:lastRenderedPageBreak/>
+        <w:t>Uitvoer</w:t>
+      </w:r>
+      <w:r>
+        <w:rPr>
+          <w:rStyle w:val="eop"/>
+          <w:rFonts w:ascii="Aptos" w:hAnsi="Aptos" w:cs="Segoe UI"/>
+        </w:rPr>
+        <w:t> </w:t>
+      </w:r>
+    </w:p>
+    <w:p>
+      <w:pPr>
+        <w:pStyle w:val="Lijstalinea"/>
+        <w:numPr>
+          <w:ilvl w:val="0"/>
+          <w:numId w:val="18"/>
+        </w:numPr>
+        <w:rPr>
+          <w:lang w:eastAsia="nl-NL"/>
+        </w:rPr>
+      </w:pPr>
+      <w:r>
+        <w:rPr>
+          <w:lang w:eastAsia="nl-NL"/>
+        </w:rPr>
+        <w:t>Volg de stappen van bijlage 2.</w:t>
+      </w:r>
+    </w:p>
+    <w:p>
+      <w:pPr>
+        <w:pStyle w:val="Lijstalinea"/>
+        <w:numPr>
+          <w:ilvl w:val="0"/>
+          <w:numId w:val="18"/>
+        </w:numPr>
+        <w:rPr>
+          <w:lang w:eastAsia="nl-NL"/>
+        </w:rPr>
+      </w:pPr>
+      <w:r>
+        <w:rPr>
+          <w:lang w:eastAsia="nl-NL"/>
+        </w:rPr>
+        <w:t>Sluit de sensoren aan op de raspberry pi zoals aangegeven in bijlage F.</w:t>
+      </w:r>
+    </w:p>
+    <w:p>
+      <w:pPr>
+        <w:pStyle w:val="Lijstalinea"/>
+        <w:numPr>
+          <w:ilvl w:val="0"/>
+          <w:numId w:val="18"/>
+        </w:numPr>
+        <w:rPr>
+          <w:lang w:eastAsia="nl-NL"/>
+        </w:rPr>
+      </w:pPr>
+      <w:r>
+        <w:rPr>
+          <w:lang w:eastAsia="nl-NL"/>
+        </w:rPr>
+        <w:t>Vervang de energie levering van het weerstation en sluit de zelfvoorziening aan.</w:t>
+      </w:r>
+    </w:p>
+    <w:p>
+      <w:pPr>
+        <w:pStyle w:val="Lijstalinea"/>
+        <w:rPr>
+          <w:lang w:eastAsia="nl-NL"/>
+        </w:rPr>
+      </w:pPr>
+    </w:p>
+    <w:p>
+      <w:pPr>
+        <w:pStyle w:val="Lijstalinea"/>
+        <w:rPr>
+          <w:lang w:eastAsia="nl-NL"/>
+        </w:rPr>
+      </w:pPr>
+      <w:r>
+        <w:rPr>
+          <w:lang w:eastAsia="nl-NL"/>
+        </w:rPr>
+        <w:t xml:space="preserve">Als je test 3 of </w:t>
+      </w:r>
+      <w:r>
+        <w:rPr>
+          <w:lang w:eastAsia="nl-NL"/>
+        </w:rPr>
+        <w:t>5</w:t>
+      </w:r>
+      <w:r>
+        <w:rPr>
+          <w:lang w:eastAsia="nl-NL"/>
+        </w:rPr>
+        <w:t xml:space="preserve"> gedaan hebt kan je stappen </w:t>
+      </w:r>
+      <w:r>
+        <w:rPr>
+          <w:lang w:eastAsia="nl-NL"/>
+        </w:rPr>
+        <w:t>5</w:t>
+      </w:r>
+      <w:r>
+        <w:rPr>
+          <w:lang w:eastAsia="nl-NL"/>
+        </w:rPr>
+        <w:t xml:space="preserve"> en </w:t>
+      </w:r>
+      <w:r>
+        <w:rPr>
+          <w:lang w:eastAsia="nl-NL"/>
+        </w:rPr>
+        <w:t>6</w:t>
+      </w:r>
+      <w:r>
+        <w:rPr>
+          <w:lang w:eastAsia="nl-NL"/>
+        </w:rPr>
+        <w:t xml:space="preserve"> overslaan.</w:t>
+      </w:r>
+    </w:p>
+    <w:p>
+      <w:pPr>
+        <w:pStyle w:val="Lijstalinea"/>
+        <w:rPr>
+          <w:lang w:eastAsia="nl-NL"/>
+        </w:rPr>
+      </w:pPr>
+    </w:p>
+    <w:p>
+      <w:pPr>
+        <w:pStyle w:val="Lijstalinea"/>
+        <w:numPr>
+          <w:ilvl w:val="0"/>
+          <w:numId w:val="18"/>
+        </w:numPr>
         <w:rPr>
           <w:b/>
           <w:bCs/>
-          <w:highlight w:val="red"/>
-        </w:rPr>
-      </w:pPr>
-      <w:r>
-        <w:rPr>
-          <w:highlight w:val="red"/>
-        </w:rPr>
-        <w:lastRenderedPageBreak/>
-        <w:t>Acceptatiecriteria</w:t>
-      </w:r>
-    </w:p>
-    <w:p>
-      <w:pPr>
-        <w:rPr>
-          <w:highlight w:val="red"/>
-        </w:rPr>
-      </w:pPr>
-      <w:r>
-        <w:rPr>
-          <w:highlight w:val="red"/>
-        </w:rPr>
-        <w:t>het weerstation werkt zonder afhankelijk te zijn van accu/batterijen, stopcontact of een straatkast</w:t>
-      </w:r>
-    </w:p>
+        </w:rPr>
+      </w:pPr>
+      <w:r>
+        <w:t>Maak een bestand aan op de raspberry pi.</w:t>
+      </w:r>
+    </w:p>
+    <w:p>
+      <w:pPr>
+        <w:pStyle w:val="Lijstalinea"/>
+        <w:numPr>
+          <w:ilvl w:val="0"/>
+          <w:numId w:val="18"/>
+        </w:numPr>
+      </w:pPr>
+      <w:r>
+        <w:t xml:space="preserve">Schrijf de code van bijlage </w:t>
+      </w:r>
+      <w:r>
+        <w:t>E</w:t>
+      </w:r>
+      <w:r>
+        <w:t xml:space="preserve"> over in een bestand op de raspberry pi en noem dit bestand </w:t>
+      </w:r>
+      <w:r>
+        <w:t>motor</w:t>
+      </w:r>
+      <w:r>
+        <w:t>code.</w:t>
+      </w:r>
+    </w:p>
+    <w:p>
+      <w:pPr>
+        <w:pStyle w:val="Lijstalinea"/>
+        <w:numPr>
+          <w:ilvl w:val="0"/>
+          <w:numId w:val="18"/>
+        </w:numPr>
+        <w:rPr>
+          <w:lang w:eastAsia="nl-NL"/>
+        </w:rPr>
+      </w:pPr>
+      <w:r>
+        <w:rPr>
+          <w:lang w:eastAsia="nl-NL"/>
+        </w:rPr>
+        <w:t>Open de terminal op de raspberry pi.</w:t>
+      </w:r>
+    </w:p>
+    <w:p>
+      <w:pPr>
+        <w:pStyle w:val="Lijstalinea"/>
+        <w:numPr>
+          <w:ilvl w:val="0"/>
+          <w:numId w:val="18"/>
+        </w:numPr>
+      </w:pPr>
+      <w:r>
+        <w:t xml:space="preserve">Run de code door ‘python </w:t>
+      </w:r>
+      <w:r>
+        <w:t>motor</w:t>
+      </w:r>
+      <w:r>
+        <w:t>code.py’ in de terminal te typen.</w:t>
+      </w:r>
+    </w:p>
+    <w:p>
+      <w:pPr>
+        <w:pStyle w:val="Lijstalinea"/>
+        <w:numPr>
+          <w:ilvl w:val="0"/>
+          <w:numId w:val="18"/>
+        </w:numPr>
+        <w:rPr>
+          <w:lang w:eastAsia="nl-NL"/>
+        </w:rPr>
+      </w:pPr>
+      <w:r>
+        <w:rPr>
+          <w:lang w:eastAsia="nl-NL"/>
+        </w:rPr>
+        <w:t>Controleer of de sensoren input krijgen.</w:t>
+      </w:r>
+    </w:p>
+    <w:p/>
     <w:p>
       <w:pPr>
         <w:pStyle w:val="Kopvaninhoudsopgave"/>
         <w:rPr>
           <w:b/>
           <w:bCs/>
-          <w:highlight w:val="red"/>
-        </w:rPr>
-      </w:pPr>
-      <w:r>
-        <w:rPr>
-          <w:highlight w:val="red"/>
-        </w:rPr>
-        <w:t>Waarnemingen</w:t>
-      </w:r>
-    </w:p>
-    <w:p>
-      <w:pPr>
-        <w:rPr>
-          <w:highlight w:val="red"/>
-        </w:rPr>
-      </w:pPr>
-      <w:r>
-        <w:rPr>
-          <w:highlight w:val="red"/>
-        </w:rPr>
-        <w:t>X</w:t>
+        </w:rPr>
+      </w:pPr>
+      <w:r>
+        <w:t>Verwachte Resultaat</w:t>
+      </w:r>
+    </w:p>
+    <w:p>
+      <w:r>
+        <w:t>Het weerstation functioneert zonder stroom van de stroomkast of een accu</w:t>
+      </w:r>
+      <w:r>
+        <w:t>.</w:t>
+      </w:r>
+    </w:p>
+    <w:p>
+      <w:r>
+        <w:t>Lees bijlage 5.</w:t>
       </w:r>
     </w:p>
     <w:p>
@@ -7946,49 +8206,36 @@
         <w:rPr>
           <w:b/>
           <w:bCs/>
-          <w:highlight w:val="red"/>
-        </w:rPr>
-      </w:pPr>
-      <w:r>
-        <w:rPr>
-          <w:highlight w:val="red"/>
-        </w:rPr>
+        </w:rPr>
+      </w:pPr>
+      <w:r>
+        <w:t>Acceptatiecriteria</w:t>
+      </w:r>
+    </w:p>
+    <w:p>
+      <w:r>
+        <w:t>Het weerstation wekt zijn eigen energie op en is niet afhankelijk van externe stroom voorzieningen.</w:t>
+      </w:r>
+    </w:p>
+    <w:p>
+      <w:pPr>
+        <w:pStyle w:val="Kopvaninhoudsopgave"/>
+      </w:pPr>
+      <w:r>
+        <w:t>Waarnemingen</w:t>
+      </w:r>
+    </w:p>
+    <w:p>
+      <w:pPr>
+        <w:pStyle w:val="Kopvaninhoudsopgave"/>
+        <w:rPr>
+          <w:b/>
+          <w:bCs/>
+        </w:rPr>
+      </w:pPr>
+      <w:r>
         <w:t>Conclusie</w:t>
       </w:r>
-    </w:p>
-    <w:p>
-      <w:pPr>
-        <w:spacing w:line="259" w:lineRule="auto"/>
-        <w:rPr>
-          <w:highlight w:val="red"/>
-        </w:rPr>
-      </w:pPr>
-      <w:r>
-        <w:rPr>
-          <w:highlight w:val="red"/>
-        </w:rPr>
-        <w:t xml:space="preserve">Doordat er weinig tijd is besteed aan het </w:t>
-      </w:r>
-      <w:r>
-        <w:rPr>
-          <w:highlight w:val="red"/>
-        </w:rPr>
-        <w:t>zelf</w:t>
-      </w:r>
-      <w:r>
-        <w:rPr>
-          <w:highlight w:val="red"/>
-        </w:rPr>
-        <w:t>voorzienend maken van het weerstation is het niet mogelijk deze test uit te voeren</w:t>
-      </w:r>
-    </w:p>
-    <w:p>
-      <w:pPr>
-        <w:spacing w:line="259" w:lineRule="auto"/>
-        <w:rPr>
-          <w:highlight w:val="red"/>
-        </w:rPr>
-      </w:pPr>
     </w:p>
     <w:p>
       <w:pPr>
@@ -8216,6 +8463,7 @@
         <w:rPr>
           <w:lang w:eastAsia="nl-NL"/>
         </w:rPr>
+        <w:lastRenderedPageBreak/>
         <w:t>Verbind raspberry pi met het toetsenbord en de muis.</w:t>
       </w:r>
     </w:p>
@@ -8270,7 +8518,21 @@
         <w:rPr>
           <w:lang w:eastAsia="nl-NL"/>
         </w:rPr>
-        <w:t>Download de benodigde libraries.</w:t>
+        <w:t xml:space="preserve">Download de benodigde </w:t>
+      </w:r>
+      <w:proofErr w:type="spellStart"/>
+      <w:r>
+        <w:rPr>
+          <w:lang w:eastAsia="nl-NL"/>
+        </w:rPr>
+        <w:t>libraries</w:t>
+      </w:r>
+      <w:proofErr w:type="spellEnd"/>
+      <w:r>
+        <w:rPr>
+          <w:lang w:eastAsia="nl-NL"/>
+        </w:rPr>
+        <w:t>.</w:t>
       </w:r>
     </w:p>
     <w:p>
@@ -8361,157 +8623,179 @@
         <w:pStyle w:val="Kop3"/>
       </w:pPr>
       <w:r>
+        <w:t>Bijlage 4</w:t>
+      </w:r>
+    </w:p>
+    <w:p>
+      <w:r>
+        <w:t xml:space="preserve">Wij als TI studenten hebben op het stadslab na geen toegang tot andere manieren om behuizingen te maken, ook is dit niet onze expertise. Daarom zijn wij in gesprek gegaan met de PO en op een conclusie gekomen dat wij een ontwerp op gaan leveren. Dit ontwerp geen wij zelf 3D printen en opleveren al voorbeeld. Het is daarna te taak aan de PO om ons ontwerp van een daadwerkelijk stevig materiaal te maken. </w:t>
+      </w:r>
+    </w:p>
+    <w:p>
+      <w:r>
+        <w:t>Omdat wij deze afspraak gemaakt hebben gaan wij onze behuizing niet testen op deze eisen omdat de behuizing gegarandeerd kapot gaat.</w:t>
+      </w:r>
+    </w:p>
+    <w:p/>
+    <w:p>
+      <w:pPr>
+        <w:pStyle w:val="Kop3"/>
+      </w:pPr>
+      <w:r>
+        <w:t>Bijlage 5</w:t>
+      </w:r>
+    </w:p>
+    <w:p>
+      <w:r>
+        <w:t xml:space="preserve">Na dat er onderzoek gedaan in naar zelfvoorziening, is er niet meer verder aan gewerkt. Dit komt omdat deze </w:t>
+      </w:r>
+      <w:proofErr w:type="spellStart"/>
+      <w:r>
+        <w:t>requirement</w:t>
+      </w:r>
+      <w:proofErr w:type="spellEnd"/>
+      <w:r>
+        <w:t xml:space="preserve"> een </w:t>
+      </w:r>
+      <w:proofErr w:type="spellStart"/>
+      <w:r>
+        <w:t>could</w:t>
+      </w:r>
+      <w:proofErr w:type="spellEnd"/>
+      <w:r>
+        <w:t xml:space="preserve"> is en dus niet verplicht om af te hebben. Hierom hebben wij geen zelfvoorziening die wij kunnen testen.</w:t>
+      </w:r>
+    </w:p>
+    <w:p/>
+    <w:p>
+      <w:pPr>
+        <w:pStyle w:val="Kop3"/>
+      </w:pPr>
+      <w:bookmarkStart w:id="22" w:name="_Toc220403222"/>
+      <w:r>
+        <w:t>Bijlage A</w:t>
+      </w:r>
+      <w:bookmarkEnd w:id="22"/>
+    </w:p>
+    <w:p>
+      <w:pPr>
+        <w:pStyle w:val="Lijstalinea"/>
+        <w:numPr>
+          <w:ilvl w:val="0"/>
+          <w:numId w:val="2"/>
+        </w:numPr>
+      </w:pPr>
+      <w:r>
+        <w:t>Code om de windsnelheid sensor te testen</w:t>
+      </w:r>
+    </w:p>
+    <w:p>
+      <w:pPr>
+        <w:pStyle w:val="Kop3"/>
+      </w:pPr>
+      <w:bookmarkStart w:id="23" w:name="_Toc220403223"/>
+      <w:r>
+        <w:t>Bijlage B</w:t>
+      </w:r>
+      <w:bookmarkEnd w:id="23"/>
+    </w:p>
+    <w:p>
+      <w:pPr>
+        <w:pStyle w:val="Lijstalinea"/>
+        <w:numPr>
+          <w:ilvl w:val="0"/>
+          <w:numId w:val="2"/>
+        </w:numPr>
+      </w:pPr>
+      <w:r>
+        <w:t>Elektrisch schema van windsnelheid sensor en microcontroller</w:t>
+      </w:r>
+    </w:p>
+    <w:p>
+      <w:pPr>
+        <w:pStyle w:val="Kop3"/>
+      </w:pPr>
+      <w:bookmarkStart w:id="24" w:name="_Toc220403224"/>
+      <w:r>
+        <w:t>Bijlage C</w:t>
+      </w:r>
+      <w:bookmarkEnd w:id="24"/>
+    </w:p>
+    <w:p>
+      <w:pPr>
+        <w:pStyle w:val="Lijstalinea"/>
+        <w:numPr>
+          <w:ilvl w:val="0"/>
+          <w:numId w:val="2"/>
+        </w:numPr>
+      </w:pPr>
+      <w:r>
+        <w:t>Code om de windrichting sensor te testen</w:t>
+      </w:r>
+    </w:p>
+    <w:p>
+      <w:pPr>
+        <w:pStyle w:val="Kop3"/>
+      </w:pPr>
+      <w:bookmarkStart w:id="25" w:name="_Toc220403225"/>
+      <w:r>
+        <w:t>Bijlage D</w:t>
+      </w:r>
+      <w:bookmarkEnd w:id="25"/>
+    </w:p>
+    <w:p>
+      <w:pPr>
+        <w:pStyle w:val="Lijstalinea"/>
+        <w:numPr>
+          <w:ilvl w:val="0"/>
+          <w:numId w:val="2"/>
+        </w:numPr>
+      </w:pPr>
+      <w:r>
+        <w:t>Elektrisch schema van de windrichting sensor en de microcontroller</w:t>
+      </w:r>
+    </w:p>
+    <w:p>
+      <w:pPr>
+        <w:pStyle w:val="Kop3"/>
+      </w:pPr>
+      <w:bookmarkStart w:id="26" w:name="_Toc220403226"/>
+      <w:r>
+        <w:t>Bijlage E</w:t>
+      </w:r>
+      <w:bookmarkEnd w:id="26"/>
+    </w:p>
+    <w:p>
+      <w:pPr>
+        <w:pStyle w:val="Lijstalinea"/>
+        <w:numPr>
+          <w:ilvl w:val="0"/>
+          <w:numId w:val="2"/>
+        </w:numPr>
+      </w:pPr>
+      <w:r>
+        <w:t>Code om beide sensoren uit te lezen.</w:t>
+      </w:r>
+    </w:p>
+    <w:p>
+      <w:pPr>
+        <w:pStyle w:val="Lijstalinea"/>
+        <w:numPr>
+          <w:ilvl w:val="0"/>
+          <w:numId w:val="2"/>
+        </w:numPr>
+      </w:pPr>
+      <w:r>
+        <w:t>Deze code is niet compleet door de reden van bijlage 3.</w:t>
+      </w:r>
+    </w:p>
+    <w:p>
+      <w:pPr>
+        <w:pStyle w:val="Kop3"/>
+      </w:pPr>
+      <w:bookmarkStart w:id="27" w:name="_Toc220403227"/>
+      <w:r>
         <w:lastRenderedPageBreak/>
-        <w:t>Bijlage 4</w:t>
-      </w:r>
-    </w:p>
-    <w:p>
-      <w:r>
-        <w:t xml:space="preserve">Wij als TI studenten hebben op het stadslab na geen toegang tot andere manieren om behuizingen te maken, ook is dit niet onze expertise. Daarom zijn wij in gesprek gegaan met de PO en op een conclusie gekomen dat wij een ontwerp op gaan leveren. Dit ontwerp geen wij zelf 3D printen en opleveren al voorbeeld. Het is daarna te taak aan de PO om ons ontwerp van een daadwerkelijk stevig materiaal te maken. </w:t>
-      </w:r>
-    </w:p>
-    <w:p>
-      <w:r>
-        <w:t>Omdat wij deze afspraak gemaakt hebben gaan wij onze behuizing niet testen op deze eisen omdat de behuizing gegarandeerd kapot gaat.</w:t>
-      </w:r>
-    </w:p>
-    <w:p/>
-    <w:p>
-      <w:pPr>
-        <w:rPr>
-          <w:lang w:eastAsia="nl-NL"/>
-        </w:rPr>
-      </w:pPr>
-    </w:p>
-    <w:p/>
-    <w:p>
-      <w:pPr>
-        <w:pStyle w:val="Kop3"/>
-      </w:pPr>
-      <w:bookmarkStart w:id="22" w:name="_Toc220403222"/>
-      <w:r>
-        <w:t>Bijlage A</w:t>
-      </w:r>
-      <w:bookmarkEnd w:id="22"/>
-    </w:p>
-    <w:p>
-      <w:pPr>
-        <w:pStyle w:val="Lijstalinea"/>
-        <w:numPr>
-          <w:ilvl w:val="0"/>
-          <w:numId w:val="2"/>
-        </w:numPr>
-      </w:pPr>
-      <w:r>
-        <w:t>Code om de windsnelheid sensor te testen</w:t>
-      </w:r>
-    </w:p>
-    <w:p>
-      <w:pPr>
-        <w:pStyle w:val="Kop3"/>
-      </w:pPr>
-      <w:bookmarkStart w:id="23" w:name="_Toc220403223"/>
-      <w:r>
-        <w:t>Bijlage B</w:t>
-      </w:r>
-      <w:bookmarkEnd w:id="23"/>
-    </w:p>
-    <w:p>
-      <w:pPr>
-        <w:pStyle w:val="Lijstalinea"/>
-        <w:numPr>
-          <w:ilvl w:val="0"/>
-          <w:numId w:val="2"/>
-        </w:numPr>
-      </w:pPr>
-      <w:r>
-        <w:t>Elektrisch schema van windsnelheid sensor en microcontroller</w:t>
-      </w:r>
-    </w:p>
-    <w:p>
-      <w:pPr>
-        <w:pStyle w:val="Kop3"/>
-      </w:pPr>
-      <w:bookmarkStart w:id="24" w:name="_Toc220403224"/>
-      <w:r>
-        <w:t>Bijlage C</w:t>
-      </w:r>
-      <w:bookmarkEnd w:id="24"/>
-    </w:p>
-    <w:p>
-      <w:pPr>
-        <w:pStyle w:val="Lijstalinea"/>
-        <w:numPr>
-          <w:ilvl w:val="0"/>
-          <w:numId w:val="2"/>
-        </w:numPr>
-      </w:pPr>
-      <w:r>
-        <w:t>Code om de windrichting sensor te testen</w:t>
-      </w:r>
-    </w:p>
-    <w:p>
-      <w:pPr>
-        <w:pStyle w:val="Kop3"/>
-      </w:pPr>
-      <w:bookmarkStart w:id="25" w:name="_Toc220403225"/>
-      <w:r>
-        <w:t>Bijlage D</w:t>
-      </w:r>
-      <w:bookmarkEnd w:id="25"/>
-    </w:p>
-    <w:p>
-      <w:pPr>
-        <w:pStyle w:val="Lijstalinea"/>
-        <w:numPr>
-          <w:ilvl w:val="0"/>
-          <w:numId w:val="2"/>
-        </w:numPr>
-      </w:pPr>
-      <w:r>
-        <w:t>Elektrisch schema van de windrichting sensor en de microcontroller</w:t>
-      </w:r>
-    </w:p>
-    <w:p>
-      <w:pPr>
-        <w:pStyle w:val="Kop3"/>
-      </w:pPr>
-      <w:bookmarkStart w:id="26" w:name="_Toc220403226"/>
-      <w:r>
-        <w:t>Bijlage E</w:t>
-      </w:r>
-      <w:bookmarkEnd w:id="26"/>
-    </w:p>
-    <w:p>
-      <w:pPr>
-        <w:pStyle w:val="Lijstalinea"/>
-        <w:numPr>
-          <w:ilvl w:val="0"/>
-          <w:numId w:val="2"/>
-        </w:numPr>
-      </w:pPr>
-      <w:r>
-        <w:t>Code om beide sensoren uit te lezen.</w:t>
-      </w:r>
-    </w:p>
-    <w:p>
-      <w:pPr>
-        <w:pStyle w:val="Lijstalinea"/>
-        <w:numPr>
-          <w:ilvl w:val="0"/>
-          <w:numId w:val="2"/>
-        </w:numPr>
-      </w:pPr>
-      <w:r>
-        <w:t>Deze code is niet compleet door de reden van bijlage 3.</w:t>
-      </w:r>
-    </w:p>
-    <w:p>
-      <w:pPr>
-        <w:pStyle w:val="Kop3"/>
-      </w:pPr>
-      <w:bookmarkStart w:id="27" w:name="_Toc220403227"/>
-      <w:r>
         <w:t>Bijlage F</w:t>
       </w:r>
       <w:bookmarkEnd w:id="27"/>
@@ -8706,9 +8990,11 @@
             <w:tcW w:w="3060" w:type="dxa"/>
           </w:tcPr>
           <w:p>
+            <w:proofErr w:type="spellStart"/>
             <w:r>
               <w:t>Jullian</w:t>
             </w:r>
+            <w:proofErr w:type="spellEnd"/>
           </w:p>
         </w:tc>
         <w:tc>
@@ -8720,8 +9006,13 @@
               <w:t xml:space="preserve">Bepaalde Testen </w:t>
             </w:r>
             <w:r>
-              <w:t>verbetert of aangemakt</w:t>
-            </w:r>
+              <w:t xml:space="preserve">verbetert of </w:t>
+            </w:r>
+            <w:proofErr w:type="spellStart"/>
+            <w:r>
+              <w:t>aangemakt</w:t>
+            </w:r>
+            <w:proofErr w:type="spellEnd"/>
           </w:p>
         </w:tc>
       </w:tr>
@@ -8735,7 +9026,6 @@
           </w:tcPr>
           <w:p>
             <w:r>
-              <w:lastRenderedPageBreak/>
               <w:t>22/</w:t>
             </w:r>
             <w:r>
@@ -8761,9 +9051,11 @@
             <w:tcW w:w="3060" w:type="dxa"/>
           </w:tcPr>
           <w:p>
+            <w:proofErr w:type="spellStart"/>
             <w:r>
               <w:t>Jullian</w:t>
             </w:r>
+            <w:proofErr w:type="spellEnd"/>
           </w:p>
         </w:tc>
         <w:tc>
@@ -8772,7 +9064,15 @@
           </w:tcPr>
           <w:p>
             <w:r>
-              <w:t>Test 5, 6 afgemaakt + lay out verbeterd</w:t>
+              <w:t xml:space="preserve">Test 5, 6 afgemaakt + </w:t>
+            </w:r>
+            <w:proofErr w:type="spellStart"/>
+            <w:r>
+              <w:t>layout</w:t>
+            </w:r>
+            <w:proofErr w:type="spellEnd"/>
+            <w:r>
+              <w:t xml:space="preserve"> verbeterd</w:t>
             </w:r>
           </w:p>
         </w:tc>
@@ -8806,9 +9106,11 @@
             <w:tcW w:w="3060" w:type="dxa"/>
           </w:tcPr>
           <w:p>
+            <w:proofErr w:type="spellStart"/>
             <w:r>
               <w:t>Jullian</w:t>
             </w:r>
+            <w:proofErr w:type="spellEnd"/>
           </w:p>
         </w:tc>
         <w:tc>
@@ -8817,7 +9119,10 @@
           </w:tcPr>
           <w:p>
             <w:r>
-              <w:t>Inleiding gemaakt, inhoud verbeterd en paar foutjes eruit gehaalt</w:t>
+              <w:t xml:space="preserve">Inleiding gemaakt, inhoud verbeterd en paar foutjes eruit </w:t>
+            </w:r>
+            <w:r>
+              <w:t>gehaald</w:t>
             </w:r>
           </w:p>
         </w:tc>
@@ -8862,12 +9167,30 @@
           </w:tcPr>
           <w:p>
             <w:r>
-              <w:t>Test 1 gesplits in 2 verschillende testen en herschreven zodat de uitvoer en benodigdheden duidelijk zijn en volgbaar.</w:t>
+              <w:t xml:space="preserve">Test 1 </w:t>
+            </w:r>
+            <w:r>
+              <w:t>gesplitst</w:t>
+            </w:r>
+            <w:r>
+              <w:t xml:space="preserve"> in 2 verschillende testen en herschreven zodat de uitvoer en benodigdheden duidelijk zijn en volg</w:t>
+            </w:r>
+            <w:r>
+              <w:t xml:space="preserve"> </w:t>
+            </w:r>
+            <w:r>
+              <w:t>baar.</w:t>
             </w:r>
           </w:p>
           <w:p>
             <w:r>
-              <w:t>Bijlage kopjes toegevoegt.</w:t>
+              <w:t>Bijlage kopjes toegevoeg</w:t>
+            </w:r>
+            <w:r>
+              <w:t>d</w:t>
+            </w:r>
+            <w:r>
+              <w:t>.</w:t>
             </w:r>
           </w:p>
           <w:p>
@@ -8918,6 +9241,21 @@
           <w:p>
             <w:r>
               <w:t>Test 3 veder afgemaakt.</w:t>
+            </w:r>
+          </w:p>
+          <w:p>
+            <w:r>
+              <w:t>Test 4 herschreven.</w:t>
+            </w:r>
+          </w:p>
+          <w:p>
+            <w:r>
+              <w:t>Test 5 herschreven.</w:t>
+            </w:r>
+          </w:p>
+          <w:p>
+            <w:r>
+              <w:t>Test 7 herschreven.</w:t>
             </w:r>
           </w:p>
         </w:tc>
@@ -9808,6 +10146,95 @@
     </w:lvl>
   </w:abstractNum>
   <w:abstractNum w:abstractNumId="8" w15:restartNumberingAfterBreak="0">
+    <w:nsid w:val="43D177F1"/>
+    <w:multiLevelType w:val="hybridMultilevel"/>
+    <w:tmpl w:val="7D22F138"/>
+    <w:lvl w:ilvl="0" w:tplc="0413000F">
+      <w:start w:val="1"/>
+      <w:numFmt w:val="decimal"/>
+      <w:lvlText w:val="%1."/>
+      <w:lvlJc w:val="left"/>
+      <w:pPr>
+        <w:ind w:left="720" w:hanging="360"/>
+      </w:pPr>
+      <w:rPr>
+        <w:rFonts w:hint="default"/>
+      </w:rPr>
+    </w:lvl>
+    <w:lvl w:ilvl="1" w:tplc="04130019" w:tentative="1">
+      <w:start w:val="1"/>
+      <w:numFmt w:val="lowerLetter"/>
+      <w:lvlText w:val="%2."/>
+      <w:lvlJc w:val="left"/>
+      <w:pPr>
+        <w:ind w:left="1440" w:hanging="360"/>
+      </w:pPr>
+    </w:lvl>
+    <w:lvl w:ilvl="2" w:tplc="0413001B" w:tentative="1">
+      <w:start w:val="1"/>
+      <w:numFmt w:val="lowerRoman"/>
+      <w:lvlText w:val="%3."/>
+      <w:lvlJc w:val="right"/>
+      <w:pPr>
+        <w:ind w:left="2160" w:hanging="180"/>
+      </w:pPr>
+    </w:lvl>
+    <w:lvl w:ilvl="3" w:tplc="0413000F" w:tentative="1">
+      <w:start w:val="1"/>
+      <w:numFmt w:val="decimal"/>
+      <w:lvlText w:val="%4."/>
+      <w:lvlJc w:val="left"/>
+      <w:pPr>
+        <w:ind w:left="2880" w:hanging="360"/>
+      </w:pPr>
+    </w:lvl>
+    <w:lvl w:ilvl="4" w:tplc="04130019" w:tentative="1">
+      <w:start w:val="1"/>
+      <w:numFmt w:val="lowerLetter"/>
+      <w:lvlText w:val="%5."/>
+      <w:lvlJc w:val="left"/>
+      <w:pPr>
+        <w:ind w:left="3600" w:hanging="360"/>
+      </w:pPr>
+    </w:lvl>
+    <w:lvl w:ilvl="5" w:tplc="0413001B" w:tentative="1">
+      <w:start w:val="1"/>
+      <w:numFmt w:val="lowerRoman"/>
+      <w:lvlText w:val="%6."/>
+      <w:lvlJc w:val="right"/>
+      <w:pPr>
+        <w:ind w:left="4320" w:hanging="180"/>
+      </w:pPr>
+    </w:lvl>
+    <w:lvl w:ilvl="6" w:tplc="0413000F" w:tentative="1">
+      <w:start w:val="1"/>
+      <w:numFmt w:val="decimal"/>
+      <w:lvlText w:val="%7."/>
+      <w:lvlJc w:val="left"/>
+      <w:pPr>
+        <w:ind w:left="5040" w:hanging="360"/>
+      </w:pPr>
+    </w:lvl>
+    <w:lvl w:ilvl="7" w:tplc="04130019" w:tentative="1">
+      <w:start w:val="1"/>
+      <w:numFmt w:val="lowerLetter"/>
+      <w:lvlText w:val="%8."/>
+      <w:lvlJc w:val="left"/>
+      <w:pPr>
+        <w:ind w:left="5760" w:hanging="360"/>
+      </w:pPr>
+    </w:lvl>
+    <w:lvl w:ilvl="8" w:tplc="0413001B" w:tentative="1">
+      <w:start w:val="1"/>
+      <w:numFmt w:val="lowerRoman"/>
+      <w:lvlText w:val="%9."/>
+      <w:lvlJc w:val="right"/>
+      <w:pPr>
+        <w:ind w:left="6480" w:hanging="180"/>
+      </w:pPr>
+    </w:lvl>
+  </w:abstractNum>
+  <w:abstractNum w:abstractNumId="9" w15:restartNumberingAfterBreak="0">
     <w:nsid w:val="46480D34"/>
     <w:multiLevelType w:val="hybridMultilevel"/>
     <w:tmpl w:val="F5DEEB68"/>
@@ -9896,7 +10323,7 @@
       </w:pPr>
     </w:lvl>
   </w:abstractNum>
-  <w:abstractNum w:abstractNumId="9" w15:restartNumberingAfterBreak="0">
+  <w:abstractNum w:abstractNumId="10" w15:restartNumberingAfterBreak="0">
     <w:nsid w:val="4E33393B"/>
     <w:multiLevelType w:val="hybridMultilevel"/>
     <w:tmpl w:val="B1689748"/>
@@ -10009,7 +10436,7 @@
       </w:rPr>
     </w:lvl>
   </w:abstractNum>
-  <w:abstractNum w:abstractNumId="10" w15:restartNumberingAfterBreak="0">
+  <w:abstractNum w:abstractNumId="11" w15:restartNumberingAfterBreak="0">
     <w:nsid w:val="4FA10A6D"/>
     <w:multiLevelType w:val="hybridMultilevel"/>
     <w:tmpl w:val="FD565E7C"/>
@@ -10098,7 +10525,7 @@
       </w:pPr>
     </w:lvl>
   </w:abstractNum>
-  <w:abstractNum w:abstractNumId="11" w15:restartNumberingAfterBreak="0">
+  <w:abstractNum w:abstractNumId="12" w15:restartNumberingAfterBreak="0">
     <w:nsid w:val="6CA55CE4"/>
     <w:multiLevelType w:val="hybridMultilevel"/>
     <w:tmpl w:val="DF705F78"/>
@@ -10211,7 +10638,7 @@
       </w:rPr>
     </w:lvl>
   </w:abstractNum>
-  <w:abstractNum w:abstractNumId="12" w15:restartNumberingAfterBreak="0">
+  <w:abstractNum w:abstractNumId="13" w15:restartNumberingAfterBreak="0">
     <w:nsid w:val="6CE0146D"/>
     <w:multiLevelType w:val="multilevel"/>
     <w:tmpl w:val="A5BA67E2"/>
@@ -10360,7 +10787,7 @@
       </w:rPr>
     </w:lvl>
   </w:abstractNum>
-  <w:abstractNum w:abstractNumId="13" w15:restartNumberingAfterBreak="0">
+  <w:abstractNum w:abstractNumId="14" w15:restartNumberingAfterBreak="0">
     <w:nsid w:val="751BEFBD"/>
     <w:multiLevelType w:val="hybridMultilevel"/>
     <w:tmpl w:val="CA188FB4"/>
@@ -10473,7 +10900,7 @@
       </w:rPr>
     </w:lvl>
   </w:abstractNum>
-  <w:abstractNum w:abstractNumId="14" w15:restartNumberingAfterBreak="0">
+  <w:abstractNum w:abstractNumId="15" w15:restartNumberingAfterBreak="0">
     <w:nsid w:val="759C28FD"/>
     <w:multiLevelType w:val="multilevel"/>
     <w:tmpl w:val="4F54D0BC"/>
@@ -10622,7 +11049,7 @@
       </w:rPr>
     </w:lvl>
   </w:abstractNum>
-  <w:abstractNum w:abstractNumId="15" w15:restartNumberingAfterBreak="0">
+  <w:abstractNum w:abstractNumId="16" w15:restartNumberingAfterBreak="0">
     <w:nsid w:val="79992C88"/>
     <w:multiLevelType w:val="hybridMultilevel"/>
     <w:tmpl w:val="E7A68C16"/>
@@ -10711,7 +11138,7 @@
       </w:pPr>
     </w:lvl>
   </w:abstractNum>
-  <w:abstractNum w:abstractNumId="16" w15:restartNumberingAfterBreak="0">
+  <w:abstractNum w:abstractNumId="17" w15:restartNumberingAfterBreak="0">
     <w:nsid w:val="7CF63299"/>
     <w:multiLevelType w:val="hybridMultilevel"/>
     <w:tmpl w:val="1D0EE2D6"/>
@@ -10825,10 +11252,10 @@
     </w:lvl>
   </w:abstractNum>
   <w:num w:numId="1" w16cid:durableId="259488665">
-    <w:abstractNumId w:val="9"/>
+    <w:abstractNumId w:val="10"/>
   </w:num>
   <w:num w:numId="2" w16cid:durableId="2048606334">
-    <w:abstractNumId w:val="11"/>
+    <w:abstractNumId w:val="12"/>
   </w:num>
   <w:num w:numId="3" w16cid:durableId="1057896273">
     <w:abstractNumId w:val="4"/>
@@ -10837,34 +11264,34 @@
     <w:abstractNumId w:val="5"/>
   </w:num>
   <w:num w:numId="5" w16cid:durableId="1184392746">
-    <w:abstractNumId w:val="13"/>
+    <w:abstractNumId w:val="14"/>
   </w:num>
   <w:num w:numId="6" w16cid:durableId="1361590187">
     <w:abstractNumId w:val="7"/>
   </w:num>
   <w:num w:numId="7" w16cid:durableId="249628643">
-    <w:abstractNumId w:val="16"/>
+    <w:abstractNumId w:val="17"/>
   </w:num>
   <w:num w:numId="8" w16cid:durableId="1348823343">
     <w:abstractNumId w:val="6"/>
   </w:num>
   <w:num w:numId="9" w16cid:durableId="1454596442">
-    <w:abstractNumId w:val="12"/>
+    <w:abstractNumId w:val="13"/>
   </w:num>
   <w:num w:numId="10" w16cid:durableId="161362777">
     <w:abstractNumId w:val="2"/>
   </w:num>
   <w:num w:numId="11" w16cid:durableId="937448413">
-    <w:abstractNumId w:val="14"/>
+    <w:abstractNumId w:val="15"/>
   </w:num>
   <w:num w:numId="12" w16cid:durableId="1614676959">
     <w:abstractNumId w:val="0"/>
   </w:num>
   <w:num w:numId="13" w16cid:durableId="1512797191">
-    <w:abstractNumId w:val="15"/>
+    <w:abstractNumId w:val="16"/>
   </w:num>
   <w:num w:numId="14" w16cid:durableId="880166632">
-    <w:abstractNumId w:val="10"/>
+    <w:abstractNumId w:val="11"/>
   </w:num>
   <w:num w:numId="15" w16cid:durableId="588542237">
     <w:abstractNumId w:val="3"/>
@@ -10873,6 +11300,9 @@
     <w:abstractNumId w:val="1"/>
   </w:num>
   <w:num w:numId="17" w16cid:durableId="955718530">
+    <w:abstractNumId w:val="9"/>
+  </w:num>
+  <w:num w:numId="18" w16cid:durableId="33891198">
     <w:abstractNumId w:val="8"/>
   </w:num>
 </w:numbering>
@@ -12111,9 +12541,12 @@
     <w:rsid w:val="006A34A1"/>
     <w:rsid w:val="007475FF"/>
     <w:rsid w:val="00774C14"/>
+    <w:rsid w:val="008E48A1"/>
     <w:rsid w:val="00993795"/>
     <w:rsid w:val="00A91876"/>
     <w:rsid w:val="00B85406"/>
+    <w:rsid w:val="00CF7172"/>
+    <w:rsid w:val="00D61649"/>
     <w:rsid w:val="00D63AE5"/>
     <w:rsid w:val="00E7584A"/>
   </w:rsids>

--- a/documentatie/verslagen/Testrapport.docx
+++ b/documentatie/verslagen/Testrapport.docx
@@ -769,7 +769,7 @@
         </w:p>
       </w:sdtContent>
     </w:sdt>
-    <w:bookmarkStart w:id="2" w:name="_Toc220414849" w:displacedByCustomXml="next"/>
+    <w:bookmarkStart w:id="2" w:name="_Toc220416618" w:displacedByCustomXml="next"/>
     <w:sdt>
       <w:sdtPr>
         <w:rPr>
@@ -820,7 +820,7 @@
           <w:r>
             <w:fldChar w:fldCharType="separate"/>
           </w:r>
-          <w:hyperlink w:anchor="_Toc220414849" w:history="1">
+          <w:hyperlink w:anchor="_Toc220416618" w:history="1">
             <w:r>
               <w:rPr>
                 <w:rStyle w:val="Hyperlink"/>
@@ -847,7 +847,7 @@
                 <w:noProof/>
                 <w:webHidden/>
               </w:rPr>
-              <w:instrText xml:space="preserve"> PAGEREF _Toc220414849 \h </w:instrText>
+              <w:instrText xml:space="preserve"> PAGEREF _Toc220416618 \h </w:instrText>
             </w:r>
             <w:r>
               <w:rPr>
@@ -892,7 +892,7 @@
               <w:lang w:eastAsia="nl-NL"/>
             </w:rPr>
           </w:pPr>
-          <w:hyperlink w:anchor="_Toc220414850" w:history="1">
+          <w:hyperlink w:anchor="_Toc220416619" w:history="1">
             <w:r>
               <w:rPr>
                 <w:rStyle w:val="Hyperlink"/>
@@ -919,7 +919,7 @@
                 <w:noProof/>
                 <w:webHidden/>
               </w:rPr>
-              <w:instrText xml:space="preserve"> PAGEREF _Toc220414850 \h </w:instrText>
+              <w:instrText xml:space="preserve"> PAGEREF _Toc220416619 \h </w:instrText>
             </w:r>
             <w:r>
               <w:rPr>
@@ -964,7 +964,7 @@
               <w:lang w:eastAsia="nl-NL"/>
             </w:rPr>
           </w:pPr>
-          <w:hyperlink w:anchor="_Toc220414851" w:history="1">
+          <w:hyperlink w:anchor="_Toc220416620" w:history="1">
             <w:r>
               <w:rPr>
                 <w:rStyle w:val="Hyperlink"/>
@@ -991,7 +991,7 @@
                 <w:noProof/>
                 <w:webHidden/>
               </w:rPr>
-              <w:instrText xml:space="preserve"> PAGEREF _Toc220414851 \h </w:instrText>
+              <w:instrText xml:space="preserve"> PAGEREF _Toc220416620 \h </w:instrText>
             </w:r>
             <w:r>
               <w:rPr>
@@ -1036,7 +1036,7 @@
               <w:lang w:eastAsia="nl-NL"/>
             </w:rPr>
           </w:pPr>
-          <w:hyperlink w:anchor="_Toc220414852" w:history="1">
+          <w:hyperlink w:anchor="_Toc220416621" w:history="1">
             <w:r>
               <w:rPr>
                 <w:rStyle w:val="Hyperlink"/>
@@ -1063,7 +1063,7 @@
                 <w:noProof/>
                 <w:webHidden/>
               </w:rPr>
-              <w:instrText xml:space="preserve"> PAGEREF _Toc220414852 \h </w:instrText>
+              <w:instrText xml:space="preserve"> PAGEREF _Toc220416621 \h </w:instrText>
             </w:r>
             <w:r>
               <w:rPr>
@@ -1108,7 +1108,7 @@
               <w:lang w:eastAsia="nl-NL"/>
             </w:rPr>
           </w:pPr>
-          <w:hyperlink w:anchor="_Toc220414853" w:history="1">
+          <w:hyperlink w:anchor="_Toc220416622" w:history="1">
             <w:r>
               <w:rPr>
                 <w:rStyle w:val="Hyperlink"/>
@@ -1135,7 +1135,7 @@
                 <w:noProof/>
                 <w:webHidden/>
               </w:rPr>
-              <w:instrText xml:space="preserve"> PAGEREF _Toc220414853 \h </w:instrText>
+              <w:instrText xml:space="preserve"> PAGEREF _Toc220416622 \h </w:instrText>
             </w:r>
             <w:r>
               <w:rPr>
@@ -1180,7 +1180,7 @@
               <w:lang w:eastAsia="nl-NL"/>
             </w:rPr>
           </w:pPr>
-          <w:hyperlink w:anchor="_Toc220414854" w:history="1">
+          <w:hyperlink w:anchor="_Toc220416623" w:history="1">
             <w:r>
               <w:rPr>
                 <w:rStyle w:val="Hyperlink"/>
@@ -1207,7 +1207,7 @@
                 <w:noProof/>
                 <w:webHidden/>
               </w:rPr>
-              <w:instrText xml:space="preserve"> PAGEREF _Toc220414854 \h </w:instrText>
+              <w:instrText xml:space="preserve"> PAGEREF _Toc220416623 \h </w:instrText>
             </w:r>
             <w:r>
               <w:rPr>
@@ -1252,7 +1252,7 @@
               <w:lang w:eastAsia="nl-NL"/>
             </w:rPr>
           </w:pPr>
-          <w:hyperlink w:anchor="_Toc220414855" w:history="1">
+          <w:hyperlink w:anchor="_Toc220416624" w:history="1">
             <w:r>
               <w:rPr>
                 <w:rStyle w:val="Hyperlink"/>
@@ -1279,7 +1279,7 @@
                 <w:noProof/>
                 <w:webHidden/>
               </w:rPr>
-              <w:instrText xml:space="preserve"> PAGEREF _Toc220414855 \h </w:instrText>
+              <w:instrText xml:space="preserve"> PAGEREF _Toc220416624 \h </w:instrText>
             </w:r>
             <w:r>
               <w:rPr>
@@ -1324,12 +1324,11 @@
               <w:lang w:eastAsia="nl-NL"/>
             </w:rPr>
           </w:pPr>
-          <w:hyperlink w:anchor="_Toc220414856" w:history="1">
+          <w:hyperlink w:anchor="_Toc220416625" w:history="1">
             <w:r>
               <w:rPr>
                 <w:rStyle w:val="Hyperlink"/>
                 <w:noProof/>
-                <w:highlight w:val="magenta"/>
               </w:rPr>
               <w:t>Test 4:</w:t>
             </w:r>
@@ -1352,7 +1351,7 @@
                 <w:noProof/>
                 <w:webHidden/>
               </w:rPr>
-              <w:instrText xml:space="preserve"> PAGEREF _Toc220414856 \h </w:instrText>
+              <w:instrText xml:space="preserve"> PAGEREF _Toc220416625 \h </w:instrText>
             </w:r>
             <w:r>
               <w:rPr>
@@ -1397,7 +1396,7 @@
               <w:lang w:eastAsia="nl-NL"/>
             </w:rPr>
           </w:pPr>
-          <w:hyperlink w:anchor="_Toc220414857" w:history="1">
+          <w:hyperlink w:anchor="_Toc220416626" w:history="1">
             <w:r>
               <w:rPr>
                 <w:rStyle w:val="Hyperlink"/>
@@ -1424,7 +1423,7 @@
                 <w:noProof/>
                 <w:webHidden/>
               </w:rPr>
-              <w:instrText xml:space="preserve"> PAGEREF _Toc220414857 \h </w:instrText>
+              <w:instrText xml:space="preserve"> PAGEREF _Toc220416626 \h </w:instrText>
             </w:r>
             <w:r>
               <w:rPr>
@@ -1469,7 +1468,7 @@
               <w:lang w:eastAsia="nl-NL"/>
             </w:rPr>
           </w:pPr>
-          <w:hyperlink w:anchor="_Toc220414858" w:history="1">
+          <w:hyperlink w:anchor="_Toc220416627" w:history="1">
             <w:r>
               <w:rPr>
                 <w:rStyle w:val="Hyperlink"/>
@@ -1496,7 +1495,7 @@
                 <w:noProof/>
                 <w:webHidden/>
               </w:rPr>
-              <w:instrText xml:space="preserve"> PAGEREF _Toc220414858 \h </w:instrText>
+              <w:instrText xml:space="preserve"> PAGEREF _Toc220416627 \h </w:instrText>
             </w:r>
             <w:r>
               <w:rPr>
@@ -1541,7 +1540,7 @@
               <w:lang w:eastAsia="nl-NL"/>
             </w:rPr>
           </w:pPr>
-          <w:hyperlink w:anchor="_Toc220414859" w:history="1">
+          <w:hyperlink w:anchor="_Toc220416628" w:history="1">
             <w:r>
               <w:rPr>
                 <w:rStyle w:val="Hyperlink"/>
@@ -1569,7 +1568,7 @@
                 <w:noProof/>
                 <w:webHidden/>
               </w:rPr>
-              <w:instrText xml:space="preserve"> PAGEREF _Toc220414859 \h </w:instrText>
+              <w:instrText xml:space="preserve"> PAGEREF _Toc220416628 \h </w:instrText>
             </w:r>
             <w:r>
               <w:rPr>
@@ -1614,12 +1613,11 @@
               <w:lang w:eastAsia="nl-NL"/>
             </w:rPr>
           </w:pPr>
-          <w:hyperlink w:anchor="_Toc220414860" w:history="1">
+          <w:hyperlink w:anchor="_Toc220416629" w:history="1">
             <w:r>
               <w:rPr>
                 <w:rStyle w:val="Hyperlink"/>
                 <w:noProof/>
-                <w:highlight w:val="red"/>
               </w:rPr>
               <w:t>Test 6:</w:t>
             </w:r>
@@ -1642,7 +1640,7 @@
                 <w:noProof/>
                 <w:webHidden/>
               </w:rPr>
-              <w:instrText xml:space="preserve"> PAGEREF _Toc220414860 \h </w:instrText>
+              <w:instrText xml:space="preserve"> PAGEREF _Toc220416629 \h </w:instrText>
             </w:r>
             <w:r>
               <w:rPr>
@@ -1687,13 +1685,13 @@
               <w:lang w:eastAsia="nl-NL"/>
             </w:rPr>
           </w:pPr>
-          <w:hyperlink w:anchor="_Toc220414861" w:history="1">
+          <w:hyperlink w:anchor="_Toc220416630" w:history="1">
             <w:r>
               <w:rPr>
                 <w:rStyle w:val="Hyperlink"/>
                 <w:noProof/>
               </w:rPr>
-              <w:t>De gemeten windsnelheid van het weerstation hetzelfde als bij het water (Requirement 6)</w:t>
+              <w:t>De sensoren worden niet afgeschermd door obstakels (Requirement 6)</w:t>
             </w:r>
             <w:r>
               <w:rPr>
@@ -1714,7 +1712,7 @@
                 <w:noProof/>
                 <w:webHidden/>
               </w:rPr>
-              <w:instrText xml:space="preserve"> PAGEREF _Toc220414861 \h </w:instrText>
+              <w:instrText xml:space="preserve"> PAGEREF _Toc220416630 \h </w:instrText>
             </w:r>
             <w:r>
               <w:rPr>
@@ -1759,7 +1757,7 @@
               <w:lang w:eastAsia="nl-NL"/>
             </w:rPr>
           </w:pPr>
-          <w:hyperlink w:anchor="_Toc220414862" w:history="1">
+          <w:hyperlink w:anchor="_Toc220416631" w:history="1">
             <w:r>
               <w:rPr>
                 <w:rStyle w:val="Hyperlink"/>
@@ -1786,7 +1784,7 @@
                 <w:noProof/>
                 <w:webHidden/>
               </w:rPr>
-              <w:instrText xml:space="preserve"> PAGEREF _Toc220414862 \h </w:instrText>
+              <w:instrText xml:space="preserve"> PAGEREF _Toc220416631 \h </w:instrText>
             </w:r>
             <w:r>
               <w:rPr>
@@ -1806,7 +1804,7 @@
                 <w:noProof/>
                 <w:webHidden/>
               </w:rPr>
-              <w:t>9</w:t>
+              <w:t>10</w:t>
             </w:r>
             <w:r>
               <w:rPr>
@@ -1831,7 +1829,7 @@
               <w:lang w:eastAsia="nl-NL"/>
             </w:rPr>
           </w:pPr>
-          <w:hyperlink w:anchor="_Toc220414863" w:history="1">
+          <w:hyperlink w:anchor="_Toc220416632" w:history="1">
             <w:r>
               <w:rPr>
                 <w:rStyle w:val="Hyperlink"/>
@@ -1858,7 +1856,7 @@
                 <w:noProof/>
                 <w:webHidden/>
               </w:rPr>
-              <w:instrText xml:space="preserve"> PAGEREF _Toc220414863 \h </w:instrText>
+              <w:instrText xml:space="preserve"> PAGEREF _Toc220416632 \h </w:instrText>
             </w:r>
             <w:r>
               <w:rPr>
@@ -1878,7 +1876,7 @@
                 <w:noProof/>
                 <w:webHidden/>
               </w:rPr>
-              <w:t>9</w:t>
+              <w:t>10</w:t>
             </w:r>
             <w:r>
               <w:rPr>
@@ -1903,7 +1901,7 @@
               <w:lang w:eastAsia="nl-NL"/>
             </w:rPr>
           </w:pPr>
-          <w:hyperlink w:anchor="_Toc220414864" w:history="1">
+          <w:hyperlink w:anchor="_Toc220416633" w:history="1">
             <w:r>
               <w:rPr>
                 <w:rStyle w:val="Hyperlink"/>
@@ -1930,7 +1928,7 @@
                 <w:noProof/>
                 <w:webHidden/>
               </w:rPr>
-              <w:instrText xml:space="preserve"> PAGEREF _Toc220414864 \h </w:instrText>
+              <w:instrText xml:space="preserve"> PAGEREF _Toc220416633 \h </w:instrText>
             </w:r>
             <w:r>
               <w:rPr>
@@ -1950,7 +1948,7 @@
                 <w:noProof/>
                 <w:webHidden/>
               </w:rPr>
-              <w:t>10</w:t>
+              <w:t>11</w:t>
             </w:r>
             <w:r>
               <w:rPr>
@@ -1975,7 +1973,7 @@
               <w:lang w:eastAsia="nl-NL"/>
             </w:rPr>
           </w:pPr>
-          <w:hyperlink w:anchor="_Toc220414865" w:history="1">
+          <w:hyperlink w:anchor="_Toc220416634" w:history="1">
             <w:r>
               <w:rPr>
                 <w:rStyle w:val="Hyperlink"/>
@@ -2002,7 +2000,7 @@
                 <w:noProof/>
                 <w:webHidden/>
               </w:rPr>
-              <w:instrText xml:space="preserve"> PAGEREF _Toc220414865 \h </w:instrText>
+              <w:instrText xml:space="preserve"> PAGEREF _Toc220416634 \h </w:instrText>
             </w:r>
             <w:r>
               <w:rPr>
@@ -2022,7 +2020,7 @@
                 <w:noProof/>
                 <w:webHidden/>
               </w:rPr>
-              <w:t>10</w:t>
+              <w:t>11</w:t>
             </w:r>
             <w:r>
               <w:rPr>
@@ -2047,7 +2045,7 @@
               <w:lang w:eastAsia="nl-NL"/>
             </w:rPr>
           </w:pPr>
-          <w:hyperlink w:anchor="_Toc220414866" w:history="1">
+          <w:hyperlink w:anchor="_Toc220416635" w:history="1">
             <w:r>
               <w:rPr>
                 <w:rStyle w:val="Hyperlink"/>
@@ -2075,7 +2073,7 @@
                 <w:noProof/>
                 <w:webHidden/>
               </w:rPr>
-              <w:instrText xml:space="preserve"> PAGEREF _Toc220414866 \h </w:instrText>
+              <w:instrText xml:space="preserve"> PAGEREF _Toc220416635 \h </w:instrText>
             </w:r>
             <w:r>
               <w:rPr>
@@ -2120,7 +2118,7 @@
               <w:lang w:eastAsia="nl-NL"/>
             </w:rPr>
           </w:pPr>
-          <w:hyperlink w:anchor="_Toc220414867" w:history="1">
+          <w:hyperlink w:anchor="_Toc220416636" w:history="1">
             <w:r>
               <w:rPr>
                 <w:rStyle w:val="Hyperlink"/>
@@ -2147,7 +2145,7 @@
                 <w:noProof/>
                 <w:webHidden/>
               </w:rPr>
-              <w:instrText xml:space="preserve"> PAGEREF _Toc220414867 \h </w:instrText>
+              <w:instrText xml:space="preserve"> PAGEREF _Toc220416636 \h </w:instrText>
             </w:r>
             <w:r>
               <w:rPr>
@@ -2192,7 +2190,7 @@
               <w:lang w:eastAsia="nl-NL"/>
             </w:rPr>
           </w:pPr>
-          <w:hyperlink w:anchor="_Toc220414868" w:history="1">
+          <w:hyperlink w:anchor="_Toc220416637" w:history="1">
             <w:r>
               <w:rPr>
                 <w:rStyle w:val="Hyperlink"/>
@@ -2219,7 +2217,7 @@
                 <w:noProof/>
                 <w:webHidden/>
               </w:rPr>
-              <w:instrText xml:space="preserve"> PAGEREF _Toc220414868 \h </w:instrText>
+              <w:instrText xml:space="preserve"> PAGEREF _Toc220416637 \h </w:instrText>
             </w:r>
             <w:r>
               <w:rPr>
@@ -2264,7 +2262,7 @@
               <w:lang w:eastAsia="nl-NL"/>
             </w:rPr>
           </w:pPr>
-          <w:hyperlink w:anchor="_Toc220414869" w:history="1">
+          <w:hyperlink w:anchor="_Toc220416638" w:history="1">
             <w:r>
               <w:rPr>
                 <w:rStyle w:val="Hyperlink"/>
@@ -2291,7 +2289,7 @@
                 <w:noProof/>
                 <w:webHidden/>
               </w:rPr>
-              <w:instrText xml:space="preserve"> PAGEREF _Toc220414869 \h </w:instrText>
+              <w:instrText xml:space="preserve"> PAGEREF _Toc220416638 \h </w:instrText>
             </w:r>
             <w:r>
               <w:rPr>
@@ -2311,7 +2309,7 @@
                 <w:noProof/>
                 <w:webHidden/>
               </w:rPr>
-              <w:t>11</w:t>
+              <w:t>12</w:t>
             </w:r>
             <w:r>
               <w:rPr>
@@ -2336,7 +2334,7 @@
               <w:lang w:eastAsia="nl-NL"/>
             </w:rPr>
           </w:pPr>
-          <w:hyperlink w:anchor="_Toc220414870" w:history="1">
+          <w:hyperlink w:anchor="_Toc220416639" w:history="1">
             <w:r>
               <w:rPr>
                 <w:rStyle w:val="Hyperlink"/>
@@ -2363,7 +2361,7 @@
                 <w:noProof/>
                 <w:webHidden/>
               </w:rPr>
-              <w:instrText xml:space="preserve"> PAGEREF _Toc220414870 \h </w:instrText>
+              <w:instrText xml:space="preserve"> PAGEREF _Toc220416639 \h </w:instrText>
             </w:r>
             <w:r>
               <w:rPr>
@@ -2383,7 +2381,7 @@
                 <w:noProof/>
                 <w:webHidden/>
               </w:rPr>
-              <w:t>11</w:t>
+              <w:t>12</w:t>
             </w:r>
             <w:r>
               <w:rPr>
@@ -2408,7 +2406,7 @@
               <w:lang w:eastAsia="nl-NL"/>
             </w:rPr>
           </w:pPr>
-          <w:hyperlink w:anchor="_Toc220414871" w:history="1">
+          <w:hyperlink w:anchor="_Toc220416640" w:history="1">
             <w:r>
               <w:rPr>
                 <w:rStyle w:val="Hyperlink"/>
@@ -2435,7 +2433,7 @@
                 <w:noProof/>
                 <w:webHidden/>
               </w:rPr>
-              <w:instrText xml:space="preserve"> PAGEREF _Toc220414871 \h </w:instrText>
+              <w:instrText xml:space="preserve"> PAGEREF _Toc220416640 \h </w:instrText>
             </w:r>
             <w:r>
               <w:rPr>
@@ -2455,7 +2453,7 @@
                 <w:noProof/>
                 <w:webHidden/>
               </w:rPr>
-              <w:t>11</w:t>
+              <w:t>12</w:t>
             </w:r>
             <w:r>
               <w:rPr>
@@ -2480,7 +2478,7 @@
               <w:lang w:eastAsia="nl-NL"/>
             </w:rPr>
           </w:pPr>
-          <w:hyperlink w:anchor="_Toc220414872" w:history="1">
+          <w:hyperlink w:anchor="_Toc220416641" w:history="1">
             <w:r>
               <w:rPr>
                 <w:rStyle w:val="Hyperlink"/>
@@ -2507,7 +2505,7 @@
                 <w:noProof/>
                 <w:webHidden/>
               </w:rPr>
-              <w:instrText xml:space="preserve"> PAGEREF _Toc220414872 \h </w:instrText>
+              <w:instrText xml:space="preserve"> PAGEREF _Toc220416641 \h </w:instrText>
             </w:r>
             <w:r>
               <w:rPr>
@@ -2527,7 +2525,7 @@
                 <w:noProof/>
                 <w:webHidden/>
               </w:rPr>
-              <w:t>11</w:t>
+              <w:t>12</w:t>
             </w:r>
             <w:r>
               <w:rPr>
@@ -2552,7 +2550,7 @@
               <w:lang w:eastAsia="nl-NL"/>
             </w:rPr>
           </w:pPr>
-          <w:hyperlink w:anchor="_Toc220414873" w:history="1">
+          <w:hyperlink w:anchor="_Toc220416642" w:history="1">
             <w:r>
               <w:rPr>
                 <w:rStyle w:val="Hyperlink"/>
@@ -2579,7 +2577,7 @@
                 <w:noProof/>
                 <w:webHidden/>
               </w:rPr>
-              <w:instrText xml:space="preserve"> PAGEREF _Toc220414873 \h </w:instrText>
+              <w:instrText xml:space="preserve"> PAGEREF _Toc220416642 \h </w:instrText>
             </w:r>
             <w:r>
               <w:rPr>
@@ -2599,7 +2597,7 @@
                 <w:noProof/>
                 <w:webHidden/>
               </w:rPr>
-              <w:t>11</w:t>
+              <w:t>12</w:t>
             </w:r>
             <w:r>
               <w:rPr>
@@ -2624,7 +2622,7 @@
               <w:lang w:eastAsia="nl-NL"/>
             </w:rPr>
           </w:pPr>
-          <w:hyperlink w:anchor="_Toc220414874" w:history="1">
+          <w:hyperlink w:anchor="_Toc220416643" w:history="1">
             <w:r>
               <w:rPr>
                 <w:rStyle w:val="Hyperlink"/>
@@ -2651,7 +2649,7 @@
                 <w:noProof/>
                 <w:webHidden/>
               </w:rPr>
-              <w:instrText xml:space="preserve"> PAGEREF _Toc220414874 \h </w:instrText>
+              <w:instrText xml:space="preserve"> PAGEREF _Toc220416643 \h </w:instrText>
             </w:r>
             <w:r>
               <w:rPr>
@@ -2696,7 +2694,7 @@
               <w:lang w:eastAsia="nl-NL"/>
             </w:rPr>
           </w:pPr>
-          <w:hyperlink w:anchor="_Toc220414875" w:history="1">
+          <w:hyperlink w:anchor="_Toc220416644" w:history="1">
             <w:r>
               <w:rPr>
                 <w:rStyle w:val="Hyperlink"/>
@@ -2723,7 +2721,7 @@
                 <w:noProof/>
                 <w:webHidden/>
               </w:rPr>
-              <w:instrText xml:space="preserve"> PAGEREF _Toc220414875 \h </w:instrText>
+              <w:instrText xml:space="preserve"> PAGEREF _Toc220416644 \h </w:instrText>
             </w:r>
             <w:r>
               <w:rPr>
@@ -2768,7 +2766,7 @@
               <w:lang w:eastAsia="nl-NL"/>
             </w:rPr>
           </w:pPr>
-          <w:hyperlink w:anchor="_Toc220414876" w:history="1">
+          <w:hyperlink w:anchor="_Toc220416645" w:history="1">
             <w:r>
               <w:rPr>
                 <w:rStyle w:val="Hyperlink"/>
@@ -2795,7 +2793,7 @@
                 <w:noProof/>
                 <w:webHidden/>
               </w:rPr>
-              <w:instrText xml:space="preserve"> PAGEREF _Toc220414876 \h </w:instrText>
+              <w:instrText xml:space="preserve"> PAGEREF _Toc220416645 \h </w:instrText>
             </w:r>
             <w:r>
               <w:rPr>
@@ -2849,7 +2847,7 @@
       <w:pPr>
         <w:pStyle w:val="Kop1"/>
       </w:pPr>
-      <w:bookmarkStart w:id="3" w:name="_Toc220414850"/>
+      <w:bookmarkStart w:id="3" w:name="_Toc220416619"/>
       <w:r>
         <w:rPr>
           <w:rStyle w:val="Kop1Char"/>
@@ -2869,7 +2867,7 @@
       <w:pPr>
         <w:pStyle w:val="Kop2"/>
       </w:pPr>
-      <w:bookmarkStart w:id="4" w:name="_Toc220414851"/>
+      <w:bookmarkStart w:id="4" w:name="_Toc220416620"/>
       <w:r>
         <w:t xml:space="preserve">De microcontroller ontvangt de </w:t>
       </w:r>
@@ -3338,7 +3336,7 @@
       <w:pPr>
         <w:pStyle w:val="Kop1"/>
       </w:pPr>
-      <w:bookmarkStart w:id="5" w:name="_Toc220414852"/>
+      <w:bookmarkStart w:id="5" w:name="_Toc220416621"/>
       <w:r>
         <w:rPr>
           <w:rStyle w:val="Kop1Char"/>
@@ -3363,7 +3361,7 @@
       <w:pPr>
         <w:pStyle w:val="Kop2"/>
       </w:pPr>
-      <w:bookmarkStart w:id="6" w:name="_Toc220414853"/>
+      <w:bookmarkStart w:id="6" w:name="_Toc220416622"/>
       <w:r>
         <w:t>De microcontroller ontvangt de</w:t>
       </w:r>
@@ -3876,7 +3874,7 @@
       <w:pPr>
         <w:pStyle w:val="Kop1"/>
       </w:pPr>
-      <w:bookmarkStart w:id="7" w:name="_Toc220414854"/>
+      <w:bookmarkStart w:id="7" w:name="_Toc220416623"/>
       <w:r>
         <w:rPr>
           <w:rStyle w:val="Kop1Char"/>
@@ -3905,7 +3903,7 @@
           <w:bCs/>
         </w:rPr>
       </w:pPr>
-      <w:bookmarkStart w:id="8" w:name="_Toc220414855"/>
+      <w:bookmarkStart w:id="8" w:name="_Toc220416624"/>
       <w:r>
         <w:t>De raspberry pi kan op basis van</w:t>
       </w:r>
@@ -4765,7 +4763,7 @@
       <w:pPr>
         <w:pStyle w:val="Kop1"/>
       </w:pPr>
-      <w:bookmarkStart w:id="9" w:name="_Toc220414856"/>
+      <w:bookmarkStart w:id="9" w:name="_Toc220416625"/>
       <w:r>
         <w:rPr>
           <w:rStyle w:val="Kop1Char"/>
@@ -4790,7 +4788,7 @@
       <w:pPr>
         <w:pStyle w:val="Kop2"/>
       </w:pPr>
-      <w:bookmarkStart w:id="10" w:name="_Toc220414857"/>
+      <w:bookmarkStart w:id="10" w:name="_Toc220416626"/>
       <w:r>
         <w:t>De behuizing van het weerstation is bestand tegen heftigere weeromstandigheden en tegen vandalisme. (</w:t>
       </w:r>
@@ -5217,7 +5215,7 @@
           <w:rFonts w:ascii="Aptos" w:hAnsi="Aptos" w:cs="Segoe UI"/>
         </w:rPr>
       </w:pPr>
-      <w:bookmarkStart w:id="11" w:name="_Toc220414858"/>
+      <w:bookmarkStart w:id="11" w:name="_Toc220416627"/>
       <w:r>
         <w:t xml:space="preserve">Test </w:t>
       </w:r>
@@ -5239,7 +5237,7 @@
           <w:rFonts w:ascii="Aptos" w:hAnsi="Aptos" w:cs="Segoe UI"/>
         </w:rPr>
       </w:pPr>
-      <w:bookmarkStart w:id="12" w:name="_Toc220414859"/>
+      <w:bookmarkStart w:id="12" w:name="_Toc220416628"/>
       <w:r>
         <w:rPr>
           <w:rStyle w:val="normaltextrun"/>
@@ -6182,7 +6180,7 @@
       <w:pPr>
         <w:pStyle w:val="Kop1"/>
       </w:pPr>
-      <w:bookmarkStart w:id="13" w:name="_Toc220414860"/>
+      <w:bookmarkStart w:id="13" w:name="_Toc220416629"/>
       <w:r>
         <w:t xml:space="preserve">Test </w:t>
       </w:r>
@@ -6205,7 +6203,7 @@
           <w:bCs/>
         </w:rPr>
       </w:pPr>
-      <w:bookmarkStart w:id="14" w:name="_Toc220414861"/>
+      <w:bookmarkStart w:id="14" w:name="_Toc220416630"/>
       <w:r>
         <w:t xml:space="preserve">De sensoren worden niet afgeschermd door obstakels </w:t>
       </w:r>
@@ -6407,19 +6405,7 @@
         <w:rPr>
           <w:lang w:eastAsia="nl-NL"/>
         </w:rPr>
-        <w:t xml:space="preserve">Test opstelling </w:t>
-      </w:r>
-      <w:r>
-        <w:rPr>
-          <w:lang w:eastAsia="nl-NL"/>
-        </w:rPr>
-        <w:t>1</w:t>
-      </w:r>
-      <w:r>
-        <w:rPr>
-          <w:lang w:eastAsia="nl-NL"/>
-        </w:rPr>
-        <w:t xml:space="preserve">: een open locatie die waarvan de windkracht en de wind richting hetzelfde is als op de </w:t>
+        <w:t xml:space="preserve">Test opstelling 1: een open locatie die waarvan de windkracht en de wind richting hetzelfde is als op de </w:t>
       </w:r>
       <w:proofErr w:type="spellStart"/>
       <w:r>
@@ -6616,13 +6602,7 @@
         <w:rPr>
           <w:lang w:eastAsia="nl-NL"/>
         </w:rPr>
-        <w:t xml:space="preserve">Bevind jezelf </w:t>
-      </w:r>
-      <w:r>
-        <w:rPr>
-          <w:lang w:eastAsia="nl-NL"/>
-        </w:rPr>
-        <w:t>in test omgeving 1.</w:t>
+        <w:t>Bevind jezelf in test omgeving 1.</w:t>
       </w:r>
     </w:p>
     <w:p>
@@ -6829,7 +6809,7 @@
       <w:pPr>
         <w:pStyle w:val="Kop1"/>
       </w:pPr>
-      <w:bookmarkStart w:id="15" w:name="_Toc220414862"/>
+      <w:bookmarkStart w:id="15" w:name="_Toc220416631"/>
       <w:r>
         <w:lastRenderedPageBreak/>
         <w:t xml:space="preserve">Test </w:t>
@@ -6849,7 +6829,7 @@
       <w:pPr>
         <w:pStyle w:val="Kop2"/>
       </w:pPr>
-      <w:bookmarkStart w:id="16" w:name="_Toc220414863"/>
+      <w:bookmarkStart w:id="16" w:name="_Toc220416632"/>
       <w:r>
         <w:t xml:space="preserve">het weerstation werkt zonder externe stroomvoorziening </w:t>
       </w:r>
@@ -7399,7 +7379,7 @@
       <w:pPr>
         <w:pStyle w:val="Kop1"/>
       </w:pPr>
-      <w:bookmarkStart w:id="17" w:name="_Toc220414864"/>
+      <w:bookmarkStart w:id="17" w:name="_Toc220416633"/>
       <w:r>
         <w:t>Bijlagen</w:t>
       </w:r>
@@ -7409,7 +7389,7 @@
       <w:pPr>
         <w:pStyle w:val="Kop3"/>
       </w:pPr>
-      <w:bookmarkStart w:id="18" w:name="_Toc220414865"/>
+      <w:bookmarkStart w:id="18" w:name="_Toc220416634"/>
       <w:r>
         <w:t>Bijlage 1</w:t>
       </w:r>
@@ -7553,7 +7533,7 @@
           <w:lang w:eastAsia="nl-NL"/>
         </w:rPr>
       </w:pPr>
-      <w:bookmarkStart w:id="19" w:name="_Toc220414866"/>
+      <w:bookmarkStart w:id="19" w:name="_Toc220416635"/>
       <w:r>
         <w:rPr>
           <w:lang w:eastAsia="nl-NL"/>
@@ -7695,7 +7675,7 @@
       <w:pPr>
         <w:pStyle w:val="Kop3"/>
       </w:pPr>
-      <w:bookmarkStart w:id="20" w:name="_Toc220414867"/>
+      <w:bookmarkStart w:id="20" w:name="_Toc220416636"/>
       <w:r>
         <w:t>Bijlage 3</w:t>
       </w:r>
@@ -7773,7 +7753,7 @@
       <w:pPr>
         <w:pStyle w:val="Kop3"/>
       </w:pPr>
-      <w:bookmarkStart w:id="21" w:name="_Toc220414868"/>
+      <w:bookmarkStart w:id="21" w:name="_Toc220416637"/>
       <w:r>
         <w:t>Bijlage 4</w:t>
       </w:r>
@@ -7794,7 +7774,7 @@
       <w:pPr>
         <w:pStyle w:val="Kop3"/>
       </w:pPr>
-      <w:bookmarkStart w:id="22" w:name="_Toc220414869"/>
+      <w:bookmarkStart w:id="22" w:name="_Toc220416638"/>
       <w:r>
         <w:t>Bijlage 5</w:t>
       </w:r>
@@ -7826,7 +7806,7 @@
       <w:pPr>
         <w:pStyle w:val="Kop3"/>
       </w:pPr>
-      <w:bookmarkStart w:id="23" w:name="_Toc220414870"/>
+      <w:bookmarkStart w:id="23" w:name="_Toc220416639"/>
       <w:r>
         <w:t>Bijlage A</w:t>
       </w:r>
@@ -7848,7 +7828,7 @@
       <w:pPr>
         <w:pStyle w:val="Kop3"/>
       </w:pPr>
-      <w:bookmarkStart w:id="24" w:name="_Toc220414871"/>
+      <w:bookmarkStart w:id="24" w:name="_Toc220416640"/>
       <w:r>
         <w:t>Bijlage B</w:t>
       </w:r>
@@ -7887,7 +7867,7 @@
       <w:pPr>
         <w:pStyle w:val="Kop3"/>
       </w:pPr>
-      <w:bookmarkStart w:id="25" w:name="_Toc220414872"/>
+      <w:bookmarkStart w:id="25" w:name="_Toc220416641"/>
       <w:r>
         <w:t>Bijlage C</w:t>
       </w:r>
@@ -7909,7 +7889,7 @@
       <w:pPr>
         <w:pStyle w:val="Kop3"/>
       </w:pPr>
-      <w:bookmarkStart w:id="26" w:name="_Toc220414873"/>
+      <w:bookmarkStart w:id="26" w:name="_Toc220416642"/>
       <w:r>
         <w:t>Bijlage D</w:t>
       </w:r>
@@ -7948,7 +7928,7 @@
       <w:pPr>
         <w:pStyle w:val="Kop3"/>
       </w:pPr>
-      <w:bookmarkStart w:id="27" w:name="_Toc220414874"/>
+      <w:bookmarkStart w:id="27" w:name="_Toc220416643"/>
       <w:r>
         <w:t>Bijlage E</w:t>
       </w:r>
@@ -7982,7 +7962,7 @@
       <w:pPr>
         <w:pStyle w:val="Kop3"/>
       </w:pPr>
-      <w:bookmarkStart w:id="28" w:name="_Toc220414875"/>
+      <w:bookmarkStart w:id="28" w:name="_Toc220416644"/>
       <w:r>
         <w:t>Bijlage F</w:t>
       </w:r>
@@ -8067,7 +8047,7 @@
       <w:pPr>
         <w:pStyle w:val="Kop1"/>
       </w:pPr>
-      <w:bookmarkStart w:id="29" w:name="_Toc220414876"/>
+      <w:bookmarkStart w:id="29" w:name="_Toc220416645"/>
       <w:r>
         <w:t>Changelog</w:t>
       </w:r>
@@ -11930,6 +11910,7 @@
   <w:rsids>
     <w:rsidRoot w:val="006A34A1"/>
     <w:rsid w:val="000E37C1"/>
+    <w:rsid w:val="000F5110"/>
     <w:rsid w:val="002D3809"/>
     <w:rsid w:val="005A3735"/>
     <w:rsid w:val="00660742"/>
@@ -11941,6 +11922,7 @@
     <w:rsid w:val="00993795"/>
     <w:rsid w:val="00A91876"/>
     <w:rsid w:val="00AD48FD"/>
+    <w:rsid w:val="00B0480F"/>
     <w:rsid w:val="00B568C8"/>
     <w:rsid w:val="00B85406"/>
     <w:rsid w:val="00CF7172"/>

--- a/documentatie/verslagen/Testrapport.docx
+++ b/documentatie/verslagen/Testrapport.docx
@@ -2,7 +2,23 @@
 <file path=word/document.xml><?xml version="1.0" encoding="utf-8"?>
 <w:document xmlns:wpc="http://schemas.microsoft.com/office/word/2010/wordprocessingCanvas" xmlns:cx="http://schemas.microsoft.com/office/drawing/2014/chartex" xmlns:cx1="http://schemas.microsoft.com/office/drawing/2015/9/8/chartex" xmlns:cx2="http://schemas.microsoft.com/office/drawing/2015/10/21/chartex" xmlns:cx3="http://schemas.microsoft.com/office/drawing/2016/5/9/chartex" xmlns:cx4="http://schemas.microsoft.com/office/drawing/2016/5/10/chartex" xmlns:cx5="http://schemas.microsoft.com/office/drawing/2016/5/11/chartex" xmlns:cx6="http://schemas.microsoft.com/office/drawing/2016/5/12/chartex" xmlns:cx7="http://schemas.microsoft.com/office/drawing/2016/5/13/chartex" xmlns:cx8="http://schemas.microsoft.com/office/drawing/2016/5/14/chartex" xmlns:mc="http://schemas.openxmlformats.org/markup-compatibility/2006" xmlns:aink="http://schemas.microsoft.com/office/drawing/2016/ink" xmlns:am3d="http://schemas.microsoft.com/office/drawing/2017/model3d" xmlns:o="urn:schemas-microsoft-com:office:office" xmlns:oel="http://schemas.microsoft.com/office/2019/extlst" xmlns:r="http://schemas.openxmlformats.org/officeDocument/2006/relationships" xmlns:m="http://schemas.openxmlformats.org/officeDocument/2006/math" xmlns:v="urn:schemas-microsoft-com:vml" xmlns:wp14="http://schemas.microsoft.com/office/word/2010/wordprocessingDrawing" xmlns:wp="http://schemas.openxmlformats.org/drawingml/2006/wordprocessingDrawing" xmlns:w10="urn:schemas-microsoft-com:office:word" xmlns:w="http://schemas.openxmlformats.org/wordprocessingml/2006/main" xmlns:w14="http://schemas.microsoft.com/office/word/2010/wordml" xmlns:w15="http://schemas.microsoft.com/office/word/2012/wordml" xmlns:w16cex="http://schemas.microsoft.com/office/word/2018/wordml/cex" xmlns:w16cid="http://schemas.microsoft.com/office/word/2016/wordml/cid" xmlns:w16="http://schemas.microsoft.com/office/word/2018/wordml" xmlns:w16du="http://schemas.microsoft.com/office/word/2023/wordml/word16du" xmlns:w16sdtdh="http://schemas.microsoft.com/office/word/2020/wordml/sdtdatahash" xmlns:w16sdtfl="http://schemas.microsoft.com/office/word/2024/wordml/sdtformatlock" xmlns:w16se="http://schemas.microsoft.com/office/word/2015/wordml/symex" xmlns:wpg="http://schemas.microsoft.com/office/word/2010/wordprocessingGroup" xmlns:wpi="http://schemas.microsoft.com/office/word/2010/wordprocessingInk" xmlns:wne="http://schemas.microsoft.com/office/word/2006/wordml" xmlns:wps="http://schemas.microsoft.com/office/word/2010/wordprocessingShape" mc:Ignorable="w14 w15 w16se w16cid w16 w16cex w16sdtdh w16sdtfl w16du wp14">
   <w:body>
-    <w:bookmarkStart w:id="0" w:name="_Hlk220416435" w:displacedByCustomXml="next"/>
+    <w:p>
+      <w:pPr>
+        <w:pStyle w:val="Geenafstand"/>
+        <w:spacing w:before="1540" w:after="240"/>
+        <w:jc w:val="center"/>
+        <w:rPr>
+          <w:rFonts w:eastAsiaTheme="minorHAnsi"/>
+          <w:color w:val="156082" w:themeColor="accent1"/>
+          <w:kern w:val="2"/>
+          <w:sz w:val="24"/>
+          <w:szCs w:val="24"/>
+          <w:lang w:eastAsia="en-US"/>
+          <w14:ligatures w14:val="standardContextual"/>
+        </w:rPr>
+      </w:pPr>
+      <w:bookmarkStart w:id="0" w:name="_Hlk220416435"/>
+    </w:p>
     <w:sdt>
       <w:sdtPr>
         <w:rPr>
@@ -2906,7 +2922,19 @@
         <w:rPr>
           <w:lang w:eastAsia="nl-NL"/>
         </w:rPr>
-        <w:t xml:space="preserve">Het doel van deze test is om te controleren of de windsnelheid sensor zijn </w:t>
+        <w:t>Het doel van deze test is</w:t>
+      </w:r>
+      <w:r>
+        <w:rPr>
+          <w:lang w:eastAsia="nl-NL"/>
+        </w:rPr>
+        <w:t>,</w:t>
+      </w:r>
+      <w:r>
+        <w:rPr>
+          <w:lang w:eastAsia="nl-NL"/>
+        </w:rPr>
+        <w:t xml:space="preserve"> om te controleren of de windsnelheid sensor zijn </w:t>
       </w:r>
       <w:r>
         <w:rPr>
@@ -2924,7 +2952,19 @@
         <w:rPr>
           <w:lang w:eastAsia="nl-NL"/>
         </w:rPr>
-        <w:t xml:space="preserve"> Deze test is belangrijk omdat de gemeten windsnelheden invloed hebben op het aansturen van de motor. </w:t>
+        <w:t xml:space="preserve"> Deze test is belangrijk omdat</w:t>
+      </w:r>
+      <w:r>
+        <w:rPr>
+          <w:lang w:eastAsia="nl-NL"/>
+        </w:rPr>
+        <w:t>,</w:t>
+      </w:r>
+      <w:r>
+        <w:rPr>
+          <w:lang w:eastAsia="nl-NL"/>
+        </w:rPr>
+        <w:t xml:space="preserve"> de gemeten windsnelheden invloed hebben op het aansturen van de motor. </w:t>
       </w:r>
     </w:p>
     <w:p>
@@ -3249,6 +3289,18 @@
         </w:numPr>
       </w:pPr>
       <w:r>
+        <w:t>Stop de code met runnen door ctrl-z.</w:t>
+      </w:r>
+    </w:p>
+    <w:p>
+      <w:pPr>
+        <w:pStyle w:val="Lijstalinea"/>
+        <w:numPr>
+          <w:ilvl w:val="0"/>
+          <w:numId w:val="12"/>
+        </w:numPr>
+      </w:pPr>
+      <w:r>
         <w:t>Zorg dat je je in test omgeving 2 bevind.</w:t>
       </w:r>
     </w:p>
@@ -3366,7 +3418,7 @@
         <w:t>De microcontroller ontvangt de</w:t>
       </w:r>
       <w:r>
-        <w:t xml:space="preserve"> correcte </w:t>
+        <w:t xml:space="preserve"> correcte</w:t>
       </w:r>
       <w:r>
         <w:t xml:space="preserve"> windrichting van de windrichting sensor. (</w:t>
@@ -3777,7 +3829,31 @@
         <w:rPr>
           <w:lang w:eastAsia="nl-NL"/>
         </w:rPr>
-        <w:t>Controleer of de gegevens die binnen komen over de raspberry pi ongeveer (+- 3 graden) gelijk zijn aan de al bekende windrichting.</w:t>
+        <w:t xml:space="preserve">Controleer of de gegevens die binnen komen over de raspberry pi +- 3 graden </w:t>
+      </w:r>
+      <w:r>
+        <w:rPr>
+          <w:lang w:eastAsia="nl-NL"/>
+        </w:rPr>
+        <w:t>verschillen</w:t>
+      </w:r>
+      <w:r>
+        <w:rPr>
+          <w:lang w:eastAsia="nl-NL"/>
+        </w:rPr>
+        <w:t xml:space="preserve"> </w:t>
+      </w:r>
+      <w:r>
+        <w:rPr>
+          <w:lang w:eastAsia="nl-NL"/>
+        </w:rPr>
+        <w:t>met</w:t>
+      </w:r>
+      <w:r>
+        <w:rPr>
+          <w:lang w:eastAsia="nl-NL"/>
+        </w:rPr>
+        <w:t xml:space="preserve"> de al bekende windrichting.</w:t>
       </w:r>
     </w:p>
     <w:p>
@@ -3811,13 +3887,25 @@
         <w:t>richting</w:t>
       </w:r>
       <w:r>
-        <w:t xml:space="preserve"> sensor stuurt met succes de waardes door en deze waardes zijn ongeveer</w:t>
-      </w:r>
-      <w:r>
-        <w:t xml:space="preserve"> (+- 3 graden)</w:t>
-      </w:r>
-      <w:r>
-        <w:t xml:space="preserve"> gelijk aan de daadwerkelijke wind</w:t>
+        <w:t xml:space="preserve"> sensor stuurt met succes de waardes door en deze waardes </w:t>
+      </w:r>
+      <w:r>
+        <w:t>verschillen</w:t>
+      </w:r>
+      <w:r>
+        <w:t xml:space="preserve"> </w:t>
+      </w:r>
+      <w:r>
+        <w:t>+- 3 graden</w:t>
+      </w:r>
+      <w:r>
+        <w:t xml:space="preserve"> </w:t>
+      </w:r>
+      <w:r>
+        <w:t>met</w:t>
+      </w:r>
+      <w:r>
+        <w:t xml:space="preserve"> de daadwerkelijke wind</w:t>
       </w:r>
       <w:r>
         <w:t>richting</w:t>
@@ -4161,7 +4249,7 @@
         <w:rPr>
           <w:lang w:eastAsia="nl-NL"/>
         </w:rPr>
-        <w:t>Test opstelling: een groot gebied  water.</w:t>
+        <w:t>Test opstelling: een groot gebied water.</w:t>
       </w:r>
       <w:r>
         <w:rPr>
@@ -4392,13 +4480,13 @@
         </w:numPr>
       </w:pPr>
       <w:r>
-        <w:t>Run de code door ‘python wind</w:t>
-      </w:r>
-      <w:r>
-        <w:t>richting</w:t>
-      </w:r>
-      <w:r>
-        <w:t>code.py’ in de terminal te typen.</w:t>
+        <w:t xml:space="preserve">Run de code door ‘python </w:t>
+      </w:r>
+      <w:r>
+        <w:t>motorcode</w:t>
+      </w:r>
+      <w:r>
+        <w:t>.py’ in de terminal te typen.</w:t>
       </w:r>
     </w:p>
     <w:p>
@@ -4820,7 +4908,13 @@
     </w:p>
     <w:p>
       <w:r>
-        <w:t>Het is de bedoeling dat het weerstation robuust is. het weerstation wordt buiten gezet en komt dus in aanraking met weersomstandigheden en evt. andere mensen.</w:t>
+        <w:t xml:space="preserve">Het is de bedoeling dat het weerstation robuust is. </w:t>
+      </w:r>
+      <w:r>
+        <w:t>H</w:t>
+      </w:r>
+      <w:r>
+        <w:t>et weerstation wordt buiten gezet en komt dus in aanraking met weersomstandigheden en evt. andere mensen.</w:t>
       </w:r>
       <w:r>
         <w:t xml:space="preserve"> </w:t>
@@ -6099,21 +6193,11 @@
       </w:r>
     </w:p>
     <w:p>
-      <w:pPr>
-        <w:rPr>
-          <w:rFonts w:ascii="Aptos" w:hAnsi="Aptos" w:cs="Segoe UI"/>
-        </w:rPr>
-      </w:pPr>
-      <w:r>
-        <w:t>De motor draai voor het eerste half uur dat het gemiddeld 1 windkracht is, harder dan dat hij zou moeten draaien.</w:t>
-      </w:r>
-      <w:r>
-        <w:rPr>
-          <w:rStyle w:val="eop"/>
-          <w:rFonts w:ascii="Aptos" w:eastAsiaTheme="majorEastAsia" w:hAnsi="Aptos" w:cs="Segoe UI"/>
-        </w:rPr>
-        <w:t> </w:t>
-      </w:r>
+      <w:bookmarkStart w:id="13" w:name="_Hlk220406488"/>
+      <w:r>
+        <w:t>De motor draait voor het eerste half uur, dat er gemiddeld 1 windkracht is, harder dan dat hij zou moeten draaien.</w:t>
+      </w:r>
+      <w:bookmarkEnd w:id="13"/>
     </w:p>
     <w:p>
       <w:pPr>
@@ -6180,7 +6264,7 @@
       <w:pPr>
         <w:pStyle w:val="Kop1"/>
       </w:pPr>
-      <w:bookmarkStart w:id="13" w:name="_Toc220416629"/>
+      <w:bookmarkStart w:id="14" w:name="_Toc220416629"/>
       <w:r>
         <w:t xml:space="preserve">Test </w:t>
       </w:r>
@@ -6190,7 +6274,7 @@
       <w:r>
         <w:t>:</w:t>
       </w:r>
-      <w:bookmarkEnd w:id="13"/>
+      <w:bookmarkEnd w:id="14"/>
       <w:r>
         <w:t xml:space="preserve"> </w:t>
       </w:r>
@@ -6203,7 +6287,7 @@
           <w:bCs/>
         </w:rPr>
       </w:pPr>
-      <w:bookmarkStart w:id="14" w:name="_Toc220416630"/>
+      <w:bookmarkStart w:id="15" w:name="_Toc220416630"/>
       <w:r>
         <w:t xml:space="preserve">De sensoren worden niet afgeschermd door obstakels </w:t>
       </w:r>
@@ -6218,7 +6302,7 @@
       <w:r>
         <w:t xml:space="preserve"> 6)</w:t>
       </w:r>
-      <w:bookmarkEnd w:id="14"/>
+      <w:bookmarkEnd w:id="15"/>
     </w:p>
     <w:p>
       <w:pPr>
@@ -6536,7 +6620,31 @@
         <w:rPr>
           <w:lang w:eastAsia="nl-NL"/>
         </w:rPr>
-        <w:t>Als je test 3, 6 of 7 gedaan hebt kan je stappen 6 en 7 overslaan.</w:t>
+        <w:t xml:space="preserve">Als je test 3, 6 of 7 gedaan hebt kan je stappen </w:t>
+      </w:r>
+      <w:r>
+        <w:rPr>
+          <w:lang w:eastAsia="nl-NL"/>
+        </w:rPr>
+        <w:t>3</w:t>
+      </w:r>
+      <w:r>
+        <w:rPr>
+          <w:lang w:eastAsia="nl-NL"/>
+        </w:rPr>
+        <w:t xml:space="preserve"> en </w:t>
+      </w:r>
+      <w:r>
+        <w:rPr>
+          <w:lang w:eastAsia="nl-NL"/>
+        </w:rPr>
+        <w:t>4</w:t>
+      </w:r>
+      <w:r>
+        <w:rPr>
+          <w:lang w:eastAsia="nl-NL"/>
+        </w:rPr>
+        <w:t xml:space="preserve"> overslaan.</w:t>
       </w:r>
     </w:p>
     <w:p>
@@ -6694,7 +6802,13 @@
         </w:numPr>
       </w:pPr>
       <w:r>
-        <w:t>Herhaal stap 7 t/m 9.</w:t>
+        <w:t xml:space="preserve">Herhaal stap </w:t>
+      </w:r>
+      <w:r>
+        <w:t>6</w:t>
+      </w:r>
+      <w:r>
+        <w:t xml:space="preserve"> t/m 9.</w:t>
       </w:r>
     </w:p>
     <w:p>
@@ -6809,7 +6923,7 @@
       <w:pPr>
         <w:pStyle w:val="Kop1"/>
       </w:pPr>
-      <w:bookmarkStart w:id="15" w:name="_Toc220416631"/>
+      <w:bookmarkStart w:id="16" w:name="_Toc220416631"/>
       <w:r>
         <w:lastRenderedPageBreak/>
         <w:t xml:space="preserve">Test </w:t>
@@ -6820,7 +6934,7 @@
       <w:r>
         <w:t>:</w:t>
       </w:r>
-      <w:bookmarkEnd w:id="15"/>
+      <w:bookmarkEnd w:id="16"/>
       <w:r>
         <w:t xml:space="preserve"> </w:t>
       </w:r>
@@ -6829,7 +6943,7 @@
       <w:pPr>
         <w:pStyle w:val="Kop2"/>
       </w:pPr>
-      <w:bookmarkStart w:id="16" w:name="_Toc220416632"/>
+      <w:bookmarkStart w:id="17" w:name="_Toc220416632"/>
       <w:r>
         <w:t xml:space="preserve">het weerstation werkt zonder externe stroomvoorziening </w:t>
       </w:r>
@@ -6864,7 +6978,7 @@
       <w:r>
         <w:t>)</w:t>
       </w:r>
-      <w:bookmarkEnd w:id="16"/>
+      <w:bookmarkEnd w:id="17"/>
     </w:p>
     <w:p>
       <w:pPr>
@@ -7198,7 +7312,31 @@
         <w:rPr>
           <w:lang w:eastAsia="nl-NL"/>
         </w:rPr>
-        <w:t xml:space="preserve"> gedaan hebt kan je stappen 5 en 6 overslaan.</w:t>
+        <w:t xml:space="preserve"> gedaan hebt kan je stappen </w:t>
+      </w:r>
+      <w:r>
+        <w:rPr>
+          <w:lang w:eastAsia="nl-NL"/>
+        </w:rPr>
+        <w:t>4</w:t>
+      </w:r>
+      <w:r>
+        <w:rPr>
+          <w:lang w:eastAsia="nl-NL"/>
+        </w:rPr>
+        <w:t xml:space="preserve"> en </w:t>
+      </w:r>
+      <w:r>
+        <w:rPr>
+          <w:lang w:eastAsia="nl-NL"/>
+        </w:rPr>
+        <w:t>5</w:t>
+      </w:r>
+      <w:r>
+        <w:rPr>
+          <w:lang w:eastAsia="nl-NL"/>
+        </w:rPr>
+        <w:t xml:space="preserve"> overslaan.</w:t>
       </w:r>
     </w:p>
     <w:p>
@@ -7379,21 +7517,21 @@
       <w:pPr>
         <w:pStyle w:val="Kop1"/>
       </w:pPr>
-      <w:bookmarkStart w:id="17" w:name="_Toc220416633"/>
+      <w:bookmarkStart w:id="18" w:name="_Toc220416633"/>
       <w:r>
         <w:t>Bijlagen</w:t>
       </w:r>
-      <w:bookmarkEnd w:id="17"/>
+      <w:bookmarkEnd w:id="18"/>
     </w:p>
     <w:p>
       <w:pPr>
         <w:pStyle w:val="Kop3"/>
       </w:pPr>
-      <w:bookmarkStart w:id="18" w:name="_Toc220416634"/>
+      <w:bookmarkStart w:id="19" w:name="_Toc220416634"/>
       <w:r>
         <w:t>Bijlage 1</w:t>
       </w:r>
-      <w:bookmarkEnd w:id="18"/>
+      <w:bookmarkEnd w:id="19"/>
     </w:p>
     <w:p>
       <w:pPr>
@@ -7533,14 +7671,14 @@
           <w:lang w:eastAsia="nl-NL"/>
         </w:rPr>
       </w:pPr>
-      <w:bookmarkStart w:id="19" w:name="_Toc220416635"/>
+      <w:bookmarkStart w:id="20" w:name="_Toc220416635"/>
       <w:r>
         <w:rPr>
           <w:lang w:eastAsia="nl-NL"/>
         </w:rPr>
         <w:t>Bijlage 2</w:t>
       </w:r>
-      <w:bookmarkEnd w:id="19"/>
+      <w:bookmarkEnd w:id="20"/>
     </w:p>
     <w:p>
       <w:pPr>
@@ -7675,11 +7813,11 @@
       <w:pPr>
         <w:pStyle w:val="Kop3"/>
       </w:pPr>
-      <w:bookmarkStart w:id="20" w:name="_Toc220416636"/>
+      <w:bookmarkStart w:id="21" w:name="_Toc220416636"/>
       <w:r>
         <w:t>Bijlage 3</w:t>
       </w:r>
-      <w:bookmarkEnd w:id="20"/>
+      <w:bookmarkEnd w:id="21"/>
     </w:p>
     <w:p>
       <w:pPr>
@@ -7753,11 +7891,11 @@
       <w:pPr>
         <w:pStyle w:val="Kop3"/>
       </w:pPr>
-      <w:bookmarkStart w:id="21" w:name="_Toc220416637"/>
+      <w:bookmarkStart w:id="22" w:name="_Toc220416637"/>
       <w:r>
         <w:t>Bijlage 4</w:t>
       </w:r>
-      <w:bookmarkEnd w:id="21"/>
+      <w:bookmarkEnd w:id="22"/>
     </w:p>
     <w:p>
       <w:r>
@@ -7774,15 +7912,21 @@
       <w:pPr>
         <w:pStyle w:val="Kop3"/>
       </w:pPr>
-      <w:bookmarkStart w:id="22" w:name="_Toc220416638"/>
+      <w:bookmarkStart w:id="23" w:name="_Toc220416638"/>
       <w:r>
         <w:t>Bijlage 5</w:t>
       </w:r>
-      <w:bookmarkEnd w:id="22"/>
-    </w:p>
-    <w:p>
-      <w:r>
-        <w:t xml:space="preserve">Na dat er onderzoek gedaan in naar zelfvoorziening, is er niet meer verder aan gewerkt. Dit komt omdat deze </w:t>
+      <w:bookmarkEnd w:id="23"/>
+    </w:p>
+    <w:p>
+      <w:r>
+        <w:t>Na dat er onderzoek gedaan i</w:t>
+      </w:r>
+      <w:r>
+        <w:t>s</w:t>
+      </w:r>
+      <w:r>
+        <w:t xml:space="preserve"> naar zelfvoorziening, is er niet meer verder aan gewerkt. Dit komt omdat deze </w:t>
       </w:r>
       <w:proofErr w:type="spellStart"/>
       <w:r>
@@ -7806,11 +7950,11 @@
       <w:pPr>
         <w:pStyle w:val="Kop3"/>
       </w:pPr>
-      <w:bookmarkStart w:id="23" w:name="_Toc220416639"/>
+      <w:bookmarkStart w:id="24" w:name="_Toc220416639"/>
       <w:r>
         <w:t>Bijlage A</w:t>
       </w:r>
-      <w:bookmarkEnd w:id="23"/>
+      <w:bookmarkEnd w:id="24"/>
     </w:p>
     <w:p>
       <w:pPr>
@@ -7828,11 +7972,11 @@
       <w:pPr>
         <w:pStyle w:val="Kop3"/>
       </w:pPr>
-      <w:bookmarkStart w:id="24" w:name="_Toc220416640"/>
+      <w:bookmarkStart w:id="25" w:name="_Toc220416640"/>
       <w:r>
         <w:t>Bijlage B</w:t>
       </w:r>
-      <w:bookmarkEnd w:id="24"/>
+      <w:bookmarkEnd w:id="25"/>
     </w:p>
     <w:p>
       <w:pPr>
@@ -7867,11 +8011,11 @@
       <w:pPr>
         <w:pStyle w:val="Kop3"/>
       </w:pPr>
-      <w:bookmarkStart w:id="25" w:name="_Toc220416641"/>
+      <w:bookmarkStart w:id="26" w:name="_Toc220416641"/>
       <w:r>
         <w:t>Bijlage C</w:t>
       </w:r>
-      <w:bookmarkEnd w:id="25"/>
+      <w:bookmarkEnd w:id="26"/>
     </w:p>
     <w:p>
       <w:pPr>
@@ -7889,11 +8033,11 @@
       <w:pPr>
         <w:pStyle w:val="Kop3"/>
       </w:pPr>
-      <w:bookmarkStart w:id="26" w:name="_Toc220416642"/>
+      <w:bookmarkStart w:id="27" w:name="_Toc220416642"/>
       <w:r>
         <w:t>Bijlage D</w:t>
       </w:r>
-      <w:bookmarkEnd w:id="26"/>
+      <w:bookmarkEnd w:id="27"/>
     </w:p>
     <w:p>
       <w:pPr>
@@ -7928,11 +8072,11 @@
       <w:pPr>
         <w:pStyle w:val="Kop3"/>
       </w:pPr>
-      <w:bookmarkStart w:id="27" w:name="_Toc220416643"/>
+      <w:bookmarkStart w:id="28" w:name="_Toc220416643"/>
       <w:r>
         <w:t>Bijlage E</w:t>
       </w:r>
-      <w:bookmarkEnd w:id="27"/>
+      <w:bookmarkEnd w:id="28"/>
     </w:p>
     <w:p>
       <w:pPr>
@@ -7962,11 +8106,11 @@
       <w:pPr>
         <w:pStyle w:val="Kop3"/>
       </w:pPr>
-      <w:bookmarkStart w:id="28" w:name="_Toc220416644"/>
+      <w:bookmarkStart w:id="29" w:name="_Toc220416644"/>
       <w:r>
         <w:t>Bijlage F</w:t>
       </w:r>
-      <w:bookmarkEnd w:id="28"/>
+      <w:bookmarkEnd w:id="29"/>
     </w:p>
     <w:p>
       <w:pPr>
@@ -8047,11 +8191,11 @@
       <w:pPr>
         <w:pStyle w:val="Kop1"/>
       </w:pPr>
-      <w:bookmarkStart w:id="29" w:name="_Toc220416645"/>
+      <w:bookmarkStart w:id="30" w:name="_Toc220416645"/>
       <w:r>
         <w:t>Changelog</w:t>
       </w:r>
-      <w:bookmarkEnd w:id="29"/>
+      <w:bookmarkEnd w:id="30"/>
     </w:p>
     <w:tbl>
       <w:tblPr>
@@ -11925,6 +12069,9 @@
     <w:rsid w:val="00B0480F"/>
     <w:rsid w:val="00B568C8"/>
     <w:rsid w:val="00B85406"/>
+    <w:rsid w:val="00C74392"/>
+    <w:rsid w:val="00CD0F35"/>
+    <w:rsid w:val="00CF2D84"/>
     <w:rsid w:val="00CF7172"/>
     <w:rsid w:val="00D61649"/>
     <w:rsid w:val="00D63AE5"/>

--- a/documentatie/verslagen/Testrapport.docx
+++ b/documentatie/verslagen/Testrapport.docx
@@ -195,70 +195,13 @@
               <w:szCs w:val="28"/>
             </w:rPr>
           </w:pPr>
-          <w:proofErr w:type="spellStart"/>
           <w:r>
             <w:rPr>
               <w:color w:val="156082" w:themeColor="accent1"/>
               <w:sz w:val="28"/>
               <w:szCs w:val="28"/>
             </w:rPr>
-            <w:t>Pavlo</w:t>
-          </w:r>
-          <w:proofErr w:type="spellEnd"/>
-          <w:r>
-            <w:rPr>
-              <w:color w:val="156082" w:themeColor="accent1"/>
-              <w:sz w:val="28"/>
-              <w:szCs w:val="28"/>
-            </w:rPr>
-            <w:t xml:space="preserve"> </w:t>
-          </w:r>
-          <w:proofErr w:type="spellStart"/>
-          <w:r>
-            <w:rPr>
-              <w:color w:val="156082" w:themeColor="accent1"/>
-              <w:sz w:val="28"/>
-              <w:szCs w:val="28"/>
-            </w:rPr>
-            <w:t>Petrashkevych</w:t>
-          </w:r>
-          <w:proofErr w:type="spellEnd"/>
-          <w:r>
-            <w:rPr>
-              <w:color w:val="156082" w:themeColor="accent1"/>
-              <w:sz w:val="28"/>
-              <w:szCs w:val="28"/>
-            </w:rPr>
-            <w:t xml:space="preserve"> (1099450)</w:t>
-          </w:r>
-        </w:p>
-        <w:p>
-          <w:pPr>
-            <w:pStyle w:val="Geenafstand"/>
-            <w:jc w:val="center"/>
-            <w:rPr>
-              <w:color w:val="156082" w:themeColor="accent1"/>
-              <w:sz w:val="28"/>
-              <w:szCs w:val="28"/>
-            </w:rPr>
-          </w:pPr>
-          <w:proofErr w:type="spellStart"/>
-          <w:r>
-            <w:rPr>
-              <w:color w:val="156082" w:themeColor="accent1"/>
-              <w:sz w:val="28"/>
-              <w:szCs w:val="28"/>
-            </w:rPr>
-            <w:t>Jullian</w:t>
-          </w:r>
-          <w:proofErr w:type="spellEnd"/>
-          <w:r>
-            <w:rPr>
-              <w:color w:val="156082" w:themeColor="accent1"/>
-              <w:sz w:val="28"/>
-              <w:szCs w:val="28"/>
-            </w:rPr>
-            <w:t xml:space="preserve"> Lima Spencer (1102737)</w:t>
+            <w:t>Pavlo Petrashkevych (1099450)</w:t>
           </w:r>
         </w:p>
         <w:p>
@@ -277,25 +220,26 @@
               <w:sz w:val="28"/>
               <w:szCs w:val="28"/>
             </w:rPr>
-            <w:t xml:space="preserve">Aron </w:t>
+            <w:t>Jullian Lima Spencer (1102737)</w:t>
           </w:r>
-          <w:proofErr w:type="spellStart"/>
+        </w:p>
+        <w:p>
+          <w:pPr>
+            <w:pStyle w:val="Geenafstand"/>
+            <w:jc w:val="center"/>
+            <w:rPr>
+              <w:color w:val="156082" w:themeColor="accent1"/>
+              <w:sz w:val="28"/>
+              <w:szCs w:val="28"/>
+            </w:rPr>
+          </w:pPr>
           <w:r>
             <w:rPr>
               <w:color w:val="156082" w:themeColor="accent1"/>
               <w:sz w:val="28"/>
               <w:szCs w:val="28"/>
             </w:rPr>
-            <w:t>Vleij</w:t>
-          </w:r>
-          <w:proofErr w:type="spellEnd"/>
-          <w:r>
-            <w:rPr>
-              <w:color w:val="156082" w:themeColor="accent1"/>
-              <w:sz w:val="28"/>
-              <w:szCs w:val="28"/>
-            </w:rPr>
-            <w:t xml:space="preserve"> (1080231)</w:t>
+            <w:t>Aron Vleij (1080231)</w:t>
           </w:r>
           <w:bookmarkEnd w:id="1"/>
         </w:p>
@@ -2891,15 +2835,7 @@
         <w:t xml:space="preserve">correcte </w:t>
       </w:r>
       <w:r>
-        <w:t>windsnelheid van de windsnelheid sensor. (</w:t>
-      </w:r>
-      <w:proofErr w:type="spellStart"/>
-      <w:r>
-        <w:t>requirement</w:t>
-      </w:r>
-      <w:proofErr w:type="spellEnd"/>
-      <w:r>
-        <w:t xml:space="preserve"> 1)</w:t>
+        <w:t>windsnelheid van de windsnelheid sensor. (requirement 1)</w:t>
       </w:r>
       <w:bookmarkEnd w:id="4"/>
     </w:p>
@@ -3081,21 +3017,7 @@
         <w:rPr>
           <w:lang w:eastAsia="nl-NL"/>
         </w:rPr>
-        <w:t xml:space="preserve">Kabels en </w:t>
-      </w:r>
-      <w:proofErr w:type="spellStart"/>
-      <w:r>
-        <w:rPr>
-          <w:lang w:eastAsia="nl-NL"/>
-        </w:rPr>
-        <w:t>breadboard</w:t>
-      </w:r>
-      <w:proofErr w:type="spellEnd"/>
-      <w:r>
-        <w:rPr>
-          <w:lang w:eastAsia="nl-NL"/>
-        </w:rPr>
-        <w:t xml:space="preserve"> zoals aangegeven in het elektrische schema, bijlage B</w:t>
+        <w:t>Kabels en breadboard zoals aangegeven in het elektrische schema, bijlage B</w:t>
       </w:r>
     </w:p>
     <w:p>
@@ -3218,13 +3140,8 @@
         <w:t>Schrijf de code van bijlage A over in een bestand op de raspberry pi</w:t>
       </w:r>
       <w:r>
-        <w:t xml:space="preserve"> en noem dit bestand </w:t>
-      </w:r>
-      <w:proofErr w:type="spellStart"/>
-      <w:r>
-        <w:t>windsnelheidcode</w:t>
-      </w:r>
-      <w:proofErr w:type="spellEnd"/>
+        <w:t xml:space="preserve"> en noem dit bestand windsnelheidcode</w:t>
+      </w:r>
       <w:r>
         <w:t>.</w:t>
       </w:r>
@@ -3421,15 +3338,7 @@
         <w:t xml:space="preserve"> correcte</w:t>
       </w:r>
       <w:r>
-        <w:t xml:space="preserve"> windrichting van de windrichting sensor. (</w:t>
-      </w:r>
-      <w:proofErr w:type="spellStart"/>
-      <w:r>
-        <w:t>requirement</w:t>
-      </w:r>
-      <w:proofErr w:type="spellEnd"/>
-      <w:r>
-        <w:t xml:space="preserve"> 2)</w:t>
+        <w:t xml:space="preserve"> windrichting van de windrichting sensor. (requirement 2)</w:t>
       </w:r>
       <w:bookmarkEnd w:id="6"/>
     </w:p>
@@ -3618,21 +3527,7 @@
         <w:rPr>
           <w:lang w:eastAsia="nl-NL"/>
         </w:rPr>
-        <w:t xml:space="preserve">Kabels en </w:t>
-      </w:r>
-      <w:proofErr w:type="spellStart"/>
-      <w:r>
-        <w:rPr>
-          <w:lang w:eastAsia="nl-NL"/>
-        </w:rPr>
-        <w:t>breadboard</w:t>
-      </w:r>
-      <w:proofErr w:type="spellEnd"/>
-      <w:r>
-        <w:rPr>
-          <w:lang w:eastAsia="nl-NL"/>
-        </w:rPr>
-        <w:t xml:space="preserve"> zoals aangegeven in het elektrische schema, bijlage </w:t>
+        <w:t xml:space="preserve">Kabels en breadboard zoals aangegeven in het elektrische schema, bijlage </w:t>
       </w:r>
       <w:r>
         <w:rPr>
@@ -3656,366 +3551,530 @@
         <w:rPr>
           <w:lang w:eastAsia="nl-NL"/>
         </w:rPr>
-        <w:t>Test omgeving: zorg dat je je in een ruimte bevind waar windsnelheid tussen de 0,8 en 55 m/s is en waar de windrichting bekent is.</w:t>
-      </w:r>
-    </w:p>
-    <w:p>
-      <w:pPr>
+        <w:t>compas</w:t>
+      </w:r>
+    </w:p>
+    <w:p>
+      <w:pPr>
+        <w:pStyle w:val="Kopvaninhoudsopgave"/>
+      </w:pPr>
+      <w:r>
+        <w:t>Uitvoer</w:t>
+      </w:r>
+    </w:p>
+    <w:p>
+      <w:pPr>
+        <w:pStyle w:val="Lijstalinea"/>
+        <w:numPr>
+          <w:ilvl w:val="0"/>
+          <w:numId w:val="14"/>
+        </w:numPr>
+        <w:rPr>
+          <w:lang w:eastAsia="nl-NL"/>
+        </w:rPr>
+      </w:pPr>
+      <w:r>
+        <w:rPr>
+          <w:lang w:eastAsia="nl-NL"/>
+        </w:rPr>
+        <w:t xml:space="preserve">Volg de stappen </w:t>
+      </w:r>
+      <w:r>
+        <w:rPr>
+          <w:lang w:eastAsia="nl-NL"/>
+        </w:rPr>
+        <w:t>van bijlage 2.</w:t>
+      </w:r>
+    </w:p>
+    <w:p>
+      <w:pPr>
+        <w:pStyle w:val="Lijstalinea"/>
+        <w:numPr>
+          <w:ilvl w:val="0"/>
+          <w:numId w:val="14"/>
+        </w:numPr>
+        <w:rPr>
+          <w:lang w:eastAsia="nl-NL"/>
+        </w:rPr>
+      </w:pPr>
+      <w:r>
+        <w:rPr>
+          <w:lang w:eastAsia="nl-NL"/>
+        </w:rPr>
+        <w:t xml:space="preserve">Verbind de </w:t>
+      </w:r>
+      <w:r>
+        <w:t>Anemometer PCE-WV A met de raspberry pi zoals aangegeven in bijlage D.</w:t>
+      </w:r>
+    </w:p>
+    <w:p>
+      <w:pPr>
+        <w:pStyle w:val="Lijstalinea"/>
+        <w:numPr>
+          <w:ilvl w:val="0"/>
+          <w:numId w:val="14"/>
+        </w:numPr>
         <w:rPr>
           <w:b/>
           <w:bCs/>
         </w:rPr>
       </w:pPr>
+      <w:r>
+        <w:t>Maak een bestand aan op de raspberry pi.</w:t>
+      </w:r>
+    </w:p>
+    <w:p>
+      <w:pPr>
+        <w:pStyle w:val="Lijstalinea"/>
+        <w:numPr>
+          <w:ilvl w:val="0"/>
+          <w:numId w:val="14"/>
+        </w:numPr>
+      </w:pPr>
+      <w:r>
+        <w:t xml:space="preserve">Schrijf de code van bijlage </w:t>
+      </w:r>
+      <w:r>
+        <w:t>C</w:t>
+      </w:r>
+      <w:r>
+        <w:t xml:space="preserve"> over in een bestand op de raspberry pi en noem dit bestand wind</w:t>
+      </w:r>
+      <w:r>
+        <w:t>richting</w:t>
+      </w:r>
+      <w:r>
+        <w:t>code.</w:t>
+      </w:r>
+    </w:p>
+    <w:p>
+      <w:pPr>
+        <w:pStyle w:val="Lijstalinea"/>
+        <w:numPr>
+          <w:ilvl w:val="0"/>
+          <w:numId w:val="14"/>
+        </w:numPr>
+      </w:pPr>
+      <w:r>
+        <w:t>Zorg dat het compas voor je ligt.</w:t>
+      </w:r>
+    </w:p>
+    <w:p>
+      <w:pPr>
+        <w:pStyle w:val="Lijstalinea"/>
+        <w:numPr>
+          <w:ilvl w:val="0"/>
+          <w:numId w:val="14"/>
+        </w:numPr>
+        <w:rPr>
+          <w:lang w:eastAsia="nl-NL"/>
+        </w:rPr>
+      </w:pPr>
+      <w:r>
+        <w:rPr>
+          <w:lang w:eastAsia="nl-NL"/>
+        </w:rPr>
+        <w:t>Open de terminal op de raspberry pi.</w:t>
+      </w:r>
+    </w:p>
+    <w:p>
+      <w:pPr>
+        <w:pStyle w:val="Lijstalinea"/>
+        <w:numPr>
+          <w:ilvl w:val="0"/>
+          <w:numId w:val="14"/>
+        </w:numPr>
+      </w:pPr>
+      <w:r>
+        <w:t>Run de code door ‘python wind</w:t>
+      </w:r>
+      <w:r>
+        <w:t>richting</w:t>
+      </w:r>
+      <w:r>
+        <w:t>code.py’ in de terminal te typen.</w:t>
+      </w:r>
+    </w:p>
+    <w:p>
+      <w:pPr>
+        <w:pStyle w:val="Lijstalinea"/>
+        <w:numPr>
+          <w:ilvl w:val="0"/>
+          <w:numId w:val="14"/>
+        </w:numPr>
+      </w:pPr>
+      <w:r>
+        <w:t>Richt de windrichting sensor naar het noorden.</w:t>
+      </w:r>
+    </w:p>
+    <w:p>
+      <w:pPr>
+        <w:pStyle w:val="Lijstalinea"/>
+        <w:numPr>
+          <w:ilvl w:val="0"/>
+          <w:numId w:val="14"/>
+        </w:numPr>
+      </w:pPr>
+      <w:r>
+        <w:t>Controleer of de sensor +- 3 graden naar het noorden wijst.</w:t>
+      </w:r>
+    </w:p>
+    <w:p>
+      <w:pPr>
+        <w:pStyle w:val="Lijstalinea"/>
+        <w:numPr>
+          <w:ilvl w:val="0"/>
+          <w:numId w:val="14"/>
+        </w:numPr>
+      </w:pPr>
+      <w:r>
+        <w:t xml:space="preserve">Richt de windrichting sensor naar het </w:t>
+      </w:r>
+      <w:r>
+        <w:t>oosten</w:t>
+      </w:r>
+      <w:r>
+        <w:t>.</w:t>
+      </w:r>
+    </w:p>
+    <w:p>
+      <w:pPr>
+        <w:pStyle w:val="Lijstalinea"/>
+        <w:numPr>
+          <w:ilvl w:val="0"/>
+          <w:numId w:val="14"/>
+        </w:numPr>
+      </w:pPr>
+      <w:r>
+        <w:t xml:space="preserve">Controleer of de sensor +- 3 graden naar het </w:t>
+      </w:r>
+      <w:r>
+        <w:t>oosten</w:t>
+      </w:r>
+      <w:r>
+        <w:t xml:space="preserve"> wijst.</w:t>
+      </w:r>
+    </w:p>
+    <w:p>
+      <w:pPr>
+        <w:pStyle w:val="Lijstalinea"/>
+        <w:numPr>
+          <w:ilvl w:val="0"/>
+          <w:numId w:val="14"/>
+        </w:numPr>
+      </w:pPr>
+      <w:r>
+        <w:t xml:space="preserve">Richt de windrichting sensor naar het </w:t>
+      </w:r>
+      <w:r>
+        <w:t>zuiden</w:t>
+      </w:r>
+      <w:r>
+        <w:t>.</w:t>
+      </w:r>
+    </w:p>
+    <w:p>
+      <w:pPr>
+        <w:pStyle w:val="Lijstalinea"/>
+        <w:numPr>
+          <w:ilvl w:val="0"/>
+          <w:numId w:val="14"/>
+        </w:numPr>
+      </w:pPr>
+      <w:r>
+        <w:lastRenderedPageBreak/>
+        <w:t xml:space="preserve">Controleer of de sensor +- 3 graden naar het </w:t>
+      </w:r>
+      <w:r>
+        <w:t>zuiden</w:t>
+      </w:r>
+      <w:r>
+        <w:t xml:space="preserve"> wijst.</w:t>
+      </w:r>
+    </w:p>
+    <w:p>
+      <w:pPr>
+        <w:pStyle w:val="Lijstalinea"/>
+        <w:numPr>
+          <w:ilvl w:val="0"/>
+          <w:numId w:val="14"/>
+        </w:numPr>
+      </w:pPr>
+      <w:r>
+        <w:t xml:space="preserve">Richt de windrichting sensor naar het </w:t>
+      </w:r>
+      <w:r>
+        <w:t>westen</w:t>
+      </w:r>
+      <w:r>
+        <w:t>.</w:t>
+      </w:r>
+    </w:p>
+    <w:p>
+      <w:pPr>
+        <w:pStyle w:val="Lijstalinea"/>
+        <w:numPr>
+          <w:ilvl w:val="0"/>
+          <w:numId w:val="14"/>
+        </w:numPr>
+      </w:pPr>
+      <w:r>
+        <w:t xml:space="preserve">Controleer of de sensor +- 3 graden naar het </w:t>
+      </w:r>
+      <w:r>
+        <w:t>westen</w:t>
+      </w:r>
+      <w:r>
+        <w:t xml:space="preserve"> wijst.</w:t>
+      </w:r>
+    </w:p>
+    <w:p>
+      <w:pPr>
+        <w:pStyle w:val="Lijstalinea"/>
+        <w:numPr>
+          <w:ilvl w:val="0"/>
+          <w:numId w:val="14"/>
+        </w:numPr>
+        <w:rPr>
+          <w:lang w:eastAsia="nl-NL"/>
+        </w:rPr>
+      </w:pPr>
+      <w:r>
+        <w:rPr>
+          <w:lang w:eastAsia="nl-NL"/>
+        </w:rPr>
+        <w:t xml:space="preserve">Controleer of de gegevens die binnen komen over de raspberry pi +- 3 graden </w:t>
+      </w:r>
+      <w:r>
+        <w:rPr>
+          <w:lang w:eastAsia="nl-NL"/>
+        </w:rPr>
+        <w:t>verschillen</w:t>
+      </w:r>
+      <w:r>
+        <w:rPr>
+          <w:lang w:eastAsia="nl-NL"/>
+        </w:rPr>
+        <w:t xml:space="preserve"> </w:t>
+      </w:r>
+      <w:r>
+        <w:rPr>
+          <w:lang w:eastAsia="nl-NL"/>
+        </w:rPr>
+        <w:t>met</w:t>
+      </w:r>
+      <w:r>
+        <w:rPr>
+          <w:lang w:eastAsia="nl-NL"/>
+        </w:rPr>
+        <w:t xml:space="preserve"> de al bekende windrichting.</w:t>
+      </w:r>
+    </w:p>
+    <w:p>
+      <w:pPr>
+        <w:pStyle w:val="Lijstalinea"/>
+        <w:rPr>
+          <w:lang w:eastAsia="nl-NL"/>
+        </w:rPr>
+      </w:pPr>
     </w:p>
     <w:p>
       <w:pPr>
         <w:pStyle w:val="Kopvaninhoudsopgave"/>
       </w:pPr>
       <w:r>
-        <w:t>Uitvoer</w:t>
-      </w:r>
-    </w:p>
-    <w:p>
-      <w:pPr>
-        <w:pStyle w:val="Lijstalinea"/>
-        <w:numPr>
-          <w:ilvl w:val="0"/>
-          <w:numId w:val="14"/>
-        </w:numPr>
-        <w:rPr>
-          <w:lang w:eastAsia="nl-NL"/>
-        </w:rPr>
-      </w:pPr>
-      <w:r>
-        <w:rPr>
-          <w:lang w:eastAsia="nl-NL"/>
-        </w:rPr>
-        <w:t xml:space="preserve">Volg de stappen </w:t>
-      </w:r>
-      <w:r>
-        <w:rPr>
-          <w:lang w:eastAsia="nl-NL"/>
-        </w:rPr>
-        <w:t>van bijlage 2.</w:t>
-      </w:r>
-    </w:p>
-    <w:p>
-      <w:pPr>
-        <w:pStyle w:val="Lijstalinea"/>
-        <w:numPr>
-          <w:ilvl w:val="0"/>
-          <w:numId w:val="14"/>
-        </w:numPr>
-        <w:rPr>
-          <w:lang w:eastAsia="nl-NL"/>
-        </w:rPr>
-      </w:pPr>
-      <w:r>
-        <w:rPr>
-          <w:lang w:eastAsia="nl-NL"/>
-        </w:rPr>
-        <w:t xml:space="preserve">Verbind de </w:t>
-      </w:r>
-      <w:r>
-        <w:t>Anemometer PCE-WV A met de raspberry pi zoals aangegeven in bijlage D.</w:t>
-      </w:r>
-    </w:p>
-    <w:p>
-      <w:pPr>
-        <w:pStyle w:val="Lijstalinea"/>
-        <w:numPr>
-          <w:ilvl w:val="0"/>
-          <w:numId w:val="14"/>
-        </w:numPr>
+        <w:t>Verwachte Resultaat</w:t>
+      </w:r>
+    </w:p>
+    <w:p>
+      <w:pPr>
         <w:rPr>
           <w:b/>
           <w:bCs/>
         </w:rPr>
       </w:pPr>
       <w:r>
-        <w:t>Maak een bestand aan op de raspberry pi.</w:t>
-      </w:r>
-    </w:p>
-    <w:p>
-      <w:pPr>
-        <w:pStyle w:val="Lijstalinea"/>
-        <w:numPr>
-          <w:ilvl w:val="0"/>
-          <w:numId w:val="14"/>
-        </w:numPr>
-      </w:pPr>
-      <w:r>
-        <w:t xml:space="preserve">Schrijf de code van bijlage </w:t>
-      </w:r>
-      <w:r>
-        <w:t>C</w:t>
-      </w:r>
-      <w:r>
-        <w:t xml:space="preserve"> over in een bestand op de raspberry pi en noem dit bestand wind</w:t>
+        <w:t>De wind</w:t>
       </w:r>
       <w:r>
         <w:t>richting</w:t>
       </w:r>
       <w:r>
-        <w:t>code.</w:t>
-      </w:r>
-    </w:p>
-    <w:p>
-      <w:pPr>
-        <w:pStyle w:val="Lijstalinea"/>
-        <w:numPr>
-          <w:ilvl w:val="0"/>
-          <w:numId w:val="14"/>
-        </w:numPr>
-        <w:rPr>
-          <w:lang w:eastAsia="nl-NL"/>
-        </w:rPr>
-      </w:pPr>
-      <w:r>
-        <w:rPr>
-          <w:lang w:eastAsia="nl-NL"/>
-        </w:rPr>
-        <w:t>Bevind jezelf in de genoemde test omgeving.</w:t>
-      </w:r>
-    </w:p>
-    <w:p>
-      <w:pPr>
-        <w:pStyle w:val="Lijstalinea"/>
-        <w:numPr>
-          <w:ilvl w:val="0"/>
-          <w:numId w:val="14"/>
-        </w:numPr>
-        <w:rPr>
-          <w:lang w:eastAsia="nl-NL"/>
-        </w:rPr>
-      </w:pPr>
-      <w:r>
-        <w:rPr>
-          <w:lang w:eastAsia="nl-NL"/>
-        </w:rPr>
-        <w:t>Open de terminal op de raspberry pi.</w:t>
-      </w:r>
-    </w:p>
-    <w:p>
-      <w:pPr>
-        <w:pStyle w:val="Lijstalinea"/>
-        <w:numPr>
-          <w:ilvl w:val="0"/>
-          <w:numId w:val="14"/>
-        </w:numPr>
-      </w:pPr>
-      <w:r>
-        <w:t>Run de code door ‘python wind</w:t>
+        <w:t xml:space="preserve"> sensor stuurt met succes de waardes door en deze waardes </w:t>
+      </w:r>
+      <w:r>
+        <w:t>verschillen</w:t>
+      </w:r>
+      <w:r>
+        <w:t xml:space="preserve"> </w:t>
+      </w:r>
+      <w:r>
+        <w:t>+- 3 graden</w:t>
+      </w:r>
+      <w:r>
+        <w:t xml:space="preserve"> </w:t>
+      </w:r>
+      <w:r>
+        <w:t>met</w:t>
+      </w:r>
+      <w:r>
+        <w:t xml:space="preserve"> de daadwerkelijke wind</w:t>
       </w:r>
       <w:r>
         <w:t>richting</w:t>
       </w:r>
       <w:r>
-        <w:t>code.py’ in de terminal te typen.</w:t>
-      </w:r>
-    </w:p>
-    <w:p>
-      <w:pPr>
-        <w:pStyle w:val="Lijstalinea"/>
-        <w:numPr>
-          <w:ilvl w:val="0"/>
-          <w:numId w:val="14"/>
-        </w:numPr>
-        <w:rPr>
-          <w:lang w:eastAsia="nl-NL"/>
-        </w:rPr>
-      </w:pPr>
-      <w:r>
-        <w:rPr>
-          <w:lang w:eastAsia="nl-NL"/>
-        </w:rPr>
-        <w:t xml:space="preserve">Controleer of de gegevens die binnen komen over de raspberry pi +- 3 graden </w:t>
-      </w:r>
-      <w:r>
-        <w:rPr>
-          <w:lang w:eastAsia="nl-NL"/>
-        </w:rPr>
-        <w:t>verschillen</w:t>
-      </w:r>
-      <w:r>
-        <w:rPr>
-          <w:lang w:eastAsia="nl-NL"/>
-        </w:rPr>
+        <w:t>.</w:t>
+      </w:r>
+    </w:p>
+    <w:p>
+      <w:pPr>
+        <w:pStyle w:val="Kopvaninhoudsopgave"/>
+      </w:pPr>
+      <w:r>
+        <w:t>Acceptatiecriteria</w:t>
+      </w:r>
+    </w:p>
+    <w:p>
+      <w:pPr>
+        <w:rPr>
+          <w:lang w:eastAsia="nl-NL"/>
+        </w:rPr>
+      </w:pPr>
+      <w:r>
+        <w:rPr>
+          <w:lang w:eastAsia="nl-NL"/>
+        </w:rPr>
+        <w:t>Het weerstation bevat een sensor die met succes de correcte windrichting, van minimaal 8 richtingen, doorstuurt naar de microcontroller met eventueel een afwijking van +- 3 graden.</w:t>
+      </w:r>
+    </w:p>
+    <w:p>
+      <w:pPr>
+        <w:pStyle w:val="Kopvaninhoudsopgave"/>
+      </w:pPr>
+      <w:r>
+        <w:t>Waarnemingen</w:t>
+      </w:r>
+    </w:p>
+    <w:p>
+      <w:pPr>
+        <w:rPr>
+          <w:lang w:eastAsia="nl-NL"/>
+        </w:rPr>
+      </w:pPr>
+      <w:r>
+        <w:rPr>
+          <w:lang w:eastAsia="nl-NL"/>
+        </w:rPr>
+        <w:t>Als je de base van de sensor draait en niet de kop zelf dan veranderd de wind richting niet, dus je moet de sensor altijd in je zelfde richting houden om de juiste waardes te krijgen. Kijk test video test_2</w:t>
+      </w:r>
+    </w:p>
+    <w:p>
+      <w:pPr>
+        <w:pStyle w:val="Kopvaninhoudsopgave"/>
+      </w:pPr>
+      <w:r>
+        <w:t>Conclusie</w:t>
+      </w:r>
+    </w:p>
+    <w:p>
+      <w:pPr>
+        <w:rPr>
+          <w:lang w:eastAsia="nl-NL"/>
+        </w:rPr>
+      </w:pPr>
+      <w:r>
+        <w:rPr>
+          <w:lang w:eastAsia="nl-NL"/>
+        </w:rPr>
+        <w:t>De sensor geeft de juiste richting aan zolang je de base op je goede plek houd.</w:t>
+      </w:r>
+    </w:p>
+    <w:p>
+      <w:pPr>
+        <w:rPr>
+          <w:lang w:eastAsia="nl-NL"/>
+        </w:rPr>
+      </w:pPr>
+    </w:p>
+    <w:p>
+      <w:pPr>
+        <w:pStyle w:val="Kop1"/>
+      </w:pPr>
+      <w:bookmarkStart w:id="7" w:name="_Toc220416623"/>
+      <w:r>
+        <w:rPr>
+          <w:rStyle w:val="Kop1Char"/>
+        </w:rPr>
+        <w:t xml:space="preserve">Test </w:t>
+      </w:r>
+      <w:r>
+        <w:rPr>
+          <w:rStyle w:val="Kop1Char"/>
+        </w:rPr>
+        <w:t>3</w:t>
+      </w:r>
+      <w:r>
+        <w:t>:</w:t>
+      </w:r>
+      <w:bookmarkEnd w:id="7"/>
+      <w:r>
         <w:t xml:space="preserve"> </w:t>
       </w:r>
-      <w:r>
-        <w:rPr>
-          <w:lang w:eastAsia="nl-NL"/>
-        </w:rPr>
-        <w:t>met</w:t>
-      </w:r>
-      <w:r>
-        <w:rPr>
-          <w:lang w:eastAsia="nl-NL"/>
-        </w:rPr>
-        <w:t xml:space="preserve"> de al bekende windrichting.</w:t>
-      </w:r>
-    </w:p>
-    <w:p>
-      <w:pPr>
-        <w:pStyle w:val="Lijstalinea"/>
-        <w:rPr>
-          <w:lang w:eastAsia="nl-NL"/>
-        </w:rPr>
-      </w:pPr>
-    </w:p>
-    <w:p>
-      <w:pPr>
-        <w:pStyle w:val="Kopvaninhoudsopgave"/>
-      </w:pPr>
-      <w:r>
-        <w:lastRenderedPageBreak/>
-        <w:t>Verwachte Resultaat</w:t>
-      </w:r>
-    </w:p>
-    <w:p>
-      <w:pPr>
+    </w:p>
+    <w:p>
+      <w:pPr>
+        <w:pStyle w:val="Kop2"/>
         <w:rPr>
           <w:b/>
           <w:bCs/>
         </w:rPr>
       </w:pPr>
-      <w:r>
-        <w:t>De wind</w:t>
-      </w:r>
-      <w:r>
-        <w:t>richting</w:t>
-      </w:r>
-      <w:r>
-        <w:t xml:space="preserve"> sensor stuurt met succes de waardes door en deze waardes </w:t>
-      </w:r>
-      <w:r>
-        <w:t>verschillen</w:t>
+      <w:bookmarkStart w:id="8" w:name="_Toc220416624"/>
+      <w:r>
+        <w:t>De raspberry pi kan op basis van</w:t>
+      </w:r>
+      <w:r>
+        <w:t xml:space="preserve"> data van de</w:t>
       </w:r>
       <w:r>
         <w:t xml:space="preserve"> </w:t>
       </w:r>
       <w:r>
-        <w:t>+- 3 graden</w:t>
-      </w:r>
-      <w:r>
-        <w:t xml:space="preserve"> </w:t>
-      </w:r>
-      <w:r>
-        <w:t>met</w:t>
-      </w:r>
-      <w:r>
-        <w:t xml:space="preserve"> de daadwerkelijke wind</w:t>
-      </w:r>
-      <w:r>
-        <w:t>richting</w:t>
-      </w:r>
-      <w:r>
-        <w:t>.</w:t>
-      </w:r>
-    </w:p>
-    <w:p>
-      <w:pPr>
-        <w:pStyle w:val="Kopvaninhoudsopgave"/>
-      </w:pPr>
-      <w:r>
-        <w:t>Acceptatiecriteria</w:t>
-      </w:r>
-    </w:p>
-    <w:p>
-      <w:pPr>
-        <w:rPr>
-          <w:lang w:eastAsia="nl-NL"/>
-        </w:rPr>
-      </w:pPr>
-      <w:r>
-        <w:rPr>
-          <w:lang w:eastAsia="nl-NL"/>
-        </w:rPr>
-        <w:t>Het weerstation bevat een sensor die met succes de correcte windrichting, van minimaal 8 richtingen, doorstuurt naar de microcontroller met eventueel een afwijking van +- 3 graden.</w:t>
-      </w:r>
-    </w:p>
-    <w:p>
-      <w:pPr>
-        <w:pStyle w:val="Kopvaninhoudsopgave"/>
-      </w:pPr>
-      <w:r>
-        <w:t>Waarnemingen</w:t>
-      </w:r>
-    </w:p>
-    <w:p>
-      <w:pPr>
-        <w:pStyle w:val="Kopvaninhoudsopgave"/>
-      </w:pPr>
-      <w:r>
-        <w:t>Conclusie</w:t>
-      </w:r>
-    </w:p>
-    <w:p>
-      <w:pPr>
-        <w:rPr>
-          <w:lang w:eastAsia="nl-NL"/>
-        </w:rPr>
-      </w:pPr>
-    </w:p>
-    <w:p>
-      <w:pPr>
-        <w:pStyle w:val="Kop1"/>
-      </w:pPr>
-      <w:bookmarkStart w:id="7" w:name="_Toc220416623"/>
-      <w:r>
-        <w:rPr>
-          <w:rStyle w:val="Kop1Char"/>
-        </w:rPr>
-        <w:t xml:space="preserve">Test </w:t>
-      </w:r>
-      <w:r>
-        <w:rPr>
-          <w:rStyle w:val="Kop1Char"/>
-        </w:rPr>
-        <w:t>3</w:t>
-      </w:r>
-      <w:r>
-        <w:t>:</w:t>
-      </w:r>
-      <w:bookmarkEnd w:id="7"/>
-      <w:r>
-        <w:t xml:space="preserve"> </w:t>
-      </w:r>
-    </w:p>
-    <w:p>
-      <w:pPr>
-        <w:pStyle w:val="Kop2"/>
+        <w:t>wind</w:t>
+      </w:r>
+      <w:r>
+        <w:t>sensoren, de motor aansturen om harder of zachter te gaan draaien. (requirement 3)</w:t>
+      </w:r>
+      <w:bookmarkEnd w:id="8"/>
+    </w:p>
+    <w:p>
+      <w:pPr>
         <w:rPr>
           <w:b/>
           <w:bCs/>
         </w:rPr>
       </w:pPr>
-      <w:bookmarkStart w:id="8" w:name="_Toc220416624"/>
-      <w:r>
-        <w:t>De raspberry pi kan op basis van</w:t>
-      </w:r>
-      <w:r>
-        <w:t xml:space="preserve"> data van de</w:t>
-      </w:r>
-      <w:r>
-        <w:t xml:space="preserve"> </w:t>
-      </w:r>
-      <w:r>
-        <w:t>wind</w:t>
-      </w:r>
-      <w:r>
-        <w:t>sensoren, de motor aansturen om harder of zachter te gaan draaien. (</w:t>
-      </w:r>
-      <w:proofErr w:type="spellStart"/>
-      <w:r>
-        <w:t>requirement</w:t>
-      </w:r>
-      <w:proofErr w:type="spellEnd"/>
-      <w:r>
-        <w:t xml:space="preserve"> 3)</w:t>
-      </w:r>
-      <w:bookmarkEnd w:id="8"/>
+    </w:p>
+    <w:p>
+      <w:pPr>
+        <w:pStyle w:val="Kopvaninhoudsopgave"/>
+        <w:rPr>
+          <w:i/>
+          <w:iCs/>
+        </w:rPr>
+      </w:pPr>
+      <w:r>
+        <w:t>Testdoel</w:t>
+      </w:r>
+    </w:p>
+    <w:p>
+      <w:r>
+        <w:t xml:space="preserve">De bedoeling van deze test is om te kijken of de raspberry pi de motor kan aansturen volgens de gegevens van de sensoren. Met deze test wordt </w:t>
+      </w:r>
+      <w:r>
+        <w:t>bekeken of de software van de microcontroller goed reageert op veranderingen in de omgeving, door de motor automatisch harder of zachter te laten draaien. Deze test is belangrijk doordat het laat zien dat de samenwerking tussen sensoren, microcontroller en motor goed functioneert. Dit is essentieel om ervoor te zorgen dat het systeem autonoom kan werken.</w:t>
+      </w:r>
     </w:p>
     <w:p>
       <w:pPr>
@@ -4028,84 +4087,79 @@
     <w:p>
       <w:pPr>
         <w:pStyle w:val="Kopvaninhoudsopgave"/>
-        <w:rPr>
-          <w:i/>
-          <w:iCs/>
-        </w:rPr>
-      </w:pPr>
-      <w:r>
-        <w:t>Testdoel</w:t>
-      </w:r>
-    </w:p>
-    <w:p>
-      <w:r>
-        <w:t xml:space="preserve">De bedoeling van deze test is om te kijken of de raspberry pi de motor kan aansturen volgens de gegevens van de sensoren. Met deze test wordt </w:t>
-      </w:r>
-      <w:r>
-        <w:t>bekeken of de software van de microcontroller goed reageert op veranderingen in de omgeving, door de motor automatisch harder of zachter te laten draaien. Deze test is belangrijk doordat het laat zien dat de samenwerking tussen sensoren, microcontroller en motor goed functioneert. Dit is essentieel om ervoor te zorgen dat het systeem autonoom kan werken.</w:t>
-      </w:r>
-    </w:p>
-    <w:p>
-      <w:pPr>
+      </w:pPr>
+      <w:r>
+        <w:t>Testopstelling</w:t>
+      </w:r>
+    </w:p>
+    <w:p>
+      <w:pPr>
+        <w:rPr>
+          <w:lang w:eastAsia="nl-NL"/>
+        </w:rPr>
+      </w:pPr>
+      <w:r>
+        <w:rPr>
+          <w:lang w:eastAsia="nl-NL"/>
+        </w:rPr>
+        <w:t>De benodigdheden voor deze test zijn:</w:t>
+      </w:r>
+    </w:p>
+    <w:p>
+      <w:pPr>
+        <w:pStyle w:val="Lijstalinea"/>
+        <w:numPr>
+          <w:ilvl w:val="0"/>
+          <w:numId w:val="1"/>
+        </w:numPr>
+        <w:rPr>
+          <w:lang w:eastAsia="nl-NL"/>
+        </w:rPr>
+      </w:pPr>
+      <w:r>
+        <w:rPr>
+          <w:lang w:eastAsia="nl-NL"/>
+        </w:rPr>
+        <w:t>Bijlage 1.</w:t>
+      </w:r>
+    </w:p>
+    <w:p>
+      <w:pPr>
+        <w:pStyle w:val="Lijstalinea"/>
+        <w:numPr>
+          <w:ilvl w:val="0"/>
+          <w:numId w:val="8"/>
+        </w:numPr>
         <w:rPr>
           <w:b/>
           <w:bCs/>
         </w:rPr>
       </w:pPr>
-    </w:p>
-    <w:p>
-      <w:pPr>
-        <w:pStyle w:val="Kopvaninhoudsopgave"/>
-      </w:pPr>
-      <w:r>
-        <w:t>Testopstelling</w:t>
-      </w:r>
-    </w:p>
-    <w:p>
-      <w:pPr>
-        <w:rPr>
-          <w:lang w:eastAsia="nl-NL"/>
-        </w:rPr>
-      </w:pPr>
-      <w:r>
-        <w:rPr>
-          <w:lang w:eastAsia="nl-NL"/>
-        </w:rPr>
-        <w:t>De benodigdheden voor deze test zijn:</w:t>
-      </w:r>
-    </w:p>
-    <w:p>
-      <w:pPr>
-        <w:pStyle w:val="Lijstalinea"/>
-        <w:numPr>
-          <w:ilvl w:val="0"/>
-          <w:numId w:val="1"/>
-        </w:numPr>
-        <w:rPr>
-          <w:lang w:eastAsia="nl-NL"/>
-        </w:rPr>
-      </w:pPr>
-      <w:r>
-        <w:rPr>
-          <w:lang w:eastAsia="nl-NL"/>
-        </w:rPr>
-        <w:t>Bijlage 1.</w:t>
-      </w:r>
-    </w:p>
-    <w:p>
-      <w:pPr>
-        <w:pStyle w:val="Lijstalinea"/>
-        <w:numPr>
-          <w:ilvl w:val="0"/>
-          <w:numId w:val="8"/>
-        </w:numPr>
+      <w:r>
+        <w:lastRenderedPageBreak/>
+        <w:t>Windsnelheid sensor:</w:t>
+      </w:r>
+      <w:r>
         <w:rPr>
           <w:b/>
           <w:bCs/>
         </w:rPr>
-      </w:pPr>
-      <w:r>
-        <w:t>Windsnelheid sensor:</w:t>
+        <w:t xml:space="preserve"> </w:t>
+      </w:r>
+      <w:r>
+        <w:t>Universal Anemometer YX-DFS2</w:t>
+      </w:r>
+    </w:p>
+    <w:p>
+      <w:pPr>
+        <w:pStyle w:val="Lijstalinea"/>
+        <w:numPr>
+          <w:ilvl w:val="0"/>
+          <w:numId w:val="8"/>
+        </w:numPr>
+      </w:pPr>
+      <w:r>
+        <w:t>Windrichting sensor:</w:t>
       </w:r>
       <w:r>
         <w:rPr>
@@ -4115,165 +4169,604 @@
         <w:t xml:space="preserve"> </w:t>
       </w:r>
       <w:r>
+        <w:t>Anemometer PCE-WV A</w:t>
+      </w:r>
+    </w:p>
+    <w:p>
+      <w:pPr>
+        <w:pStyle w:val="Lijstalinea"/>
+        <w:numPr>
+          <w:ilvl w:val="0"/>
+          <w:numId w:val="8"/>
+        </w:numPr>
+      </w:pPr>
+      <w:r>
+        <w:t>M</w:t>
+      </w:r>
+      <w:r>
+        <w:t>otor</w:t>
+      </w:r>
+      <w:r>
+        <w:t xml:space="preserve"> (</w:t>
+      </w:r>
+      <w:r>
+        <w:t>Torqeedo Cruise 6.0 R)</w:t>
+      </w:r>
+    </w:p>
+    <w:p>
+      <w:pPr>
+        <w:pStyle w:val="Lijstalinea"/>
+        <w:numPr>
+          <w:ilvl w:val="0"/>
+          <w:numId w:val="8"/>
+        </w:numPr>
+      </w:pPr>
+      <w:r>
+        <w:t>Stroom bron voor de motor.</w:t>
+      </w:r>
+    </w:p>
+    <w:p>
+      <w:pPr>
+        <w:pStyle w:val="Lijstalinea"/>
+        <w:numPr>
+          <w:ilvl w:val="0"/>
+          <w:numId w:val="8"/>
+        </w:numPr>
+        <w:rPr>
+          <w:lang w:eastAsia="nl-NL"/>
+        </w:rPr>
+      </w:pPr>
+      <w:r>
+        <w:t xml:space="preserve">Code van bijlage </w:t>
+      </w:r>
+      <w:r>
+        <w:t>E.</w:t>
+      </w:r>
+    </w:p>
+    <w:p>
+      <w:pPr>
+        <w:pStyle w:val="Lijstalinea"/>
+        <w:numPr>
+          <w:ilvl w:val="0"/>
+          <w:numId w:val="8"/>
+        </w:numPr>
+        <w:rPr>
+          <w:lang w:eastAsia="nl-NL"/>
+        </w:rPr>
+      </w:pPr>
+      <w:r>
+        <w:rPr>
+          <w:lang w:eastAsia="nl-NL"/>
+        </w:rPr>
+        <w:t xml:space="preserve">Kabels en breadboard zoals aangegeven in het elektrische schema, bijlage </w:t>
+      </w:r>
+      <w:r>
+        <w:rPr>
+          <w:lang w:eastAsia="nl-NL"/>
+        </w:rPr>
+        <w:t>F.</w:t>
+      </w:r>
+    </w:p>
+    <w:p>
+      <w:pPr>
+        <w:pStyle w:val="Lijstalinea"/>
+        <w:numPr>
+          <w:ilvl w:val="0"/>
+          <w:numId w:val="8"/>
+        </w:numPr>
+        <w:rPr>
+          <w:lang w:eastAsia="nl-NL"/>
+        </w:rPr>
+      </w:pPr>
+      <w:r>
+        <w:rPr>
+          <w:lang w:eastAsia="nl-NL"/>
+        </w:rPr>
+        <w:t>Test opstelling: een groot gebied water.</w:t>
+      </w:r>
+      <w:r>
+        <w:rPr>
+          <w:lang w:eastAsia="nl-NL"/>
+        </w:rPr>
+        <w:t xml:space="preserve"> </w:t>
+      </w:r>
+    </w:p>
+    <w:p>
+      <w:pPr>
+        <w:pStyle w:val="Lijstalinea"/>
+        <w:numPr>
+          <w:ilvl w:val="0"/>
+          <w:numId w:val="8"/>
+        </w:numPr>
+        <w:rPr>
+          <w:lang w:eastAsia="nl-NL"/>
+        </w:rPr>
+      </w:pPr>
+      <w:r>
+        <w:rPr>
+          <w:lang w:eastAsia="nl-NL"/>
+        </w:rPr>
+        <w:t>Een ventilator.</w:t>
+      </w:r>
+    </w:p>
+    <w:p>
+      <w:pPr>
+        <w:rPr>
+          <w:lang w:eastAsia="nl-NL"/>
+        </w:rPr>
+      </w:pPr>
+    </w:p>
+    <w:p>
+      <w:pPr>
+        <w:pStyle w:val="Kopvaninhoudsopgave"/>
+      </w:pPr>
+      <w:r>
+        <w:t>Uitvoer</w:t>
+      </w:r>
+    </w:p>
+    <w:p>
+      <w:pPr>
+        <w:pStyle w:val="Lijstalinea"/>
+        <w:numPr>
+          <w:ilvl w:val="0"/>
+          <w:numId w:val="15"/>
+        </w:numPr>
+        <w:rPr>
+          <w:lang w:eastAsia="nl-NL"/>
+        </w:rPr>
+      </w:pPr>
+      <w:r>
+        <w:rPr>
+          <w:lang w:eastAsia="nl-NL"/>
+        </w:rPr>
+        <w:t xml:space="preserve">Volg de stappen </w:t>
+      </w:r>
+      <w:r>
+        <w:rPr>
+          <w:lang w:eastAsia="nl-NL"/>
+        </w:rPr>
+        <w:t>van bijlage 2.</w:t>
+      </w:r>
+    </w:p>
+    <w:p>
+      <w:pPr>
+        <w:pStyle w:val="Lijstalinea"/>
+        <w:numPr>
+          <w:ilvl w:val="0"/>
+          <w:numId w:val="15"/>
+        </w:numPr>
+        <w:rPr>
+          <w:lang w:eastAsia="nl-NL"/>
+        </w:rPr>
+      </w:pPr>
+      <w:r>
+        <w:rPr>
+          <w:lang w:eastAsia="nl-NL"/>
+        </w:rPr>
+        <w:t xml:space="preserve">Verbind de </w:t>
+      </w:r>
+      <w:r>
+        <w:t xml:space="preserve">Anemometer PCE-WV A en de </w:t>
+      </w:r>
+      <w:r>
         <w:t>Universal Anemometer YX-DFS2</w:t>
       </w:r>
-    </w:p>
-    <w:p>
-      <w:pPr>
-        <w:pStyle w:val="Lijstalinea"/>
-        <w:numPr>
-          <w:ilvl w:val="0"/>
-          <w:numId w:val="8"/>
-        </w:numPr>
-      </w:pPr>
-      <w:r>
-        <w:t>Windrichting sensor:</w:t>
-      </w:r>
-      <w:r>
+      <w:r>
+        <w:t xml:space="preserve"> met de raspberry pi zoals aangegeven in bijlage F.</w:t>
+      </w:r>
+    </w:p>
+    <w:p>
+      <w:pPr>
+        <w:pStyle w:val="Lijstalinea"/>
+        <w:numPr>
+          <w:ilvl w:val="0"/>
+          <w:numId w:val="15"/>
+        </w:numPr>
+        <w:rPr>
+          <w:lang w:eastAsia="nl-NL"/>
+        </w:rPr>
+      </w:pPr>
+      <w:r>
+        <w:rPr>
+          <w:lang w:eastAsia="nl-NL"/>
+        </w:rPr>
+        <w:t>Bevind jezelf in de test opstelling.</w:t>
+      </w:r>
+    </w:p>
+    <w:p>
+      <w:pPr>
+        <w:pStyle w:val="Lijstalinea"/>
+        <w:numPr>
+          <w:ilvl w:val="0"/>
+          <w:numId w:val="15"/>
+        </w:numPr>
+        <w:rPr>
+          <w:lang w:eastAsia="nl-NL"/>
+        </w:rPr>
+      </w:pPr>
+      <w:r>
+        <w:rPr>
+          <w:lang w:eastAsia="nl-NL"/>
+        </w:rPr>
+        <w:t>Plaats de motor in het water.</w:t>
+      </w:r>
+    </w:p>
+    <w:p>
+      <w:pPr>
+        <w:rPr>
+          <w:lang w:eastAsia="nl-NL"/>
+        </w:rPr>
+      </w:pPr>
+    </w:p>
+    <w:p>
+      <w:pPr>
+        <w:pStyle w:val="Lijstalinea"/>
+        <w:rPr>
+          <w:lang w:eastAsia="nl-NL"/>
+        </w:rPr>
+      </w:pPr>
+      <w:r>
+        <w:rPr>
+          <w:lang w:eastAsia="nl-NL"/>
+        </w:rPr>
+        <w:t xml:space="preserve">Als je test </w:t>
+      </w:r>
+      <w:r>
+        <w:rPr>
+          <w:lang w:eastAsia="nl-NL"/>
+        </w:rPr>
+        <w:t>5, 6</w:t>
+      </w:r>
+      <w:r>
+        <w:rPr>
+          <w:lang w:eastAsia="nl-NL"/>
+        </w:rPr>
+        <w:t xml:space="preserve"> of 7 gedaan hebt kan je stappen 5 en 6 overslaan.</w:t>
+      </w:r>
+    </w:p>
+    <w:p>
+      <w:pPr>
+        <w:rPr>
+          <w:lang w:eastAsia="nl-NL"/>
+        </w:rPr>
+      </w:pPr>
+    </w:p>
+    <w:p>
+      <w:pPr>
+        <w:pStyle w:val="Lijstalinea"/>
+        <w:numPr>
+          <w:ilvl w:val="0"/>
+          <w:numId w:val="15"/>
+        </w:numPr>
         <w:rPr>
           <w:b/>
           <w:bCs/>
         </w:rPr>
-        <w:t xml:space="preserve"> </w:t>
-      </w:r>
-      <w:r>
-        <w:t>Anemometer PCE-WV A</w:t>
-      </w:r>
-    </w:p>
-    <w:p>
-      <w:pPr>
-        <w:pStyle w:val="Lijstalinea"/>
-        <w:numPr>
-          <w:ilvl w:val="0"/>
-          <w:numId w:val="8"/>
-        </w:numPr>
-      </w:pPr>
-      <w:r>
-        <w:t>M</w:t>
-      </w:r>
-      <w:r>
-        <w:t>otor</w:t>
-      </w:r>
-      <w:r>
-        <w:t xml:space="preserve"> (</w:t>
-      </w:r>
-      <w:proofErr w:type="spellStart"/>
-      <w:r>
-        <w:t>Torqeedo</w:t>
-      </w:r>
-      <w:proofErr w:type="spellEnd"/>
-      <w:r>
-        <w:t xml:space="preserve"> Cruise 6.0 R)</w:t>
-      </w:r>
-    </w:p>
-    <w:p>
-      <w:pPr>
-        <w:pStyle w:val="Lijstalinea"/>
-        <w:numPr>
-          <w:ilvl w:val="0"/>
-          <w:numId w:val="8"/>
-        </w:numPr>
-      </w:pPr>
-      <w:r>
-        <w:t>Stroom bron voor de motor.</w:t>
-      </w:r>
-    </w:p>
-    <w:p>
-      <w:pPr>
-        <w:pStyle w:val="Lijstalinea"/>
-        <w:numPr>
-          <w:ilvl w:val="0"/>
-          <w:numId w:val="8"/>
-        </w:numPr>
-        <w:rPr>
-          <w:lang w:eastAsia="nl-NL"/>
-        </w:rPr>
-      </w:pPr>
-      <w:r>
-        <w:t xml:space="preserve">Code van bijlage </w:t>
-      </w:r>
-      <w:r>
-        <w:t>E.</w:t>
-      </w:r>
-    </w:p>
-    <w:p>
-      <w:pPr>
-        <w:pStyle w:val="Lijstalinea"/>
-        <w:numPr>
-          <w:ilvl w:val="0"/>
-          <w:numId w:val="8"/>
-        </w:numPr>
-        <w:rPr>
-          <w:lang w:eastAsia="nl-NL"/>
-        </w:rPr>
-      </w:pPr>
-      <w:r>
-        <w:rPr>
-          <w:lang w:eastAsia="nl-NL"/>
-        </w:rPr>
-        <w:t xml:space="preserve">Kabels en </w:t>
-      </w:r>
-      <w:proofErr w:type="spellStart"/>
-      <w:r>
-        <w:rPr>
-          <w:lang w:eastAsia="nl-NL"/>
-        </w:rPr>
-        <w:t>breadboard</w:t>
-      </w:r>
-      <w:proofErr w:type="spellEnd"/>
-      <w:r>
-        <w:rPr>
-          <w:lang w:eastAsia="nl-NL"/>
-        </w:rPr>
-        <w:t xml:space="preserve"> zoals aangegeven in het elektrische schema, bijlage </w:t>
-      </w:r>
-      <w:r>
-        <w:rPr>
-          <w:lang w:eastAsia="nl-NL"/>
-        </w:rPr>
-        <w:t>F.</w:t>
-      </w:r>
-    </w:p>
-    <w:p>
-      <w:pPr>
-        <w:pStyle w:val="Lijstalinea"/>
-        <w:numPr>
-          <w:ilvl w:val="0"/>
-          <w:numId w:val="8"/>
-        </w:numPr>
-        <w:rPr>
-          <w:lang w:eastAsia="nl-NL"/>
-        </w:rPr>
-      </w:pPr>
-      <w:r>
-        <w:rPr>
-          <w:lang w:eastAsia="nl-NL"/>
-        </w:rPr>
-        <w:t>Test opstelling: een groot gebied water.</w:t>
-      </w:r>
-      <w:r>
-        <w:rPr>
-          <w:lang w:eastAsia="nl-NL"/>
-        </w:rPr>
-        <w:t xml:space="preserve"> </w:t>
-      </w:r>
-    </w:p>
-    <w:p>
-      <w:pPr>
-        <w:pStyle w:val="Lijstalinea"/>
-        <w:numPr>
-          <w:ilvl w:val="0"/>
-          <w:numId w:val="8"/>
-        </w:numPr>
-        <w:rPr>
-          <w:lang w:eastAsia="nl-NL"/>
-        </w:rPr>
-      </w:pPr>
-      <w:r>
-        <w:rPr>
-          <w:lang w:eastAsia="nl-NL"/>
-        </w:rPr>
-        <w:t>Een ventilator.</w:t>
+      </w:pPr>
+      <w:r>
+        <w:t>Maak een bestand aan op de raspberry pi.</w:t>
+      </w:r>
+    </w:p>
+    <w:p>
+      <w:pPr>
+        <w:pStyle w:val="Lijstalinea"/>
+        <w:numPr>
+          <w:ilvl w:val="0"/>
+          <w:numId w:val="15"/>
+        </w:numPr>
+      </w:pPr>
+      <w:r>
+        <w:t xml:space="preserve">Schrijf de code van bijlage </w:t>
+      </w:r>
+      <w:r>
+        <w:t>E</w:t>
+      </w:r>
+      <w:r>
+        <w:t xml:space="preserve"> over in een bestand op de raspberry pi en noem dit bestand </w:t>
+      </w:r>
+      <w:r>
+        <w:t>motor</w:t>
+      </w:r>
+      <w:r>
+        <w:t>code.</w:t>
+      </w:r>
+    </w:p>
+    <w:p>
+      <w:pPr>
+        <w:pStyle w:val="Lijstalinea"/>
+        <w:numPr>
+          <w:ilvl w:val="0"/>
+          <w:numId w:val="15"/>
+        </w:numPr>
+      </w:pPr>
+      <w:r>
+        <w:t>Open de terminal op de raspberry pi.</w:t>
+      </w:r>
+    </w:p>
+    <w:p>
+      <w:pPr>
+        <w:pStyle w:val="Lijstalinea"/>
+        <w:numPr>
+          <w:ilvl w:val="0"/>
+          <w:numId w:val="15"/>
+        </w:numPr>
+      </w:pPr>
+      <w:r>
+        <w:t xml:space="preserve">Run de code door ‘python </w:t>
+      </w:r>
+      <w:r>
+        <w:t>motorcode</w:t>
+      </w:r>
+      <w:r>
+        <w:t>.py’ in de terminal te typen.</w:t>
+      </w:r>
+    </w:p>
+    <w:p>
+      <w:pPr>
+        <w:pStyle w:val="Lijstalinea"/>
+        <w:numPr>
+          <w:ilvl w:val="0"/>
+          <w:numId w:val="15"/>
+        </w:numPr>
+        <w:rPr>
+          <w:lang w:eastAsia="nl-NL"/>
+        </w:rPr>
+      </w:pPr>
+      <w:r>
+        <w:rPr>
+          <w:lang w:eastAsia="nl-NL"/>
+        </w:rPr>
+        <w:t>Zet de ventilator aan vanaf het noorden (0 graden windrichting)</w:t>
+      </w:r>
+    </w:p>
+    <w:p>
+      <w:pPr>
+        <w:pStyle w:val="Lijstalinea"/>
+        <w:numPr>
+          <w:ilvl w:val="0"/>
+          <w:numId w:val="15"/>
+        </w:numPr>
+        <w:rPr>
+          <w:lang w:eastAsia="nl-NL"/>
+        </w:rPr>
+      </w:pPr>
+      <w:r>
+        <w:rPr>
+          <w:lang w:eastAsia="nl-NL"/>
+        </w:rPr>
+        <w:t>Controleer of de motor draait of niet. (de motor zou niet aan moeten staan)</w:t>
+      </w:r>
+    </w:p>
+    <w:p>
+      <w:pPr>
+        <w:pStyle w:val="Lijstalinea"/>
+        <w:numPr>
+          <w:ilvl w:val="0"/>
+          <w:numId w:val="15"/>
+        </w:numPr>
+        <w:rPr>
+          <w:lang w:eastAsia="nl-NL"/>
+        </w:rPr>
+      </w:pPr>
+      <w:r>
+        <w:rPr>
+          <w:lang w:eastAsia="nl-NL"/>
+        </w:rPr>
+        <w:t>Zet de ventilator aan vanaf het oosten (90 graden windrichting)</w:t>
+      </w:r>
+    </w:p>
+    <w:p>
+      <w:pPr>
+        <w:pStyle w:val="Lijstalinea"/>
+        <w:numPr>
+          <w:ilvl w:val="0"/>
+          <w:numId w:val="15"/>
+        </w:numPr>
+        <w:rPr>
+          <w:lang w:eastAsia="nl-NL"/>
+        </w:rPr>
+      </w:pPr>
+      <w:r>
+        <w:rPr>
+          <w:lang w:eastAsia="nl-NL"/>
+        </w:rPr>
+        <w:t>Controleer of de motor draait of niet. (de motor zou niet aan moeten staan)</w:t>
+      </w:r>
+    </w:p>
+    <w:p>
+      <w:pPr>
+        <w:pStyle w:val="Lijstalinea"/>
+        <w:numPr>
+          <w:ilvl w:val="0"/>
+          <w:numId w:val="15"/>
+        </w:numPr>
+        <w:rPr>
+          <w:lang w:eastAsia="nl-NL"/>
+        </w:rPr>
+      </w:pPr>
+      <w:r>
+        <w:rPr>
+          <w:lang w:eastAsia="nl-NL"/>
+        </w:rPr>
+        <w:t>Zet de ventilator aan vanaf het zuiden (180 graden windrichting)</w:t>
+      </w:r>
+    </w:p>
+    <w:p>
+      <w:pPr>
+        <w:pStyle w:val="Lijstalinea"/>
+        <w:numPr>
+          <w:ilvl w:val="0"/>
+          <w:numId w:val="15"/>
+        </w:numPr>
+        <w:rPr>
+          <w:lang w:eastAsia="nl-NL"/>
+        </w:rPr>
+      </w:pPr>
+      <w:r>
+        <w:rPr>
+          <w:lang w:eastAsia="nl-NL"/>
+        </w:rPr>
+        <w:t>Controleer of de motor draait of niet. (de motor zou nu aan moeten staan)</w:t>
+      </w:r>
+    </w:p>
+    <w:p>
+      <w:pPr>
+        <w:pStyle w:val="Lijstalinea"/>
+        <w:numPr>
+          <w:ilvl w:val="0"/>
+          <w:numId w:val="15"/>
+        </w:numPr>
+        <w:rPr>
+          <w:lang w:eastAsia="nl-NL"/>
+        </w:rPr>
+      </w:pPr>
+      <w:r>
+        <w:rPr>
+          <w:lang w:eastAsia="nl-NL"/>
+        </w:rPr>
+        <w:t>Zet de ventilator aan vanaf het westen (270 graden windrichting)</w:t>
+      </w:r>
+    </w:p>
+    <w:p>
+      <w:pPr>
+        <w:pStyle w:val="Lijstalinea"/>
+        <w:numPr>
+          <w:ilvl w:val="0"/>
+          <w:numId w:val="15"/>
+        </w:numPr>
+        <w:rPr>
+          <w:lang w:eastAsia="nl-NL"/>
+        </w:rPr>
+      </w:pPr>
+      <w:r>
+        <w:rPr>
+          <w:lang w:eastAsia="nl-NL"/>
+        </w:rPr>
+        <w:t>Controleer of de motor draait of niet. (de motor zou nu aan moeten staan)</w:t>
+      </w:r>
+    </w:p>
+    <w:p>
+      <w:pPr>
+        <w:pStyle w:val="Lijstalinea"/>
+        <w:rPr>
+          <w:lang w:eastAsia="nl-NL"/>
+        </w:rPr>
+      </w:pPr>
+    </w:p>
+    <w:p>
+      <w:pPr>
+        <w:ind w:left="360"/>
+        <w:rPr>
+          <w:lang w:eastAsia="nl-NL"/>
+        </w:rPr>
+      </w:pPr>
+      <w:r>
+        <w:rPr>
+          <w:lang w:eastAsia="nl-NL"/>
+        </w:rPr>
+        <w:t>Nu is de wind richting sensor getest met de motor.</w:t>
+      </w:r>
+    </w:p>
+    <w:p>
+      <w:pPr>
+        <w:ind w:left="360"/>
+        <w:rPr>
+          <w:lang w:eastAsia="nl-NL"/>
+        </w:rPr>
+      </w:pPr>
+    </w:p>
+    <w:p>
+      <w:pPr>
+        <w:pStyle w:val="Lijstalinea"/>
+        <w:numPr>
+          <w:ilvl w:val="0"/>
+          <w:numId w:val="15"/>
+        </w:numPr>
+        <w:rPr>
+          <w:lang w:eastAsia="nl-NL"/>
+        </w:rPr>
+      </w:pPr>
+      <w:r>
+        <w:rPr>
+          <w:lang w:eastAsia="nl-NL"/>
+        </w:rPr>
+        <w:t>Zet de ventilator vanaf het zuiden of westen aan op een lage stand.</w:t>
+      </w:r>
+    </w:p>
+    <w:p>
+      <w:pPr>
+        <w:pStyle w:val="Lijstalinea"/>
+        <w:numPr>
+          <w:ilvl w:val="0"/>
+          <w:numId w:val="15"/>
+        </w:numPr>
+        <w:rPr>
+          <w:lang w:eastAsia="nl-NL"/>
+        </w:rPr>
+      </w:pPr>
+      <w:r>
+        <w:rPr>
+          <w:lang w:eastAsia="nl-NL"/>
+        </w:rPr>
+        <w:t>Controleer hoe hard de motor draait. (de motor zou zacht aan moeten staan)</w:t>
+      </w:r>
+    </w:p>
+    <w:p>
+      <w:pPr>
+        <w:pStyle w:val="Lijstalinea"/>
+        <w:numPr>
+          <w:ilvl w:val="0"/>
+          <w:numId w:val="15"/>
+        </w:numPr>
+        <w:rPr>
+          <w:lang w:eastAsia="nl-NL"/>
+        </w:rPr>
+      </w:pPr>
+      <w:r>
+        <w:rPr>
+          <w:lang w:eastAsia="nl-NL"/>
+        </w:rPr>
+        <w:t>Zet de ventilator vanaf het zuiden of westen aan op een harde stand.</w:t>
+      </w:r>
+    </w:p>
+    <w:p>
+      <w:pPr>
+        <w:pStyle w:val="Lijstalinea"/>
+        <w:numPr>
+          <w:ilvl w:val="0"/>
+          <w:numId w:val="15"/>
+        </w:numPr>
+        <w:rPr>
+          <w:lang w:eastAsia="nl-NL"/>
+        </w:rPr>
+      </w:pPr>
+      <w:r>
+        <w:rPr>
+          <w:lang w:eastAsia="nl-NL"/>
+        </w:rPr>
+        <w:t>Controleer hoe hard de motor draait. (de motor zou nu harder aan moeten staan dan bij stap 19)</w:t>
+      </w:r>
+    </w:p>
+    <w:p>
+      <w:pPr>
+        <w:ind w:left="360"/>
+        <w:rPr>
+          <w:lang w:eastAsia="nl-NL"/>
+        </w:rPr>
+      </w:pPr>
+    </w:p>
+    <w:p>
+      <w:pPr>
+        <w:ind w:left="360"/>
+        <w:rPr>
+          <w:lang w:eastAsia="nl-NL"/>
+        </w:rPr>
+      </w:pPr>
+      <w:r>
+        <w:rPr>
+          <w:lang w:eastAsia="nl-NL"/>
+        </w:rPr>
+        <w:t>Nu is de windsnelheid sensor getest met de motor.</w:t>
       </w:r>
     </w:p>
     <w:p>
@@ -4288,542 +4781,60 @@
         <w:pStyle w:val="Kopvaninhoudsopgave"/>
       </w:pPr>
       <w:r>
-        <w:lastRenderedPageBreak/>
-        <w:t>Uitvoer</w:t>
-      </w:r>
-    </w:p>
-    <w:p>
-      <w:pPr>
-        <w:pStyle w:val="Lijstalinea"/>
-        <w:numPr>
-          <w:ilvl w:val="0"/>
-          <w:numId w:val="15"/>
-        </w:numPr>
-        <w:rPr>
-          <w:lang w:eastAsia="nl-NL"/>
-        </w:rPr>
-      </w:pPr>
-      <w:r>
-        <w:rPr>
-          <w:lang w:eastAsia="nl-NL"/>
-        </w:rPr>
-        <w:t xml:space="preserve">Volg de stappen </w:t>
-      </w:r>
-      <w:r>
-        <w:rPr>
-          <w:lang w:eastAsia="nl-NL"/>
-        </w:rPr>
-        <w:t>van bijlage 2.</w:t>
-      </w:r>
-    </w:p>
-    <w:p>
-      <w:pPr>
-        <w:pStyle w:val="Lijstalinea"/>
-        <w:numPr>
-          <w:ilvl w:val="0"/>
-          <w:numId w:val="15"/>
-        </w:numPr>
-        <w:rPr>
-          <w:lang w:eastAsia="nl-NL"/>
-        </w:rPr>
-      </w:pPr>
-      <w:r>
-        <w:rPr>
-          <w:lang w:eastAsia="nl-NL"/>
-        </w:rPr>
-        <w:t xml:space="preserve">Verbind de </w:t>
-      </w:r>
-      <w:r>
-        <w:t xml:space="preserve">Anemometer PCE-WV A en de </w:t>
-      </w:r>
-      <w:r>
-        <w:t>Universal Anemometer YX-DFS2</w:t>
-      </w:r>
-      <w:r>
-        <w:t xml:space="preserve"> met de raspberry pi zoals aangegeven in bijlage F.</w:t>
-      </w:r>
-    </w:p>
-    <w:p>
-      <w:pPr>
-        <w:pStyle w:val="Lijstalinea"/>
-        <w:numPr>
-          <w:ilvl w:val="0"/>
-          <w:numId w:val="15"/>
-        </w:numPr>
-        <w:rPr>
-          <w:lang w:eastAsia="nl-NL"/>
-        </w:rPr>
-      </w:pPr>
-      <w:r>
-        <w:rPr>
-          <w:lang w:eastAsia="nl-NL"/>
-        </w:rPr>
-        <w:t>Bevind jezelf in de test opstelling.</w:t>
-      </w:r>
-    </w:p>
-    <w:p>
-      <w:pPr>
-        <w:pStyle w:val="Lijstalinea"/>
-        <w:numPr>
-          <w:ilvl w:val="0"/>
-          <w:numId w:val="15"/>
-        </w:numPr>
-        <w:rPr>
-          <w:lang w:eastAsia="nl-NL"/>
-        </w:rPr>
-      </w:pPr>
-      <w:r>
-        <w:rPr>
-          <w:lang w:eastAsia="nl-NL"/>
-        </w:rPr>
-        <w:t>Plaats de motor in het water.</w:t>
-      </w:r>
-    </w:p>
-    <w:p>
-      <w:pPr>
-        <w:rPr>
-          <w:lang w:eastAsia="nl-NL"/>
-        </w:rPr>
-      </w:pPr>
-    </w:p>
-    <w:p>
-      <w:pPr>
-        <w:pStyle w:val="Lijstalinea"/>
-        <w:rPr>
-          <w:lang w:eastAsia="nl-NL"/>
-        </w:rPr>
-      </w:pPr>
-      <w:r>
-        <w:rPr>
-          <w:lang w:eastAsia="nl-NL"/>
-        </w:rPr>
-        <w:t xml:space="preserve">Als je test </w:t>
-      </w:r>
-      <w:r>
-        <w:rPr>
-          <w:lang w:eastAsia="nl-NL"/>
-        </w:rPr>
-        <w:t>5, 6</w:t>
-      </w:r>
-      <w:r>
-        <w:rPr>
-          <w:lang w:eastAsia="nl-NL"/>
-        </w:rPr>
-        <w:t xml:space="preserve"> of 7 gedaan hebt kan je stappen 5 en 6 overslaan.</w:t>
-      </w:r>
-    </w:p>
-    <w:p>
-      <w:pPr>
-        <w:rPr>
-          <w:lang w:eastAsia="nl-NL"/>
-        </w:rPr>
-      </w:pPr>
-    </w:p>
-    <w:p>
-      <w:pPr>
-        <w:pStyle w:val="Lijstalinea"/>
-        <w:numPr>
-          <w:ilvl w:val="0"/>
-          <w:numId w:val="15"/>
-        </w:numPr>
-        <w:rPr>
-          <w:b/>
-          <w:bCs/>
-        </w:rPr>
-      </w:pPr>
-      <w:r>
-        <w:t>Maak een bestand aan op de raspberry pi.</w:t>
-      </w:r>
-    </w:p>
-    <w:p>
-      <w:pPr>
-        <w:pStyle w:val="Lijstalinea"/>
-        <w:numPr>
-          <w:ilvl w:val="0"/>
-          <w:numId w:val="15"/>
-        </w:numPr>
-      </w:pPr>
-      <w:r>
-        <w:t xml:space="preserve">Schrijf de code van bijlage </w:t>
-      </w:r>
-      <w:r>
-        <w:t>E</w:t>
-      </w:r>
-      <w:r>
-        <w:t xml:space="preserve"> over in een bestand op de raspberry pi en noem dit bestand </w:t>
-      </w:r>
-      <w:r>
-        <w:t>motor</w:t>
-      </w:r>
-      <w:r>
-        <w:t>code.</w:t>
-      </w:r>
-    </w:p>
-    <w:p>
-      <w:pPr>
-        <w:pStyle w:val="Lijstalinea"/>
-        <w:numPr>
-          <w:ilvl w:val="0"/>
-          <w:numId w:val="15"/>
-        </w:numPr>
-      </w:pPr>
-      <w:r>
-        <w:t>Open de terminal op de raspberry pi.</w:t>
-      </w:r>
-    </w:p>
-    <w:p>
-      <w:pPr>
-        <w:pStyle w:val="Lijstalinea"/>
-        <w:numPr>
-          <w:ilvl w:val="0"/>
-          <w:numId w:val="15"/>
-        </w:numPr>
-      </w:pPr>
-      <w:r>
-        <w:t xml:space="preserve">Run de code door ‘python </w:t>
-      </w:r>
-      <w:r>
-        <w:t>motorcode</w:t>
-      </w:r>
-      <w:r>
-        <w:t>.py’ in de terminal te typen.</w:t>
-      </w:r>
-    </w:p>
-    <w:p>
-      <w:pPr>
-        <w:pStyle w:val="Lijstalinea"/>
-        <w:numPr>
-          <w:ilvl w:val="0"/>
-          <w:numId w:val="15"/>
-        </w:numPr>
-        <w:rPr>
-          <w:lang w:eastAsia="nl-NL"/>
-        </w:rPr>
-      </w:pPr>
-      <w:r>
-        <w:rPr>
-          <w:lang w:eastAsia="nl-NL"/>
-        </w:rPr>
-        <w:t>Zet de ventilator aan vanaf het noorden (0 graden windrichting)</w:t>
-      </w:r>
-    </w:p>
-    <w:p>
-      <w:pPr>
-        <w:pStyle w:val="Lijstalinea"/>
-        <w:numPr>
-          <w:ilvl w:val="0"/>
-          <w:numId w:val="15"/>
-        </w:numPr>
-        <w:rPr>
-          <w:lang w:eastAsia="nl-NL"/>
-        </w:rPr>
-      </w:pPr>
-      <w:r>
-        <w:rPr>
-          <w:lang w:eastAsia="nl-NL"/>
-        </w:rPr>
-        <w:t>Controleer of de motor draait of niet. (de motor zou niet aan moeten staan)</w:t>
-      </w:r>
-    </w:p>
-    <w:p>
-      <w:pPr>
-        <w:pStyle w:val="Lijstalinea"/>
-        <w:numPr>
-          <w:ilvl w:val="0"/>
-          <w:numId w:val="15"/>
-        </w:numPr>
-        <w:rPr>
-          <w:lang w:eastAsia="nl-NL"/>
-        </w:rPr>
-      </w:pPr>
-      <w:r>
-        <w:rPr>
-          <w:lang w:eastAsia="nl-NL"/>
-        </w:rPr>
-        <w:t>Zet de ventilator aan vanaf het oosten (90 graden windrichting)</w:t>
-      </w:r>
-    </w:p>
-    <w:p>
-      <w:pPr>
-        <w:pStyle w:val="Lijstalinea"/>
-        <w:numPr>
-          <w:ilvl w:val="0"/>
-          <w:numId w:val="15"/>
-        </w:numPr>
-        <w:rPr>
-          <w:lang w:eastAsia="nl-NL"/>
-        </w:rPr>
-      </w:pPr>
-      <w:r>
-        <w:rPr>
-          <w:lang w:eastAsia="nl-NL"/>
-        </w:rPr>
-        <w:t>Controleer of de motor draait of niet. (de motor zou niet aan moeten staan)</w:t>
-      </w:r>
-    </w:p>
-    <w:p>
-      <w:pPr>
-        <w:pStyle w:val="Lijstalinea"/>
-        <w:numPr>
-          <w:ilvl w:val="0"/>
-          <w:numId w:val="15"/>
-        </w:numPr>
-        <w:rPr>
-          <w:lang w:eastAsia="nl-NL"/>
-        </w:rPr>
-      </w:pPr>
-      <w:r>
-        <w:rPr>
-          <w:lang w:eastAsia="nl-NL"/>
-        </w:rPr>
-        <w:t>Zet de ventilator aan vanaf het zuiden (180 graden windrichting)</w:t>
-      </w:r>
-    </w:p>
-    <w:p>
-      <w:pPr>
-        <w:pStyle w:val="Lijstalinea"/>
-        <w:numPr>
-          <w:ilvl w:val="0"/>
-          <w:numId w:val="15"/>
-        </w:numPr>
-        <w:rPr>
-          <w:lang w:eastAsia="nl-NL"/>
-        </w:rPr>
-      </w:pPr>
-      <w:r>
-        <w:rPr>
-          <w:lang w:eastAsia="nl-NL"/>
-        </w:rPr>
-        <w:t>Controleer of de motor draait of niet. (de motor zou nu aan moeten staan)</w:t>
-      </w:r>
-    </w:p>
-    <w:p>
-      <w:pPr>
-        <w:pStyle w:val="Lijstalinea"/>
-        <w:numPr>
-          <w:ilvl w:val="0"/>
-          <w:numId w:val="15"/>
-        </w:numPr>
-        <w:rPr>
-          <w:lang w:eastAsia="nl-NL"/>
-        </w:rPr>
-      </w:pPr>
-      <w:r>
-        <w:rPr>
-          <w:lang w:eastAsia="nl-NL"/>
-        </w:rPr>
-        <w:t>Zet de ventilator aan vanaf het westen (270 graden windrichting)</w:t>
-      </w:r>
-    </w:p>
-    <w:p>
-      <w:pPr>
-        <w:pStyle w:val="Lijstalinea"/>
-        <w:numPr>
-          <w:ilvl w:val="0"/>
-          <w:numId w:val="15"/>
-        </w:numPr>
-        <w:rPr>
-          <w:lang w:eastAsia="nl-NL"/>
-        </w:rPr>
-      </w:pPr>
-      <w:r>
-        <w:rPr>
-          <w:lang w:eastAsia="nl-NL"/>
-        </w:rPr>
-        <w:t>Controleer of de motor draait of niet. (de motor zou nu aan moeten staan)</w:t>
-      </w:r>
-    </w:p>
-    <w:p>
-      <w:pPr>
-        <w:pStyle w:val="Lijstalinea"/>
-        <w:rPr>
-          <w:lang w:eastAsia="nl-NL"/>
-        </w:rPr>
-      </w:pPr>
-    </w:p>
-    <w:p>
-      <w:pPr>
-        <w:ind w:left="360"/>
-        <w:rPr>
-          <w:lang w:eastAsia="nl-NL"/>
-        </w:rPr>
-      </w:pPr>
-      <w:r>
-        <w:rPr>
-          <w:lang w:eastAsia="nl-NL"/>
-        </w:rPr>
-        <w:t>Nu is de wind richting sensor getest met de motor.</w:t>
-      </w:r>
-    </w:p>
-    <w:p>
-      <w:pPr>
-        <w:ind w:left="360"/>
-        <w:rPr>
-          <w:lang w:eastAsia="nl-NL"/>
-        </w:rPr>
-      </w:pPr>
-    </w:p>
-    <w:p>
-      <w:pPr>
-        <w:pStyle w:val="Lijstalinea"/>
-        <w:numPr>
-          <w:ilvl w:val="0"/>
-          <w:numId w:val="15"/>
-        </w:numPr>
-        <w:rPr>
-          <w:lang w:eastAsia="nl-NL"/>
-        </w:rPr>
-      </w:pPr>
-      <w:r>
-        <w:rPr>
-          <w:lang w:eastAsia="nl-NL"/>
-        </w:rPr>
-        <w:t>Zet de ventilator vanaf het zuiden of westen aan op een lage stand.</w:t>
-      </w:r>
-    </w:p>
-    <w:p>
-      <w:pPr>
-        <w:pStyle w:val="Lijstalinea"/>
-        <w:numPr>
-          <w:ilvl w:val="0"/>
-          <w:numId w:val="15"/>
-        </w:numPr>
-        <w:rPr>
-          <w:lang w:eastAsia="nl-NL"/>
-        </w:rPr>
-      </w:pPr>
-      <w:r>
-        <w:rPr>
-          <w:lang w:eastAsia="nl-NL"/>
-        </w:rPr>
-        <w:t>Controleer hoe hard de motor draait. (de motor zou zacht aan moeten staan)</w:t>
-      </w:r>
-    </w:p>
-    <w:p>
-      <w:pPr>
-        <w:pStyle w:val="Lijstalinea"/>
-        <w:numPr>
-          <w:ilvl w:val="0"/>
-          <w:numId w:val="15"/>
-        </w:numPr>
-        <w:rPr>
-          <w:lang w:eastAsia="nl-NL"/>
-        </w:rPr>
-      </w:pPr>
-      <w:r>
-        <w:rPr>
-          <w:lang w:eastAsia="nl-NL"/>
-        </w:rPr>
-        <w:t>Zet de ventilator vanaf het zuiden of westen aan op een harde stand.</w:t>
-      </w:r>
-    </w:p>
-    <w:p>
-      <w:pPr>
-        <w:pStyle w:val="Lijstalinea"/>
-        <w:numPr>
-          <w:ilvl w:val="0"/>
-          <w:numId w:val="15"/>
-        </w:numPr>
-        <w:rPr>
-          <w:lang w:eastAsia="nl-NL"/>
-        </w:rPr>
-      </w:pPr>
-      <w:r>
-        <w:rPr>
-          <w:lang w:eastAsia="nl-NL"/>
-        </w:rPr>
-        <w:t>Controleer hoe hard de motor draait. (de motor zou nu harder aan moeten staan dan bij stap 19)</w:t>
-      </w:r>
-    </w:p>
-    <w:p>
-      <w:pPr>
-        <w:ind w:left="360"/>
-        <w:rPr>
-          <w:lang w:eastAsia="nl-NL"/>
-        </w:rPr>
-      </w:pPr>
-    </w:p>
-    <w:p>
-      <w:pPr>
-        <w:ind w:left="360"/>
-        <w:rPr>
-          <w:lang w:eastAsia="nl-NL"/>
-        </w:rPr>
-      </w:pPr>
-      <w:r>
-        <w:rPr>
-          <w:lang w:eastAsia="nl-NL"/>
-        </w:rPr>
-        <w:t>Nu is de windsnelheid sensor getest met de motor.</w:t>
-      </w:r>
-    </w:p>
-    <w:p>
-      <w:pPr>
-        <w:rPr>
-          <w:lang w:eastAsia="nl-NL"/>
-        </w:rPr>
-      </w:pPr>
-    </w:p>
+        <w:t>Verwachte Resultaat</w:t>
+      </w:r>
+    </w:p>
+    <w:p>
+      <w:pPr>
+        <w:rPr>
+          <w:lang w:eastAsia="nl-NL"/>
+        </w:rPr>
+      </w:pPr>
+      <w:r>
+        <w:rPr>
+          <w:lang w:eastAsia="nl-NL"/>
+        </w:rPr>
+        <w:t>Er gaat niets gebeuren aangezien de motor niet aan te sturen is met de raspberry pi 4.</w:t>
+      </w:r>
+    </w:p>
+    <w:p>
+      <w:pPr>
+        <w:rPr>
+          <w:lang w:eastAsia="nl-NL"/>
+        </w:rPr>
+      </w:pPr>
+      <w:r>
+        <w:rPr>
+          <w:lang w:eastAsia="nl-NL"/>
+        </w:rPr>
+        <w:t>Lees bijlage 3.</w:t>
+      </w:r>
+    </w:p>
+    <w:p/>
     <w:p>
       <w:pPr>
         <w:pStyle w:val="Kopvaninhoudsopgave"/>
       </w:pPr>
       <w:r>
-        <w:t>Verwachte Resultaat</w:t>
-      </w:r>
-    </w:p>
-    <w:p>
-      <w:pPr>
-        <w:rPr>
-          <w:lang w:eastAsia="nl-NL"/>
-        </w:rPr>
-      </w:pPr>
-      <w:r>
-        <w:rPr>
-          <w:lang w:eastAsia="nl-NL"/>
-        </w:rPr>
-        <w:t>Er gaat niets gebeuren aangezien de motor niet aan te sturen is met de raspberry pi 4.</w:t>
-      </w:r>
-    </w:p>
-    <w:p>
-      <w:pPr>
-        <w:rPr>
-          <w:lang w:eastAsia="nl-NL"/>
-        </w:rPr>
-      </w:pPr>
-      <w:r>
-        <w:rPr>
-          <w:lang w:eastAsia="nl-NL"/>
-        </w:rPr>
-        <w:t>Lees bijlage 3.</w:t>
-      </w:r>
-    </w:p>
-    <w:p/>
+        <w:t>Acceptatiecriteria</w:t>
+      </w:r>
+    </w:p>
+    <w:p>
+      <w:r>
+        <w:t>De motor kan worden aangestuur</w:t>
+      </w:r>
+      <w:r>
+        <w:t>d</w:t>
+      </w:r>
+      <w:r>
+        <w:t xml:space="preserve"> met de micro controller op basis van de data van de sensoren.</w:t>
+      </w:r>
+    </w:p>
     <w:p>
       <w:pPr>
         <w:pStyle w:val="Kopvaninhoudsopgave"/>
       </w:pPr>
       <w:r>
-        <w:t>Acceptatiecriteria</w:t>
-      </w:r>
-    </w:p>
-    <w:p>
-      <w:r>
-        <w:t>De motor kan worden aangestuur</w:t>
-      </w:r>
-      <w:r>
-        <w:t>d</w:t>
-      </w:r>
-      <w:r>
-        <w:t xml:space="preserve"> met de micro controller op basis van de data van de sensoren.</w:t>
-      </w:r>
-    </w:p>
-    <w:p>
-      <w:pPr>
-        <w:pStyle w:val="Kopvaninhoudsopgave"/>
-      </w:pPr>
-      <w:r>
-        <w:lastRenderedPageBreak/>
         <w:t>Waarnemingen</w:t>
       </w:r>
     </w:p>
@@ -4878,15 +4889,7 @@
       </w:pPr>
       <w:bookmarkStart w:id="10" w:name="_Toc220416626"/>
       <w:r>
-        <w:t>De behuizing van het weerstation is bestand tegen heftigere weeromstandigheden en tegen vandalisme. (</w:t>
-      </w:r>
-      <w:proofErr w:type="spellStart"/>
-      <w:r>
-        <w:t>requirement</w:t>
-      </w:r>
-      <w:proofErr w:type="spellEnd"/>
-      <w:r>
-        <w:t xml:space="preserve"> 4)</w:t>
+        <w:t>De behuizing van het weerstation is bestand tegen heftigere weeromstandigheden en tegen vandalisme. (requirement 4)</w:t>
       </w:r>
       <w:bookmarkEnd w:id="10"/>
     </w:p>
@@ -4986,13 +4989,8 @@
           <w:numId w:val="8"/>
         </w:numPr>
       </w:pPr>
-      <w:proofErr w:type="spellStart"/>
-      <w:r>
-        <w:t>Duct</w:t>
-      </w:r>
-      <w:proofErr w:type="spellEnd"/>
-      <w:r>
-        <w:t xml:space="preserve"> tape.</w:t>
+      <w:r>
+        <w:t>Duct tape.</w:t>
       </w:r>
     </w:p>
     <w:p>
@@ -5004,15 +5002,7 @@
         </w:numPr>
       </w:pPr>
       <w:r>
-        <w:t xml:space="preserve">Wc papier of ander </w:t>
-      </w:r>
-      <w:proofErr w:type="spellStart"/>
-      <w:r>
-        <w:t>ander</w:t>
-      </w:r>
-      <w:proofErr w:type="spellEnd"/>
-      <w:r>
-        <w:t xml:space="preserve"> materiaal waar je duidelijk kan zien of het nat is.</w:t>
+        <w:t>Wc papier of ander ander materiaal waar je duidelijk kan zien of het nat is.</w:t>
       </w:r>
     </w:p>
     <w:p/>
@@ -5129,21 +5119,7 @@
         <w:rPr>
           <w:lang w:eastAsia="nl-NL"/>
         </w:rPr>
-        <w:t xml:space="preserve">Plak de buitenste gaten waar de sensoren in moeten af met </w:t>
-      </w:r>
-      <w:proofErr w:type="spellStart"/>
-      <w:r>
-        <w:rPr>
-          <w:lang w:eastAsia="nl-NL"/>
-        </w:rPr>
-        <w:t>duct</w:t>
-      </w:r>
-      <w:proofErr w:type="spellEnd"/>
-      <w:r>
-        <w:rPr>
-          <w:lang w:eastAsia="nl-NL"/>
-        </w:rPr>
-        <w:t xml:space="preserve"> tape.</w:t>
+        <w:t>Plak de buitenste gaten waar de sensoren in moeten af met duct tape.</w:t>
       </w:r>
     </w:p>
     <w:p>
@@ -5197,21 +5173,7 @@
         <w:rPr>
           <w:lang w:eastAsia="nl-NL"/>
         </w:rPr>
-        <w:t xml:space="preserve">Haal het </w:t>
-      </w:r>
-      <w:proofErr w:type="spellStart"/>
-      <w:r>
-        <w:rPr>
-          <w:lang w:eastAsia="nl-NL"/>
-        </w:rPr>
-        <w:t>duct</w:t>
-      </w:r>
-      <w:proofErr w:type="spellEnd"/>
-      <w:r>
-        <w:rPr>
-          <w:lang w:eastAsia="nl-NL"/>
-        </w:rPr>
-        <w:t xml:space="preserve"> tape van de behuizing af.</w:t>
+        <w:t>Haal het duct tape van de behuizing af.</w:t>
       </w:r>
     </w:p>
     <w:p>
@@ -5265,7 +5227,6 @@
         <w:pStyle w:val="Kopvaninhoudsopgave"/>
       </w:pPr>
       <w:r>
-        <w:lastRenderedPageBreak/>
         <w:t>Acceptatiecriteria</w:t>
       </w:r>
     </w:p>
@@ -5337,25 +5298,68 @@
           <w:rStyle w:val="normaltextrun"/>
           <w:rFonts w:ascii="Aptos" w:hAnsi="Aptos" w:cs="Segoe UI"/>
         </w:rPr>
-        <w:t>Het weerstation stuurt de motor het eerste half uur harder aan dan nodig. (</w:t>
-      </w:r>
-      <w:proofErr w:type="spellStart"/>
+        <w:t>Het weerstation stuurt de motor het eerste half uur harder aan dan nodig. (requirement 5)</w:t>
+      </w:r>
+      <w:bookmarkEnd w:id="12"/>
+      <w:r>
+        <w:rPr>
+          <w:rStyle w:val="eop"/>
+          <w:rFonts w:ascii="Aptos" w:hAnsi="Aptos" w:cs="Segoe UI"/>
+        </w:rPr>
+        <w:t> </w:t>
+      </w:r>
+    </w:p>
+    <w:p>
+      <w:pPr>
+        <w:pStyle w:val="Kopvaninhoudsopgave"/>
+        <w:rPr>
+          <w:rStyle w:val="eop"/>
+          <w:rFonts w:ascii="Aptos" w:hAnsi="Aptos" w:cs="Segoe UI"/>
+        </w:rPr>
+      </w:pPr>
       <w:r>
         <w:rPr>
           <w:rStyle w:val="normaltextrun"/>
           <w:rFonts w:ascii="Aptos" w:hAnsi="Aptos" w:cs="Segoe UI"/>
         </w:rPr>
-        <w:t>requirement</w:t>
-      </w:r>
-      <w:proofErr w:type="spellEnd"/>
+        <w:t>Testdoel</w:t>
+      </w:r>
+      <w:r>
+        <w:rPr>
+          <w:rStyle w:val="eop"/>
+          <w:rFonts w:ascii="Aptos" w:hAnsi="Aptos" w:cs="Segoe UI"/>
+        </w:rPr>
+        <w:t> </w:t>
+      </w:r>
+    </w:p>
+    <w:p>
+      <w:pPr>
+        <w:rPr>
+          <w:lang w:eastAsia="nl-NL"/>
+        </w:rPr>
+      </w:pPr>
+      <w:r>
+        <w:rPr>
+          <w:lang w:eastAsia="nl-NL"/>
+        </w:rPr>
+        <w:t>Het duurt ongeveer een half uur voordat de motor een nieuwe stroming in het water kan creëren. Om dat proces te versnellen willen wij de motor het eerste half uur dat hij gemiddeld 1 windkracht meet harder laten draaien dat dat origineel nodig is. Dit is nodig om optimaal veel plastic weg te halen uit het water.</w:t>
+      </w:r>
+    </w:p>
+    <w:p>
+      <w:pPr>
+        <w:pStyle w:val="Kopvaninhoudsopgave"/>
+        <w:rPr>
+          <w:rStyle w:val="eop"/>
+          <w:rFonts w:ascii="Aptos" w:hAnsi="Aptos" w:cs="Segoe UI"/>
+        </w:rPr>
+      </w:pPr>
       <w:r>
         <w:rPr>
           <w:rStyle w:val="normaltextrun"/>
           <w:rFonts w:ascii="Aptos" w:hAnsi="Aptos" w:cs="Segoe UI"/>
         </w:rPr>
-        <w:t xml:space="preserve"> 5)</w:t>
-      </w:r>
-      <w:bookmarkEnd w:id="12"/>
+        <w:t>Testopstelling</w:t>
+      </w:r>
       <w:r>
         <w:rPr>
           <w:rStyle w:val="eop"/>
@@ -5366,6 +5370,224 @@
     </w:p>
     <w:p>
       <w:pPr>
+        <w:rPr>
+          <w:lang w:eastAsia="nl-NL"/>
+        </w:rPr>
+      </w:pPr>
+      <w:r>
+        <w:rPr>
+          <w:lang w:eastAsia="nl-NL"/>
+        </w:rPr>
+        <w:t>De benodigdheden voor deze test zijn:</w:t>
+      </w:r>
+    </w:p>
+    <w:p>
+      <w:pPr>
+        <w:pStyle w:val="Lijstalinea"/>
+        <w:numPr>
+          <w:ilvl w:val="0"/>
+          <w:numId w:val="8"/>
+        </w:numPr>
+        <w:rPr>
+          <w:lang w:eastAsia="nl-NL"/>
+        </w:rPr>
+      </w:pPr>
+      <w:r>
+        <w:rPr>
+          <w:lang w:eastAsia="nl-NL"/>
+        </w:rPr>
+        <w:t>Bijlage 1.</w:t>
+      </w:r>
+    </w:p>
+    <w:p>
+      <w:pPr>
+        <w:pStyle w:val="Lijstalinea"/>
+        <w:numPr>
+          <w:ilvl w:val="0"/>
+          <w:numId w:val="8"/>
+        </w:numPr>
+        <w:rPr>
+          <w:b/>
+          <w:bCs/>
+        </w:rPr>
+      </w:pPr>
+      <w:r>
+        <w:t>Windsnelheid sensor:</w:t>
+      </w:r>
+      <w:r>
+        <w:rPr>
+          <w:b/>
+          <w:bCs/>
+        </w:rPr>
+        <w:t xml:space="preserve"> </w:t>
+      </w:r>
+      <w:r>
+        <w:t>Universal Anemometer YX-DFS2</w:t>
+      </w:r>
+    </w:p>
+    <w:p>
+      <w:pPr>
+        <w:pStyle w:val="Lijstalinea"/>
+        <w:numPr>
+          <w:ilvl w:val="0"/>
+          <w:numId w:val="8"/>
+        </w:numPr>
+      </w:pPr>
+      <w:r>
+        <w:t>Windrichting sensor:</w:t>
+      </w:r>
+      <w:r>
+        <w:rPr>
+          <w:b/>
+          <w:bCs/>
+        </w:rPr>
+        <w:t xml:space="preserve"> </w:t>
+      </w:r>
+      <w:r>
+        <w:t>Anemometer PCE-WV A</w:t>
+      </w:r>
+    </w:p>
+    <w:p>
+      <w:pPr>
+        <w:pStyle w:val="Lijstalinea"/>
+        <w:numPr>
+          <w:ilvl w:val="0"/>
+          <w:numId w:val="8"/>
+        </w:numPr>
+        <w:rPr>
+          <w:lang w:eastAsia="nl-NL"/>
+        </w:rPr>
+      </w:pPr>
+      <w:r>
+        <w:rPr>
+          <w:lang w:eastAsia="nl-NL"/>
+        </w:rPr>
+        <w:t xml:space="preserve">Kabels en breadboard zoals aangegeven in het elektrische schema, bijlage </w:t>
+      </w:r>
+      <w:r>
+        <w:rPr>
+          <w:lang w:eastAsia="nl-NL"/>
+        </w:rPr>
+        <w:t>F.</w:t>
+      </w:r>
+    </w:p>
+    <w:p>
+      <w:pPr>
+        <w:pStyle w:val="Lijstalinea"/>
+        <w:numPr>
+          <w:ilvl w:val="0"/>
+          <w:numId w:val="8"/>
+        </w:numPr>
+        <w:rPr>
+          <w:lang w:eastAsia="nl-NL"/>
+        </w:rPr>
+      </w:pPr>
+      <w:r>
+        <w:rPr>
+          <w:lang w:eastAsia="nl-NL"/>
+        </w:rPr>
+        <w:t>Code van bijlage E.</w:t>
+      </w:r>
+    </w:p>
+    <w:p>
+      <w:pPr>
+        <w:pStyle w:val="Lijstalinea"/>
+        <w:numPr>
+          <w:ilvl w:val="0"/>
+          <w:numId w:val="8"/>
+        </w:numPr>
+      </w:pPr>
+      <w:r>
+        <w:rPr>
+          <w:lang w:eastAsia="nl-NL"/>
+        </w:rPr>
+        <w:t xml:space="preserve">Motor </w:t>
+      </w:r>
+      <w:r>
+        <w:t>(</w:t>
+      </w:r>
+      <w:r>
+        <w:t>Torqeedo Cruise 6.0 R)</w:t>
+      </w:r>
+    </w:p>
+    <w:p>
+      <w:pPr>
+        <w:pStyle w:val="Lijstalinea"/>
+        <w:numPr>
+          <w:ilvl w:val="0"/>
+          <w:numId w:val="8"/>
+        </w:numPr>
+      </w:pPr>
+      <w:r>
+        <w:t>Stroom bron voor de motor.</w:t>
+      </w:r>
+    </w:p>
+    <w:p>
+      <w:pPr>
+        <w:pStyle w:val="Lijstalinea"/>
+        <w:numPr>
+          <w:ilvl w:val="0"/>
+          <w:numId w:val="8"/>
+        </w:numPr>
+        <w:rPr>
+          <w:rStyle w:val="eop"/>
+        </w:rPr>
+      </w:pPr>
+      <w:r>
+        <w:t>Timer.</w:t>
+      </w:r>
+      <w:r>
+        <w:rPr>
+          <w:rStyle w:val="eop"/>
+          <w:rFonts w:ascii="Aptos" w:eastAsiaTheme="majorEastAsia" w:hAnsi="Aptos" w:cs="Segoe UI"/>
+        </w:rPr>
+        <w:t>  </w:t>
+      </w:r>
+    </w:p>
+    <w:p>
+      <w:pPr>
+        <w:pStyle w:val="Lijstalinea"/>
+        <w:numPr>
+          <w:ilvl w:val="0"/>
+          <w:numId w:val="8"/>
+        </w:numPr>
+        <w:rPr>
+          <w:rStyle w:val="eop"/>
+        </w:rPr>
+      </w:pPr>
+      <w:r>
+        <w:rPr>
+          <w:rStyle w:val="eop"/>
+          <w:rFonts w:ascii="Aptos" w:eastAsiaTheme="majorEastAsia" w:hAnsi="Aptos" w:cs="Segoe UI"/>
+        </w:rPr>
+        <w:t xml:space="preserve">Ventilator </w:t>
+      </w:r>
+    </w:p>
+    <w:p>
+      <w:pPr>
+        <w:pStyle w:val="Lijstalinea"/>
+        <w:numPr>
+          <w:ilvl w:val="0"/>
+          <w:numId w:val="8"/>
+        </w:numPr>
+      </w:pPr>
+      <w:r>
+        <w:rPr>
+          <w:rStyle w:val="eop"/>
+          <w:rFonts w:ascii="Aptos" w:eastAsiaTheme="majorEastAsia" w:hAnsi="Aptos" w:cs="Segoe UI"/>
+        </w:rPr>
+        <w:t>Test omgeving: een grote bron van water</w:t>
+      </w:r>
+      <w:r>
+        <w:rPr>
+          <w:rStyle w:val="eop"/>
+          <w:rFonts w:ascii="Aptos" w:eastAsiaTheme="majorEastAsia" w:hAnsi="Aptos" w:cs="Segoe UI"/>
+        </w:rPr>
+        <w:t xml:space="preserve"> en windstil.</w:t>
+      </w:r>
+    </w:p>
+    <w:p>
+      <w:pPr>
         <w:pStyle w:val="Kopvaninhoudsopgave"/>
         <w:rPr>
           <w:rStyle w:val="eop"/>
@@ -5377,7 +5599,7 @@
           <w:rStyle w:val="normaltextrun"/>
           <w:rFonts w:ascii="Aptos" w:hAnsi="Aptos" w:cs="Segoe UI"/>
         </w:rPr>
-        <w:t>Testdoel</w:t>
+        <w:t>Uitvoer</w:t>
       </w:r>
       <w:r>
         <w:rPr>
@@ -5389,77 +5611,185 @@
     </w:p>
     <w:p>
       <w:pPr>
-        <w:rPr>
-          <w:lang w:eastAsia="nl-NL"/>
-        </w:rPr>
-      </w:pPr>
-      <w:r>
-        <w:rPr>
-          <w:lang w:eastAsia="nl-NL"/>
-        </w:rPr>
-        <w:t>Het duurt ongeveer een half uur voordat de motor een nieuwe stroming in het water kan creëren. Om dat proces te versnellen willen wij de motor het eerste half uur dat hij gemiddeld 1 windkracht meet harder laten draaien dat dat origineel nodig is. Dit is nodig om optimaal veel plastic weg te halen uit het water.</w:t>
-      </w:r>
-    </w:p>
-    <w:p>
-      <w:pPr>
-        <w:pStyle w:val="Kopvaninhoudsopgave"/>
-        <w:rPr>
-          <w:rStyle w:val="eop"/>
-          <w:rFonts w:ascii="Aptos" w:hAnsi="Aptos" w:cs="Segoe UI"/>
-        </w:rPr>
-      </w:pPr>
-      <w:r>
-        <w:rPr>
-          <w:rStyle w:val="normaltextrun"/>
-          <w:rFonts w:ascii="Aptos" w:hAnsi="Aptos" w:cs="Segoe UI"/>
-        </w:rPr>
-        <w:t>Testopstelling</w:t>
-      </w:r>
-      <w:r>
-        <w:rPr>
-          <w:rStyle w:val="eop"/>
-          <w:rFonts w:ascii="Aptos" w:hAnsi="Aptos" w:cs="Segoe UI"/>
-        </w:rPr>
-        <w:t> </w:t>
-      </w:r>
-    </w:p>
-    <w:p>
-      <w:pPr>
-        <w:rPr>
-          <w:lang w:eastAsia="nl-NL"/>
-        </w:rPr>
-      </w:pPr>
-      <w:r>
-        <w:rPr>
-          <w:lang w:eastAsia="nl-NL"/>
-        </w:rPr>
-        <w:t>De benodigdheden voor deze test zijn:</w:t>
-      </w:r>
-    </w:p>
-    <w:p>
-      <w:pPr>
-        <w:pStyle w:val="Lijstalinea"/>
-        <w:numPr>
-          <w:ilvl w:val="0"/>
-          <w:numId w:val="8"/>
-        </w:numPr>
-        <w:rPr>
-          <w:lang w:eastAsia="nl-NL"/>
-        </w:rPr>
-      </w:pPr>
-      <w:r>
-        <w:rPr>
-          <w:lang w:eastAsia="nl-NL"/>
-        </w:rPr>
-        <w:t>Bijlage 1.</w:t>
-      </w:r>
-    </w:p>
-    <w:p>
-      <w:pPr>
-        <w:pStyle w:val="Lijstalinea"/>
-        <w:numPr>
-          <w:ilvl w:val="0"/>
-          <w:numId w:val="8"/>
+        <w:pStyle w:val="Lijstalinea"/>
+        <w:numPr>
+          <w:ilvl w:val="0"/>
+          <w:numId w:val="17"/>
+        </w:numPr>
+        <w:rPr>
+          <w:lang w:eastAsia="nl-NL"/>
+        </w:rPr>
+      </w:pPr>
+      <w:r>
+        <w:rPr>
+          <w:lang w:eastAsia="nl-NL"/>
+        </w:rPr>
+        <w:t>Volg de stappen van bijlage 2.</w:t>
+      </w:r>
+    </w:p>
+    <w:p>
+      <w:pPr>
+        <w:pStyle w:val="Lijstalinea"/>
+        <w:numPr>
+          <w:ilvl w:val="0"/>
+          <w:numId w:val="17"/>
+        </w:numPr>
+        <w:rPr>
+          <w:lang w:eastAsia="nl-NL"/>
+        </w:rPr>
+      </w:pPr>
+      <w:r>
+        <w:rPr>
+          <w:lang w:eastAsia="nl-NL"/>
+        </w:rPr>
+        <w:t>Sluit de sensoren aan op de raspberry pi zoals aangegeven in bijlage F.</w:t>
+      </w:r>
+    </w:p>
+    <w:p>
+      <w:pPr>
+        <w:pStyle w:val="Lijstalinea"/>
+        <w:numPr>
+          <w:ilvl w:val="0"/>
+          <w:numId w:val="17"/>
+        </w:numPr>
+        <w:rPr>
+          <w:lang w:eastAsia="nl-NL"/>
+        </w:rPr>
+      </w:pPr>
+      <w:r>
+        <w:rPr>
+          <w:lang w:eastAsia="nl-NL"/>
+        </w:rPr>
+        <w:t>Sluit de motor aan op de microcontroller.</w:t>
+      </w:r>
+    </w:p>
+    <w:p>
+      <w:pPr>
+        <w:pStyle w:val="Lijstalinea"/>
+        <w:numPr>
+          <w:ilvl w:val="0"/>
+          <w:numId w:val="17"/>
+        </w:numPr>
+        <w:rPr>
+          <w:lang w:eastAsia="nl-NL"/>
+        </w:rPr>
+      </w:pPr>
+      <w:r>
+        <w:rPr>
+          <w:lang w:eastAsia="nl-NL"/>
+        </w:rPr>
+        <w:t>Voorzie de motor van stroom.</w:t>
+      </w:r>
+    </w:p>
+    <w:p>
+      <w:pPr>
+        <w:pStyle w:val="Lijstalinea"/>
+        <w:numPr>
+          <w:ilvl w:val="0"/>
+          <w:numId w:val="17"/>
+        </w:numPr>
+        <w:rPr>
+          <w:lang w:eastAsia="nl-NL"/>
+        </w:rPr>
+      </w:pPr>
+      <w:r>
+        <w:rPr>
+          <w:lang w:eastAsia="nl-NL"/>
+        </w:rPr>
+        <w:lastRenderedPageBreak/>
+        <w:t>Plaats de motor in het water.</w:t>
+      </w:r>
+    </w:p>
+    <w:p>
+      <w:pPr>
+        <w:pStyle w:val="Lijstalinea"/>
+        <w:rPr>
+          <w:lang w:eastAsia="nl-NL"/>
+        </w:rPr>
+      </w:pPr>
+    </w:p>
+    <w:p>
+      <w:pPr>
+        <w:pStyle w:val="Lijstalinea"/>
+        <w:rPr>
+          <w:lang w:eastAsia="nl-NL"/>
+        </w:rPr>
+      </w:pPr>
+      <w:r>
+        <w:rPr>
+          <w:lang w:eastAsia="nl-NL"/>
+        </w:rPr>
+        <w:t>Als je test 3</w:t>
+      </w:r>
+      <w:r>
+        <w:rPr>
+          <w:lang w:eastAsia="nl-NL"/>
+        </w:rPr>
+        <w:t>, 6</w:t>
+      </w:r>
+      <w:r>
+        <w:rPr>
+          <w:lang w:eastAsia="nl-NL"/>
+        </w:rPr>
+        <w:t xml:space="preserve"> of 7</w:t>
+      </w:r>
+      <w:r>
+        <w:rPr>
+          <w:lang w:eastAsia="nl-NL"/>
+        </w:rPr>
+        <w:t xml:space="preserve"> gedaan heb</w:t>
+      </w:r>
+      <w:r>
+        <w:rPr>
+          <w:lang w:eastAsia="nl-NL"/>
+        </w:rPr>
+        <w:t>t</w:t>
+      </w:r>
+      <w:r>
+        <w:rPr>
+          <w:lang w:eastAsia="nl-NL"/>
+        </w:rPr>
+        <w:t xml:space="preserve"> kan je stappen </w:t>
+      </w:r>
+      <w:r>
+        <w:rPr>
+          <w:lang w:eastAsia="nl-NL"/>
+        </w:rPr>
+        <w:t>6</w:t>
+      </w:r>
+      <w:r>
+        <w:rPr>
+          <w:lang w:eastAsia="nl-NL"/>
+        </w:rPr>
+        <w:t xml:space="preserve"> en </w:t>
+      </w:r>
+      <w:r>
+        <w:rPr>
+          <w:lang w:eastAsia="nl-NL"/>
+        </w:rPr>
+        <w:t>7</w:t>
+      </w:r>
+      <w:r>
+        <w:rPr>
+          <w:lang w:eastAsia="nl-NL"/>
+        </w:rPr>
+        <w:t xml:space="preserve"> overslaan.</w:t>
+      </w:r>
+    </w:p>
+    <w:p>
+      <w:pPr>
+        <w:pStyle w:val="Lijstalinea"/>
+        <w:rPr>
+          <w:lang w:eastAsia="nl-NL"/>
+        </w:rPr>
+      </w:pPr>
+    </w:p>
+    <w:p>
+      <w:pPr>
+        <w:pStyle w:val="Lijstalinea"/>
+        <w:numPr>
+          <w:ilvl w:val="0"/>
+          <w:numId w:val="17"/>
         </w:numPr>
         <w:rPr>
           <w:b/>
@@ -5467,220 +5797,7 @@
         </w:rPr>
       </w:pPr>
       <w:r>
-        <w:t>Windsnelheid sensor:</w:t>
-      </w:r>
-      <w:r>
-        <w:rPr>
-          <w:b/>
-          <w:bCs/>
-        </w:rPr>
-        <w:t xml:space="preserve"> </w:t>
-      </w:r>
-      <w:r>
-        <w:t>Universal Anemometer YX-DFS2</w:t>
-      </w:r>
-    </w:p>
-    <w:p>
-      <w:pPr>
-        <w:pStyle w:val="Lijstalinea"/>
-        <w:numPr>
-          <w:ilvl w:val="0"/>
-          <w:numId w:val="8"/>
-        </w:numPr>
-      </w:pPr>
-      <w:r>
-        <w:t>Windrichting sensor:</w:t>
-      </w:r>
-      <w:r>
-        <w:rPr>
-          <w:b/>
-          <w:bCs/>
-        </w:rPr>
-        <w:t xml:space="preserve"> </w:t>
-      </w:r>
-      <w:r>
-        <w:t>Anemometer PCE-WV A</w:t>
-      </w:r>
-    </w:p>
-    <w:p>
-      <w:pPr>
-        <w:pStyle w:val="Lijstalinea"/>
-        <w:numPr>
-          <w:ilvl w:val="0"/>
-          <w:numId w:val="8"/>
-        </w:numPr>
-        <w:rPr>
-          <w:lang w:eastAsia="nl-NL"/>
-        </w:rPr>
-      </w:pPr>
-      <w:r>
-        <w:rPr>
-          <w:lang w:eastAsia="nl-NL"/>
-        </w:rPr>
-        <w:t xml:space="preserve">Kabels en </w:t>
-      </w:r>
-      <w:proofErr w:type="spellStart"/>
-      <w:r>
-        <w:rPr>
-          <w:lang w:eastAsia="nl-NL"/>
-        </w:rPr>
-        <w:t>breadboard</w:t>
-      </w:r>
-      <w:proofErr w:type="spellEnd"/>
-      <w:r>
-        <w:rPr>
-          <w:lang w:eastAsia="nl-NL"/>
-        </w:rPr>
-        <w:t xml:space="preserve"> zoals aangegeven in het elektrische schema, bijlage </w:t>
-      </w:r>
-      <w:r>
-        <w:rPr>
-          <w:lang w:eastAsia="nl-NL"/>
-        </w:rPr>
-        <w:t>F.</w:t>
-      </w:r>
-    </w:p>
-    <w:p>
-      <w:pPr>
-        <w:pStyle w:val="Lijstalinea"/>
-        <w:numPr>
-          <w:ilvl w:val="0"/>
-          <w:numId w:val="8"/>
-        </w:numPr>
-        <w:rPr>
-          <w:lang w:eastAsia="nl-NL"/>
-        </w:rPr>
-      </w:pPr>
-      <w:r>
-        <w:rPr>
-          <w:lang w:eastAsia="nl-NL"/>
-        </w:rPr>
-        <w:t>Code van bijlage E.</w:t>
-      </w:r>
-    </w:p>
-    <w:p>
-      <w:pPr>
-        <w:pStyle w:val="Lijstalinea"/>
-        <w:numPr>
-          <w:ilvl w:val="0"/>
-          <w:numId w:val="8"/>
-        </w:numPr>
-      </w:pPr>
-      <w:r>
-        <w:rPr>
-          <w:lang w:eastAsia="nl-NL"/>
-        </w:rPr>
-        <w:t xml:space="preserve">Motor </w:t>
-      </w:r>
-      <w:r>
-        <w:t>(</w:t>
-      </w:r>
-      <w:proofErr w:type="spellStart"/>
-      <w:r>
-        <w:t>Torqeedo</w:t>
-      </w:r>
-      <w:proofErr w:type="spellEnd"/>
-      <w:r>
-        <w:t xml:space="preserve"> Cruise 6.0 R)</w:t>
-      </w:r>
-    </w:p>
-    <w:p>
-      <w:pPr>
-        <w:pStyle w:val="Lijstalinea"/>
-        <w:numPr>
-          <w:ilvl w:val="0"/>
-          <w:numId w:val="8"/>
-        </w:numPr>
-      </w:pPr>
-      <w:r>
-        <w:t>Stroom bron voor de motor.</w:t>
-      </w:r>
-    </w:p>
-    <w:p>
-      <w:pPr>
-        <w:pStyle w:val="Lijstalinea"/>
-        <w:numPr>
-          <w:ilvl w:val="0"/>
-          <w:numId w:val="8"/>
-        </w:numPr>
-        <w:rPr>
-          <w:rStyle w:val="eop"/>
-        </w:rPr>
-      </w:pPr>
-      <w:r>
-        <w:t>Timer.</w:t>
-      </w:r>
-      <w:r>
-        <w:rPr>
-          <w:rStyle w:val="eop"/>
-          <w:rFonts w:ascii="Aptos" w:eastAsiaTheme="majorEastAsia" w:hAnsi="Aptos" w:cs="Segoe UI"/>
-        </w:rPr>
-        <w:t>  </w:t>
-      </w:r>
-    </w:p>
-    <w:p>
-      <w:pPr>
-        <w:pStyle w:val="Lijstalinea"/>
-        <w:numPr>
-          <w:ilvl w:val="0"/>
-          <w:numId w:val="8"/>
-        </w:numPr>
-        <w:rPr>
-          <w:rStyle w:val="eop"/>
-        </w:rPr>
-      </w:pPr>
-      <w:r>
-        <w:rPr>
-          <w:rStyle w:val="eop"/>
-          <w:rFonts w:ascii="Aptos" w:eastAsiaTheme="majorEastAsia" w:hAnsi="Aptos" w:cs="Segoe UI"/>
-        </w:rPr>
-        <w:t xml:space="preserve">Ventilator </w:t>
-      </w:r>
-    </w:p>
-    <w:p>
-      <w:pPr>
-        <w:pStyle w:val="Lijstalinea"/>
-        <w:numPr>
-          <w:ilvl w:val="0"/>
-          <w:numId w:val="8"/>
-        </w:numPr>
-      </w:pPr>
-      <w:r>
-        <w:rPr>
-          <w:rStyle w:val="eop"/>
-          <w:rFonts w:ascii="Aptos" w:eastAsiaTheme="majorEastAsia" w:hAnsi="Aptos" w:cs="Segoe UI"/>
-        </w:rPr>
-        <w:t>Test omgeving: een grote bron van water</w:t>
-      </w:r>
-      <w:r>
-        <w:rPr>
-          <w:rStyle w:val="eop"/>
-          <w:rFonts w:ascii="Aptos" w:eastAsiaTheme="majorEastAsia" w:hAnsi="Aptos" w:cs="Segoe UI"/>
-        </w:rPr>
-        <w:t xml:space="preserve"> en windstil.</w:t>
-      </w:r>
-    </w:p>
-    <w:p>
-      <w:pPr>
-        <w:pStyle w:val="Kopvaninhoudsopgave"/>
-        <w:rPr>
-          <w:rStyle w:val="eop"/>
-          <w:rFonts w:ascii="Aptos" w:hAnsi="Aptos" w:cs="Segoe UI"/>
-        </w:rPr>
-      </w:pPr>
-      <w:r>
-        <w:rPr>
-          <w:rStyle w:val="normaltextrun"/>
-          <w:rFonts w:ascii="Aptos" w:hAnsi="Aptos" w:cs="Segoe UI"/>
-        </w:rPr>
-        <w:t>Uitvoer</w:t>
-      </w:r>
-      <w:r>
-        <w:rPr>
-          <w:rStyle w:val="eop"/>
-          <w:rFonts w:ascii="Aptos" w:hAnsi="Aptos" w:cs="Segoe UI"/>
-        </w:rPr>
-        <w:t> </w:t>
+        <w:t>Maak een bestand aan op de raspberry pi.</w:t>
       </w:r>
     </w:p>
     <w:p>
@@ -5690,199 +5807,8 @@
           <w:ilvl w:val="0"/>
           <w:numId w:val="17"/>
         </w:numPr>
-        <w:rPr>
-          <w:lang w:eastAsia="nl-NL"/>
-        </w:rPr>
-      </w:pPr>
-      <w:r>
-        <w:rPr>
-          <w:lang w:eastAsia="nl-NL"/>
-        </w:rPr>
-        <w:t>Volg de stappen van bijlage 2.</w:t>
-      </w:r>
-    </w:p>
-    <w:p>
-      <w:pPr>
-        <w:pStyle w:val="Lijstalinea"/>
-        <w:numPr>
-          <w:ilvl w:val="0"/>
-          <w:numId w:val="17"/>
-        </w:numPr>
-        <w:rPr>
-          <w:lang w:eastAsia="nl-NL"/>
-        </w:rPr>
-      </w:pPr>
-      <w:r>
-        <w:rPr>
-          <w:lang w:eastAsia="nl-NL"/>
-        </w:rPr>
-        <w:t>Sluit de sensoren aan op de raspberry pi zoals aangegeven in bijlage F.</w:t>
-      </w:r>
-    </w:p>
-    <w:p>
-      <w:pPr>
-        <w:pStyle w:val="Lijstalinea"/>
-        <w:numPr>
-          <w:ilvl w:val="0"/>
-          <w:numId w:val="17"/>
-        </w:numPr>
-        <w:rPr>
-          <w:lang w:eastAsia="nl-NL"/>
-        </w:rPr>
-      </w:pPr>
-      <w:r>
-        <w:rPr>
-          <w:lang w:eastAsia="nl-NL"/>
-        </w:rPr>
-        <w:t>Sluit de motor aan op de microcontroller.</w:t>
-      </w:r>
-    </w:p>
-    <w:p>
-      <w:pPr>
-        <w:pStyle w:val="Lijstalinea"/>
-        <w:numPr>
-          <w:ilvl w:val="0"/>
-          <w:numId w:val="17"/>
-        </w:numPr>
-        <w:rPr>
-          <w:lang w:eastAsia="nl-NL"/>
-        </w:rPr>
-      </w:pPr>
-      <w:r>
-        <w:rPr>
-          <w:lang w:eastAsia="nl-NL"/>
-        </w:rPr>
-        <w:t>Voorzie de motor van stroom.</w:t>
-      </w:r>
-    </w:p>
-    <w:p>
-      <w:pPr>
-        <w:pStyle w:val="Lijstalinea"/>
-        <w:numPr>
-          <w:ilvl w:val="0"/>
-          <w:numId w:val="17"/>
-        </w:numPr>
-        <w:rPr>
-          <w:lang w:eastAsia="nl-NL"/>
-        </w:rPr>
-      </w:pPr>
-      <w:r>
-        <w:rPr>
-          <w:lang w:eastAsia="nl-NL"/>
-        </w:rPr>
-        <w:t>Plaats de motor in het water.</w:t>
-      </w:r>
-    </w:p>
-    <w:p>
-      <w:pPr>
-        <w:pStyle w:val="Lijstalinea"/>
-        <w:rPr>
-          <w:lang w:eastAsia="nl-NL"/>
-        </w:rPr>
-      </w:pPr>
-    </w:p>
-    <w:p>
-      <w:pPr>
-        <w:pStyle w:val="Lijstalinea"/>
-        <w:rPr>
-          <w:lang w:eastAsia="nl-NL"/>
-        </w:rPr>
-      </w:pPr>
-      <w:r>
-        <w:rPr>
-          <w:lang w:eastAsia="nl-NL"/>
-        </w:rPr>
-        <w:t>Als je test 3</w:t>
-      </w:r>
-      <w:r>
-        <w:rPr>
-          <w:lang w:eastAsia="nl-NL"/>
-        </w:rPr>
-        <w:t>, 6</w:t>
-      </w:r>
-      <w:r>
-        <w:rPr>
-          <w:lang w:eastAsia="nl-NL"/>
-        </w:rPr>
-        <w:t xml:space="preserve"> of 7</w:t>
-      </w:r>
-      <w:r>
-        <w:rPr>
-          <w:lang w:eastAsia="nl-NL"/>
-        </w:rPr>
-        <w:t xml:space="preserve"> gedaan heb</w:t>
-      </w:r>
-      <w:r>
-        <w:rPr>
-          <w:lang w:eastAsia="nl-NL"/>
-        </w:rPr>
-        <w:t>t</w:t>
-      </w:r>
-      <w:r>
-        <w:rPr>
-          <w:lang w:eastAsia="nl-NL"/>
-        </w:rPr>
-        <w:t xml:space="preserve"> kan je stappen </w:t>
-      </w:r>
-      <w:r>
-        <w:rPr>
-          <w:lang w:eastAsia="nl-NL"/>
-        </w:rPr>
-        <w:t>6</w:t>
-      </w:r>
-      <w:r>
-        <w:rPr>
-          <w:lang w:eastAsia="nl-NL"/>
-        </w:rPr>
-        <w:t xml:space="preserve"> en </w:t>
-      </w:r>
-      <w:r>
-        <w:rPr>
-          <w:lang w:eastAsia="nl-NL"/>
-        </w:rPr>
-        <w:t>7</w:t>
-      </w:r>
-      <w:r>
-        <w:rPr>
-          <w:lang w:eastAsia="nl-NL"/>
-        </w:rPr>
-        <w:t xml:space="preserve"> overslaan.</w:t>
-      </w:r>
-    </w:p>
-    <w:p>
-      <w:pPr>
-        <w:pStyle w:val="Lijstalinea"/>
-        <w:rPr>
-          <w:lang w:eastAsia="nl-NL"/>
-        </w:rPr>
-      </w:pPr>
-    </w:p>
-    <w:p>
-      <w:pPr>
-        <w:pStyle w:val="Lijstalinea"/>
-        <w:numPr>
-          <w:ilvl w:val="0"/>
-          <w:numId w:val="17"/>
-        </w:numPr>
-        <w:rPr>
-          <w:b/>
-          <w:bCs/>
-        </w:rPr>
-      </w:pPr>
-      <w:r>
-        <w:t>Maak een bestand aan op de raspberry pi.</w:t>
-      </w:r>
-    </w:p>
-    <w:p>
-      <w:pPr>
-        <w:pStyle w:val="Lijstalinea"/>
-        <w:numPr>
-          <w:ilvl w:val="0"/>
-          <w:numId w:val="17"/>
-        </w:numPr>
-      </w:pPr>
-      <w:r>
-        <w:lastRenderedPageBreak/>
+      </w:pPr>
+      <w:r>
         <w:t xml:space="preserve">Schrijf de code van bijlage </w:t>
       </w:r>
       <w:r>
@@ -6292,15 +6218,7 @@
         <w:t xml:space="preserve">De sensoren worden niet afgeschermd door obstakels </w:t>
       </w:r>
       <w:r>
-        <w:t>(</w:t>
-      </w:r>
-      <w:proofErr w:type="spellStart"/>
-      <w:r>
-        <w:t>Requirement</w:t>
-      </w:r>
-      <w:proofErr w:type="spellEnd"/>
-      <w:r>
-        <w:t xml:space="preserve"> 6)</w:t>
+        <w:t>(Requirement 6)</w:t>
       </w:r>
       <w:bookmarkEnd w:id="15"/>
     </w:p>
@@ -6335,6 +6253,7 @@
         <w:pStyle w:val="Kopvaninhoudsopgave"/>
       </w:pPr>
       <w:r>
+        <w:lastRenderedPageBreak/>
         <w:t>Testopstelling</w:t>
       </w:r>
     </w:p>
@@ -6382,7 +6301,6 @@
         </w:rPr>
       </w:pPr>
       <w:r>
-        <w:lastRenderedPageBreak/>
         <w:t>Windsnelheid sensor:</w:t>
       </w:r>
       <w:r>
@@ -6433,21 +6351,7 @@
         <w:rPr>
           <w:lang w:eastAsia="nl-NL"/>
         </w:rPr>
-        <w:t xml:space="preserve">Kabels en </w:t>
-      </w:r>
-      <w:proofErr w:type="spellStart"/>
-      <w:r>
-        <w:rPr>
-          <w:lang w:eastAsia="nl-NL"/>
-        </w:rPr>
-        <w:t>breadboard</w:t>
-      </w:r>
-      <w:proofErr w:type="spellEnd"/>
-      <w:r>
-        <w:rPr>
-          <w:lang w:eastAsia="nl-NL"/>
-        </w:rPr>
-        <w:t xml:space="preserve"> zoals aangegeven in het elektrische schema, bijlage </w:t>
+        <w:t xml:space="preserve">Kabels en breadboard zoals aangegeven in het elektrische schema, bijlage </w:t>
       </w:r>
       <w:r>
         <w:rPr>
@@ -6489,21 +6393,7 @@
         <w:rPr>
           <w:lang w:eastAsia="nl-NL"/>
         </w:rPr>
-        <w:t xml:space="preserve">Test opstelling 1: een open locatie die waarvan de windkracht en de wind richting hetzelfde is als op de </w:t>
-      </w:r>
-      <w:proofErr w:type="spellStart"/>
-      <w:r>
-        <w:rPr>
-          <w:lang w:eastAsia="nl-NL"/>
-        </w:rPr>
-        <w:t>coolhaven</w:t>
-      </w:r>
-      <w:proofErr w:type="spellEnd"/>
-      <w:r>
-        <w:rPr>
-          <w:lang w:eastAsia="nl-NL"/>
-        </w:rPr>
-        <w:t>.</w:t>
+        <w:t>Test opstelling 1: een open locatie die waarvan de windkracht en de wind richting hetzelfde is als op de coolhaven.</w:t>
       </w:r>
     </w:p>
     <w:p>
@@ -6533,21 +6423,7 @@
         <w:rPr>
           <w:lang w:eastAsia="nl-NL"/>
         </w:rPr>
-        <w:t xml:space="preserve">: op locatie van de </w:t>
-      </w:r>
-      <w:proofErr w:type="spellStart"/>
-      <w:r>
-        <w:rPr>
-          <w:lang w:eastAsia="nl-NL"/>
-        </w:rPr>
-        <w:t>Coolhaven</w:t>
-      </w:r>
-      <w:proofErr w:type="spellEnd"/>
-      <w:r>
-        <w:rPr>
-          <w:lang w:eastAsia="nl-NL"/>
-        </w:rPr>
-        <w:t>.</w:t>
+        <w:t>: op locatie van de Coolhaven.</w:t>
       </w:r>
     </w:p>
     <w:p>
@@ -6770,15 +6646,7 @@
         </w:numPr>
       </w:pPr>
       <w:r>
-        <w:t>Stop de code door ctrl-</w:t>
-      </w:r>
-      <w:proofErr w:type="spellStart"/>
-      <w:r>
-        <w:t>z</w:t>
-      </w:r>
-      <w:proofErr w:type="spellEnd"/>
-      <w:r>
-        <w:t xml:space="preserve"> in te drukken in de terminal.</w:t>
+        <w:t>Stop de code door ctrl-z in te drukken in de terminal.</w:t>
       </w:r>
     </w:p>
     <w:p>
@@ -6823,15 +6691,7 @@
         <w:t xml:space="preserve">Vergelijk de gemiddeldes met elkaar, </w:t>
       </w:r>
       <w:r>
-        <w:t xml:space="preserve">als ze niet met elkaar overeen komen moet je een andere plek vinden op de </w:t>
-      </w:r>
-      <w:proofErr w:type="spellStart"/>
-      <w:r>
-        <w:t>Coolhaven</w:t>
-      </w:r>
-      <w:proofErr w:type="spellEnd"/>
-      <w:r>
-        <w:t xml:space="preserve"> waar het weerstation kan staan. Dit word je nieuwe test opstelling 2.</w:t>
+        <w:t>als ze niet met elkaar overeen komen moet je een andere plek vinden op de Coolhaven waar het weerstation kan staan. Dit word je nieuwe test opstelling 2.</w:t>
       </w:r>
     </w:p>
     <w:p>
@@ -6897,6 +6757,7 @@
         <w:pStyle w:val="Kopvaninhoudsopgave"/>
       </w:pPr>
       <w:r>
+        <w:lastRenderedPageBreak/>
         <w:t>Waarnemingen</w:t>
       </w:r>
     </w:p>
@@ -6925,7 +6786,6 @@
       </w:pPr>
       <w:bookmarkStart w:id="16" w:name="_Toc220416631"/>
       <w:r>
-        <w:lastRenderedPageBreak/>
         <w:t xml:space="preserve">Test </w:t>
       </w:r>
       <w:r>
@@ -6954,29 +6814,13 @@
         <w:t xml:space="preserve"> </w:t>
       </w:r>
       <w:r>
-        <w:t>(</w:t>
-      </w:r>
-      <w:proofErr w:type="spellStart"/>
-      <w:r>
-        <w:t>requirement</w:t>
-      </w:r>
-      <w:proofErr w:type="spellEnd"/>
-      <w:r>
-        <w:t xml:space="preserve"> </w:t>
-      </w:r>
-      <w:r>
-        <w:t xml:space="preserve">8 </w:t>
-      </w:r>
-      <w:proofErr w:type="spellStart"/>
-      <w:r>
-        <w:t>C</w:t>
-      </w:r>
-      <w:r>
-        <w:t>ould</w:t>
-      </w:r>
-      <w:proofErr w:type="spellEnd"/>
-      <w:r>
-        <w:t>)</w:t>
+        <w:t xml:space="preserve">(requirement </w:t>
+      </w:r>
+      <w:r>
+        <w:t>8 C</w:t>
+      </w:r>
+      <w:r>
+        <w:t>ould)</w:t>
       </w:r>
       <w:bookmarkEnd w:id="17"/>
     </w:p>
@@ -7133,21 +6977,7 @@
         <w:rPr>
           <w:lang w:eastAsia="nl-NL"/>
         </w:rPr>
-        <w:t xml:space="preserve">Kabels en </w:t>
-      </w:r>
-      <w:proofErr w:type="spellStart"/>
-      <w:r>
-        <w:rPr>
-          <w:lang w:eastAsia="nl-NL"/>
-        </w:rPr>
-        <w:t>breadboard</w:t>
-      </w:r>
-      <w:proofErr w:type="spellEnd"/>
-      <w:r>
-        <w:rPr>
-          <w:lang w:eastAsia="nl-NL"/>
-        </w:rPr>
-        <w:t xml:space="preserve"> zoals aangegeven in het elektrische schema, bijlage </w:t>
+        <w:t xml:space="preserve">Kabels en breadboard zoals aangegeven in het elektrische schema, bijlage </w:t>
       </w:r>
       <w:r>
         <w:rPr>
@@ -7476,6 +7306,7 @@
         </w:rPr>
       </w:pPr>
       <w:r>
+        <w:lastRenderedPageBreak/>
         <w:t>Acceptatiecriteria</w:t>
       </w:r>
     </w:p>
@@ -7489,7 +7320,6 @@
         <w:pStyle w:val="Kopvaninhoudsopgave"/>
       </w:pPr>
       <w:r>
-        <w:lastRenderedPageBreak/>
         <w:t>Waarnemingen</w:t>
       </w:r>
     </w:p>
@@ -7785,21 +7615,7 @@
         <w:rPr>
           <w:lang w:eastAsia="nl-NL"/>
         </w:rPr>
-        <w:t xml:space="preserve">Download de benodigde </w:t>
-      </w:r>
-      <w:proofErr w:type="spellStart"/>
-      <w:r>
-        <w:rPr>
-          <w:lang w:eastAsia="nl-NL"/>
-        </w:rPr>
-        <w:t>libraries</w:t>
-      </w:r>
-      <w:proofErr w:type="spellEnd"/>
-      <w:r>
-        <w:rPr>
-          <w:lang w:eastAsia="nl-NL"/>
-        </w:rPr>
-        <w:t>.</w:t>
+        <w:t>Download de benodigde libraries.</w:t>
       </w:r>
     </w:p>
     <w:p>
@@ -7899,7 +7715,11 @@
     </w:p>
     <w:p>
       <w:r>
-        <w:t xml:space="preserve">Wij als TI studenten hebben op het stadslab na geen toegang tot andere manieren om behuizingen te maken, ook is dit niet onze expertise. Daarom zijn wij in gesprek gegaan met de PO en op een conclusie gekomen dat wij een ontwerp op gaan leveren. Dit ontwerp geen wij zelf 3D printen en opleveren al voorbeeld. Het is daarna te taak aan de PO om ons ontwerp van een daadwerkelijk stevig materiaal te maken. </w:t>
+        <w:t xml:space="preserve">Wij als TI studenten hebben op het stadslab na geen toegang tot andere manieren om behuizingen te maken, ook is dit niet onze expertise. Daarom zijn wij in gesprek gegaan met de PO en op een conclusie gekomen dat wij een ontwerp op gaan leveren. Dit </w:t>
+      </w:r>
+      <w:r>
+        <w:lastRenderedPageBreak/>
+        <w:t xml:space="preserve">ontwerp geen wij zelf 3D printen en opleveren al voorbeeld. Het is daarna te taak aan de PO om ons ontwerp van een daadwerkelijk stevig materiaal te maken. </w:t>
       </w:r>
     </w:p>
     <w:p>
@@ -7926,23 +7746,7 @@
         <w:t>s</w:t>
       </w:r>
       <w:r>
-        <w:t xml:space="preserve"> naar zelfvoorziening, is er niet meer verder aan gewerkt. Dit komt omdat deze </w:t>
-      </w:r>
-      <w:proofErr w:type="spellStart"/>
-      <w:r>
-        <w:t>requirement</w:t>
-      </w:r>
-      <w:proofErr w:type="spellEnd"/>
-      <w:r>
-        <w:t xml:space="preserve"> een </w:t>
-      </w:r>
-      <w:proofErr w:type="spellStart"/>
-      <w:r>
-        <w:t>could</w:t>
-      </w:r>
-      <w:proofErr w:type="spellEnd"/>
-      <w:r>
-        <w:t xml:space="preserve"> is en dus niet verplicht om af te hebben. Hierom hebben wij geen zelfvoorziening die wij kunnen testen.</w:t>
+        <w:t xml:space="preserve"> naar zelfvoorziening, is er niet meer verder aan gewerkt. Dit komt omdat deze requirement een could is en dus niet verplicht om af te hebben. Hierom hebben wij geen zelfvoorziening die wij kunnen testen.</w:t>
       </w:r>
     </w:p>
     <w:p/>
@@ -8048,8 +7852,21 @@
         </w:numPr>
       </w:pPr>
       <w:r>
-        <w:t>Elektrisch schema van de windrichting sensor en de microcontroller</w:t>
-      </w:r>
+        <w:t>Elektrisch schema van de windrichting sensor en de micr</w:t>
+      </w:r>
+      <w:r>
+        <w:t>ocontroller</w:t>
+      </w:r>
+    </w:p>
+    <w:p>
+      <w:pPr>
+        <w:pStyle w:val="Kop3"/>
+      </w:pPr>
+      <w:bookmarkStart w:id="28" w:name="_Toc220416643"/>
+      <w:r>
+        <w:t>Bijlage E</w:t>
+      </w:r>
+      <w:bookmarkEnd w:id="28"/>
     </w:p>
     <w:p>
       <w:pPr>
@@ -8059,86 +7876,59 @@
           <w:numId w:val="2"/>
         </w:numPr>
       </w:pPr>
+      <w:r>
+        <w:t>Code om beide sensoren uit te lezen.</w:t>
+      </w:r>
+    </w:p>
+    <w:p>
+      <w:pPr>
+        <w:pStyle w:val="Lijstalinea"/>
+        <w:numPr>
+          <w:ilvl w:val="0"/>
+          <w:numId w:val="2"/>
+        </w:numPr>
+      </w:pPr>
+      <w:r>
+        <w:t>Deze code is niet compleet door de reden van bijlage 3.</w:t>
+      </w:r>
+    </w:p>
+    <w:p>
+      <w:pPr>
+        <w:pStyle w:val="Kop3"/>
+      </w:pPr>
+      <w:bookmarkStart w:id="29" w:name="_Toc220416644"/>
+      <w:r>
+        <w:t>Bijlage F</w:t>
+      </w:r>
+      <w:bookmarkEnd w:id="29"/>
+    </w:p>
+    <w:p>
+      <w:pPr>
+        <w:pStyle w:val="Lijstalinea"/>
+        <w:numPr>
+          <w:ilvl w:val="0"/>
+          <w:numId w:val="2"/>
+        </w:numPr>
+      </w:pPr>
+      <w:r>
+        <w:t>Elektrisch schema van beide sensoren en de microcontrol</w:t>
+      </w:r>
+      <w:r>
+        <w:t>l</w:t>
+      </w:r>
+      <w:r>
+        <w:t>er.</w:t>
+      </w:r>
+    </w:p>
+    <w:p>
+      <w:pPr>
+        <w:pStyle w:val="Lijstalinea"/>
+        <w:numPr>
+          <w:ilvl w:val="0"/>
+          <w:numId w:val="2"/>
+        </w:numPr>
+      </w:pPr>
       <w:hyperlink r:id="rId14" w:history="1">
-        <w:r>
-          <w:rPr>
-            <w:rStyle w:val="Hyperlink"/>
-          </w:rPr>
-          <w:t>..\ontwerpen\ElectrischeSchemaWindrichting.pdf</w:t>
-        </w:r>
-      </w:hyperlink>
-    </w:p>
-    <w:p>
-      <w:pPr>
-        <w:pStyle w:val="Kop3"/>
-      </w:pPr>
-      <w:bookmarkStart w:id="28" w:name="_Toc220416643"/>
-      <w:r>
-        <w:t>Bijlage E</w:t>
-      </w:r>
-      <w:bookmarkEnd w:id="28"/>
-    </w:p>
-    <w:p>
-      <w:pPr>
-        <w:pStyle w:val="Lijstalinea"/>
-        <w:numPr>
-          <w:ilvl w:val="0"/>
-          <w:numId w:val="2"/>
-        </w:numPr>
-      </w:pPr>
-      <w:r>
-        <w:t>Code om beide sensoren uit te lezen.</w:t>
-      </w:r>
-    </w:p>
-    <w:p>
-      <w:pPr>
-        <w:pStyle w:val="Lijstalinea"/>
-        <w:numPr>
-          <w:ilvl w:val="0"/>
-          <w:numId w:val="2"/>
-        </w:numPr>
-      </w:pPr>
-      <w:r>
-        <w:t>Deze code is niet compleet door de reden van bijlage 3.</w:t>
-      </w:r>
-    </w:p>
-    <w:p>
-      <w:pPr>
-        <w:pStyle w:val="Kop3"/>
-      </w:pPr>
-      <w:bookmarkStart w:id="29" w:name="_Toc220416644"/>
-      <w:r>
-        <w:t>Bijlage F</w:t>
-      </w:r>
-      <w:bookmarkEnd w:id="29"/>
-    </w:p>
-    <w:p>
-      <w:pPr>
-        <w:pStyle w:val="Lijstalinea"/>
-        <w:numPr>
-          <w:ilvl w:val="0"/>
-          <w:numId w:val="2"/>
-        </w:numPr>
-      </w:pPr>
-      <w:r>
-        <w:t>Elektrisch schema van beide sensoren en de microcontrol</w:t>
-      </w:r>
-      <w:r>
-        <w:t>l</w:t>
-      </w:r>
-      <w:r>
-        <w:t>er.</w:t>
-      </w:r>
-    </w:p>
-    <w:p>
-      <w:pPr>
-        <w:pStyle w:val="Lijstalinea"/>
-        <w:numPr>
-          <w:ilvl w:val="0"/>
-          <w:numId w:val="2"/>
-        </w:numPr>
-      </w:pPr>
-      <w:hyperlink r:id="rId15" w:history="1">
         <w:r>
           <w:rPr>
             <w:rStyle w:val="Hyperlink"/>
@@ -8319,11 +8109,9 @@
             <w:tcW w:w="3060" w:type="dxa"/>
           </w:tcPr>
           <w:p>
-            <w:proofErr w:type="spellStart"/>
             <w:r>
               <w:t>Jullian</w:t>
             </w:r>
-            <w:proofErr w:type="spellEnd"/>
           </w:p>
         </w:tc>
         <w:tc>
@@ -8335,13 +8123,8 @@
               <w:t xml:space="preserve">Bepaalde Testen </w:t>
             </w:r>
             <w:r>
-              <w:t xml:space="preserve">verbetert of </w:t>
-            </w:r>
-            <w:proofErr w:type="spellStart"/>
-            <w:r>
-              <w:t>aangemakt</w:t>
-            </w:r>
-            <w:proofErr w:type="spellEnd"/>
+              <w:t>verbetert of aangemakt</w:t>
+            </w:r>
           </w:p>
         </w:tc>
       </w:tr>
@@ -8355,6 +8138,7 @@
           </w:tcPr>
           <w:p>
             <w:r>
+              <w:lastRenderedPageBreak/>
               <w:t>22/</w:t>
             </w:r>
             <w:r>
@@ -8380,11 +8164,9 @@
             <w:tcW w:w="3060" w:type="dxa"/>
           </w:tcPr>
           <w:p>
-            <w:proofErr w:type="spellStart"/>
             <w:r>
               <w:t>Jullian</w:t>
             </w:r>
-            <w:proofErr w:type="spellEnd"/>
           </w:p>
         </w:tc>
         <w:tc>
@@ -8393,15 +8175,7 @@
           </w:tcPr>
           <w:p>
             <w:r>
-              <w:t xml:space="preserve">Test 5, 6 afgemaakt + </w:t>
-            </w:r>
-            <w:proofErr w:type="spellStart"/>
-            <w:r>
-              <w:t>layout</w:t>
-            </w:r>
-            <w:proofErr w:type="spellEnd"/>
-            <w:r>
-              <w:t xml:space="preserve"> verbeterd</w:t>
+              <w:t>Test 5, 6 afgemaakt + layout verbeterd</w:t>
             </w:r>
           </w:p>
         </w:tc>
@@ -8416,7 +8190,6 @@
           </w:tcPr>
           <w:p>
             <w:r>
-              <w:lastRenderedPageBreak/>
               <w:t>26/1/2026</w:t>
             </w:r>
           </w:p>
@@ -8436,11 +8209,9 @@
             <w:tcW w:w="3060" w:type="dxa"/>
           </w:tcPr>
           <w:p>
-            <w:proofErr w:type="spellStart"/>
             <w:r>
               <w:t>Jullian</w:t>
             </w:r>
-            <w:proofErr w:type="spellEnd"/>
           </w:p>
         </w:tc>
         <w:tc>
@@ -12056,13 +11827,16 @@
     <w:rsid w:val="000E37C1"/>
     <w:rsid w:val="000F5110"/>
     <w:rsid w:val="002D3809"/>
+    <w:rsid w:val="00577825"/>
     <w:rsid w:val="005A3735"/>
     <w:rsid w:val="00660742"/>
     <w:rsid w:val="006A34A1"/>
+    <w:rsid w:val="007028F2"/>
     <w:rsid w:val="007475FF"/>
     <w:rsid w:val="00774C14"/>
     <w:rsid w:val="008E48A1"/>
     <w:rsid w:val="00902045"/>
+    <w:rsid w:val="0090381D"/>
     <w:rsid w:val="00993795"/>
     <w:rsid w:val="00A91876"/>
     <w:rsid w:val="00AD48FD"/>

--- a/documentatie/verslagen/Testrapport.docx
+++ b/documentatie/verslagen/Testrapport.docx
@@ -195,13 +195,70 @@
               <w:szCs w:val="28"/>
             </w:rPr>
           </w:pPr>
+          <w:proofErr w:type="spellStart"/>
           <w:r>
             <w:rPr>
               <w:color w:val="156082" w:themeColor="accent1"/>
               <w:sz w:val="28"/>
               <w:szCs w:val="28"/>
             </w:rPr>
-            <w:t>Pavlo Petrashkevych (1099450)</w:t>
+            <w:t>Pavlo</w:t>
+          </w:r>
+          <w:proofErr w:type="spellEnd"/>
+          <w:r>
+            <w:rPr>
+              <w:color w:val="156082" w:themeColor="accent1"/>
+              <w:sz w:val="28"/>
+              <w:szCs w:val="28"/>
+            </w:rPr>
+            <w:t xml:space="preserve"> </w:t>
+          </w:r>
+          <w:proofErr w:type="spellStart"/>
+          <w:r>
+            <w:rPr>
+              <w:color w:val="156082" w:themeColor="accent1"/>
+              <w:sz w:val="28"/>
+              <w:szCs w:val="28"/>
+            </w:rPr>
+            <w:t>Petrashkevych</w:t>
+          </w:r>
+          <w:proofErr w:type="spellEnd"/>
+          <w:r>
+            <w:rPr>
+              <w:color w:val="156082" w:themeColor="accent1"/>
+              <w:sz w:val="28"/>
+              <w:szCs w:val="28"/>
+            </w:rPr>
+            <w:t xml:space="preserve"> (1099450)</w:t>
+          </w:r>
+        </w:p>
+        <w:p>
+          <w:pPr>
+            <w:pStyle w:val="Geenafstand"/>
+            <w:jc w:val="center"/>
+            <w:rPr>
+              <w:color w:val="156082" w:themeColor="accent1"/>
+              <w:sz w:val="28"/>
+              <w:szCs w:val="28"/>
+            </w:rPr>
+          </w:pPr>
+          <w:proofErr w:type="spellStart"/>
+          <w:r>
+            <w:rPr>
+              <w:color w:val="156082" w:themeColor="accent1"/>
+              <w:sz w:val="28"/>
+              <w:szCs w:val="28"/>
+            </w:rPr>
+            <w:t>Jullian</w:t>
+          </w:r>
+          <w:proofErr w:type="spellEnd"/>
+          <w:r>
+            <w:rPr>
+              <w:color w:val="156082" w:themeColor="accent1"/>
+              <w:sz w:val="28"/>
+              <w:szCs w:val="28"/>
+            </w:rPr>
+            <w:t xml:space="preserve"> Lima Spencer (1102737)</w:t>
           </w:r>
         </w:p>
         <w:p>
@@ -220,26 +277,25 @@
               <w:sz w:val="28"/>
               <w:szCs w:val="28"/>
             </w:rPr>
-            <w:t>Jullian Lima Spencer (1102737)</w:t>
+            <w:t xml:space="preserve">Aron </w:t>
           </w:r>
-        </w:p>
-        <w:p>
-          <w:pPr>
-            <w:pStyle w:val="Geenafstand"/>
-            <w:jc w:val="center"/>
-            <w:rPr>
-              <w:color w:val="156082" w:themeColor="accent1"/>
-              <w:sz w:val="28"/>
-              <w:szCs w:val="28"/>
-            </w:rPr>
-          </w:pPr>
+          <w:proofErr w:type="spellStart"/>
           <w:r>
             <w:rPr>
               <w:color w:val="156082" w:themeColor="accent1"/>
               <w:sz w:val="28"/>
               <w:szCs w:val="28"/>
             </w:rPr>
-            <w:t>Aron Vleij (1080231)</w:t>
+            <w:t>Vleij</w:t>
+          </w:r>
+          <w:proofErr w:type="spellEnd"/>
+          <w:r>
+            <w:rPr>
+              <w:color w:val="156082" w:themeColor="accent1"/>
+              <w:sz w:val="28"/>
+              <w:szCs w:val="28"/>
+            </w:rPr>
+            <w:t xml:space="preserve"> (1080231)</w:t>
           </w:r>
           <w:bookmarkEnd w:id="1"/>
         </w:p>
@@ -2835,7 +2891,15 @@
         <w:t xml:space="preserve">correcte </w:t>
       </w:r>
       <w:r>
-        <w:t>windsnelheid van de windsnelheid sensor. (requirement 1)</w:t>
+        <w:t>windsnelheid van de windsnelheid sensor. (</w:t>
+      </w:r>
+      <w:proofErr w:type="spellStart"/>
+      <w:r>
+        <w:t>requirement</w:t>
+      </w:r>
+      <w:proofErr w:type="spellEnd"/>
+      <w:r>
+        <w:t xml:space="preserve"> 1)</w:t>
       </w:r>
       <w:bookmarkEnd w:id="4"/>
     </w:p>
@@ -3017,7 +3081,21 @@
         <w:rPr>
           <w:lang w:eastAsia="nl-NL"/>
         </w:rPr>
-        <w:t>Kabels en breadboard zoals aangegeven in het elektrische schema, bijlage B</w:t>
+        <w:t xml:space="preserve">Kabels en </w:t>
+      </w:r>
+      <w:proofErr w:type="spellStart"/>
+      <w:r>
+        <w:rPr>
+          <w:lang w:eastAsia="nl-NL"/>
+        </w:rPr>
+        <w:t>breadboard</w:t>
+      </w:r>
+      <w:proofErr w:type="spellEnd"/>
+      <w:r>
+        <w:rPr>
+          <w:lang w:eastAsia="nl-NL"/>
+        </w:rPr>
+        <w:t xml:space="preserve"> zoals aangegeven in het elektrische schema, bijlage B</w:t>
       </w:r>
     </w:p>
     <w:p>
@@ -3140,8 +3218,13 @@
         <w:t>Schrijf de code van bijlage A over in een bestand op de raspberry pi</w:t>
       </w:r>
       <w:r>
-        <w:t xml:space="preserve"> en noem dit bestand windsnelheidcode</w:t>
-      </w:r>
+        <w:t xml:space="preserve"> en noem dit bestand </w:t>
+      </w:r>
+      <w:proofErr w:type="spellStart"/>
+      <w:r>
+        <w:t>windsnelheidcode</w:t>
+      </w:r>
+      <w:proofErr w:type="spellEnd"/>
       <w:r>
         <w:t>.</w:t>
       </w:r>
@@ -3338,7 +3421,15 @@
         <w:t xml:space="preserve"> correcte</w:t>
       </w:r>
       <w:r>
-        <w:t xml:space="preserve"> windrichting van de windrichting sensor. (requirement 2)</w:t>
+        <w:t xml:space="preserve"> windrichting van de windrichting sensor. (</w:t>
+      </w:r>
+      <w:proofErr w:type="spellStart"/>
+      <w:r>
+        <w:t>requirement</w:t>
+      </w:r>
+      <w:proofErr w:type="spellEnd"/>
+      <w:r>
+        <w:t xml:space="preserve"> 2)</w:t>
       </w:r>
       <w:bookmarkEnd w:id="6"/>
     </w:p>
@@ -3527,7 +3618,21 @@
         <w:rPr>
           <w:lang w:eastAsia="nl-NL"/>
         </w:rPr>
-        <w:t xml:space="preserve">Kabels en breadboard zoals aangegeven in het elektrische schema, bijlage </w:t>
+        <w:t xml:space="preserve">Kabels en </w:t>
+      </w:r>
+      <w:proofErr w:type="spellStart"/>
+      <w:r>
+        <w:rPr>
+          <w:lang w:eastAsia="nl-NL"/>
+        </w:rPr>
+        <w:t>breadboard</w:t>
+      </w:r>
+      <w:proofErr w:type="spellEnd"/>
+      <w:r>
+        <w:rPr>
+          <w:lang w:eastAsia="nl-NL"/>
+        </w:rPr>
+        <w:t xml:space="preserve"> zoals aangegeven in het elektrische schema, bijlage </w:t>
       </w:r>
       <w:r>
         <w:rPr>
@@ -3547,12 +3652,14 @@
           <w:lang w:eastAsia="nl-NL"/>
         </w:rPr>
       </w:pPr>
+      <w:proofErr w:type="spellStart"/>
       <w:r>
         <w:rPr>
           <w:lang w:eastAsia="nl-NL"/>
         </w:rPr>
         <w:t>compas</w:t>
       </w:r>
+      <w:proofErr w:type="spellEnd"/>
     </w:p>
     <w:p>
       <w:pPr>
@@ -3656,7 +3763,15 @@
         </w:numPr>
       </w:pPr>
       <w:r>
-        <w:t>Zorg dat het compas voor je ligt.</w:t>
+        <w:t xml:space="preserve">Zorg dat het </w:t>
+      </w:r>
+      <w:proofErr w:type="spellStart"/>
+      <w:r>
+        <w:t>compas</w:t>
+      </w:r>
+      <w:proofErr w:type="spellEnd"/>
+      <w:r>
+        <w:t xml:space="preserve"> voor je ligt.</w:t>
       </w:r>
     </w:p>
     <w:p>
@@ -3968,6 +4083,21 @@
         </w:rPr>
         <w:t>Als je de base van de sensor draait en niet de kop zelf dan veranderd de wind richting niet, dus je moet de sensor altijd in je zelfde richting houden om de juiste waardes te krijgen. Kijk test video test_2</w:t>
       </w:r>
+      <w:r>
+        <w:rPr>
+          <w:lang w:eastAsia="nl-NL"/>
+        </w:rPr>
+        <w:t xml:space="preserve"> </w:t>
+      </w:r>
+      <w:hyperlink r:id="rId11" w:history="1">
+        <w:r>
+          <w:rPr>
+            <w:rStyle w:val="Hyperlink"/>
+            <w:lang w:eastAsia="nl-NL"/>
+          </w:rPr>
+          <w:t>..\beeldmateriaal\test_2.mp4</w:t>
+        </w:r>
+      </w:hyperlink>
     </w:p>
     <w:p>
       <w:pPr>
@@ -4044,7 +4174,15 @@
         <w:t>wind</w:t>
       </w:r>
       <w:r>
-        <w:t>sensoren, de motor aansturen om harder of zachter te gaan draaien. (requirement 3)</w:t>
+        <w:t>sensoren, de motor aansturen om harder of zachter te gaan draaien. (</w:t>
+      </w:r>
+      <w:proofErr w:type="spellStart"/>
+      <w:r>
+        <w:t>requirement</w:t>
+      </w:r>
+      <w:proofErr w:type="spellEnd"/>
+      <w:r>
+        <w:t xml:space="preserve"> 3)</w:t>
       </w:r>
       <w:bookmarkEnd w:id="8"/>
     </w:p>
@@ -4189,8 +4327,13 @@
       <w:r>
         <w:t xml:space="preserve"> (</w:t>
       </w:r>
-      <w:r>
-        <w:t>Torqeedo Cruise 6.0 R)</w:t>
+      <w:proofErr w:type="spellStart"/>
+      <w:r>
+        <w:t>Torqeedo</w:t>
+      </w:r>
+      <w:proofErr w:type="spellEnd"/>
+      <w:r>
+        <w:t xml:space="preserve"> Cruise 6.0 R)</w:t>
       </w:r>
     </w:p>
     <w:p>
@@ -4238,7 +4381,21 @@
         <w:rPr>
           <w:lang w:eastAsia="nl-NL"/>
         </w:rPr>
-        <w:t xml:space="preserve">Kabels en breadboard zoals aangegeven in het elektrische schema, bijlage </w:t>
+        <w:t xml:space="preserve">Kabels en </w:t>
+      </w:r>
+      <w:proofErr w:type="spellStart"/>
+      <w:r>
+        <w:rPr>
+          <w:lang w:eastAsia="nl-NL"/>
+        </w:rPr>
+        <w:t>breadboard</w:t>
+      </w:r>
+      <w:proofErr w:type="spellEnd"/>
+      <w:r>
+        <w:rPr>
+          <w:lang w:eastAsia="nl-NL"/>
+        </w:rPr>
+        <w:t xml:space="preserve"> zoals aangegeven in het elektrische schema, bijlage </w:t>
       </w:r>
       <w:r>
         <w:rPr>
@@ -4889,7 +5046,15 @@
       </w:pPr>
       <w:bookmarkStart w:id="10" w:name="_Toc220416626"/>
       <w:r>
-        <w:t>De behuizing van het weerstation is bestand tegen heftigere weeromstandigheden en tegen vandalisme. (requirement 4)</w:t>
+        <w:t>De behuizing van het weerstation is bestand tegen heftigere weeromstandigheden en tegen vandalisme. (</w:t>
+      </w:r>
+      <w:proofErr w:type="spellStart"/>
+      <w:r>
+        <w:t>requirement</w:t>
+      </w:r>
+      <w:proofErr w:type="spellEnd"/>
+      <w:r>
+        <w:t xml:space="preserve"> 4)</w:t>
       </w:r>
       <w:bookmarkEnd w:id="10"/>
     </w:p>
@@ -4989,8 +5154,13 @@
           <w:numId w:val="8"/>
         </w:numPr>
       </w:pPr>
-      <w:r>
-        <w:t>Duct tape.</w:t>
+      <w:proofErr w:type="spellStart"/>
+      <w:r>
+        <w:t>Duct</w:t>
+      </w:r>
+      <w:proofErr w:type="spellEnd"/>
+      <w:r>
+        <w:t xml:space="preserve"> tape.</w:t>
       </w:r>
     </w:p>
     <w:p>
@@ -5002,7 +5172,15 @@
         </w:numPr>
       </w:pPr>
       <w:r>
-        <w:t>Wc papier of ander ander materiaal waar je duidelijk kan zien of het nat is.</w:t>
+        <w:t xml:space="preserve">Wc papier of ander </w:t>
+      </w:r>
+      <w:proofErr w:type="spellStart"/>
+      <w:r>
+        <w:t>ander</w:t>
+      </w:r>
+      <w:proofErr w:type="spellEnd"/>
+      <w:r>
+        <w:t xml:space="preserve"> materiaal waar je duidelijk kan zien of het nat is.</w:t>
       </w:r>
     </w:p>
     <w:p/>
@@ -5119,7 +5297,21 @@
         <w:rPr>
           <w:lang w:eastAsia="nl-NL"/>
         </w:rPr>
-        <w:t>Plak de buitenste gaten waar de sensoren in moeten af met duct tape.</w:t>
+        <w:t xml:space="preserve">Plak de buitenste gaten waar de sensoren in moeten af met </w:t>
+      </w:r>
+      <w:proofErr w:type="spellStart"/>
+      <w:r>
+        <w:rPr>
+          <w:lang w:eastAsia="nl-NL"/>
+        </w:rPr>
+        <w:t>duct</w:t>
+      </w:r>
+      <w:proofErr w:type="spellEnd"/>
+      <w:r>
+        <w:rPr>
+          <w:lang w:eastAsia="nl-NL"/>
+        </w:rPr>
+        <w:t xml:space="preserve"> tape.</w:t>
       </w:r>
     </w:p>
     <w:p>
@@ -5173,7 +5365,21 @@
         <w:rPr>
           <w:lang w:eastAsia="nl-NL"/>
         </w:rPr>
-        <w:t>Haal het duct tape van de behuizing af.</w:t>
+        <w:t xml:space="preserve">Haal het </w:t>
+      </w:r>
+      <w:proofErr w:type="spellStart"/>
+      <w:r>
+        <w:rPr>
+          <w:lang w:eastAsia="nl-NL"/>
+        </w:rPr>
+        <w:t>duct</w:t>
+      </w:r>
+      <w:proofErr w:type="spellEnd"/>
+      <w:r>
+        <w:rPr>
+          <w:lang w:eastAsia="nl-NL"/>
+        </w:rPr>
+        <w:t xml:space="preserve"> tape van de behuizing af.</w:t>
       </w:r>
     </w:p>
     <w:p>
@@ -5298,7 +5504,23 @@
           <w:rStyle w:val="normaltextrun"/>
           <w:rFonts w:ascii="Aptos" w:hAnsi="Aptos" w:cs="Segoe UI"/>
         </w:rPr>
-        <w:t>Het weerstation stuurt de motor het eerste half uur harder aan dan nodig. (requirement 5)</w:t>
+        <w:t>Het weerstation stuurt de motor het eerste half uur harder aan dan nodig. (</w:t>
+      </w:r>
+      <w:proofErr w:type="spellStart"/>
+      <w:r>
+        <w:rPr>
+          <w:rStyle w:val="normaltextrun"/>
+          <w:rFonts w:ascii="Aptos" w:hAnsi="Aptos" w:cs="Segoe UI"/>
+        </w:rPr>
+        <w:t>requirement</w:t>
+      </w:r>
+      <w:proofErr w:type="spellEnd"/>
+      <w:r>
+        <w:rPr>
+          <w:rStyle w:val="normaltextrun"/>
+          <w:rFonts w:ascii="Aptos" w:hAnsi="Aptos" w:cs="Segoe UI"/>
+        </w:rPr>
+        <w:t xml:space="preserve"> 5)</w:t>
       </w:r>
       <w:bookmarkEnd w:id="12"/>
       <w:r>
@@ -5462,7 +5684,21 @@
         <w:rPr>
           <w:lang w:eastAsia="nl-NL"/>
         </w:rPr>
-        <w:t xml:space="preserve">Kabels en breadboard zoals aangegeven in het elektrische schema, bijlage </w:t>
+        <w:t xml:space="preserve">Kabels en </w:t>
+      </w:r>
+      <w:proofErr w:type="spellStart"/>
+      <w:r>
+        <w:rPr>
+          <w:lang w:eastAsia="nl-NL"/>
+        </w:rPr>
+        <w:t>breadboard</w:t>
+      </w:r>
+      <w:proofErr w:type="spellEnd"/>
+      <w:r>
+        <w:rPr>
+          <w:lang w:eastAsia="nl-NL"/>
+        </w:rPr>
+        <w:t xml:space="preserve"> zoals aangegeven in het elektrische schema, bijlage </w:t>
       </w:r>
       <w:r>
         <w:rPr>
@@ -5506,8 +5742,13 @@
       <w:r>
         <w:t>(</w:t>
       </w:r>
-      <w:r>
-        <w:t>Torqeedo Cruise 6.0 R)</w:t>
+      <w:proofErr w:type="spellStart"/>
+      <w:r>
+        <w:t>Torqeedo</w:t>
+      </w:r>
+      <w:proofErr w:type="spellEnd"/>
+      <w:r>
+        <w:t xml:space="preserve"> Cruise 6.0 R)</w:t>
       </w:r>
     </w:p>
     <w:p>
@@ -6218,7 +6459,15 @@
         <w:t xml:space="preserve">De sensoren worden niet afgeschermd door obstakels </w:t>
       </w:r>
       <w:r>
-        <w:t>(Requirement 6)</w:t>
+        <w:t>(</w:t>
+      </w:r>
+      <w:proofErr w:type="spellStart"/>
+      <w:r>
+        <w:t>Requirement</w:t>
+      </w:r>
+      <w:proofErr w:type="spellEnd"/>
+      <w:r>
+        <w:t xml:space="preserve"> 6)</w:t>
       </w:r>
       <w:bookmarkEnd w:id="15"/>
     </w:p>
@@ -6351,7 +6600,21 @@
         <w:rPr>
           <w:lang w:eastAsia="nl-NL"/>
         </w:rPr>
-        <w:t xml:space="preserve">Kabels en breadboard zoals aangegeven in het elektrische schema, bijlage </w:t>
+        <w:t xml:space="preserve">Kabels en </w:t>
+      </w:r>
+      <w:proofErr w:type="spellStart"/>
+      <w:r>
+        <w:rPr>
+          <w:lang w:eastAsia="nl-NL"/>
+        </w:rPr>
+        <w:t>breadboard</w:t>
+      </w:r>
+      <w:proofErr w:type="spellEnd"/>
+      <w:r>
+        <w:rPr>
+          <w:lang w:eastAsia="nl-NL"/>
+        </w:rPr>
+        <w:t xml:space="preserve"> zoals aangegeven in het elektrische schema, bijlage </w:t>
       </w:r>
       <w:r>
         <w:rPr>
@@ -6393,7 +6656,21 @@
         <w:rPr>
           <w:lang w:eastAsia="nl-NL"/>
         </w:rPr>
-        <w:t>Test opstelling 1: een open locatie die waarvan de windkracht en de wind richting hetzelfde is als op de coolhaven.</w:t>
+        <w:t xml:space="preserve">Test opstelling 1: een open locatie die waarvan de windkracht en de wind richting hetzelfde is als op de </w:t>
+      </w:r>
+      <w:proofErr w:type="spellStart"/>
+      <w:r>
+        <w:rPr>
+          <w:lang w:eastAsia="nl-NL"/>
+        </w:rPr>
+        <w:t>coolhaven</w:t>
+      </w:r>
+      <w:proofErr w:type="spellEnd"/>
+      <w:r>
+        <w:rPr>
+          <w:lang w:eastAsia="nl-NL"/>
+        </w:rPr>
+        <w:t>.</w:t>
       </w:r>
     </w:p>
     <w:p>
@@ -6423,7 +6700,21 @@
         <w:rPr>
           <w:lang w:eastAsia="nl-NL"/>
         </w:rPr>
-        <w:t>: op locatie van de Coolhaven.</w:t>
+        <w:t xml:space="preserve">: op locatie van de </w:t>
+      </w:r>
+      <w:proofErr w:type="spellStart"/>
+      <w:r>
+        <w:rPr>
+          <w:lang w:eastAsia="nl-NL"/>
+        </w:rPr>
+        <w:t>Coolhaven</w:t>
+      </w:r>
+      <w:proofErr w:type="spellEnd"/>
+      <w:r>
+        <w:rPr>
+          <w:lang w:eastAsia="nl-NL"/>
+        </w:rPr>
+        <w:t>.</w:t>
       </w:r>
     </w:p>
     <w:p>
@@ -6646,7 +6937,15 @@
         </w:numPr>
       </w:pPr>
       <w:r>
-        <w:t>Stop de code door ctrl-z in te drukken in de terminal.</w:t>
+        <w:t>Stop de code door ctrl-</w:t>
+      </w:r>
+      <w:proofErr w:type="spellStart"/>
+      <w:r>
+        <w:t>z</w:t>
+      </w:r>
+      <w:proofErr w:type="spellEnd"/>
+      <w:r>
+        <w:t xml:space="preserve"> in te drukken in de terminal.</w:t>
       </w:r>
     </w:p>
     <w:p>
@@ -6691,7 +6990,15 @@
         <w:t xml:space="preserve">Vergelijk de gemiddeldes met elkaar, </w:t>
       </w:r>
       <w:r>
-        <w:t>als ze niet met elkaar overeen komen moet je een andere plek vinden op de Coolhaven waar het weerstation kan staan. Dit word je nieuwe test opstelling 2.</w:t>
+        <w:t xml:space="preserve">als ze niet met elkaar overeen komen moet je een andere plek vinden op de </w:t>
+      </w:r>
+      <w:proofErr w:type="spellStart"/>
+      <w:r>
+        <w:t>Coolhaven</w:t>
+      </w:r>
+      <w:proofErr w:type="spellEnd"/>
+      <w:r>
+        <w:t xml:space="preserve"> waar het weerstation kan staan. Dit word je nieuwe test opstelling 2.</w:t>
       </w:r>
     </w:p>
     <w:p>
@@ -6814,13 +7121,29 @@
         <w:t xml:space="preserve"> </w:t>
       </w:r>
       <w:r>
-        <w:t xml:space="preserve">(requirement </w:t>
-      </w:r>
-      <w:r>
-        <w:t>8 C</w:t>
-      </w:r>
-      <w:r>
-        <w:t>ould)</w:t>
+        <w:t>(</w:t>
+      </w:r>
+      <w:proofErr w:type="spellStart"/>
+      <w:r>
+        <w:t>requirement</w:t>
+      </w:r>
+      <w:proofErr w:type="spellEnd"/>
+      <w:r>
+        <w:t xml:space="preserve"> </w:t>
+      </w:r>
+      <w:r>
+        <w:t xml:space="preserve">8 </w:t>
+      </w:r>
+      <w:proofErr w:type="spellStart"/>
+      <w:r>
+        <w:t>C</w:t>
+      </w:r>
+      <w:r>
+        <w:t>ould</w:t>
+      </w:r>
+      <w:proofErr w:type="spellEnd"/>
+      <w:r>
+        <w:t>)</w:t>
       </w:r>
       <w:bookmarkEnd w:id="17"/>
     </w:p>
@@ -6977,7 +7300,21 @@
         <w:rPr>
           <w:lang w:eastAsia="nl-NL"/>
         </w:rPr>
-        <w:t xml:space="preserve">Kabels en breadboard zoals aangegeven in het elektrische schema, bijlage </w:t>
+        <w:t xml:space="preserve">Kabels en </w:t>
+      </w:r>
+      <w:proofErr w:type="spellStart"/>
+      <w:r>
+        <w:rPr>
+          <w:lang w:eastAsia="nl-NL"/>
+        </w:rPr>
+        <w:t>breadboard</w:t>
+      </w:r>
+      <w:proofErr w:type="spellEnd"/>
+      <w:r>
+        <w:rPr>
+          <w:lang w:eastAsia="nl-NL"/>
+        </w:rPr>
+        <w:t xml:space="preserve"> zoals aangegeven in het elektrische schema, bijlage </w:t>
       </w:r>
       <w:r>
         <w:rPr>
@@ -7615,7 +7952,21 @@
         <w:rPr>
           <w:lang w:eastAsia="nl-NL"/>
         </w:rPr>
-        <w:t>Download de benodigde libraries.</w:t>
+        <w:t xml:space="preserve">Download de benodigde </w:t>
+      </w:r>
+      <w:proofErr w:type="spellStart"/>
+      <w:r>
+        <w:rPr>
+          <w:lang w:eastAsia="nl-NL"/>
+        </w:rPr>
+        <w:t>libraries</w:t>
+      </w:r>
+      <w:proofErr w:type="spellEnd"/>
+      <w:r>
+        <w:rPr>
+          <w:lang w:eastAsia="nl-NL"/>
+        </w:rPr>
+        <w:t>.</w:t>
       </w:r>
     </w:p>
     <w:p>
@@ -7647,7 +7998,7 @@
         </w:rPr>
         <w:t xml:space="preserve">Zoals uitgelegd is in </w:t>
       </w:r>
-      <w:hyperlink r:id="rId11" w:history="1">
+      <w:hyperlink r:id="rId12" w:history="1">
         <w:r>
           <w:rPr>
             <w:rStyle w:val="Hyperlink"/>
@@ -7684,7 +8035,7 @@
         </w:rPr>
         <w:t xml:space="preserve">*harder: door de situatie van de motor dat uitgelegd staat in </w:t>
       </w:r>
-      <w:hyperlink r:id="rId12" w:history="1">
+      <w:hyperlink r:id="rId13" w:history="1">
         <w:r>
           <w:rPr>
             <w:rStyle w:val="Hyperlink"/>
@@ -7746,7 +8097,23 @@
         <w:t>s</w:t>
       </w:r>
       <w:r>
-        <w:t xml:space="preserve"> naar zelfvoorziening, is er niet meer verder aan gewerkt. Dit komt omdat deze requirement een could is en dus niet verplicht om af te hebben. Hierom hebben wij geen zelfvoorziening die wij kunnen testen.</w:t>
+        <w:t xml:space="preserve"> naar zelfvoorziening, is er niet meer verder aan gewerkt. Dit komt omdat deze </w:t>
+      </w:r>
+      <w:proofErr w:type="spellStart"/>
+      <w:r>
+        <w:t>requirement</w:t>
+      </w:r>
+      <w:proofErr w:type="spellEnd"/>
+      <w:r>
+        <w:t xml:space="preserve"> een </w:t>
+      </w:r>
+      <w:proofErr w:type="spellStart"/>
+      <w:r>
+        <w:t>could</w:t>
+      </w:r>
+      <w:proofErr w:type="spellEnd"/>
+      <w:r>
+        <w:t xml:space="preserve"> is en dus niet verplicht om af te hebben. Hierom hebben wij geen zelfvoorziening die wij kunnen testen.</w:t>
       </w:r>
     </w:p>
     <w:p/>
@@ -7802,7 +8169,7 @@
           <w:numId w:val="2"/>
         </w:numPr>
       </w:pPr>
-      <w:hyperlink r:id="rId13" w:history="1">
+      <w:hyperlink r:id="rId14" w:history="1">
         <w:r>
           <w:rPr>
             <w:rStyle w:val="Hyperlink"/>
@@ -7835,6 +8202,23 @@
     </w:p>
     <w:p>
       <w:pPr>
+        <w:pStyle w:val="Lijstalinea"/>
+        <w:numPr>
+          <w:ilvl w:val="0"/>
+          <w:numId w:val="2"/>
+        </w:numPr>
+      </w:pPr>
+      <w:hyperlink r:id="rId15" w:history="1">
+        <w:r>
+          <w:rPr>
+            <w:rStyle w:val="Hyperlink"/>
+          </w:rPr>
+          <w:t>..\..\code\windrichting sensor\windrichtingcode.py</w:t>
+        </w:r>
+      </w:hyperlink>
+    </w:p>
+    <w:p>
+      <w:pPr>
         <w:pStyle w:val="Kop3"/>
       </w:pPr>
       <w:bookmarkStart w:id="27" w:name="_Toc220416642"/>
@@ -7860,6 +8244,23 @@
     </w:p>
     <w:p>
       <w:pPr>
+        <w:pStyle w:val="Lijstalinea"/>
+        <w:numPr>
+          <w:ilvl w:val="0"/>
+          <w:numId w:val="2"/>
+        </w:numPr>
+      </w:pPr>
+      <w:hyperlink r:id="rId16" w:history="1">
+        <w:r>
+          <w:rPr>
+            <w:rStyle w:val="Hyperlink"/>
+          </w:rPr>
+          <w:t>..\ontwerpen\ElectrischeSchemaWindrichting.pdf</w:t>
+        </w:r>
+      </w:hyperlink>
+    </w:p>
+    <w:p>
+      <w:pPr>
         <w:pStyle w:val="Kop3"/>
       </w:pPr>
       <w:bookmarkStart w:id="28" w:name="_Toc220416643"/>
@@ -7928,7 +8329,7 @@
           <w:numId w:val="2"/>
         </w:numPr>
       </w:pPr>
-      <w:hyperlink r:id="rId14" w:history="1">
+      <w:hyperlink r:id="rId17" w:history="1">
         <w:r>
           <w:rPr>
             <w:rStyle w:val="Hyperlink"/>
@@ -7937,7 +8338,6 @@
         </w:r>
       </w:hyperlink>
     </w:p>
-    <w:p/>
     <w:p>
       <w:pPr>
         <w:spacing w:line="259" w:lineRule="auto"/>
@@ -8090,6 +8490,7 @@
           </w:tcPr>
           <w:p>
             <w:r>
+              <w:lastRenderedPageBreak/>
               <w:t>21/1/2026</w:t>
             </w:r>
           </w:p>
@@ -8109,9 +8510,11 @@
             <w:tcW w:w="3060" w:type="dxa"/>
           </w:tcPr>
           <w:p>
+            <w:proofErr w:type="spellStart"/>
             <w:r>
               <w:t>Jullian</w:t>
             </w:r>
+            <w:proofErr w:type="spellEnd"/>
           </w:p>
         </w:tc>
         <w:tc>
@@ -8123,8 +8526,13 @@
               <w:t xml:space="preserve">Bepaalde Testen </w:t>
             </w:r>
             <w:r>
-              <w:t>verbetert of aangemakt</w:t>
-            </w:r>
+              <w:t xml:space="preserve">verbetert of </w:t>
+            </w:r>
+            <w:proofErr w:type="spellStart"/>
+            <w:r>
+              <w:t>aangemakt</w:t>
+            </w:r>
+            <w:proofErr w:type="spellEnd"/>
           </w:p>
         </w:tc>
       </w:tr>
@@ -8138,7 +8546,6 @@
           </w:tcPr>
           <w:p>
             <w:r>
-              <w:lastRenderedPageBreak/>
               <w:t>22/</w:t>
             </w:r>
             <w:r>
@@ -8164,9 +8571,11 @@
             <w:tcW w:w="3060" w:type="dxa"/>
           </w:tcPr>
           <w:p>
+            <w:proofErr w:type="spellStart"/>
             <w:r>
               <w:t>Jullian</w:t>
             </w:r>
+            <w:proofErr w:type="spellEnd"/>
           </w:p>
         </w:tc>
         <w:tc>
@@ -8175,7 +8584,15 @@
           </w:tcPr>
           <w:p>
             <w:r>
-              <w:t>Test 5, 6 afgemaakt + layout verbeterd</w:t>
+              <w:t xml:space="preserve">Test 5, 6 afgemaakt + </w:t>
+            </w:r>
+            <w:proofErr w:type="spellStart"/>
+            <w:r>
+              <w:t>layout</w:t>
+            </w:r>
+            <w:proofErr w:type="spellEnd"/>
+            <w:r>
+              <w:t xml:space="preserve"> verbeterd</w:t>
             </w:r>
           </w:p>
         </w:tc>
@@ -8209,9 +8626,11 @@
             <w:tcW w:w="3060" w:type="dxa"/>
           </w:tcPr>
           <w:p>
+            <w:proofErr w:type="spellStart"/>
             <w:r>
               <w:t>Jullian</w:t>
             </w:r>
+            <w:proofErr w:type="spellEnd"/>
           </w:p>
         </w:tc>
         <w:tc>
@@ -11834,9 +12253,9 @@
     <w:rsid w:val="007028F2"/>
     <w:rsid w:val="007475FF"/>
     <w:rsid w:val="00774C14"/>
+    <w:rsid w:val="00867A93"/>
     <w:rsid w:val="008E48A1"/>
     <w:rsid w:val="00902045"/>
-    <w:rsid w:val="0090381D"/>
     <w:rsid w:val="00993795"/>
     <w:rsid w:val="00A91876"/>
     <w:rsid w:val="00AD48FD"/>

--- a/documentatie/verslagen/Testrapport.docx
+++ b/documentatie/verslagen/Testrapport.docx
@@ -195,70 +195,13 @@
               <w:szCs w:val="28"/>
             </w:rPr>
           </w:pPr>
-          <w:proofErr w:type="spellStart"/>
           <w:r>
             <w:rPr>
               <w:color w:val="156082" w:themeColor="accent1"/>
               <w:sz w:val="28"/>
               <w:szCs w:val="28"/>
             </w:rPr>
-            <w:t>Pavlo</w:t>
-          </w:r>
-          <w:proofErr w:type="spellEnd"/>
-          <w:r>
-            <w:rPr>
-              <w:color w:val="156082" w:themeColor="accent1"/>
-              <w:sz w:val="28"/>
-              <w:szCs w:val="28"/>
-            </w:rPr>
-            <w:t xml:space="preserve"> </w:t>
-          </w:r>
-          <w:proofErr w:type="spellStart"/>
-          <w:r>
-            <w:rPr>
-              <w:color w:val="156082" w:themeColor="accent1"/>
-              <w:sz w:val="28"/>
-              <w:szCs w:val="28"/>
-            </w:rPr>
-            <w:t>Petrashkevych</w:t>
-          </w:r>
-          <w:proofErr w:type="spellEnd"/>
-          <w:r>
-            <w:rPr>
-              <w:color w:val="156082" w:themeColor="accent1"/>
-              <w:sz w:val="28"/>
-              <w:szCs w:val="28"/>
-            </w:rPr>
-            <w:t xml:space="preserve"> (1099450)</w:t>
-          </w:r>
-        </w:p>
-        <w:p>
-          <w:pPr>
-            <w:pStyle w:val="Geenafstand"/>
-            <w:jc w:val="center"/>
-            <w:rPr>
-              <w:color w:val="156082" w:themeColor="accent1"/>
-              <w:sz w:val="28"/>
-              <w:szCs w:val="28"/>
-            </w:rPr>
-          </w:pPr>
-          <w:proofErr w:type="spellStart"/>
-          <w:r>
-            <w:rPr>
-              <w:color w:val="156082" w:themeColor="accent1"/>
-              <w:sz w:val="28"/>
-              <w:szCs w:val="28"/>
-            </w:rPr>
-            <w:t>Jullian</w:t>
-          </w:r>
-          <w:proofErr w:type="spellEnd"/>
-          <w:r>
-            <w:rPr>
-              <w:color w:val="156082" w:themeColor="accent1"/>
-              <w:sz w:val="28"/>
-              <w:szCs w:val="28"/>
-            </w:rPr>
-            <w:t xml:space="preserve"> Lima Spencer (1102737)</w:t>
+            <w:t>Pavlo Petrashkevych (1099450)</w:t>
           </w:r>
         </w:p>
         <w:p>
@@ -277,25 +220,26 @@
               <w:sz w:val="28"/>
               <w:szCs w:val="28"/>
             </w:rPr>
-            <w:t xml:space="preserve">Aron </w:t>
+            <w:t>Jullian Lima Spencer (1102737)</w:t>
           </w:r>
-          <w:proofErr w:type="spellStart"/>
+        </w:p>
+        <w:p>
+          <w:pPr>
+            <w:pStyle w:val="Geenafstand"/>
+            <w:jc w:val="center"/>
+            <w:rPr>
+              <w:color w:val="156082" w:themeColor="accent1"/>
+              <w:sz w:val="28"/>
+              <w:szCs w:val="28"/>
+            </w:rPr>
+          </w:pPr>
           <w:r>
             <w:rPr>
               <w:color w:val="156082" w:themeColor="accent1"/>
               <w:sz w:val="28"/>
               <w:szCs w:val="28"/>
             </w:rPr>
-            <w:t>Vleij</w:t>
-          </w:r>
-          <w:proofErr w:type="spellEnd"/>
-          <w:r>
-            <w:rPr>
-              <w:color w:val="156082" w:themeColor="accent1"/>
-              <w:sz w:val="28"/>
-              <w:szCs w:val="28"/>
-            </w:rPr>
-            <w:t xml:space="preserve"> (1080231)</w:t>
+            <w:t>Aron Vleij (1080231)</w:t>
           </w:r>
           <w:bookmarkEnd w:id="1"/>
         </w:p>
@@ -2891,15 +2835,7 @@
         <w:t xml:space="preserve">correcte </w:t>
       </w:r>
       <w:r>
-        <w:t>windsnelheid van de windsnelheid sensor. (</w:t>
-      </w:r>
-      <w:proofErr w:type="spellStart"/>
-      <w:r>
-        <w:t>requirement</w:t>
-      </w:r>
-      <w:proofErr w:type="spellEnd"/>
-      <w:r>
-        <w:t xml:space="preserve"> 1)</w:t>
+        <w:t>windsnelheid van de windsnelheid sensor. (requirement 1)</w:t>
       </w:r>
       <w:bookmarkEnd w:id="4"/>
     </w:p>
@@ -3081,21 +3017,7 @@
         <w:rPr>
           <w:lang w:eastAsia="nl-NL"/>
         </w:rPr>
-        <w:t xml:space="preserve">Kabels en </w:t>
-      </w:r>
-      <w:proofErr w:type="spellStart"/>
-      <w:r>
-        <w:rPr>
-          <w:lang w:eastAsia="nl-NL"/>
-        </w:rPr>
-        <w:t>breadboard</w:t>
-      </w:r>
-      <w:proofErr w:type="spellEnd"/>
-      <w:r>
-        <w:rPr>
-          <w:lang w:eastAsia="nl-NL"/>
-        </w:rPr>
-        <w:t xml:space="preserve"> zoals aangegeven in het elektrische schema, bijlage B</w:t>
+        <w:t>Kabels en breadboard zoals aangegeven in het elektrische schema, bijlage B</w:t>
       </w:r>
     </w:p>
     <w:p>
@@ -3218,13 +3140,11 @@
         <w:t>Schrijf de code van bijlage A over in een bestand op de raspberry pi</w:t>
       </w:r>
       <w:r>
-        <w:t xml:space="preserve"> en noem dit bestand </w:t>
-      </w:r>
-      <w:proofErr w:type="spellStart"/>
-      <w:r>
-        <w:t>windsnelheidcode</w:t>
-      </w:r>
-      <w:proofErr w:type="spellEnd"/>
+        <w:t xml:space="preserve"> en noem dit bestand windsnelheidcode</w:t>
+      </w:r>
+      <w:r>
+        <w:t>.py</w:t>
+      </w:r>
       <w:r>
         <w:t>.</w:t>
       </w:r>
@@ -3421,15 +3341,7 @@
         <w:t xml:space="preserve"> correcte</w:t>
       </w:r>
       <w:r>
-        <w:t xml:space="preserve"> windrichting van de windrichting sensor. (</w:t>
-      </w:r>
-      <w:proofErr w:type="spellStart"/>
-      <w:r>
-        <w:t>requirement</w:t>
-      </w:r>
-      <w:proofErr w:type="spellEnd"/>
-      <w:r>
-        <w:t xml:space="preserve"> 2)</w:t>
+        <w:t xml:space="preserve"> windrichting van de windrichting sensor. (requirement 2)</w:t>
       </w:r>
       <w:bookmarkEnd w:id="6"/>
     </w:p>
@@ -3618,21 +3530,7 @@
         <w:rPr>
           <w:lang w:eastAsia="nl-NL"/>
         </w:rPr>
-        <w:t xml:space="preserve">Kabels en </w:t>
-      </w:r>
-      <w:proofErr w:type="spellStart"/>
-      <w:r>
-        <w:rPr>
-          <w:lang w:eastAsia="nl-NL"/>
-        </w:rPr>
-        <w:t>breadboard</w:t>
-      </w:r>
-      <w:proofErr w:type="spellEnd"/>
-      <w:r>
-        <w:rPr>
-          <w:lang w:eastAsia="nl-NL"/>
-        </w:rPr>
-        <w:t xml:space="preserve"> zoals aangegeven in het elektrische schema, bijlage </w:t>
+        <w:t xml:space="preserve">Kabels en breadboard zoals aangegeven in het elektrische schema, bijlage </w:t>
       </w:r>
       <w:r>
         <w:rPr>
@@ -3652,14 +3550,12 @@
           <w:lang w:eastAsia="nl-NL"/>
         </w:rPr>
       </w:pPr>
-      <w:proofErr w:type="spellStart"/>
       <w:r>
         <w:rPr>
           <w:lang w:eastAsia="nl-NL"/>
         </w:rPr>
         <w:t>compas</w:t>
       </w:r>
-      <w:proofErr w:type="spellEnd"/>
     </w:p>
     <w:p>
       <w:pPr>
@@ -3751,7 +3647,13 @@
         <w:t>richting</w:t>
       </w:r>
       <w:r>
-        <w:t>code.</w:t>
+        <w:t>code</w:t>
+      </w:r>
+      <w:r>
+        <w:t>.py</w:t>
+      </w:r>
+      <w:r>
+        <w:t>.</w:t>
       </w:r>
     </w:p>
     <w:p>
@@ -3763,15 +3665,7 @@
         </w:numPr>
       </w:pPr>
       <w:r>
-        <w:t xml:space="preserve">Zorg dat het </w:t>
-      </w:r>
-      <w:proofErr w:type="spellStart"/>
-      <w:r>
-        <w:t>compas</w:t>
-      </w:r>
-      <w:proofErr w:type="spellEnd"/>
-      <w:r>
-        <w:t xml:space="preserve"> voor je ligt.</w:t>
+        <w:t>Zorg dat het compas voor je ligt.</w:t>
       </w:r>
     </w:p>
     <w:p>
@@ -3843,13 +3737,7 @@
         </w:numPr>
       </w:pPr>
       <w:r>
-        <w:t xml:space="preserve">Richt de windrichting sensor naar het </w:t>
-      </w:r>
-      <w:r>
-        <w:t>oosten</w:t>
-      </w:r>
-      <w:r>
-        <w:t>.</w:t>
+        <w:t>Richt de windrichting sensor naar het oosten.</w:t>
       </w:r>
     </w:p>
     <w:p>
@@ -3861,13 +3749,7 @@
         </w:numPr>
       </w:pPr>
       <w:r>
-        <w:t xml:space="preserve">Controleer of de sensor +- 3 graden naar het </w:t>
-      </w:r>
-      <w:r>
-        <w:t>oosten</w:t>
-      </w:r>
-      <w:r>
-        <w:t xml:space="preserve"> wijst.</w:t>
+        <w:t>Controleer of de sensor +- 3 graden naar het oosten wijst.</w:t>
       </w:r>
     </w:p>
     <w:p>
@@ -3879,13 +3761,7 @@
         </w:numPr>
       </w:pPr>
       <w:r>
-        <w:t xml:space="preserve">Richt de windrichting sensor naar het </w:t>
-      </w:r>
-      <w:r>
-        <w:t>zuiden</w:t>
-      </w:r>
-      <w:r>
-        <w:t>.</w:t>
+        <w:t>Richt de windrichting sensor naar het zuiden.</w:t>
       </w:r>
     </w:p>
     <w:p>
@@ -3898,13 +3774,7 @@
       </w:pPr>
       <w:r>
         <w:lastRenderedPageBreak/>
-        <w:t xml:space="preserve">Controleer of de sensor +- 3 graden naar het </w:t>
-      </w:r>
-      <w:r>
-        <w:t>zuiden</w:t>
-      </w:r>
-      <w:r>
-        <w:t xml:space="preserve"> wijst.</w:t>
+        <w:t>Controleer of de sensor +- 3 graden naar het zuiden wijst.</w:t>
       </w:r>
     </w:p>
     <w:p>
@@ -3916,13 +3786,7 @@
         </w:numPr>
       </w:pPr>
       <w:r>
-        <w:t xml:space="preserve">Richt de windrichting sensor naar het </w:t>
-      </w:r>
-      <w:r>
-        <w:t>westen</w:t>
-      </w:r>
-      <w:r>
-        <w:t>.</w:t>
+        <w:t>Richt de windrichting sensor naar het westen.</w:t>
       </w:r>
     </w:p>
     <w:p>
@@ -3934,13 +3798,7 @@
         </w:numPr>
       </w:pPr>
       <w:r>
-        <w:t xml:space="preserve">Controleer of de sensor +- 3 graden naar het </w:t>
-      </w:r>
-      <w:r>
-        <w:t>westen</w:t>
-      </w:r>
-      <w:r>
-        <w:t xml:space="preserve"> wijst.</w:t>
+        <w:t>Controleer of de sensor +- 3 graden naar het westen wijst.</w:t>
       </w:r>
     </w:p>
     <w:p>
@@ -4174,15 +4032,7 @@
         <w:t>wind</w:t>
       </w:r>
       <w:r>
-        <w:t>sensoren, de motor aansturen om harder of zachter te gaan draaien. (</w:t>
-      </w:r>
-      <w:proofErr w:type="spellStart"/>
-      <w:r>
-        <w:t>requirement</w:t>
-      </w:r>
-      <w:proofErr w:type="spellEnd"/>
-      <w:r>
-        <w:t xml:space="preserve"> 3)</w:t>
+        <w:t>sensoren, de motor aansturen om harder of zachter te gaan draaien. (requirement 3)</w:t>
       </w:r>
       <w:bookmarkEnd w:id="8"/>
     </w:p>
@@ -4327,13 +4177,8 @@
       <w:r>
         <w:t xml:space="preserve"> (</w:t>
       </w:r>
-      <w:proofErr w:type="spellStart"/>
-      <w:r>
-        <w:t>Torqeedo</w:t>
-      </w:r>
-      <w:proofErr w:type="spellEnd"/>
-      <w:r>
-        <w:t xml:space="preserve"> Cruise 6.0 R)</w:t>
+      <w:r>
+        <w:t>Torqeedo Cruise 6.0 R)</w:t>
       </w:r>
     </w:p>
     <w:p>
@@ -4381,21 +4226,7 @@
         <w:rPr>
           <w:lang w:eastAsia="nl-NL"/>
         </w:rPr>
-        <w:t xml:space="preserve">Kabels en </w:t>
-      </w:r>
-      <w:proofErr w:type="spellStart"/>
-      <w:r>
-        <w:rPr>
-          <w:lang w:eastAsia="nl-NL"/>
-        </w:rPr>
-        <w:t>breadboard</w:t>
-      </w:r>
-      <w:proofErr w:type="spellEnd"/>
-      <w:r>
-        <w:rPr>
-          <w:lang w:eastAsia="nl-NL"/>
-        </w:rPr>
-        <w:t xml:space="preserve"> zoals aangegeven in het elektrische schema, bijlage </w:t>
+        <w:t xml:space="preserve">Kabels en breadboard zoals aangegeven in het elektrische schema, bijlage </w:t>
       </w:r>
       <w:r>
         <w:rPr>
@@ -4625,7 +4456,13 @@
         <w:t>motor</w:t>
       </w:r>
       <w:r>
-        <w:t>code.</w:t>
+        <w:t>code</w:t>
+      </w:r>
+      <w:r>
+        <w:t>.py</w:t>
+      </w:r>
+      <w:r>
+        <w:t>.</w:t>
       </w:r>
     </w:p>
     <w:p>
@@ -5046,15 +4883,7 @@
       </w:pPr>
       <w:bookmarkStart w:id="10" w:name="_Toc220416626"/>
       <w:r>
-        <w:t>De behuizing van het weerstation is bestand tegen heftigere weeromstandigheden en tegen vandalisme. (</w:t>
-      </w:r>
-      <w:proofErr w:type="spellStart"/>
-      <w:r>
-        <w:t>requirement</w:t>
-      </w:r>
-      <w:proofErr w:type="spellEnd"/>
-      <w:r>
-        <w:t xml:space="preserve"> 4)</w:t>
+        <w:t>De behuizing van het weerstation is bestand tegen heftigere weeromstandigheden en tegen vandalisme. (requirement 4)</w:t>
       </w:r>
       <w:bookmarkEnd w:id="10"/>
     </w:p>
@@ -5154,13 +4983,8 @@
           <w:numId w:val="8"/>
         </w:numPr>
       </w:pPr>
-      <w:proofErr w:type="spellStart"/>
-      <w:r>
-        <w:t>Duct</w:t>
-      </w:r>
-      <w:proofErr w:type="spellEnd"/>
-      <w:r>
-        <w:t xml:space="preserve"> tape.</w:t>
+      <w:r>
+        <w:t>Duct tape.</w:t>
       </w:r>
     </w:p>
     <w:p>
@@ -5172,15 +4996,7 @@
         </w:numPr>
       </w:pPr>
       <w:r>
-        <w:t xml:space="preserve">Wc papier of ander </w:t>
-      </w:r>
-      <w:proofErr w:type="spellStart"/>
-      <w:r>
-        <w:t>ander</w:t>
-      </w:r>
-      <w:proofErr w:type="spellEnd"/>
-      <w:r>
-        <w:t xml:space="preserve"> materiaal waar je duidelijk kan zien of het nat is.</w:t>
+        <w:t>Wc papier of ander ander materiaal waar je duidelijk kan zien of het nat is.</w:t>
       </w:r>
     </w:p>
     <w:p/>
@@ -5297,21 +5113,7 @@
         <w:rPr>
           <w:lang w:eastAsia="nl-NL"/>
         </w:rPr>
-        <w:t xml:space="preserve">Plak de buitenste gaten waar de sensoren in moeten af met </w:t>
-      </w:r>
-      <w:proofErr w:type="spellStart"/>
-      <w:r>
-        <w:rPr>
-          <w:lang w:eastAsia="nl-NL"/>
-        </w:rPr>
-        <w:t>duct</w:t>
-      </w:r>
-      <w:proofErr w:type="spellEnd"/>
-      <w:r>
-        <w:rPr>
-          <w:lang w:eastAsia="nl-NL"/>
-        </w:rPr>
-        <w:t xml:space="preserve"> tape.</w:t>
+        <w:t>Plak de buitenste gaten waar de sensoren in moeten af met duct tape.</w:t>
       </w:r>
     </w:p>
     <w:p>
@@ -5365,21 +5167,7 @@
         <w:rPr>
           <w:lang w:eastAsia="nl-NL"/>
         </w:rPr>
-        <w:t xml:space="preserve">Haal het </w:t>
-      </w:r>
-      <w:proofErr w:type="spellStart"/>
-      <w:r>
-        <w:rPr>
-          <w:lang w:eastAsia="nl-NL"/>
-        </w:rPr>
-        <w:t>duct</w:t>
-      </w:r>
-      <w:proofErr w:type="spellEnd"/>
-      <w:r>
-        <w:rPr>
-          <w:lang w:eastAsia="nl-NL"/>
-        </w:rPr>
-        <w:t xml:space="preserve"> tape van de behuizing af.</w:t>
+        <w:t>Haal het duct tape van de behuizing af.</w:t>
       </w:r>
     </w:p>
     <w:p>
@@ -5504,25 +5292,68 @@
           <w:rStyle w:val="normaltextrun"/>
           <w:rFonts w:ascii="Aptos" w:hAnsi="Aptos" w:cs="Segoe UI"/>
         </w:rPr>
-        <w:t>Het weerstation stuurt de motor het eerste half uur harder aan dan nodig. (</w:t>
-      </w:r>
-      <w:proofErr w:type="spellStart"/>
+        <w:t>Het weerstation stuurt de motor het eerste half uur harder aan dan nodig. (requirement 5)</w:t>
+      </w:r>
+      <w:bookmarkEnd w:id="12"/>
+      <w:r>
+        <w:rPr>
+          <w:rStyle w:val="eop"/>
+          <w:rFonts w:ascii="Aptos" w:hAnsi="Aptos" w:cs="Segoe UI"/>
+        </w:rPr>
+        <w:t> </w:t>
+      </w:r>
+    </w:p>
+    <w:p>
+      <w:pPr>
+        <w:pStyle w:val="Kopvaninhoudsopgave"/>
+        <w:rPr>
+          <w:rStyle w:val="eop"/>
+          <w:rFonts w:ascii="Aptos" w:hAnsi="Aptos" w:cs="Segoe UI"/>
+        </w:rPr>
+      </w:pPr>
       <w:r>
         <w:rPr>
           <w:rStyle w:val="normaltextrun"/>
           <w:rFonts w:ascii="Aptos" w:hAnsi="Aptos" w:cs="Segoe UI"/>
         </w:rPr>
-        <w:t>requirement</w:t>
-      </w:r>
-      <w:proofErr w:type="spellEnd"/>
+        <w:t>Testdoel</w:t>
+      </w:r>
+      <w:r>
+        <w:rPr>
+          <w:rStyle w:val="eop"/>
+          <w:rFonts w:ascii="Aptos" w:hAnsi="Aptos" w:cs="Segoe UI"/>
+        </w:rPr>
+        <w:t> </w:t>
+      </w:r>
+    </w:p>
+    <w:p>
+      <w:pPr>
+        <w:rPr>
+          <w:lang w:eastAsia="nl-NL"/>
+        </w:rPr>
+      </w:pPr>
+      <w:r>
+        <w:rPr>
+          <w:lang w:eastAsia="nl-NL"/>
+        </w:rPr>
+        <w:t>Het duurt ongeveer een half uur voordat de motor een nieuwe stroming in het water kan creëren. Om dat proces te versnellen willen wij de motor het eerste half uur dat hij gemiddeld 1 windkracht meet harder laten draaien dat dat origineel nodig is. Dit is nodig om optimaal veel plastic weg te halen uit het water.</w:t>
+      </w:r>
+    </w:p>
+    <w:p>
+      <w:pPr>
+        <w:pStyle w:val="Kopvaninhoudsopgave"/>
+        <w:rPr>
+          <w:rStyle w:val="eop"/>
+          <w:rFonts w:ascii="Aptos" w:hAnsi="Aptos" w:cs="Segoe UI"/>
+        </w:rPr>
+      </w:pPr>
       <w:r>
         <w:rPr>
           <w:rStyle w:val="normaltextrun"/>
           <w:rFonts w:ascii="Aptos" w:hAnsi="Aptos" w:cs="Segoe UI"/>
         </w:rPr>
-        <w:t xml:space="preserve"> 5)</w:t>
-      </w:r>
-      <w:bookmarkEnd w:id="12"/>
+        <w:t>Testopstelling</w:t>
+      </w:r>
       <w:r>
         <w:rPr>
           <w:rStyle w:val="eop"/>
@@ -5533,6 +5364,224 @@
     </w:p>
     <w:p>
       <w:pPr>
+        <w:rPr>
+          <w:lang w:eastAsia="nl-NL"/>
+        </w:rPr>
+      </w:pPr>
+      <w:r>
+        <w:rPr>
+          <w:lang w:eastAsia="nl-NL"/>
+        </w:rPr>
+        <w:t>De benodigdheden voor deze test zijn:</w:t>
+      </w:r>
+    </w:p>
+    <w:p>
+      <w:pPr>
+        <w:pStyle w:val="Lijstalinea"/>
+        <w:numPr>
+          <w:ilvl w:val="0"/>
+          <w:numId w:val="8"/>
+        </w:numPr>
+        <w:rPr>
+          <w:lang w:eastAsia="nl-NL"/>
+        </w:rPr>
+      </w:pPr>
+      <w:r>
+        <w:rPr>
+          <w:lang w:eastAsia="nl-NL"/>
+        </w:rPr>
+        <w:t>Bijlage 1.</w:t>
+      </w:r>
+    </w:p>
+    <w:p>
+      <w:pPr>
+        <w:pStyle w:val="Lijstalinea"/>
+        <w:numPr>
+          <w:ilvl w:val="0"/>
+          <w:numId w:val="8"/>
+        </w:numPr>
+        <w:rPr>
+          <w:b/>
+          <w:bCs/>
+        </w:rPr>
+      </w:pPr>
+      <w:r>
+        <w:t>Windsnelheid sensor:</w:t>
+      </w:r>
+      <w:r>
+        <w:rPr>
+          <w:b/>
+          <w:bCs/>
+        </w:rPr>
+        <w:t xml:space="preserve"> </w:t>
+      </w:r>
+      <w:r>
+        <w:t>Universal Anemometer YX-DFS2</w:t>
+      </w:r>
+    </w:p>
+    <w:p>
+      <w:pPr>
+        <w:pStyle w:val="Lijstalinea"/>
+        <w:numPr>
+          <w:ilvl w:val="0"/>
+          <w:numId w:val="8"/>
+        </w:numPr>
+      </w:pPr>
+      <w:r>
+        <w:t>Windrichting sensor:</w:t>
+      </w:r>
+      <w:r>
+        <w:rPr>
+          <w:b/>
+          <w:bCs/>
+        </w:rPr>
+        <w:t xml:space="preserve"> </w:t>
+      </w:r>
+      <w:r>
+        <w:t>Anemometer PCE-WV A</w:t>
+      </w:r>
+    </w:p>
+    <w:p>
+      <w:pPr>
+        <w:pStyle w:val="Lijstalinea"/>
+        <w:numPr>
+          <w:ilvl w:val="0"/>
+          <w:numId w:val="8"/>
+        </w:numPr>
+        <w:rPr>
+          <w:lang w:eastAsia="nl-NL"/>
+        </w:rPr>
+      </w:pPr>
+      <w:r>
+        <w:rPr>
+          <w:lang w:eastAsia="nl-NL"/>
+        </w:rPr>
+        <w:t xml:space="preserve">Kabels en breadboard zoals aangegeven in het elektrische schema, bijlage </w:t>
+      </w:r>
+      <w:r>
+        <w:rPr>
+          <w:lang w:eastAsia="nl-NL"/>
+        </w:rPr>
+        <w:t>F.</w:t>
+      </w:r>
+    </w:p>
+    <w:p>
+      <w:pPr>
+        <w:pStyle w:val="Lijstalinea"/>
+        <w:numPr>
+          <w:ilvl w:val="0"/>
+          <w:numId w:val="8"/>
+        </w:numPr>
+        <w:rPr>
+          <w:lang w:eastAsia="nl-NL"/>
+        </w:rPr>
+      </w:pPr>
+      <w:r>
+        <w:rPr>
+          <w:lang w:eastAsia="nl-NL"/>
+        </w:rPr>
+        <w:t>Code van bijlage E.</w:t>
+      </w:r>
+    </w:p>
+    <w:p>
+      <w:pPr>
+        <w:pStyle w:val="Lijstalinea"/>
+        <w:numPr>
+          <w:ilvl w:val="0"/>
+          <w:numId w:val="8"/>
+        </w:numPr>
+      </w:pPr>
+      <w:r>
+        <w:rPr>
+          <w:lang w:eastAsia="nl-NL"/>
+        </w:rPr>
+        <w:t xml:space="preserve">Motor </w:t>
+      </w:r>
+      <w:r>
+        <w:t>(</w:t>
+      </w:r>
+      <w:r>
+        <w:t>Torqeedo Cruise 6.0 R)</w:t>
+      </w:r>
+    </w:p>
+    <w:p>
+      <w:pPr>
+        <w:pStyle w:val="Lijstalinea"/>
+        <w:numPr>
+          <w:ilvl w:val="0"/>
+          <w:numId w:val="8"/>
+        </w:numPr>
+      </w:pPr>
+      <w:r>
+        <w:t>Stroom bron voor de motor.</w:t>
+      </w:r>
+    </w:p>
+    <w:p>
+      <w:pPr>
+        <w:pStyle w:val="Lijstalinea"/>
+        <w:numPr>
+          <w:ilvl w:val="0"/>
+          <w:numId w:val="8"/>
+        </w:numPr>
+        <w:rPr>
+          <w:rStyle w:val="eop"/>
+        </w:rPr>
+      </w:pPr>
+      <w:r>
+        <w:t>Timer.</w:t>
+      </w:r>
+      <w:r>
+        <w:rPr>
+          <w:rStyle w:val="eop"/>
+          <w:rFonts w:ascii="Aptos" w:eastAsiaTheme="majorEastAsia" w:hAnsi="Aptos" w:cs="Segoe UI"/>
+        </w:rPr>
+        <w:t>  </w:t>
+      </w:r>
+    </w:p>
+    <w:p>
+      <w:pPr>
+        <w:pStyle w:val="Lijstalinea"/>
+        <w:numPr>
+          <w:ilvl w:val="0"/>
+          <w:numId w:val="8"/>
+        </w:numPr>
+        <w:rPr>
+          <w:rStyle w:val="eop"/>
+        </w:rPr>
+      </w:pPr>
+      <w:r>
+        <w:rPr>
+          <w:rStyle w:val="eop"/>
+          <w:rFonts w:ascii="Aptos" w:eastAsiaTheme="majorEastAsia" w:hAnsi="Aptos" w:cs="Segoe UI"/>
+        </w:rPr>
+        <w:t xml:space="preserve">Ventilator </w:t>
+      </w:r>
+    </w:p>
+    <w:p>
+      <w:pPr>
+        <w:pStyle w:val="Lijstalinea"/>
+        <w:numPr>
+          <w:ilvl w:val="0"/>
+          <w:numId w:val="8"/>
+        </w:numPr>
+      </w:pPr>
+      <w:r>
+        <w:rPr>
+          <w:rStyle w:val="eop"/>
+          <w:rFonts w:ascii="Aptos" w:eastAsiaTheme="majorEastAsia" w:hAnsi="Aptos" w:cs="Segoe UI"/>
+        </w:rPr>
+        <w:t>Test omgeving: een grote bron van water</w:t>
+      </w:r>
+      <w:r>
+        <w:rPr>
+          <w:rStyle w:val="eop"/>
+          <w:rFonts w:ascii="Aptos" w:eastAsiaTheme="majorEastAsia" w:hAnsi="Aptos" w:cs="Segoe UI"/>
+        </w:rPr>
+        <w:t xml:space="preserve"> en windstil.</w:t>
+      </w:r>
+    </w:p>
+    <w:p>
+      <w:pPr>
         <w:pStyle w:val="Kopvaninhoudsopgave"/>
         <w:rPr>
           <w:rStyle w:val="eop"/>
@@ -5544,7 +5593,7 @@
           <w:rStyle w:val="normaltextrun"/>
           <w:rFonts w:ascii="Aptos" w:hAnsi="Aptos" w:cs="Segoe UI"/>
         </w:rPr>
-        <w:t>Testdoel</w:t>
+        <w:t>Uitvoer</w:t>
       </w:r>
       <w:r>
         <w:rPr>
@@ -5556,77 +5605,185 @@
     </w:p>
     <w:p>
       <w:pPr>
-        <w:rPr>
-          <w:lang w:eastAsia="nl-NL"/>
-        </w:rPr>
-      </w:pPr>
-      <w:r>
-        <w:rPr>
-          <w:lang w:eastAsia="nl-NL"/>
-        </w:rPr>
-        <w:t>Het duurt ongeveer een half uur voordat de motor een nieuwe stroming in het water kan creëren. Om dat proces te versnellen willen wij de motor het eerste half uur dat hij gemiddeld 1 windkracht meet harder laten draaien dat dat origineel nodig is. Dit is nodig om optimaal veel plastic weg te halen uit het water.</w:t>
-      </w:r>
-    </w:p>
-    <w:p>
-      <w:pPr>
-        <w:pStyle w:val="Kopvaninhoudsopgave"/>
-        <w:rPr>
-          <w:rStyle w:val="eop"/>
-          <w:rFonts w:ascii="Aptos" w:hAnsi="Aptos" w:cs="Segoe UI"/>
-        </w:rPr>
-      </w:pPr>
-      <w:r>
-        <w:rPr>
-          <w:rStyle w:val="normaltextrun"/>
-          <w:rFonts w:ascii="Aptos" w:hAnsi="Aptos" w:cs="Segoe UI"/>
-        </w:rPr>
-        <w:t>Testopstelling</w:t>
-      </w:r>
-      <w:r>
-        <w:rPr>
-          <w:rStyle w:val="eop"/>
-          <w:rFonts w:ascii="Aptos" w:hAnsi="Aptos" w:cs="Segoe UI"/>
-        </w:rPr>
-        <w:t> </w:t>
-      </w:r>
-    </w:p>
-    <w:p>
-      <w:pPr>
-        <w:rPr>
-          <w:lang w:eastAsia="nl-NL"/>
-        </w:rPr>
-      </w:pPr>
-      <w:r>
-        <w:rPr>
-          <w:lang w:eastAsia="nl-NL"/>
-        </w:rPr>
-        <w:t>De benodigdheden voor deze test zijn:</w:t>
-      </w:r>
-    </w:p>
-    <w:p>
-      <w:pPr>
-        <w:pStyle w:val="Lijstalinea"/>
-        <w:numPr>
-          <w:ilvl w:val="0"/>
-          <w:numId w:val="8"/>
-        </w:numPr>
-        <w:rPr>
-          <w:lang w:eastAsia="nl-NL"/>
-        </w:rPr>
-      </w:pPr>
-      <w:r>
-        <w:rPr>
-          <w:lang w:eastAsia="nl-NL"/>
-        </w:rPr>
-        <w:t>Bijlage 1.</w:t>
-      </w:r>
-    </w:p>
-    <w:p>
-      <w:pPr>
-        <w:pStyle w:val="Lijstalinea"/>
-        <w:numPr>
-          <w:ilvl w:val="0"/>
-          <w:numId w:val="8"/>
+        <w:pStyle w:val="Lijstalinea"/>
+        <w:numPr>
+          <w:ilvl w:val="0"/>
+          <w:numId w:val="17"/>
+        </w:numPr>
+        <w:rPr>
+          <w:lang w:eastAsia="nl-NL"/>
+        </w:rPr>
+      </w:pPr>
+      <w:r>
+        <w:rPr>
+          <w:lang w:eastAsia="nl-NL"/>
+        </w:rPr>
+        <w:t>Volg de stappen van bijlage 2.</w:t>
+      </w:r>
+    </w:p>
+    <w:p>
+      <w:pPr>
+        <w:pStyle w:val="Lijstalinea"/>
+        <w:numPr>
+          <w:ilvl w:val="0"/>
+          <w:numId w:val="17"/>
+        </w:numPr>
+        <w:rPr>
+          <w:lang w:eastAsia="nl-NL"/>
+        </w:rPr>
+      </w:pPr>
+      <w:r>
+        <w:rPr>
+          <w:lang w:eastAsia="nl-NL"/>
+        </w:rPr>
+        <w:t>Sluit de sensoren aan op de raspberry pi zoals aangegeven in bijlage F.</w:t>
+      </w:r>
+    </w:p>
+    <w:p>
+      <w:pPr>
+        <w:pStyle w:val="Lijstalinea"/>
+        <w:numPr>
+          <w:ilvl w:val="0"/>
+          <w:numId w:val="17"/>
+        </w:numPr>
+        <w:rPr>
+          <w:lang w:eastAsia="nl-NL"/>
+        </w:rPr>
+      </w:pPr>
+      <w:r>
+        <w:rPr>
+          <w:lang w:eastAsia="nl-NL"/>
+        </w:rPr>
+        <w:t>Sluit de motor aan op de microcontroller.</w:t>
+      </w:r>
+    </w:p>
+    <w:p>
+      <w:pPr>
+        <w:pStyle w:val="Lijstalinea"/>
+        <w:numPr>
+          <w:ilvl w:val="0"/>
+          <w:numId w:val="17"/>
+        </w:numPr>
+        <w:rPr>
+          <w:lang w:eastAsia="nl-NL"/>
+        </w:rPr>
+      </w:pPr>
+      <w:r>
+        <w:rPr>
+          <w:lang w:eastAsia="nl-NL"/>
+        </w:rPr>
+        <w:t>Voorzie de motor van stroom.</w:t>
+      </w:r>
+    </w:p>
+    <w:p>
+      <w:pPr>
+        <w:pStyle w:val="Lijstalinea"/>
+        <w:numPr>
+          <w:ilvl w:val="0"/>
+          <w:numId w:val="17"/>
+        </w:numPr>
+        <w:rPr>
+          <w:lang w:eastAsia="nl-NL"/>
+        </w:rPr>
+      </w:pPr>
+      <w:r>
+        <w:rPr>
+          <w:lang w:eastAsia="nl-NL"/>
+        </w:rPr>
+        <w:lastRenderedPageBreak/>
+        <w:t>Plaats de motor in het water.</w:t>
+      </w:r>
+    </w:p>
+    <w:p>
+      <w:pPr>
+        <w:pStyle w:val="Lijstalinea"/>
+        <w:rPr>
+          <w:lang w:eastAsia="nl-NL"/>
+        </w:rPr>
+      </w:pPr>
+    </w:p>
+    <w:p>
+      <w:pPr>
+        <w:pStyle w:val="Lijstalinea"/>
+        <w:rPr>
+          <w:lang w:eastAsia="nl-NL"/>
+        </w:rPr>
+      </w:pPr>
+      <w:r>
+        <w:rPr>
+          <w:lang w:eastAsia="nl-NL"/>
+        </w:rPr>
+        <w:t>Als je test 3</w:t>
+      </w:r>
+      <w:r>
+        <w:rPr>
+          <w:lang w:eastAsia="nl-NL"/>
+        </w:rPr>
+        <w:t>, 6</w:t>
+      </w:r>
+      <w:r>
+        <w:rPr>
+          <w:lang w:eastAsia="nl-NL"/>
+        </w:rPr>
+        <w:t xml:space="preserve"> of 7</w:t>
+      </w:r>
+      <w:r>
+        <w:rPr>
+          <w:lang w:eastAsia="nl-NL"/>
+        </w:rPr>
+        <w:t xml:space="preserve"> gedaan heb</w:t>
+      </w:r>
+      <w:r>
+        <w:rPr>
+          <w:lang w:eastAsia="nl-NL"/>
+        </w:rPr>
+        <w:t>t</w:t>
+      </w:r>
+      <w:r>
+        <w:rPr>
+          <w:lang w:eastAsia="nl-NL"/>
+        </w:rPr>
+        <w:t xml:space="preserve"> kan je stappen </w:t>
+      </w:r>
+      <w:r>
+        <w:rPr>
+          <w:lang w:eastAsia="nl-NL"/>
+        </w:rPr>
+        <w:t>6</w:t>
+      </w:r>
+      <w:r>
+        <w:rPr>
+          <w:lang w:eastAsia="nl-NL"/>
+        </w:rPr>
+        <w:t xml:space="preserve"> en </w:t>
+      </w:r>
+      <w:r>
+        <w:rPr>
+          <w:lang w:eastAsia="nl-NL"/>
+        </w:rPr>
+        <w:t>7</w:t>
+      </w:r>
+      <w:r>
+        <w:rPr>
+          <w:lang w:eastAsia="nl-NL"/>
+        </w:rPr>
+        <w:t xml:space="preserve"> overslaan.</w:t>
+      </w:r>
+    </w:p>
+    <w:p>
+      <w:pPr>
+        <w:pStyle w:val="Lijstalinea"/>
+        <w:rPr>
+          <w:lang w:eastAsia="nl-NL"/>
+        </w:rPr>
+      </w:pPr>
+    </w:p>
+    <w:p>
+      <w:pPr>
+        <w:pStyle w:val="Lijstalinea"/>
+        <w:numPr>
+          <w:ilvl w:val="0"/>
+          <w:numId w:val="17"/>
         </w:numPr>
         <w:rPr>
           <w:b/>
@@ -5634,220 +5791,7 @@
         </w:rPr>
       </w:pPr>
       <w:r>
-        <w:t>Windsnelheid sensor:</w:t>
-      </w:r>
-      <w:r>
-        <w:rPr>
-          <w:b/>
-          <w:bCs/>
-        </w:rPr>
-        <w:t xml:space="preserve"> </w:t>
-      </w:r>
-      <w:r>
-        <w:t>Universal Anemometer YX-DFS2</w:t>
-      </w:r>
-    </w:p>
-    <w:p>
-      <w:pPr>
-        <w:pStyle w:val="Lijstalinea"/>
-        <w:numPr>
-          <w:ilvl w:val="0"/>
-          <w:numId w:val="8"/>
-        </w:numPr>
-      </w:pPr>
-      <w:r>
-        <w:t>Windrichting sensor:</w:t>
-      </w:r>
-      <w:r>
-        <w:rPr>
-          <w:b/>
-          <w:bCs/>
-        </w:rPr>
-        <w:t xml:space="preserve"> </w:t>
-      </w:r>
-      <w:r>
-        <w:t>Anemometer PCE-WV A</w:t>
-      </w:r>
-    </w:p>
-    <w:p>
-      <w:pPr>
-        <w:pStyle w:val="Lijstalinea"/>
-        <w:numPr>
-          <w:ilvl w:val="0"/>
-          <w:numId w:val="8"/>
-        </w:numPr>
-        <w:rPr>
-          <w:lang w:eastAsia="nl-NL"/>
-        </w:rPr>
-      </w:pPr>
-      <w:r>
-        <w:rPr>
-          <w:lang w:eastAsia="nl-NL"/>
-        </w:rPr>
-        <w:t xml:space="preserve">Kabels en </w:t>
-      </w:r>
-      <w:proofErr w:type="spellStart"/>
-      <w:r>
-        <w:rPr>
-          <w:lang w:eastAsia="nl-NL"/>
-        </w:rPr>
-        <w:t>breadboard</w:t>
-      </w:r>
-      <w:proofErr w:type="spellEnd"/>
-      <w:r>
-        <w:rPr>
-          <w:lang w:eastAsia="nl-NL"/>
-        </w:rPr>
-        <w:t xml:space="preserve"> zoals aangegeven in het elektrische schema, bijlage </w:t>
-      </w:r>
-      <w:r>
-        <w:rPr>
-          <w:lang w:eastAsia="nl-NL"/>
-        </w:rPr>
-        <w:t>F.</w:t>
-      </w:r>
-    </w:p>
-    <w:p>
-      <w:pPr>
-        <w:pStyle w:val="Lijstalinea"/>
-        <w:numPr>
-          <w:ilvl w:val="0"/>
-          <w:numId w:val="8"/>
-        </w:numPr>
-        <w:rPr>
-          <w:lang w:eastAsia="nl-NL"/>
-        </w:rPr>
-      </w:pPr>
-      <w:r>
-        <w:rPr>
-          <w:lang w:eastAsia="nl-NL"/>
-        </w:rPr>
-        <w:t>Code van bijlage E.</w:t>
-      </w:r>
-    </w:p>
-    <w:p>
-      <w:pPr>
-        <w:pStyle w:val="Lijstalinea"/>
-        <w:numPr>
-          <w:ilvl w:val="0"/>
-          <w:numId w:val="8"/>
-        </w:numPr>
-      </w:pPr>
-      <w:r>
-        <w:rPr>
-          <w:lang w:eastAsia="nl-NL"/>
-        </w:rPr>
-        <w:t xml:space="preserve">Motor </w:t>
-      </w:r>
-      <w:r>
-        <w:t>(</w:t>
-      </w:r>
-      <w:proofErr w:type="spellStart"/>
-      <w:r>
-        <w:t>Torqeedo</w:t>
-      </w:r>
-      <w:proofErr w:type="spellEnd"/>
-      <w:r>
-        <w:t xml:space="preserve"> Cruise 6.0 R)</w:t>
-      </w:r>
-    </w:p>
-    <w:p>
-      <w:pPr>
-        <w:pStyle w:val="Lijstalinea"/>
-        <w:numPr>
-          <w:ilvl w:val="0"/>
-          <w:numId w:val="8"/>
-        </w:numPr>
-      </w:pPr>
-      <w:r>
-        <w:t>Stroom bron voor de motor.</w:t>
-      </w:r>
-    </w:p>
-    <w:p>
-      <w:pPr>
-        <w:pStyle w:val="Lijstalinea"/>
-        <w:numPr>
-          <w:ilvl w:val="0"/>
-          <w:numId w:val="8"/>
-        </w:numPr>
-        <w:rPr>
-          <w:rStyle w:val="eop"/>
-        </w:rPr>
-      </w:pPr>
-      <w:r>
-        <w:t>Timer.</w:t>
-      </w:r>
-      <w:r>
-        <w:rPr>
-          <w:rStyle w:val="eop"/>
-          <w:rFonts w:ascii="Aptos" w:eastAsiaTheme="majorEastAsia" w:hAnsi="Aptos" w:cs="Segoe UI"/>
-        </w:rPr>
-        <w:t>  </w:t>
-      </w:r>
-    </w:p>
-    <w:p>
-      <w:pPr>
-        <w:pStyle w:val="Lijstalinea"/>
-        <w:numPr>
-          <w:ilvl w:val="0"/>
-          <w:numId w:val="8"/>
-        </w:numPr>
-        <w:rPr>
-          <w:rStyle w:val="eop"/>
-        </w:rPr>
-      </w:pPr>
-      <w:r>
-        <w:rPr>
-          <w:rStyle w:val="eop"/>
-          <w:rFonts w:ascii="Aptos" w:eastAsiaTheme="majorEastAsia" w:hAnsi="Aptos" w:cs="Segoe UI"/>
-        </w:rPr>
-        <w:t xml:space="preserve">Ventilator </w:t>
-      </w:r>
-    </w:p>
-    <w:p>
-      <w:pPr>
-        <w:pStyle w:val="Lijstalinea"/>
-        <w:numPr>
-          <w:ilvl w:val="0"/>
-          <w:numId w:val="8"/>
-        </w:numPr>
-      </w:pPr>
-      <w:r>
-        <w:rPr>
-          <w:rStyle w:val="eop"/>
-          <w:rFonts w:ascii="Aptos" w:eastAsiaTheme="majorEastAsia" w:hAnsi="Aptos" w:cs="Segoe UI"/>
-        </w:rPr>
-        <w:t>Test omgeving: een grote bron van water</w:t>
-      </w:r>
-      <w:r>
-        <w:rPr>
-          <w:rStyle w:val="eop"/>
-          <w:rFonts w:ascii="Aptos" w:eastAsiaTheme="majorEastAsia" w:hAnsi="Aptos" w:cs="Segoe UI"/>
-        </w:rPr>
-        <w:t xml:space="preserve"> en windstil.</w:t>
-      </w:r>
-    </w:p>
-    <w:p>
-      <w:pPr>
-        <w:pStyle w:val="Kopvaninhoudsopgave"/>
-        <w:rPr>
-          <w:rStyle w:val="eop"/>
-          <w:rFonts w:ascii="Aptos" w:hAnsi="Aptos" w:cs="Segoe UI"/>
-        </w:rPr>
-      </w:pPr>
-      <w:r>
-        <w:rPr>
-          <w:rStyle w:val="normaltextrun"/>
-          <w:rFonts w:ascii="Aptos" w:hAnsi="Aptos" w:cs="Segoe UI"/>
-        </w:rPr>
-        <w:t>Uitvoer</w:t>
-      </w:r>
-      <w:r>
-        <w:rPr>
-          <w:rStyle w:val="eop"/>
-          <w:rFonts w:ascii="Aptos" w:hAnsi="Aptos" w:cs="Segoe UI"/>
-        </w:rPr>
-        <w:t> </w:t>
+        <w:t>Maak een bestand aan op de raspberry pi.</w:t>
       </w:r>
     </w:p>
     <w:p>
@@ -5857,197 +5801,6 @@
           <w:ilvl w:val="0"/>
           <w:numId w:val="17"/>
         </w:numPr>
-        <w:rPr>
-          <w:lang w:eastAsia="nl-NL"/>
-        </w:rPr>
-      </w:pPr>
-      <w:r>
-        <w:rPr>
-          <w:lang w:eastAsia="nl-NL"/>
-        </w:rPr>
-        <w:t>Volg de stappen van bijlage 2.</w:t>
-      </w:r>
-    </w:p>
-    <w:p>
-      <w:pPr>
-        <w:pStyle w:val="Lijstalinea"/>
-        <w:numPr>
-          <w:ilvl w:val="0"/>
-          <w:numId w:val="17"/>
-        </w:numPr>
-        <w:rPr>
-          <w:lang w:eastAsia="nl-NL"/>
-        </w:rPr>
-      </w:pPr>
-      <w:r>
-        <w:rPr>
-          <w:lang w:eastAsia="nl-NL"/>
-        </w:rPr>
-        <w:t>Sluit de sensoren aan op de raspberry pi zoals aangegeven in bijlage F.</w:t>
-      </w:r>
-    </w:p>
-    <w:p>
-      <w:pPr>
-        <w:pStyle w:val="Lijstalinea"/>
-        <w:numPr>
-          <w:ilvl w:val="0"/>
-          <w:numId w:val="17"/>
-        </w:numPr>
-        <w:rPr>
-          <w:lang w:eastAsia="nl-NL"/>
-        </w:rPr>
-      </w:pPr>
-      <w:r>
-        <w:rPr>
-          <w:lang w:eastAsia="nl-NL"/>
-        </w:rPr>
-        <w:t>Sluit de motor aan op de microcontroller.</w:t>
-      </w:r>
-    </w:p>
-    <w:p>
-      <w:pPr>
-        <w:pStyle w:val="Lijstalinea"/>
-        <w:numPr>
-          <w:ilvl w:val="0"/>
-          <w:numId w:val="17"/>
-        </w:numPr>
-        <w:rPr>
-          <w:lang w:eastAsia="nl-NL"/>
-        </w:rPr>
-      </w:pPr>
-      <w:r>
-        <w:rPr>
-          <w:lang w:eastAsia="nl-NL"/>
-        </w:rPr>
-        <w:t>Voorzie de motor van stroom.</w:t>
-      </w:r>
-    </w:p>
-    <w:p>
-      <w:pPr>
-        <w:pStyle w:val="Lijstalinea"/>
-        <w:numPr>
-          <w:ilvl w:val="0"/>
-          <w:numId w:val="17"/>
-        </w:numPr>
-        <w:rPr>
-          <w:lang w:eastAsia="nl-NL"/>
-        </w:rPr>
-      </w:pPr>
-      <w:r>
-        <w:rPr>
-          <w:lang w:eastAsia="nl-NL"/>
-        </w:rPr>
-        <w:lastRenderedPageBreak/>
-        <w:t>Plaats de motor in het water.</w:t>
-      </w:r>
-    </w:p>
-    <w:p>
-      <w:pPr>
-        <w:pStyle w:val="Lijstalinea"/>
-        <w:rPr>
-          <w:lang w:eastAsia="nl-NL"/>
-        </w:rPr>
-      </w:pPr>
-    </w:p>
-    <w:p>
-      <w:pPr>
-        <w:pStyle w:val="Lijstalinea"/>
-        <w:rPr>
-          <w:lang w:eastAsia="nl-NL"/>
-        </w:rPr>
-      </w:pPr>
-      <w:r>
-        <w:rPr>
-          <w:lang w:eastAsia="nl-NL"/>
-        </w:rPr>
-        <w:t>Als je test 3</w:t>
-      </w:r>
-      <w:r>
-        <w:rPr>
-          <w:lang w:eastAsia="nl-NL"/>
-        </w:rPr>
-        <w:t>, 6</w:t>
-      </w:r>
-      <w:r>
-        <w:rPr>
-          <w:lang w:eastAsia="nl-NL"/>
-        </w:rPr>
-        <w:t xml:space="preserve"> of 7</w:t>
-      </w:r>
-      <w:r>
-        <w:rPr>
-          <w:lang w:eastAsia="nl-NL"/>
-        </w:rPr>
-        <w:t xml:space="preserve"> gedaan heb</w:t>
-      </w:r>
-      <w:r>
-        <w:rPr>
-          <w:lang w:eastAsia="nl-NL"/>
-        </w:rPr>
-        <w:t>t</w:t>
-      </w:r>
-      <w:r>
-        <w:rPr>
-          <w:lang w:eastAsia="nl-NL"/>
-        </w:rPr>
-        <w:t xml:space="preserve"> kan je stappen </w:t>
-      </w:r>
-      <w:r>
-        <w:rPr>
-          <w:lang w:eastAsia="nl-NL"/>
-        </w:rPr>
-        <w:t>6</w:t>
-      </w:r>
-      <w:r>
-        <w:rPr>
-          <w:lang w:eastAsia="nl-NL"/>
-        </w:rPr>
-        <w:t xml:space="preserve"> en </w:t>
-      </w:r>
-      <w:r>
-        <w:rPr>
-          <w:lang w:eastAsia="nl-NL"/>
-        </w:rPr>
-        <w:t>7</w:t>
-      </w:r>
-      <w:r>
-        <w:rPr>
-          <w:lang w:eastAsia="nl-NL"/>
-        </w:rPr>
-        <w:t xml:space="preserve"> overslaan.</w:t>
-      </w:r>
-    </w:p>
-    <w:p>
-      <w:pPr>
-        <w:pStyle w:val="Lijstalinea"/>
-        <w:rPr>
-          <w:lang w:eastAsia="nl-NL"/>
-        </w:rPr>
-      </w:pPr>
-    </w:p>
-    <w:p>
-      <w:pPr>
-        <w:pStyle w:val="Lijstalinea"/>
-        <w:numPr>
-          <w:ilvl w:val="0"/>
-          <w:numId w:val="17"/>
-        </w:numPr>
-        <w:rPr>
-          <w:b/>
-          <w:bCs/>
-        </w:rPr>
-      </w:pPr>
-      <w:r>
-        <w:t>Maak een bestand aan op de raspberry pi.</w:t>
-      </w:r>
-    </w:p>
-    <w:p>
-      <w:pPr>
-        <w:pStyle w:val="Lijstalinea"/>
-        <w:numPr>
-          <w:ilvl w:val="0"/>
-          <w:numId w:val="17"/>
-        </w:numPr>
       </w:pPr>
       <w:r>
         <w:t xml:space="preserve">Schrijf de code van bijlage </w:t>
@@ -6062,7 +5815,13 @@
         <w:t>motor</w:t>
       </w:r>
       <w:r>
-        <w:t>code.</w:t>
+        <w:t>code</w:t>
+      </w:r>
+      <w:r>
+        <w:t>.py</w:t>
+      </w:r>
+      <w:r>
+        <w:t>.</w:t>
       </w:r>
     </w:p>
     <w:p>
@@ -6459,15 +6218,7 @@
         <w:t xml:space="preserve">De sensoren worden niet afgeschermd door obstakels </w:t>
       </w:r>
       <w:r>
-        <w:t>(</w:t>
-      </w:r>
-      <w:proofErr w:type="spellStart"/>
-      <w:r>
-        <w:t>Requirement</w:t>
-      </w:r>
-      <w:proofErr w:type="spellEnd"/>
-      <w:r>
-        <w:t xml:space="preserve"> 6)</w:t>
+        <w:t>(Requirement 6)</w:t>
       </w:r>
       <w:bookmarkEnd w:id="15"/>
     </w:p>
@@ -6600,21 +6351,7 @@
         <w:rPr>
           <w:lang w:eastAsia="nl-NL"/>
         </w:rPr>
-        <w:t xml:space="preserve">Kabels en </w:t>
-      </w:r>
-      <w:proofErr w:type="spellStart"/>
-      <w:r>
-        <w:rPr>
-          <w:lang w:eastAsia="nl-NL"/>
-        </w:rPr>
-        <w:t>breadboard</w:t>
-      </w:r>
-      <w:proofErr w:type="spellEnd"/>
-      <w:r>
-        <w:rPr>
-          <w:lang w:eastAsia="nl-NL"/>
-        </w:rPr>
-        <w:t xml:space="preserve"> zoals aangegeven in het elektrische schema, bijlage </w:t>
+        <w:t xml:space="preserve">Kabels en breadboard zoals aangegeven in het elektrische schema, bijlage </w:t>
       </w:r>
       <w:r>
         <w:rPr>
@@ -6656,21 +6393,7 @@
         <w:rPr>
           <w:lang w:eastAsia="nl-NL"/>
         </w:rPr>
-        <w:t xml:space="preserve">Test opstelling 1: een open locatie die waarvan de windkracht en de wind richting hetzelfde is als op de </w:t>
-      </w:r>
-      <w:proofErr w:type="spellStart"/>
-      <w:r>
-        <w:rPr>
-          <w:lang w:eastAsia="nl-NL"/>
-        </w:rPr>
-        <w:t>coolhaven</w:t>
-      </w:r>
-      <w:proofErr w:type="spellEnd"/>
-      <w:r>
-        <w:rPr>
-          <w:lang w:eastAsia="nl-NL"/>
-        </w:rPr>
-        <w:t>.</w:t>
+        <w:t>Test opstelling 1: een open locatie die waarvan de windkracht en de wind richting hetzelfde is als op de coolhaven.</w:t>
       </w:r>
     </w:p>
     <w:p>
@@ -6700,21 +6423,7 @@
         <w:rPr>
           <w:lang w:eastAsia="nl-NL"/>
         </w:rPr>
-        <w:t xml:space="preserve">: op locatie van de </w:t>
-      </w:r>
-      <w:proofErr w:type="spellStart"/>
-      <w:r>
-        <w:rPr>
-          <w:lang w:eastAsia="nl-NL"/>
-        </w:rPr>
-        <w:t>Coolhaven</w:t>
-      </w:r>
-      <w:proofErr w:type="spellEnd"/>
-      <w:r>
-        <w:rPr>
-          <w:lang w:eastAsia="nl-NL"/>
-        </w:rPr>
-        <w:t>.</w:t>
+        <w:t>: op locatie van de Coolhaven.</w:t>
       </w:r>
     </w:p>
     <w:p>
@@ -6859,7 +6568,13 @@
         <w:t>motor</w:t>
       </w:r>
       <w:r>
-        <w:t>code.</w:t>
+        <w:t>code</w:t>
+      </w:r>
+      <w:r>
+        <w:t>.py</w:t>
+      </w:r>
+      <w:r>
+        <w:t>.</w:t>
       </w:r>
     </w:p>
     <w:p>
@@ -6937,15 +6652,7 @@
         </w:numPr>
       </w:pPr>
       <w:r>
-        <w:t>Stop de code door ctrl-</w:t>
-      </w:r>
-      <w:proofErr w:type="spellStart"/>
-      <w:r>
-        <w:t>z</w:t>
-      </w:r>
-      <w:proofErr w:type="spellEnd"/>
-      <w:r>
-        <w:t xml:space="preserve"> in te drukken in de terminal.</w:t>
+        <w:t>Stop de code door ctrl-z in te drukken in de terminal.</w:t>
       </w:r>
     </w:p>
     <w:p>
@@ -6990,15 +6697,7 @@
         <w:t xml:space="preserve">Vergelijk de gemiddeldes met elkaar, </w:t>
       </w:r>
       <w:r>
-        <w:t xml:space="preserve">als ze niet met elkaar overeen komen moet je een andere plek vinden op de </w:t>
-      </w:r>
-      <w:proofErr w:type="spellStart"/>
-      <w:r>
-        <w:t>Coolhaven</w:t>
-      </w:r>
-      <w:proofErr w:type="spellEnd"/>
-      <w:r>
-        <w:t xml:space="preserve"> waar het weerstation kan staan. Dit word je nieuwe test opstelling 2.</w:t>
+        <w:t>als ze niet met elkaar overeen komen moet je een andere plek vinden op de Coolhaven waar het weerstation kan staan. Dit word je nieuwe test opstelling 2.</w:t>
       </w:r>
     </w:p>
     <w:p>
@@ -7121,29 +6820,13 @@
         <w:t xml:space="preserve"> </w:t>
       </w:r>
       <w:r>
-        <w:t>(</w:t>
-      </w:r>
-      <w:proofErr w:type="spellStart"/>
-      <w:r>
-        <w:t>requirement</w:t>
-      </w:r>
-      <w:proofErr w:type="spellEnd"/>
-      <w:r>
-        <w:t xml:space="preserve"> </w:t>
-      </w:r>
-      <w:r>
-        <w:t xml:space="preserve">8 </w:t>
-      </w:r>
-      <w:proofErr w:type="spellStart"/>
-      <w:r>
-        <w:t>C</w:t>
-      </w:r>
-      <w:r>
-        <w:t>ould</w:t>
-      </w:r>
-      <w:proofErr w:type="spellEnd"/>
-      <w:r>
-        <w:t>)</w:t>
+        <w:t xml:space="preserve">(requirement </w:t>
+      </w:r>
+      <w:r>
+        <w:t>8 C</w:t>
+      </w:r>
+      <w:r>
+        <w:t>ould)</w:t>
       </w:r>
       <w:bookmarkEnd w:id="17"/>
     </w:p>
@@ -7300,21 +6983,7 @@
         <w:rPr>
           <w:lang w:eastAsia="nl-NL"/>
         </w:rPr>
-        <w:t xml:space="preserve">Kabels en </w:t>
-      </w:r>
-      <w:proofErr w:type="spellStart"/>
-      <w:r>
-        <w:rPr>
-          <w:lang w:eastAsia="nl-NL"/>
-        </w:rPr>
-        <w:t>breadboard</w:t>
-      </w:r>
-      <w:proofErr w:type="spellEnd"/>
-      <w:r>
-        <w:rPr>
-          <w:lang w:eastAsia="nl-NL"/>
-        </w:rPr>
-        <w:t xml:space="preserve"> zoals aangegeven in het elektrische schema, bijlage </w:t>
+        <w:t xml:space="preserve">Kabels en breadboard zoals aangegeven in het elektrische schema, bijlage </w:t>
       </w:r>
       <w:r>
         <w:rPr>
@@ -7551,7 +7220,13 @@
         <w:t>motor</w:t>
       </w:r>
       <w:r>
-        <w:t>code.</w:t>
+        <w:t>code</w:t>
+      </w:r>
+      <w:r>
+        <w:t>.py</w:t>
+      </w:r>
+      <w:r>
+        <w:t>.</w:t>
       </w:r>
     </w:p>
     <w:p>
@@ -7952,21 +7627,7 @@
         <w:rPr>
           <w:lang w:eastAsia="nl-NL"/>
         </w:rPr>
-        <w:t xml:space="preserve">Download de benodigde </w:t>
-      </w:r>
-      <w:proofErr w:type="spellStart"/>
-      <w:r>
-        <w:rPr>
-          <w:lang w:eastAsia="nl-NL"/>
-        </w:rPr>
-        <w:t>libraries</w:t>
-      </w:r>
-      <w:proofErr w:type="spellEnd"/>
-      <w:r>
-        <w:rPr>
-          <w:lang w:eastAsia="nl-NL"/>
-        </w:rPr>
-        <w:t>.</w:t>
+        <w:t>Download de benodigde libraries.</w:t>
       </w:r>
     </w:p>
     <w:p>
@@ -8097,23 +7758,7 @@
         <w:t>s</w:t>
       </w:r>
       <w:r>
-        <w:t xml:space="preserve"> naar zelfvoorziening, is er niet meer verder aan gewerkt. Dit komt omdat deze </w:t>
-      </w:r>
-      <w:proofErr w:type="spellStart"/>
-      <w:r>
-        <w:t>requirement</w:t>
-      </w:r>
-      <w:proofErr w:type="spellEnd"/>
-      <w:r>
-        <w:t xml:space="preserve"> een </w:t>
-      </w:r>
-      <w:proofErr w:type="spellStart"/>
-      <w:r>
-        <w:t>could</w:t>
-      </w:r>
-      <w:proofErr w:type="spellEnd"/>
-      <w:r>
-        <w:t xml:space="preserve"> is en dus niet verplicht om af te hebben. Hierom hebben wij geen zelfvoorziening die wij kunnen testen.</w:t>
+        <w:t xml:space="preserve"> naar zelfvoorziening, is er niet meer verder aan gewerkt. Dit komt omdat deze requirement een could is en dus niet verplicht om af te hebben. Hierom hebben wij geen zelfvoorziening die wij kunnen testen.</w:t>
       </w:r>
     </w:p>
     <w:p/>
@@ -8141,6 +7786,23 @@
     </w:p>
     <w:p>
       <w:pPr>
+        <w:pStyle w:val="Lijstalinea"/>
+        <w:numPr>
+          <w:ilvl w:val="0"/>
+          <w:numId w:val="2"/>
+        </w:numPr>
+      </w:pPr>
+      <w:hyperlink r:id="rId14" w:history="1">
+        <w:r>
+          <w:rPr>
+            <w:rStyle w:val="Hyperlink"/>
+          </w:rPr>
+          <w:t>..\..\code\windsnelheid sensor\windSnelheidMetAdc.py</w:t>
+        </w:r>
+      </w:hyperlink>
+    </w:p>
+    <w:p>
+      <w:pPr>
         <w:pStyle w:val="Kop3"/>
       </w:pPr>
       <w:bookmarkStart w:id="25" w:name="_Toc220416640"/>
@@ -8169,7 +7831,7 @@
           <w:numId w:val="2"/>
         </w:numPr>
       </w:pPr>
-      <w:hyperlink r:id="rId14" w:history="1">
+      <w:hyperlink r:id="rId15" w:history="1">
         <w:r>
           <w:rPr>
             <w:rStyle w:val="Hyperlink"/>
@@ -8208,7 +7870,7 @@
           <w:numId w:val="2"/>
         </w:numPr>
       </w:pPr>
-      <w:hyperlink r:id="rId15" w:history="1">
+      <w:hyperlink r:id="rId16" w:history="1">
         <w:r>
           <w:rPr>
             <w:rStyle w:val="Hyperlink"/>
@@ -8250,7 +7912,7 @@
           <w:numId w:val="2"/>
         </w:numPr>
       </w:pPr>
-      <w:hyperlink r:id="rId16" w:history="1">
+      <w:hyperlink r:id="rId17" w:history="1">
         <w:r>
           <w:rPr>
             <w:rStyle w:val="Hyperlink"/>
@@ -8295,6 +7957,23 @@
     </w:p>
     <w:p>
       <w:pPr>
+        <w:pStyle w:val="Lijstalinea"/>
+        <w:numPr>
+          <w:ilvl w:val="0"/>
+          <w:numId w:val="2"/>
+        </w:numPr>
+      </w:pPr>
+      <w:hyperlink r:id="rId18" w:history="1">
+        <w:r>
+          <w:rPr>
+            <w:rStyle w:val="Hyperlink"/>
+          </w:rPr>
+          <w:t>..\..\code\motor\motorcode.py</w:t>
+        </w:r>
+      </w:hyperlink>
+    </w:p>
+    <w:p>
+      <w:pPr>
         <w:pStyle w:val="Kop3"/>
       </w:pPr>
       <w:bookmarkStart w:id="29" w:name="_Toc220416644"/>
@@ -8329,7 +8008,7 @@
           <w:numId w:val="2"/>
         </w:numPr>
       </w:pPr>
-      <w:hyperlink r:id="rId17" w:history="1">
+      <w:hyperlink r:id="rId19" w:history="1">
         <w:r>
           <w:rPr>
             <w:rStyle w:val="Hyperlink"/>
@@ -8448,6 +8127,7 @@
           </w:tcPr>
           <w:p>
             <w:r>
+              <w:lastRenderedPageBreak/>
               <w:t>16/1/2026</w:t>
             </w:r>
           </w:p>
@@ -8490,7 +8170,6 @@
           </w:tcPr>
           <w:p>
             <w:r>
-              <w:lastRenderedPageBreak/>
               <w:t>21/1/2026</w:t>
             </w:r>
           </w:p>
@@ -8510,11 +8189,9 @@
             <w:tcW w:w="3060" w:type="dxa"/>
           </w:tcPr>
           <w:p>
-            <w:proofErr w:type="spellStart"/>
             <w:r>
               <w:t>Jullian</w:t>
             </w:r>
-            <w:proofErr w:type="spellEnd"/>
           </w:p>
         </w:tc>
         <w:tc>
@@ -8526,13 +8203,8 @@
               <w:t xml:space="preserve">Bepaalde Testen </w:t>
             </w:r>
             <w:r>
-              <w:t xml:space="preserve">verbetert of </w:t>
-            </w:r>
-            <w:proofErr w:type="spellStart"/>
-            <w:r>
-              <w:t>aangemakt</w:t>
-            </w:r>
-            <w:proofErr w:type="spellEnd"/>
+              <w:t>verbetert of aangemakt</w:t>
+            </w:r>
           </w:p>
         </w:tc>
       </w:tr>
@@ -8571,11 +8243,9 @@
             <w:tcW w:w="3060" w:type="dxa"/>
           </w:tcPr>
           <w:p>
-            <w:proofErr w:type="spellStart"/>
             <w:r>
               <w:t>Jullian</w:t>
             </w:r>
-            <w:proofErr w:type="spellEnd"/>
           </w:p>
         </w:tc>
         <w:tc>
@@ -8584,15 +8254,7 @@
           </w:tcPr>
           <w:p>
             <w:r>
-              <w:t xml:space="preserve">Test 5, 6 afgemaakt + </w:t>
-            </w:r>
-            <w:proofErr w:type="spellStart"/>
-            <w:r>
-              <w:t>layout</w:t>
-            </w:r>
-            <w:proofErr w:type="spellEnd"/>
-            <w:r>
-              <w:t xml:space="preserve"> verbeterd</w:t>
+              <w:t>Test 5, 6 afgemaakt + layout verbeterd</w:t>
             </w:r>
           </w:p>
         </w:tc>
@@ -8626,11 +8288,9 @@
             <w:tcW w:w="3060" w:type="dxa"/>
           </w:tcPr>
           <w:p>
-            <w:proofErr w:type="spellStart"/>
             <w:r>
               <w:t>Jullian</w:t>
             </w:r>
-            <w:proofErr w:type="spellEnd"/>
           </w:p>
         </w:tc>
         <w:tc>
@@ -8786,6 +8446,51 @@
           <w:p>
             <w:r>
               <w:t>Test 6 herschreven.</w:t>
+            </w:r>
+          </w:p>
+        </w:tc>
+      </w:tr>
+      <w:tr>
+        <w:trPr>
+          <w:trHeight w:val="300"/>
+        </w:trPr>
+        <w:tc>
+          <w:tcPr>
+            <w:tcW w:w="1615" w:type="dxa"/>
+          </w:tcPr>
+          <w:p>
+            <w:r>
+              <w:t>28/1/2026</w:t>
+            </w:r>
+          </w:p>
+        </w:tc>
+        <w:tc>
+          <w:tcPr>
+            <w:tcW w:w="1350" w:type="dxa"/>
+          </w:tcPr>
+          <w:p>
+            <w:r>
+              <w:t>2.2</w:t>
+            </w:r>
+          </w:p>
+        </w:tc>
+        <w:tc>
+          <w:tcPr>
+            <w:tcW w:w="3060" w:type="dxa"/>
+          </w:tcPr>
+          <w:p>
+            <w:r>
+              <w:t>Merel van der Leeden</w:t>
+            </w:r>
+          </w:p>
+        </w:tc>
+        <w:tc>
+          <w:tcPr>
+            <w:tcW w:w="2991" w:type="dxa"/>
+          </w:tcPr>
+          <w:p>
+            <w:r>
+              <w:t>Test 2 gedaan en bijlages toegevoegt</w:t>
             </w:r>
           </w:p>
         </w:tc>
@@ -12244,16 +11949,17 @@
   <w:rsids>
     <w:rsidRoot w:val="006A34A1"/>
     <w:rsid w:val="000E37C1"/>
+    <w:rsid w:val="000F2C60"/>
     <w:rsid w:val="000F5110"/>
     <w:rsid w:val="002D3809"/>
     <w:rsid w:val="00577825"/>
+    <w:rsid w:val="00582AD0"/>
     <w:rsid w:val="005A3735"/>
     <w:rsid w:val="00660742"/>
     <w:rsid w:val="006A34A1"/>
     <w:rsid w:val="007028F2"/>
     <w:rsid w:val="007475FF"/>
     <w:rsid w:val="00774C14"/>
-    <w:rsid w:val="00867A93"/>
     <w:rsid w:val="008E48A1"/>
     <w:rsid w:val="00902045"/>
     <w:rsid w:val="00993795"/>
@@ -12269,6 +11975,8 @@
     <w:rsid w:val="00D61649"/>
     <w:rsid w:val="00D63AE5"/>
     <w:rsid w:val="00E7584A"/>
+    <w:rsid w:val="00E9154A"/>
+    <w:rsid w:val="00EC1688"/>
   </w:rsids>
   <m:mathPr>
     <m:mathFont m:val="Cambria Math"/>

--- a/documentatie/verslagen/Testrapport.docx
+++ b/documentatie/verslagen/Testrapport.docx
@@ -18,6 +18,18 @@
         </w:rPr>
       </w:pPr>
       <w:bookmarkStart w:id="0" w:name="_Hlk220416435"/>
+      <w:r>
+        <w:rPr>
+          <w:rFonts w:eastAsiaTheme="minorHAnsi"/>
+          <w:color w:val="156082" w:themeColor="accent1"/>
+          <w:kern w:val="2"/>
+          <w:sz w:val="24"/>
+          <w:szCs w:val="24"/>
+          <w:lang w:eastAsia="en-US"/>
+          <w14:ligatures w14:val="standardContextual"/>
+        </w:rPr>
+        <w:t xml:space="preserve"> </w:t>
+      </w:r>
     </w:p>
     <w:sdt>
       <w:sdtPr>
@@ -3017,6 +3029,24 @@
         <w:rPr>
           <w:lang w:eastAsia="nl-NL"/>
         </w:rPr>
+        <w:t xml:space="preserve">Anenometer. </w:t>
+      </w:r>
+    </w:p>
+    <w:p>
+      <w:pPr>
+        <w:pStyle w:val="Lijstalinea"/>
+        <w:numPr>
+          <w:ilvl w:val="0"/>
+          <w:numId w:val="1"/>
+        </w:numPr>
+        <w:rPr>
+          <w:lang w:eastAsia="nl-NL"/>
+        </w:rPr>
+      </w:pPr>
+      <w:r>
+        <w:rPr>
+          <w:lang w:eastAsia="nl-NL"/>
+        </w:rPr>
         <w:t>Kabels en breadboard zoals aangegeven in het elektrische schema, bijlage B</w:t>
       </w:r>
     </w:p>
@@ -3035,7 +3065,25 @@
         <w:rPr>
           <w:lang w:eastAsia="nl-NL"/>
         </w:rPr>
-        <w:t>Test omgeving 1: Een windstille ruimte.</w:t>
+        <w:t>Test omgeving</w:t>
+      </w:r>
+      <w:r>
+        <w:rPr>
+          <w:lang w:eastAsia="nl-NL"/>
+        </w:rPr>
+        <w:t xml:space="preserve"> 1 </w:t>
+      </w:r>
+      <w:r>
+        <w:rPr>
+          <w:lang w:eastAsia="nl-NL"/>
+        </w:rPr>
+        <w:t xml:space="preserve">: </w:t>
+      </w:r>
+      <w:r>
+        <w:rPr>
+          <w:lang w:eastAsia="nl-NL"/>
+        </w:rPr>
+        <w:t>een wind stille ruimte.</w:t>
       </w:r>
     </w:p>
     <w:p>
@@ -3053,47 +3101,107 @@
         <w:rPr>
           <w:lang w:eastAsia="nl-NL"/>
         </w:rPr>
-        <w:t>Test omgeving 2: Een omgeving waar de windsnelheid bekent is en hoger dan wind stil.</w:t>
-      </w:r>
-    </w:p>
-    <w:p>
-      <w:pPr>
+        <w:t xml:space="preserve">Test omgeving 2: een omgeving met een al bekende windsnelheid(als dat niet lukt dan kan je </w:t>
+      </w:r>
+      <w:r>
+        <w:rPr>
+          <w:lang w:eastAsia="nl-NL"/>
+        </w:rPr>
+        <w:t>de test ook volledig in test omgeving 1 doen).</w:t>
+      </w:r>
+    </w:p>
+    <w:p>
+      <w:pPr>
+        <w:rPr>
+          <w:lang w:eastAsia="nl-NL"/>
+        </w:rPr>
+      </w:pPr>
+      <w:r>
+        <w:rPr>
+          <w:lang w:eastAsia="nl-NL"/>
+        </w:rPr>
+        <w:t>Benodigheden voor als er geen ruimte is met wind.</w:t>
+      </w:r>
+    </w:p>
+    <w:p>
+      <w:pPr>
+        <w:pStyle w:val="Lijstalinea"/>
+        <w:numPr>
+          <w:ilvl w:val="0"/>
+          <w:numId w:val="1"/>
+        </w:numPr>
+        <w:rPr>
+          <w:lang w:eastAsia="nl-NL"/>
+        </w:rPr>
+      </w:pPr>
+      <w:r>
+        <w:rPr>
+          <w:lang w:eastAsia="nl-NL"/>
+        </w:rPr>
+        <w:t xml:space="preserve">Ventilator. </w:t>
+      </w:r>
+    </w:p>
+    <w:p>
+      <w:pPr>
+        <w:pStyle w:val="Lijstalinea"/>
+        <w:numPr>
+          <w:ilvl w:val="0"/>
+          <w:numId w:val="1"/>
+        </w:numPr>
+        <w:rPr>
+          <w:lang w:eastAsia="nl-NL"/>
+        </w:rPr>
+      </w:pPr>
+      <w:r>
+        <w:t>Meet lint.</w:t>
+      </w:r>
+    </w:p>
+    <w:p>
+      <w:pPr>
+        <w:pStyle w:val="Kopvaninhoudsopgave"/>
+      </w:pPr>
+      <w:r>
+        <w:t>Uitvoer</w:t>
+      </w:r>
+    </w:p>
+    <w:p>
+      <w:pPr>
+        <w:pStyle w:val="Lijstalinea"/>
+        <w:numPr>
+          <w:ilvl w:val="0"/>
+          <w:numId w:val="12"/>
+        </w:numPr>
+        <w:rPr>
+          <w:lang w:eastAsia="nl-NL"/>
+        </w:rPr>
+      </w:pPr>
+      <w:r>
+        <w:rPr>
+          <w:lang w:eastAsia="nl-NL"/>
+        </w:rPr>
+        <w:t xml:space="preserve">Volg de stappen </w:t>
+      </w:r>
+      <w:r>
+        <w:rPr>
+          <w:lang w:eastAsia="nl-NL"/>
+        </w:rPr>
+        <w:t>van bijlage 2.</w:t>
+      </w:r>
+    </w:p>
+    <w:p>
+      <w:pPr>
+        <w:pStyle w:val="Lijstalinea"/>
+        <w:numPr>
+          <w:ilvl w:val="0"/>
+          <w:numId w:val="12"/>
+        </w:numPr>
         <w:rPr>
           <w:b/>
           <w:bCs/>
         </w:rPr>
       </w:pPr>
-    </w:p>
-    <w:p>
-      <w:pPr>
-        <w:pStyle w:val="Kopvaninhoudsopgave"/>
-      </w:pPr>
-      <w:r>
-        <w:t>Uitvoer</w:t>
-      </w:r>
-    </w:p>
-    <w:p>
-      <w:pPr>
-        <w:pStyle w:val="Lijstalinea"/>
-        <w:numPr>
-          <w:ilvl w:val="0"/>
-          <w:numId w:val="12"/>
-        </w:numPr>
-        <w:rPr>
-          <w:lang w:eastAsia="nl-NL"/>
-        </w:rPr>
-      </w:pPr>
-      <w:r>
-        <w:rPr>
-          <w:lang w:eastAsia="nl-NL"/>
-        </w:rPr>
-        <w:t xml:space="preserve">Volg de stappen </w:t>
-      </w:r>
-      <w:r>
-        <w:rPr>
-          <w:lang w:eastAsia="nl-NL"/>
-        </w:rPr>
-        <w:t>van bijlage 2.</w:t>
+      <w:r>
+        <w:t>Verbind de raspberry pi 4 en de anemometer YX-DFS2 zoals aangegeven is op bijlage B.</w:t>
       </w:r>
     </w:p>
     <w:p>
@@ -3109,7 +3217,7 @@
         </w:rPr>
       </w:pPr>
       <w:r>
-        <w:t>Verbind de raspberry pi 4 en de anemometer YX-DFS2 zoals aangegeven is op bijlage B.</w:t>
+        <w:t>Maak een bestand aan op de raspberry pi.</w:t>
       </w:r>
     </w:p>
     <w:p>
@@ -3119,142 +3227,410 @@
           <w:ilvl w:val="0"/>
           <w:numId w:val="12"/>
         </w:numPr>
+      </w:pPr>
+      <w:r>
+        <w:t>Schrijf de code van bijlage A over in een bestand op de raspberry pi</w:t>
+      </w:r>
+      <w:r>
+        <w:t xml:space="preserve"> en noem dit bestand windsnelheidcode</w:t>
+      </w:r>
+      <w:r>
+        <w:t>.py</w:t>
+      </w:r>
+      <w:r>
+        <w:t>.</w:t>
+      </w:r>
+    </w:p>
+    <w:p>
+      <w:pPr>
+        <w:pStyle w:val="Lijstalinea"/>
+        <w:numPr>
+          <w:ilvl w:val="0"/>
+          <w:numId w:val="12"/>
+        </w:numPr>
+      </w:pPr>
+      <w:r>
+        <w:t xml:space="preserve">Zorg dat je je in </w:t>
+      </w:r>
+      <w:r>
+        <w:t>test omgeving</w:t>
+      </w:r>
+      <w:r>
+        <w:t xml:space="preserve"> 1</w:t>
+      </w:r>
+      <w:r>
+        <w:t xml:space="preserve"> bevind.</w:t>
+      </w:r>
+    </w:p>
+    <w:p>
+      <w:pPr>
+        <w:pStyle w:val="Lijstalinea"/>
+        <w:numPr>
+          <w:ilvl w:val="0"/>
+          <w:numId w:val="12"/>
+        </w:numPr>
+      </w:pPr>
+      <w:r>
+        <w:t>Meet de windsnelheid met de anenometer, als die waardes 0 zijn kan je veder naar stap 7.</w:t>
+      </w:r>
+    </w:p>
+    <w:p>
+      <w:pPr>
+        <w:pStyle w:val="Lijstalinea"/>
+        <w:numPr>
+          <w:ilvl w:val="0"/>
+          <w:numId w:val="12"/>
+        </w:numPr>
+      </w:pPr>
+      <w:r>
+        <w:t>Open de terminal op de raspberry pi 4.</w:t>
+      </w:r>
+    </w:p>
+    <w:p>
+      <w:pPr>
+        <w:pStyle w:val="Lijstalinea"/>
+        <w:numPr>
+          <w:ilvl w:val="0"/>
+          <w:numId w:val="12"/>
+        </w:numPr>
+      </w:pPr>
+      <w:r>
+        <w:t>Run de code door ‘python windsnelheidcode.py’ in de terminal te typen.</w:t>
+      </w:r>
+    </w:p>
+    <w:p>
+      <w:pPr>
+        <w:pStyle w:val="Lijstalinea"/>
+        <w:numPr>
+          <w:ilvl w:val="0"/>
+          <w:numId w:val="12"/>
+        </w:numPr>
+      </w:pPr>
+      <w:r>
+        <w:t>Controleer of de gegevens die binnen komen over de microcontroller ongeveer gelijk zijn aan 0.</w:t>
+      </w:r>
+    </w:p>
+    <w:p>
+      <w:pPr>
+        <w:pStyle w:val="Lijstalinea"/>
+        <w:numPr>
+          <w:ilvl w:val="0"/>
+          <w:numId w:val="12"/>
+        </w:numPr>
+      </w:pPr>
+      <w:r>
+        <w:t>Stop de code met runnen door ctrl-z.</w:t>
+      </w:r>
+    </w:p>
+    <w:p>
+      <w:pPr>
+        <w:pStyle w:val="Lijstalinea"/>
+        <w:numPr>
+          <w:ilvl w:val="0"/>
+          <w:numId w:val="12"/>
+        </w:numPr>
+      </w:pPr>
+      <w:r>
+        <w:t>Zorg dat je je in test omgeving 2 bevind.</w:t>
+      </w:r>
+      <w:r>
+        <w:t xml:space="preserve"> (ga naar stap 14 als je geen ruimte met wind kan vinden.</w:t>
+      </w:r>
+    </w:p>
+    <w:p>
+      <w:pPr>
+        <w:pStyle w:val="Lijstalinea"/>
+        <w:numPr>
+          <w:ilvl w:val="0"/>
+          <w:numId w:val="12"/>
+        </w:numPr>
+      </w:pPr>
+      <w:r>
+        <w:t>Run de code door ‘python windsnelheidcode.py’ in de terminal te typen.</w:t>
+      </w:r>
+    </w:p>
+    <w:p>
+      <w:pPr>
+        <w:pStyle w:val="Lijstalinea"/>
+        <w:numPr>
+          <w:ilvl w:val="0"/>
+          <w:numId w:val="12"/>
+        </w:numPr>
+      </w:pPr>
+      <w:r>
+        <w:lastRenderedPageBreak/>
+        <w:t>Controleer of de gegevens die binnen komen over de microcontroller ongeveer gelijk zijn aan</w:t>
+      </w:r>
+      <w:r>
+        <w:t xml:space="preserve"> de </w:t>
+      </w:r>
+      <w:r>
+        <w:t>al bekende windsnelheid.</w:t>
+      </w:r>
+    </w:p>
+    <w:p>
+      <w:pPr>
+        <w:pStyle w:val="Lijstalinea"/>
+        <w:numPr>
+          <w:ilvl w:val="0"/>
+          <w:numId w:val="12"/>
+        </w:numPr>
+      </w:pPr>
+      <w:r>
+        <w:t>Zet de ventilator aan.</w:t>
+      </w:r>
+    </w:p>
+    <w:p>
+      <w:pPr>
+        <w:pStyle w:val="Lijstalinea"/>
+        <w:numPr>
+          <w:ilvl w:val="0"/>
+          <w:numId w:val="12"/>
+        </w:numPr>
+      </w:pPr>
+      <w:r>
+        <w:t>Meet de windsnelheid met de anenometer</w:t>
+      </w:r>
+      <w:r>
+        <w:t xml:space="preserve"> op 20 cm afstand van de ventilator</w:t>
+      </w:r>
+      <w:r>
+        <w:t>, schrijf die waardes op.</w:t>
+      </w:r>
+    </w:p>
+    <w:p>
+      <w:pPr>
+        <w:pStyle w:val="Lijstalinea"/>
+        <w:numPr>
+          <w:ilvl w:val="0"/>
+          <w:numId w:val="12"/>
+        </w:numPr>
+      </w:pPr>
+      <w:r>
+        <w:t xml:space="preserve">Plaats de windsnelheid sensor op 20 cm afstand van de ventilator. </w:t>
+      </w:r>
+    </w:p>
+    <w:p>
+      <w:pPr>
+        <w:pStyle w:val="Lijstalinea"/>
+        <w:numPr>
+          <w:ilvl w:val="0"/>
+          <w:numId w:val="12"/>
+        </w:numPr>
+      </w:pPr>
+      <w:r>
+        <w:t>Run de code door ‘python windsnelheidcode.py’ in de terminal te typen.</w:t>
+      </w:r>
+    </w:p>
+    <w:p>
+      <w:pPr>
+        <w:pStyle w:val="Lijstalinea"/>
+        <w:numPr>
+          <w:ilvl w:val="0"/>
+          <w:numId w:val="12"/>
+        </w:numPr>
+      </w:pPr>
+      <w:r>
+        <w:t>Controleer of de sensor waardes ongeveer gelijk zijn met de gemeten waardes van de anenometer.</w:t>
+      </w:r>
+    </w:p>
+    <w:p/>
+    <w:p>
+      <w:pPr>
+        <w:pStyle w:val="Kopvaninhoudsopgave"/>
+      </w:pPr>
+      <w:r>
+        <w:t>Verwachte Resultaat</w:t>
+      </w:r>
+    </w:p>
+    <w:p>
+      <w:pPr>
         <w:rPr>
           <w:b/>
           <w:bCs/>
         </w:rPr>
       </w:pPr>
       <w:r>
-        <w:t>Maak een bestand aan op de raspberry pi.</w:t>
-      </w:r>
-    </w:p>
-    <w:p>
-      <w:pPr>
-        <w:pStyle w:val="Lijstalinea"/>
-        <w:numPr>
-          <w:ilvl w:val="0"/>
-          <w:numId w:val="12"/>
-        </w:numPr>
-      </w:pPr>
-      <w:r>
-        <w:t>Schrijf de code van bijlage A over in een bestand op de raspberry pi</w:t>
-      </w:r>
-      <w:r>
-        <w:t xml:space="preserve"> en noem dit bestand windsnelheidcode</w:t>
-      </w:r>
-      <w:r>
-        <w:t>.py</w:t>
-      </w:r>
-      <w:r>
-        <w:t>.</w:t>
-      </w:r>
-    </w:p>
-    <w:p>
-      <w:pPr>
-        <w:pStyle w:val="Lijstalinea"/>
-        <w:numPr>
-          <w:ilvl w:val="0"/>
-          <w:numId w:val="12"/>
-        </w:numPr>
-      </w:pPr>
-      <w:r>
-        <w:t xml:space="preserve">Zorg dat je je in </w:t>
-      </w:r>
-      <w:r>
-        <w:t>test omgeving 1 bevind.</w:t>
-      </w:r>
-    </w:p>
-    <w:p>
-      <w:pPr>
-        <w:pStyle w:val="Lijstalinea"/>
-        <w:numPr>
-          <w:ilvl w:val="0"/>
-          <w:numId w:val="12"/>
-        </w:numPr>
-      </w:pPr>
-      <w:r>
-        <w:t>Open de terminal op de raspberry pi 4.</w:t>
-      </w:r>
-    </w:p>
-    <w:p>
-      <w:pPr>
-        <w:pStyle w:val="Lijstalinea"/>
-        <w:numPr>
-          <w:ilvl w:val="0"/>
-          <w:numId w:val="12"/>
-        </w:numPr>
-      </w:pPr>
-      <w:r>
-        <w:t>Run de code door ‘python windsnelheidcode.py’ in de terminal te typen.</w:t>
-      </w:r>
-    </w:p>
-    <w:p>
-      <w:pPr>
-        <w:pStyle w:val="Lijstalinea"/>
-        <w:numPr>
-          <w:ilvl w:val="0"/>
-          <w:numId w:val="12"/>
-        </w:numPr>
-      </w:pPr>
-      <w:r>
-        <w:t>Controleer of de gegevens die binnen komen over de microcontroller ongeveer gelijk zijn aan 0.</w:t>
-      </w:r>
-    </w:p>
-    <w:p>
-      <w:pPr>
-        <w:pStyle w:val="Lijstalinea"/>
-        <w:numPr>
-          <w:ilvl w:val="0"/>
-          <w:numId w:val="12"/>
-        </w:numPr>
-      </w:pPr>
-      <w:r>
-        <w:t>Stop de code met runnen door ctrl-z.</w:t>
-      </w:r>
-    </w:p>
-    <w:p>
-      <w:pPr>
-        <w:pStyle w:val="Lijstalinea"/>
-        <w:numPr>
-          <w:ilvl w:val="0"/>
-          <w:numId w:val="12"/>
-        </w:numPr>
-      </w:pPr>
-      <w:r>
-        <w:t>Zorg dat je je in test omgeving 2 bevind.</w:t>
-      </w:r>
-    </w:p>
-    <w:p>
-      <w:pPr>
-        <w:pStyle w:val="Lijstalinea"/>
-        <w:numPr>
-          <w:ilvl w:val="0"/>
-          <w:numId w:val="12"/>
-        </w:numPr>
-      </w:pPr>
-      <w:r>
-        <w:t>Run de code door ‘python windsnelheidcode.py’ in de terminal te typen.</w:t>
-      </w:r>
-    </w:p>
-    <w:p>
-      <w:pPr>
-        <w:pStyle w:val="Lijstalinea"/>
-        <w:numPr>
-          <w:ilvl w:val="0"/>
-          <w:numId w:val="12"/>
-        </w:numPr>
-      </w:pPr>
-      <w:r>
-        <w:t>Controleer of de gegevens die binnen komen over de microcontroller ongeveer gelijk zijn aan de al bekende windsnelheid.</w:t>
+        <w:t>De windsnelheid sensor stuurt met succes de waardes door en deze waardes zijn ongeveer gelijk aan de daadwerkelijke windsnelheid.</w:t>
+      </w:r>
+    </w:p>
+    <w:p>
+      <w:pPr>
+        <w:pStyle w:val="Kopvaninhoudsopgave"/>
+      </w:pPr>
+      <w:r>
+        <w:t>Acceptatiecriteria</w:t>
+      </w:r>
+    </w:p>
+    <w:p>
+      <w:pPr>
+        <w:rPr>
+          <w:lang w:eastAsia="nl-NL"/>
+        </w:rPr>
+      </w:pPr>
+      <w:r>
+        <w:t>Het weerstation bevat een sensor die de windsnelheid correct meet tussen de 1 en de 30 m/s en doorstuurt naar de microcontroller.</w:t>
+      </w:r>
+    </w:p>
+    <w:p>
+      <w:pPr>
+        <w:pStyle w:val="Kopvaninhoudsopgave"/>
+      </w:pPr>
+      <w:r>
+        <w:t>Waarnemingen</w:t>
+      </w:r>
+    </w:p>
+    <w:p>
+      <w:pPr>
+        <w:rPr>
+          <w:lang w:eastAsia="nl-NL"/>
+        </w:rPr>
+      </w:pPr>
+      <w:r>
+        <w:rPr>
+          <w:lang w:eastAsia="nl-NL"/>
+        </w:rPr>
+        <w:t>Kijk video test_1.</w:t>
+      </w:r>
+    </w:p>
+    <w:p>
+      <w:pPr>
+        <w:rPr>
+          <w:lang w:eastAsia="nl-NL"/>
+        </w:rPr>
+      </w:pPr>
+      <w:r>
+        <w:rPr>
+          <w:lang w:eastAsia="nl-NL"/>
+        </w:rPr>
+        <w:t>De sensor meet zonder problemen ongeveer de zelfde waardes als de anenometer.</w:t>
+      </w:r>
+    </w:p>
+    <w:p>
+      <w:pPr>
+        <w:rPr>
+          <w:lang w:eastAsia="nl-NL"/>
+        </w:rPr>
+      </w:pPr>
+    </w:p>
+    <w:p>
+      <w:pPr>
+        <w:pStyle w:val="Kopvaninhoudsopgave"/>
+      </w:pPr>
+      <w:r>
+        <w:t>Conclusie</w:t>
+      </w:r>
+    </w:p>
+    <w:p>
+      <w:pPr>
+        <w:rPr>
+          <w:lang w:eastAsia="nl-NL"/>
+        </w:rPr>
+      </w:pPr>
+      <w:r>
+        <w:rPr>
+          <w:lang w:eastAsia="nl-NL"/>
+        </w:rPr>
+        <w:t>De sensor meet ongeveer de zelfde waardes als de anenometer en stuurt deze waardes goed door naar de raspberry pi.</w:t>
       </w:r>
     </w:p>
     <w:p/>
     <w:p>
       <w:pPr>
+        <w:pStyle w:val="Kop1"/>
+      </w:pPr>
+      <w:bookmarkStart w:id="5" w:name="_Toc220416621"/>
+      <w:r>
+        <w:rPr>
+          <w:rStyle w:val="Kop1Char"/>
+        </w:rPr>
+        <w:t xml:space="preserve">Test </w:t>
+      </w:r>
+      <w:r>
+        <w:rPr>
+          <w:rStyle w:val="Kop1Char"/>
+        </w:rPr>
+        <w:t>2</w:t>
+      </w:r>
+      <w:r>
+        <w:t>:</w:t>
+      </w:r>
+      <w:bookmarkEnd w:id="5"/>
+      <w:r>
+        <w:t xml:space="preserve"> </w:t>
+      </w:r>
+    </w:p>
+    <w:p>
+      <w:pPr>
+        <w:pStyle w:val="Kop2"/>
+      </w:pPr>
+      <w:bookmarkStart w:id="6" w:name="_Toc220416622"/>
+      <w:r>
+        <w:t>De microcontroller ontvangt de</w:t>
+      </w:r>
+      <w:r>
+        <w:t xml:space="preserve"> correcte</w:t>
+      </w:r>
+      <w:r>
+        <w:t xml:space="preserve"> windrichting van de windrichting sensor. (requirement 2)</w:t>
+      </w:r>
+      <w:bookmarkEnd w:id="6"/>
+    </w:p>
+    <w:p>
+      <w:pPr>
         <w:pStyle w:val="Kopvaninhoudsopgave"/>
       </w:pPr>
       <w:r>
-        <w:t>Verwachte Resultaat</w:t>
+        <w:t>Testdoel</w:t>
+      </w:r>
+    </w:p>
+    <w:p>
+      <w:pPr>
+        <w:rPr>
+          <w:lang w:eastAsia="nl-NL"/>
+        </w:rPr>
+      </w:pPr>
+      <w:r>
+        <w:rPr>
+          <w:lang w:eastAsia="nl-NL"/>
+        </w:rPr>
+        <w:t>Het doel van deze test is om te controleren of de wind</w:t>
+      </w:r>
+      <w:r>
+        <w:rPr>
+          <w:lang w:eastAsia="nl-NL"/>
+        </w:rPr>
+        <w:t>richting</w:t>
+      </w:r>
+      <w:r>
+        <w:rPr>
+          <w:lang w:eastAsia="nl-NL"/>
+        </w:rPr>
+        <w:t xml:space="preserve"> sensor zijn correcte waardes door kan sturen naar de microcontroller. Deze test is belangrijk omdat de gemeten wind</w:t>
+      </w:r>
+      <w:r>
+        <w:rPr>
+          <w:lang w:eastAsia="nl-NL"/>
+        </w:rPr>
+        <w:t>richting</w:t>
+      </w:r>
+      <w:r>
+        <w:rPr>
+          <w:lang w:eastAsia="nl-NL"/>
+        </w:rPr>
+        <w:t xml:space="preserve"> invloed h</w:t>
+      </w:r>
+      <w:r>
+        <w:rPr>
+          <w:lang w:eastAsia="nl-NL"/>
+        </w:rPr>
+        <w:t>eeft</w:t>
+      </w:r>
+      <w:r>
+        <w:rPr>
+          <w:lang w:eastAsia="nl-NL"/>
+        </w:rPr>
+        <w:t xml:space="preserve"> op het aansturen van de motor. </w:t>
       </w:r>
     </w:p>
     <w:p>
@@ -3264,27 +3640,153 @@
           <w:bCs/>
         </w:rPr>
       </w:pPr>
-      <w:r>
-        <w:t>De windsnelheid sensor stuurt met succes de waardes door en deze waardes zijn ongeveer gelijk aan de daadwerkelijke windsnelheid.</w:t>
-      </w:r>
     </w:p>
     <w:p>
       <w:pPr>
         <w:pStyle w:val="Kopvaninhoudsopgave"/>
       </w:pPr>
       <w:r>
+        <w:t>Testopstelling</w:t>
+      </w:r>
+    </w:p>
+    <w:p>
+      <w:pPr>
+        <w:rPr>
+          <w:lang w:eastAsia="nl-NL"/>
+        </w:rPr>
+      </w:pPr>
+      <w:r>
+        <w:rPr>
+          <w:lang w:eastAsia="nl-NL"/>
+        </w:rPr>
+        <w:t>De benodigdheden voor deze test zijn:</w:t>
+      </w:r>
+    </w:p>
+    <w:p>
+      <w:pPr>
+        <w:pStyle w:val="Lijstalinea"/>
+        <w:numPr>
+          <w:ilvl w:val="0"/>
+          <w:numId w:val="1"/>
+        </w:numPr>
+        <w:rPr>
+          <w:lang w:eastAsia="nl-NL"/>
+        </w:rPr>
+      </w:pPr>
+      <w:r>
+        <w:rPr>
+          <w:lang w:eastAsia="nl-NL"/>
+        </w:rPr>
+        <w:t>Bijlage 1.</w:t>
+      </w:r>
+    </w:p>
+    <w:p>
+      <w:pPr>
+        <w:pStyle w:val="Lijstalinea"/>
+        <w:numPr>
+          <w:ilvl w:val="0"/>
+          <w:numId w:val="1"/>
+        </w:numPr>
+        <w:rPr>
+          <w:lang w:eastAsia="nl-NL"/>
+        </w:rPr>
+      </w:pPr>
+      <w:r>
+        <w:rPr>
+          <w:lang w:eastAsia="nl-NL"/>
+        </w:rPr>
+        <w:t>Wind</w:t>
+      </w:r>
+      <w:r>
+        <w:rPr>
+          <w:lang w:eastAsia="nl-NL"/>
+        </w:rPr>
+        <w:t>richting</w:t>
+      </w:r>
+      <w:r>
+        <w:rPr>
+          <w:lang w:eastAsia="nl-NL"/>
+        </w:rPr>
+        <w:t xml:space="preserve"> sensor: </w:t>
+      </w:r>
+      <w:r>
+        <w:t>Anemometer PCE-WV A</w:t>
+      </w:r>
+    </w:p>
+    <w:p>
+      <w:pPr>
+        <w:pStyle w:val="Lijstalinea"/>
+        <w:numPr>
+          <w:ilvl w:val="0"/>
+          <w:numId w:val="1"/>
+        </w:numPr>
+        <w:rPr>
+          <w:lang w:eastAsia="nl-NL"/>
+        </w:rPr>
+      </w:pPr>
+      <w:r>
         <w:lastRenderedPageBreak/>
-        <w:t>Acceptatiecriteria</w:t>
-      </w:r>
-    </w:p>
-    <w:p>
-      <w:pPr>
-        <w:rPr>
-          <w:lang w:eastAsia="nl-NL"/>
-        </w:rPr>
-      </w:pPr>
-      <w:r>
-        <w:t>Het weerstation bevat een sensor die de windsnelheid correct meet tussen de 1 en de 30 m/s en doorstuurt naar de microcontroller.</w:t>
+        <w:t>Batterij pack van 12 volt</w:t>
+      </w:r>
+    </w:p>
+    <w:p>
+      <w:pPr>
+        <w:pStyle w:val="Lijstalinea"/>
+        <w:numPr>
+          <w:ilvl w:val="0"/>
+          <w:numId w:val="1"/>
+        </w:numPr>
+        <w:rPr>
+          <w:lang w:eastAsia="nl-NL"/>
+        </w:rPr>
+      </w:pPr>
+      <w:r>
+        <w:t xml:space="preserve">Code van bijlage </w:t>
+      </w:r>
+      <w:r>
+        <w:t>C</w:t>
+      </w:r>
+    </w:p>
+    <w:p>
+      <w:pPr>
+        <w:pStyle w:val="Lijstalinea"/>
+        <w:numPr>
+          <w:ilvl w:val="0"/>
+          <w:numId w:val="1"/>
+        </w:numPr>
+        <w:rPr>
+          <w:lang w:eastAsia="nl-NL"/>
+        </w:rPr>
+      </w:pPr>
+      <w:r>
+        <w:rPr>
+          <w:lang w:eastAsia="nl-NL"/>
+        </w:rPr>
+        <w:t xml:space="preserve">Kabels en breadboard zoals aangegeven in het elektrische schema, bijlage </w:t>
+      </w:r>
+      <w:r>
+        <w:rPr>
+          <w:lang w:eastAsia="nl-NL"/>
+        </w:rPr>
+        <w:t>D.</w:t>
+      </w:r>
+    </w:p>
+    <w:p>
+      <w:pPr>
+        <w:pStyle w:val="Lijstalinea"/>
+        <w:numPr>
+          <w:ilvl w:val="0"/>
+          <w:numId w:val="1"/>
+        </w:numPr>
+        <w:rPr>
+          <w:lang w:eastAsia="nl-NL"/>
+        </w:rPr>
+      </w:pPr>
+      <w:r>
+        <w:rPr>
+          <w:lang w:eastAsia="nl-NL"/>
+        </w:rPr>
+        <w:t>compas</w:t>
       </w:r>
     </w:p>
     <w:p>
@@ -3292,277 +3794,98 @@
         <w:pStyle w:val="Kopvaninhoudsopgave"/>
       </w:pPr>
       <w:r>
-        <w:t>Waarnemingen</w:t>
-      </w:r>
-    </w:p>
-    <w:p>
-      <w:pPr>
-        <w:pStyle w:val="Kopvaninhoudsopgave"/>
-      </w:pPr>
-      <w:r>
-        <w:t>Conclusie</w:t>
-      </w:r>
-    </w:p>
-    <w:p/>
-    <w:p>
-      <w:pPr>
-        <w:pStyle w:val="Kop1"/>
-      </w:pPr>
-      <w:bookmarkStart w:id="5" w:name="_Toc220416621"/>
-      <w:r>
-        <w:rPr>
-          <w:rStyle w:val="Kop1Char"/>
-        </w:rPr>
-        <w:t xml:space="preserve">Test </w:t>
-      </w:r>
-      <w:r>
-        <w:rPr>
-          <w:rStyle w:val="Kop1Char"/>
-        </w:rPr>
-        <w:t>2</w:t>
-      </w:r>
-      <w:r>
-        <w:t>:</w:t>
-      </w:r>
-      <w:bookmarkEnd w:id="5"/>
-      <w:r>
-        <w:t xml:space="preserve"> </w:t>
-      </w:r>
-    </w:p>
-    <w:p>
-      <w:pPr>
-        <w:pStyle w:val="Kop2"/>
-      </w:pPr>
-      <w:bookmarkStart w:id="6" w:name="_Toc220416622"/>
-      <w:r>
-        <w:t>De microcontroller ontvangt de</w:t>
-      </w:r>
-      <w:r>
-        <w:t xml:space="preserve"> correcte</w:t>
-      </w:r>
-      <w:r>
-        <w:t xml:space="preserve"> windrichting van de windrichting sensor. (requirement 2)</w:t>
-      </w:r>
-      <w:bookmarkEnd w:id="6"/>
-    </w:p>
-    <w:p>
-      <w:pPr>
-        <w:pStyle w:val="Kopvaninhoudsopgave"/>
-      </w:pPr>
-      <w:r>
-        <w:t>Testdoel</w:t>
-      </w:r>
-    </w:p>
-    <w:p>
-      <w:pPr>
-        <w:rPr>
-          <w:lang w:eastAsia="nl-NL"/>
-        </w:rPr>
-      </w:pPr>
-      <w:r>
-        <w:rPr>
-          <w:lang w:eastAsia="nl-NL"/>
-        </w:rPr>
-        <w:t>Het doel van deze test is om te controleren of de wind</w:t>
-      </w:r>
-      <w:r>
-        <w:rPr>
-          <w:lang w:eastAsia="nl-NL"/>
-        </w:rPr>
-        <w:t>richting</w:t>
-      </w:r>
-      <w:r>
-        <w:rPr>
-          <w:lang w:eastAsia="nl-NL"/>
-        </w:rPr>
-        <w:t xml:space="preserve"> sensor zijn correcte waardes door kan sturen naar de microcontroller. Deze test is belangrijk omdat de gemeten wind</w:t>
-      </w:r>
-      <w:r>
-        <w:rPr>
-          <w:lang w:eastAsia="nl-NL"/>
-        </w:rPr>
-        <w:t>richting</w:t>
-      </w:r>
-      <w:r>
-        <w:rPr>
-          <w:lang w:eastAsia="nl-NL"/>
-        </w:rPr>
-        <w:t xml:space="preserve"> invloed h</w:t>
-      </w:r>
-      <w:r>
-        <w:rPr>
-          <w:lang w:eastAsia="nl-NL"/>
-        </w:rPr>
-        <w:t>eeft</w:t>
-      </w:r>
-      <w:r>
-        <w:rPr>
-          <w:lang w:eastAsia="nl-NL"/>
-        </w:rPr>
-        <w:t xml:space="preserve"> op het aansturen van de motor. </w:t>
-      </w:r>
-    </w:p>
-    <w:p>
-      <w:pPr>
+        <w:t>Uitvoer</w:t>
+      </w:r>
+    </w:p>
+    <w:p>
+      <w:pPr>
+        <w:pStyle w:val="Lijstalinea"/>
+        <w:numPr>
+          <w:ilvl w:val="0"/>
+          <w:numId w:val="14"/>
+        </w:numPr>
+        <w:rPr>
+          <w:lang w:eastAsia="nl-NL"/>
+        </w:rPr>
+      </w:pPr>
+      <w:r>
+        <w:rPr>
+          <w:lang w:eastAsia="nl-NL"/>
+        </w:rPr>
+        <w:t xml:space="preserve">Volg de stappen </w:t>
+      </w:r>
+      <w:r>
+        <w:rPr>
+          <w:lang w:eastAsia="nl-NL"/>
+        </w:rPr>
+        <w:t>van bijlage 2.</w:t>
+      </w:r>
+    </w:p>
+    <w:p>
+      <w:pPr>
+        <w:pStyle w:val="Lijstalinea"/>
+        <w:numPr>
+          <w:ilvl w:val="0"/>
+          <w:numId w:val="14"/>
+        </w:numPr>
+        <w:rPr>
+          <w:lang w:eastAsia="nl-NL"/>
+        </w:rPr>
+      </w:pPr>
+      <w:r>
+        <w:rPr>
+          <w:lang w:eastAsia="nl-NL"/>
+        </w:rPr>
+        <w:t xml:space="preserve">Verbind de </w:t>
+      </w:r>
+      <w:r>
+        <w:t>Anemometer PCE-WV A met de raspberry pi zoals aangegeven in bijlage D.</w:t>
+      </w:r>
+    </w:p>
+    <w:p>
+      <w:pPr>
+        <w:pStyle w:val="Lijstalinea"/>
+        <w:numPr>
+          <w:ilvl w:val="0"/>
+          <w:numId w:val="14"/>
+        </w:numPr>
         <w:rPr>
           <w:b/>
           <w:bCs/>
         </w:rPr>
       </w:pPr>
-    </w:p>
-    <w:p>
-      <w:pPr>
-        <w:pStyle w:val="Kopvaninhoudsopgave"/>
-      </w:pPr>
-      <w:r>
-        <w:t>Testopstelling</w:t>
-      </w:r>
-    </w:p>
-    <w:p>
-      <w:pPr>
-        <w:rPr>
-          <w:lang w:eastAsia="nl-NL"/>
-        </w:rPr>
-      </w:pPr>
-      <w:r>
-        <w:rPr>
-          <w:lang w:eastAsia="nl-NL"/>
-        </w:rPr>
-        <w:t>De benodigdheden voor deze test zijn:</w:t>
-      </w:r>
-    </w:p>
-    <w:p>
-      <w:pPr>
-        <w:pStyle w:val="Lijstalinea"/>
-        <w:numPr>
-          <w:ilvl w:val="0"/>
-          <w:numId w:val="1"/>
-        </w:numPr>
-        <w:rPr>
-          <w:lang w:eastAsia="nl-NL"/>
-        </w:rPr>
-      </w:pPr>
-      <w:r>
-        <w:rPr>
-          <w:lang w:eastAsia="nl-NL"/>
-        </w:rPr>
-        <w:t>Bijlage 1.</w:t>
-      </w:r>
-    </w:p>
-    <w:p>
-      <w:pPr>
-        <w:pStyle w:val="Lijstalinea"/>
-        <w:numPr>
-          <w:ilvl w:val="0"/>
-          <w:numId w:val="1"/>
-        </w:numPr>
-        <w:rPr>
-          <w:lang w:eastAsia="nl-NL"/>
-        </w:rPr>
-      </w:pPr>
-      <w:r>
-        <w:rPr>
-          <w:lang w:eastAsia="nl-NL"/>
-        </w:rPr>
-        <w:t>Wind</w:t>
-      </w:r>
-      <w:r>
-        <w:rPr>
-          <w:lang w:eastAsia="nl-NL"/>
-        </w:rPr>
+      <w:r>
+        <w:t>Maak een bestand aan op de raspberry pi.</w:t>
+      </w:r>
+    </w:p>
+    <w:p>
+      <w:pPr>
+        <w:pStyle w:val="Lijstalinea"/>
+        <w:numPr>
+          <w:ilvl w:val="0"/>
+          <w:numId w:val="14"/>
+        </w:numPr>
+      </w:pPr>
+      <w:r>
+        <w:t xml:space="preserve">Schrijf de code van bijlage </w:t>
+      </w:r>
+      <w:r>
+        <w:t>C</w:t>
+      </w:r>
+      <w:r>
+        <w:t xml:space="preserve"> over in een bestand op de raspberry pi en noem dit bestand wind</w:t>
+      </w:r>
+      <w:r>
         <w:t>richting</w:t>
       </w:r>
       <w:r>
-        <w:rPr>
-          <w:lang w:eastAsia="nl-NL"/>
-        </w:rPr>
-        <w:t xml:space="preserve"> sensor: </w:t>
-      </w:r>
-      <w:r>
-        <w:t>Anemometer PCE-WV A</w:t>
-      </w:r>
-    </w:p>
-    <w:p>
-      <w:pPr>
-        <w:pStyle w:val="Lijstalinea"/>
-        <w:numPr>
-          <w:ilvl w:val="0"/>
-          <w:numId w:val="1"/>
-        </w:numPr>
-        <w:rPr>
-          <w:lang w:eastAsia="nl-NL"/>
-        </w:rPr>
-      </w:pPr>
-      <w:r>
-        <w:t>Batterij pack van 12 volt</w:t>
-      </w:r>
-    </w:p>
-    <w:p>
-      <w:pPr>
-        <w:pStyle w:val="Lijstalinea"/>
-        <w:numPr>
-          <w:ilvl w:val="0"/>
-          <w:numId w:val="1"/>
-        </w:numPr>
-        <w:rPr>
-          <w:lang w:eastAsia="nl-NL"/>
-        </w:rPr>
-      </w:pPr>
-      <w:r>
-        <w:t xml:space="preserve">Code van bijlage </w:t>
-      </w:r>
-      <w:r>
-        <w:t>C</w:t>
-      </w:r>
-    </w:p>
-    <w:p>
-      <w:pPr>
-        <w:pStyle w:val="Lijstalinea"/>
-        <w:numPr>
-          <w:ilvl w:val="0"/>
-          <w:numId w:val="1"/>
-        </w:numPr>
-        <w:rPr>
-          <w:lang w:eastAsia="nl-NL"/>
-        </w:rPr>
-      </w:pPr>
-      <w:r>
-        <w:rPr>
-          <w:lang w:eastAsia="nl-NL"/>
-        </w:rPr>
-        <w:t xml:space="preserve">Kabels en breadboard zoals aangegeven in het elektrische schema, bijlage </w:t>
-      </w:r>
-      <w:r>
-        <w:rPr>
-          <w:lang w:eastAsia="nl-NL"/>
-        </w:rPr>
-        <w:t>D.</w:t>
-      </w:r>
-    </w:p>
-    <w:p>
-      <w:pPr>
-        <w:pStyle w:val="Lijstalinea"/>
-        <w:numPr>
-          <w:ilvl w:val="0"/>
-          <w:numId w:val="1"/>
-        </w:numPr>
-        <w:rPr>
-          <w:lang w:eastAsia="nl-NL"/>
-        </w:rPr>
-      </w:pPr>
-      <w:r>
-        <w:rPr>
-          <w:lang w:eastAsia="nl-NL"/>
-        </w:rPr>
-        <w:t>compas</w:t>
-      </w:r>
-    </w:p>
-    <w:p>
-      <w:pPr>
-        <w:pStyle w:val="Kopvaninhoudsopgave"/>
-      </w:pPr>
-      <w:r>
-        <w:t>Uitvoer</w:t>
+        <w:t>code</w:t>
+      </w:r>
+      <w:r>
+        <w:t>.py</w:t>
+      </w:r>
+      <w:r>
+        <w:t>.</w:t>
       </w:r>
     </w:p>
     <w:p>
@@ -3572,21 +3895,9 @@
           <w:ilvl w:val="0"/>
           <w:numId w:val="14"/>
         </w:numPr>
-        <w:rPr>
-          <w:lang w:eastAsia="nl-NL"/>
-        </w:rPr>
-      </w:pPr>
-      <w:r>
-        <w:rPr>
-          <w:lang w:eastAsia="nl-NL"/>
-        </w:rPr>
-        <w:t xml:space="preserve">Volg de stappen </w:t>
-      </w:r>
-      <w:r>
-        <w:rPr>
-          <w:lang w:eastAsia="nl-NL"/>
-        </w:rPr>
-        <w:t>van bijlage 2.</w:t>
+      </w:pPr>
+      <w:r>
+        <w:t>Zorg dat het compas voor je ligt.</w:t>
       </w:r>
     </w:p>
     <w:p>
@@ -3604,10 +3915,7 @@
         <w:rPr>
           <w:lang w:eastAsia="nl-NL"/>
         </w:rPr>
-        <w:t xml:space="preserve">Verbind de </w:t>
-      </w:r>
-      <w:r>
-        <w:t>Anemometer PCE-WV A met de raspberry pi zoals aangegeven in bijlage D.</w:t>
+        <w:t>Open de terminal op de raspberry pi.</w:t>
       </w:r>
     </w:p>
     <w:p>
@@ -3617,13 +3925,15 @@
           <w:ilvl w:val="0"/>
           <w:numId w:val="14"/>
         </w:numPr>
-        <w:rPr>
-          <w:b/>
-          <w:bCs/>
-        </w:rPr>
-      </w:pPr>
-      <w:r>
-        <w:t>Maak een bestand aan op de raspberry pi.</w:t>
+      </w:pPr>
+      <w:r>
+        <w:t>Run de code door ‘python wind</w:t>
+      </w:r>
+      <w:r>
+        <w:t>richting</w:t>
+      </w:r>
+      <w:r>
+        <w:t>code.py’ in de terminal te typen.</w:t>
       </w:r>
     </w:p>
     <w:p>
@@ -3635,25 +3945,7 @@
         </w:numPr>
       </w:pPr>
       <w:r>
-        <w:t xml:space="preserve">Schrijf de code van bijlage </w:t>
-      </w:r>
-      <w:r>
-        <w:t>C</w:t>
-      </w:r>
-      <w:r>
-        <w:t xml:space="preserve"> over in een bestand op de raspberry pi en noem dit bestand wind</w:t>
-      </w:r>
-      <w:r>
-        <w:t>richting</w:t>
-      </w:r>
-      <w:r>
-        <w:t>code</w:t>
-      </w:r>
-      <w:r>
-        <w:t>.py</w:t>
-      </w:r>
-      <w:r>
-        <w:t>.</w:t>
+        <w:t>Richt de windrichting sensor naar het noorden.</w:t>
       </w:r>
     </w:p>
     <w:p>
@@ -3665,7 +3957,7 @@
         </w:numPr>
       </w:pPr>
       <w:r>
-        <w:t>Zorg dat het compas voor je ligt.</w:t>
+        <w:t>Controleer of de sensor +- 3 graden naar het noorden wijst.</w:t>
       </w:r>
     </w:p>
     <w:p>
@@ -3675,15 +3967,9 @@
           <w:ilvl w:val="0"/>
           <w:numId w:val="14"/>
         </w:numPr>
-        <w:rPr>
-          <w:lang w:eastAsia="nl-NL"/>
-        </w:rPr>
-      </w:pPr>
-      <w:r>
-        <w:rPr>
-          <w:lang w:eastAsia="nl-NL"/>
-        </w:rPr>
-        <w:t>Open de terminal op de raspberry pi.</w:t>
+      </w:pPr>
+      <w:r>
+        <w:t>Richt de windrichting sensor naar het oosten.</w:t>
       </w:r>
     </w:p>
     <w:p>
@@ -3695,13 +3981,7 @@
         </w:numPr>
       </w:pPr>
       <w:r>
-        <w:t>Run de code door ‘python wind</w:t>
-      </w:r>
-      <w:r>
-        <w:t>richting</w:t>
-      </w:r>
-      <w:r>
-        <w:t>code.py’ in de terminal te typen.</w:t>
+        <w:t>Controleer of de sensor +- 3 graden naar het oosten wijst.</w:t>
       </w:r>
     </w:p>
     <w:p>
@@ -3713,7 +3993,7 @@
         </w:numPr>
       </w:pPr>
       <w:r>
-        <w:t>Richt de windrichting sensor naar het noorden.</w:t>
+        <w:t>Richt de windrichting sensor naar het zuiden.</w:t>
       </w:r>
     </w:p>
     <w:p>
@@ -3725,55 +4005,6 @@
         </w:numPr>
       </w:pPr>
       <w:r>
-        <w:t>Controleer of de sensor +- 3 graden naar het noorden wijst.</w:t>
-      </w:r>
-    </w:p>
-    <w:p>
-      <w:pPr>
-        <w:pStyle w:val="Lijstalinea"/>
-        <w:numPr>
-          <w:ilvl w:val="0"/>
-          <w:numId w:val="14"/>
-        </w:numPr>
-      </w:pPr>
-      <w:r>
-        <w:t>Richt de windrichting sensor naar het oosten.</w:t>
-      </w:r>
-    </w:p>
-    <w:p>
-      <w:pPr>
-        <w:pStyle w:val="Lijstalinea"/>
-        <w:numPr>
-          <w:ilvl w:val="0"/>
-          <w:numId w:val="14"/>
-        </w:numPr>
-      </w:pPr>
-      <w:r>
-        <w:t>Controleer of de sensor +- 3 graden naar het oosten wijst.</w:t>
-      </w:r>
-    </w:p>
-    <w:p>
-      <w:pPr>
-        <w:pStyle w:val="Lijstalinea"/>
-        <w:numPr>
-          <w:ilvl w:val="0"/>
-          <w:numId w:val="14"/>
-        </w:numPr>
-      </w:pPr>
-      <w:r>
-        <w:t>Richt de windrichting sensor naar het zuiden.</w:t>
-      </w:r>
-    </w:p>
-    <w:p>
-      <w:pPr>
-        <w:pStyle w:val="Lijstalinea"/>
-        <w:numPr>
-          <w:ilvl w:val="0"/>
-          <w:numId w:val="14"/>
-        </w:numPr>
-      </w:pPr>
-      <w:r>
-        <w:lastRenderedPageBreak/>
         <w:t>Controleer of de sensor +- 3 graden naar het zuiden wijst.</w:t>
       </w:r>
     </w:p>
@@ -3994,6 +4225,7 @@
         <w:rPr>
           <w:rStyle w:val="Kop1Char"/>
         </w:rPr>
+        <w:lastRenderedPageBreak/>
         <w:t xml:space="preserve">Test </w:t>
       </w:r>
       <w:r>
@@ -4124,7 +4356,6 @@
         </w:rPr>
       </w:pPr>
       <w:r>
-        <w:lastRenderedPageBreak/>
         <w:t>Windsnelheid sensor:</w:t>
       </w:r>
       <w:r>
@@ -4546,6 +4777,7 @@
         <w:rPr>
           <w:lang w:eastAsia="nl-NL"/>
         </w:rPr>
+        <w:lastRenderedPageBreak/>
         <w:t>Zet de ventilator aan vanaf het oosten (90 graden windrichting)</w:t>
       </w:r>
     </w:p>
@@ -5336,7 +5568,14 @@
         <w:rPr>
           <w:lang w:eastAsia="nl-NL"/>
         </w:rPr>
-        <w:t>Het duurt ongeveer een half uur voordat de motor een nieuwe stroming in het water kan creëren. Om dat proces te versnellen willen wij de motor het eerste half uur dat hij gemiddeld 1 windkracht meet harder laten draaien dat dat origineel nodig is. Dit is nodig om optimaal veel plastic weg te halen uit het water.</w:t>
+        <w:t xml:space="preserve">Het duurt ongeveer een half uur voordat de motor een nieuwe stroming in het water kan creëren. Om dat proces te versnellen willen wij de motor het eerste half uur dat hij </w:t>
+      </w:r>
+      <w:r>
+        <w:rPr>
+          <w:lang w:eastAsia="nl-NL"/>
+        </w:rPr>
+        <w:lastRenderedPageBreak/>
+        <w:t>gemiddeld 1 windkracht meet harder laten draaien dat dat origineel nodig is. Dit is nodig om optimaal veel plastic weg te halen uit het water.</w:t>
       </w:r>
     </w:p>
     <w:p>
@@ -5690,7 +5929,6 @@
         <w:rPr>
           <w:lang w:eastAsia="nl-NL"/>
         </w:rPr>
-        <w:lastRenderedPageBreak/>
         <w:t>Plaats de motor in het water.</w:t>
       </w:r>
     </w:p>
@@ -6108,6 +6346,7 @@
           <w:rStyle w:val="normaltextrun"/>
           <w:rFonts w:ascii="Aptos" w:hAnsi="Aptos" w:cs="Segoe UI"/>
         </w:rPr>
+        <w:lastRenderedPageBreak/>
         <w:t>Acceptatiecriteria</w:t>
       </w:r>
       <w:r>
@@ -6253,7 +6492,6 @@
         <w:pStyle w:val="Kopvaninhoudsopgave"/>
       </w:pPr>
       <w:r>
-        <w:lastRenderedPageBreak/>
         <w:t>Testopstelling</w:t>
       </w:r>
     </w:p>
@@ -6610,6 +6848,7 @@
         <w:rPr>
           <w:lang w:eastAsia="nl-NL"/>
         </w:rPr>
+        <w:lastRenderedPageBreak/>
         <w:t>Open de terminal op de raspberry pi.</w:t>
       </w:r>
     </w:p>
@@ -6763,7 +7002,6 @@
         <w:pStyle w:val="Kopvaninhoudsopgave"/>
       </w:pPr>
       <w:r>
-        <w:lastRenderedPageBreak/>
         <w:t>Waarnemingen</w:t>
       </w:r>
     </w:p>
@@ -7041,6 +7279,7 @@
           <w:rStyle w:val="normaltextrun"/>
           <w:rFonts w:ascii="Aptos" w:hAnsi="Aptos" w:cs="Segoe UI"/>
         </w:rPr>
+        <w:lastRenderedPageBreak/>
         <w:t>Uitvoer</w:t>
       </w:r>
       <w:r>
@@ -7318,7 +7557,6 @@
         </w:rPr>
       </w:pPr>
       <w:r>
-        <w:lastRenderedPageBreak/>
         <w:t>Acceptatiecriteria</w:t>
       </w:r>
     </w:p>
@@ -7573,6 +7811,7 @@
         <w:rPr>
           <w:lang w:eastAsia="nl-NL"/>
         </w:rPr>
+        <w:lastRenderedPageBreak/>
         <w:t>Verbind raspberry pi met het toetsenbord en de muis.</w:t>
       </w:r>
     </w:p>
@@ -7727,11 +7966,7 @@
     </w:p>
     <w:p>
       <w:r>
-        <w:t xml:space="preserve">Wij als TI studenten hebben op het stadslab na geen toegang tot andere manieren om behuizingen te maken, ook is dit niet onze expertise. Daarom zijn wij in gesprek gegaan met de PO en op een conclusie gekomen dat wij een ontwerp op gaan leveren. Dit </w:t>
-      </w:r>
-      <w:r>
-        <w:lastRenderedPageBreak/>
-        <w:t xml:space="preserve">ontwerp geen wij zelf 3D printen en opleveren al voorbeeld. Het is daarna te taak aan de PO om ons ontwerp van een daadwerkelijk stevig materiaal te maken. </w:t>
+        <w:t xml:space="preserve">Wij als TI studenten hebben op het stadslab na geen toegang tot andere manieren om behuizingen te maken, ook is dit niet onze expertise. Daarom zijn wij in gesprek gegaan met de PO en op een conclusie gekomen dat wij een ontwerp op gaan leveren. Dit ontwerp geen wij zelf 3D printen en opleveren al voorbeeld. Het is daarna te taak aan de PO om ons ontwerp van een daadwerkelijk stevig materiaal te maken. </w:t>
       </w:r>
     </w:p>
     <w:p>
@@ -7927,6 +8162,7 @@
       </w:pPr>
       <w:bookmarkStart w:id="28" w:name="_Toc220416643"/>
       <w:r>
+        <w:lastRenderedPageBreak/>
         <w:t>Bijlage E</w:t>
       </w:r>
       <w:bookmarkEnd w:id="28"/>
@@ -8127,7 +8363,6 @@
           </w:tcPr>
           <w:p>
             <w:r>
-              <w:lastRenderedPageBreak/>
               <w:t>16/1/2026</w:t>
             </w:r>
           </w:p>
@@ -11957,9 +12192,11 @@
     <w:rsid w:val="005A3735"/>
     <w:rsid w:val="00660742"/>
     <w:rsid w:val="006A34A1"/>
+    <w:rsid w:val="006C4DF6"/>
     <w:rsid w:val="007028F2"/>
     <w:rsid w:val="007475FF"/>
     <w:rsid w:val="00774C14"/>
+    <w:rsid w:val="0088168C"/>
     <w:rsid w:val="008E48A1"/>
     <w:rsid w:val="00902045"/>
     <w:rsid w:val="00993795"/>
@@ -11977,6 +12214,7 @@
     <w:rsid w:val="00E7584A"/>
     <w:rsid w:val="00E9154A"/>
     <w:rsid w:val="00EC1688"/>
+    <w:rsid w:val="00F17920"/>
   </w:rsids>
   <m:mathPr>
     <m:mathFont m:val="Cambria Math"/>
